--- a/contrato_mediano_plazo.docx
+++ b/contrato_mediano_plazo.docx
@@ -805,6 +805,7 @@
       <w:pPr>
         <w:spacing w:line="276" w:lineRule="auto"/>
         <w:ind w:left="1134" w:right="-22" w:hanging="708"/>
+        <w:jc w:val="both"/>
         <w:rPr>
           <w:rFonts w:ascii="Arial Rounded MT Bold" w:hAnsi="Arial Rounded MT Bold"/>
           <w:sz w:val="20"/>
@@ -876,6 +877,7 @@
       <w:pPr>
         <w:spacing w:before="1" w:line="276" w:lineRule="auto"/>
         <w:ind w:left="1134" w:hanging="708"/>
+        <w:jc w:val="both"/>
         <w:rPr>
           <w:rFonts w:ascii="Arial Rounded MT Bold" w:hAnsi="Arial Rounded MT Bold"/>
           <w:sz w:val="20"/>
@@ -963,6 +965,7 @@
           <w:tab w:val="left" w:pos="1130"/>
         </w:tabs>
         <w:spacing w:before="1" w:line="276" w:lineRule="auto"/>
+        <w:jc w:val="both"/>
         <w:rPr>
           <w:rFonts w:ascii="Arial Rounded MT Bold" w:hAnsi="Arial Rounded MT Bold"/>
           <w:sz w:val="20"/>

--- a/contrato_mediano_plazo.docx
+++ b/contrato_mediano_plazo.docx
@@ -1,6 +1,6 @@
 
 <file path=word/document.xml><?xml version="1.0" encoding="utf-8"?>
-<w:document xmlns:wpc="http://schemas.microsoft.com/office/word/2010/wordprocessingCanvas" xmlns:cx="http://schemas.microsoft.com/office/drawing/2014/chartex" xmlns:cx1="http://schemas.microsoft.com/office/drawing/2015/9/8/chartex" xmlns:cx2="http://schemas.microsoft.com/office/drawing/2015/10/21/chartex" xmlns:cx3="http://schemas.microsoft.com/office/drawing/2016/5/9/chartex" xmlns:cx4="http://schemas.microsoft.com/office/drawing/2016/5/10/chartex" xmlns:cx5="http://schemas.microsoft.com/office/drawing/2016/5/11/chartex" xmlns:cx6="http://schemas.microsoft.com/office/drawing/2016/5/12/chartex" xmlns:cx7="http://schemas.microsoft.com/office/drawing/2016/5/13/chartex" xmlns:cx8="http://schemas.microsoft.com/office/drawing/2016/5/14/chartex" xmlns:mc="http://schemas.openxmlformats.org/markup-compatibility/2006" xmlns:aink="http://schemas.microsoft.com/office/drawing/2016/ink" xmlns:am3d="http://schemas.microsoft.com/office/drawing/2017/model3d" xmlns:o="urn:schemas-microsoft-com:office:office" xmlns:oel="http://schemas.microsoft.com/office/2019/extlst" xmlns:r="http://schemas.openxmlformats.org/officeDocument/2006/relationships" xmlns:m="http://schemas.openxmlformats.org/officeDocument/2006/math" xmlns:v="urn:schemas-microsoft-com:vml" xmlns:wp14="http://schemas.microsoft.com/office/word/2010/wordprocessingDrawing" xmlns:wp="http://schemas.openxmlformats.org/drawingml/2006/wordprocessingDrawing" xmlns:w10="urn:schemas-microsoft-com:office:word" xmlns:w="http://schemas.openxmlformats.org/wordprocessingml/2006/main" xmlns:w14="http://schemas.microsoft.com/office/word/2010/wordml" xmlns:w15="http://schemas.microsoft.com/office/word/2012/wordml" xmlns:w16cex="http://schemas.microsoft.com/office/word/2018/wordml/cex" xmlns:w16cid="http://schemas.microsoft.com/office/word/2016/wordml/cid" xmlns:w16="http://schemas.microsoft.com/office/word/2018/wordml" xmlns:w16du="http://schemas.microsoft.com/office/word/2023/wordml/word16du" xmlns:w16sdtdh="http://schemas.microsoft.com/office/word/2020/wordml/sdtdatahash" xmlns:w16se="http://schemas.microsoft.com/office/word/2015/wordml/symex" xmlns:wpg="http://schemas.microsoft.com/office/word/2010/wordprocessingGroup" xmlns:wpi="http://schemas.microsoft.com/office/word/2010/wordprocessingInk" xmlns:wne="http://schemas.microsoft.com/office/word/2006/wordml" xmlns:wps="http://schemas.microsoft.com/office/word/2010/wordprocessingShape" mc:Ignorable="w14 w15 w16se w16cid w16 w16cex w16sdtdh w16du wp14">
+<w:document xmlns:wpc="http://schemas.microsoft.com/office/word/2010/wordprocessingCanvas" xmlns:mc="http://schemas.openxmlformats.org/markup-compatibility/2006" xmlns:o="urn:schemas-microsoft-com:office:office" xmlns:r="http://schemas.openxmlformats.org/officeDocument/2006/relationships" xmlns:m="http://schemas.openxmlformats.org/officeDocument/2006/math" xmlns:v="urn:schemas-microsoft-com:vml" xmlns:wp14="http://schemas.microsoft.com/office/word/2010/wordprocessingDrawing" xmlns:wp="http://schemas.openxmlformats.org/drawingml/2006/wordprocessingDrawing" xmlns:w10="urn:schemas-microsoft-com:office:word" xmlns:w="http://schemas.openxmlformats.org/wordprocessingml/2006/main" xmlns:w14="http://schemas.microsoft.com/office/word/2010/wordml" xmlns:w15="http://schemas.microsoft.com/office/word/2012/wordml" xmlns:wpg="http://schemas.microsoft.com/office/word/2010/wordprocessingGroup" xmlns:wpi="http://schemas.microsoft.com/office/word/2010/wordprocessingInk" xmlns:wne="http://schemas.microsoft.com/office/word/2006/wordml" xmlns:wps="http://schemas.microsoft.com/office/word/2010/wordprocessingShape" mc:Ignorable="w14 w15 wp14">
   <w:body>
     <w:p>
       <w:pPr>
@@ -25,14 +25,12 @@
         </w:rPr>
         <w:t xml:space="preserve"> </w:t>
       </w:r>
-      <w:proofErr w:type="spellStart"/>
       <w:r>
         <w:rPr>
           <w:rFonts w:ascii="Arial Rounded MT Bold" w:hAnsi="Arial Rounded MT Bold"/>
         </w:rPr>
         <w:t>N°</w:t>
       </w:r>
-      <w:proofErr w:type="spellEnd"/>
       <w:r>
         <w:rPr>
           <w:rFonts w:ascii="Arial Rounded MT Bold" w:hAnsi="Arial Rounded MT Bold"/>
@@ -192,8 +190,10 @@
         <w:rPr>
           <w:rFonts w:ascii="Arial Rounded MT Bold" w:hAnsi="Arial Rounded MT Bold"/>
         </w:rPr>
-        <w:t xml:space="preserve"> CONTRATO DE ASOCIACION Y PARTICIPACION CON INTERVENCION DE TERCEROS</w:t>
-      </w:r>
+        <w:t xml:space="preserve"> CONTRATO DE ASOCIACION Y PARTICIPACION</w:t>
+      </w:r>
+      <w:bookmarkStart w:id="0" w:name="_GoBack"/>
+      <w:bookmarkEnd w:id="0"/>
       <w:r>
         <w:rPr>
           <w:rFonts w:ascii="Arial Rounded MT Bold" w:hAnsi="Arial Rounded MT Bold"/>
@@ -291,61 +291,7 @@
           <w:sz w:val="20"/>
           <w:szCs w:val="20"/>
         </w:rPr>
-        <w:t xml:space="preserve">Empresa HEO ASESORIA Y CONSULTORIA EMPRESARIAL S.A.C., con RUC: 20611447541, inscrita en la Partida Electrónica </w:t>
-      </w:r>
-      <w:proofErr w:type="spellStart"/>
-      <w:r>
-        <w:rPr>
-          <w:rFonts w:ascii="Arial Rounded MT Bold" w:hAnsi="Arial Rounded MT Bold"/>
-          <w:sz w:val="20"/>
-          <w:szCs w:val="20"/>
-        </w:rPr>
-        <w:t>N°</w:t>
-      </w:r>
-      <w:proofErr w:type="spellEnd"/>
-      <w:r>
-        <w:rPr>
-          <w:rFonts w:ascii="Arial Rounded MT Bold" w:hAnsi="Arial Rounded MT Bold"/>
-          <w:sz w:val="20"/>
-          <w:szCs w:val="20"/>
-        </w:rPr>
-        <w:t xml:space="preserve"> 11221847 del Registro de Personas Jurídicas de Zona Registral </w:t>
-      </w:r>
-      <w:proofErr w:type="spellStart"/>
-      <w:r>
-        <w:rPr>
-          <w:rFonts w:ascii="Arial Rounded MT Bold" w:hAnsi="Arial Rounded MT Bold"/>
-          <w:sz w:val="20"/>
-          <w:szCs w:val="20"/>
-        </w:rPr>
-        <w:t>N°</w:t>
-      </w:r>
-      <w:proofErr w:type="spellEnd"/>
-      <w:r>
-        <w:rPr>
-          <w:rFonts w:ascii="Arial Rounded MT Bold" w:hAnsi="Arial Rounded MT Bold"/>
-          <w:sz w:val="20"/>
-          <w:szCs w:val="20"/>
-        </w:rPr>
-        <w:t xml:space="preserve"> III – C – Oficina Registral Tarapoto,  debidamente representada por su {{CARGOGERENTE}}, {{NOMBREGERENTE}}, identificado con DNI </w:t>
-      </w:r>
-      <w:proofErr w:type="spellStart"/>
-      <w:r>
-        <w:rPr>
-          <w:rFonts w:ascii="Arial Rounded MT Bold" w:hAnsi="Arial Rounded MT Bold"/>
-          <w:sz w:val="20"/>
-          <w:szCs w:val="20"/>
-        </w:rPr>
-        <w:t>N°</w:t>
-      </w:r>
-      <w:proofErr w:type="spellEnd"/>
-      <w:r>
-        <w:rPr>
-          <w:rFonts w:ascii="Arial Rounded MT Bold" w:hAnsi="Arial Rounded MT Bold"/>
-          <w:sz w:val="20"/>
-          <w:szCs w:val="20"/>
-        </w:rPr>
-        <w:t xml:space="preserve"> {{DNIGERENTE}}, con domicilio fiscal en Jirón Alegría Arias de </w:t>
+        <w:t xml:space="preserve">Empresa HEO ASESORIA Y CONSULTORIA EMPRESARIAL S.A.C., con RUC: 20611447541, inscrita en la Partida Electrónica N° 11221847 del Registro de Personas Jurídicas de Zona Registral N° III – C – Oficina Registral Tarapoto,  debidamente representada por su {{CARGOGERENTE}}, {{NOMBREGERENTE}}, identificado con DNI N° {{DNIGERENTE}}, con domicilio fiscal en Jirón Alegría Arias de </w:t>
       </w:r>
       <w:proofErr w:type="spellStart"/>
       <w:r>
@@ -453,25 +399,7 @@
           <w:sz w:val="20"/>
           <w:szCs w:val="20"/>
         </w:rPr>
-        <w:t xml:space="preserve"> </w:t>
-      </w:r>
-      <w:proofErr w:type="spellStart"/>
-      <w:r>
-        <w:rPr>
-          <w:rFonts w:ascii="Arial Rounded MT Bold" w:hAnsi="Arial Rounded MT Bold"/>
-          <w:sz w:val="20"/>
-          <w:szCs w:val="20"/>
-        </w:rPr>
-        <w:t>N°</w:t>
-      </w:r>
-      <w:proofErr w:type="spellEnd"/>
-      <w:r>
-        <w:rPr>
-          <w:rFonts w:ascii="Arial Rounded MT Bold" w:hAnsi="Arial Rounded MT Bold"/>
-          <w:sz w:val="20"/>
-          <w:szCs w:val="20"/>
-        </w:rPr>
-        <w:t xml:space="preserve"> {{NUMERODOCUMENTO}} con domicilio </w:t>
+        <w:t xml:space="preserve"> N° {{NUMERODOCUMENTO}} con domicilio </w:t>
       </w:r>
       <w:r>
         <w:rPr>
@@ -1062,7 +990,7 @@
         </w:rPr>
         <w:t xml:space="preserve">El presente contrato tiene por objeto que </w:t>
       </w:r>
-      <w:bookmarkStart w:id="0" w:name="_Hlk155714798"/>
+      <w:bookmarkStart w:id="1" w:name="_Hlk155714798"/>
       <w:r>
         <w:rPr>
           <w:rFonts w:ascii="Arial Rounded MT Bold" w:hAnsi="Arial Rounded MT Bold"/>
@@ -1101,7 +1029,7 @@
         </w:rPr>
         <w:t xml:space="preserve"> </w:t>
       </w:r>
-      <w:bookmarkEnd w:id="0"/>
+      <w:bookmarkEnd w:id="1"/>
       <w:r>
         <w:rPr>
           <w:rFonts w:ascii="Arial Rounded MT Bold" w:hAnsi="Arial Rounded MT Bold"/>
@@ -1535,18 +1463,8 @@
           <w:sz w:val="20"/>
           <w:szCs w:val="20"/>
         </w:rPr>
-        <w:t xml:space="preserve">corriente </w:t>
-      </w:r>
-      <w:proofErr w:type="spellStart"/>
-      <w:r>
-        <w:rPr>
-          <w:rFonts w:ascii="Arial Rounded MT Bold" w:hAnsi="Arial Rounded MT Bold"/>
-          <w:sz w:val="20"/>
-          <w:szCs w:val="20"/>
-        </w:rPr>
-        <w:t>N°</w:t>
-      </w:r>
-      <w:proofErr w:type="spellEnd"/>
+        <w:t>corriente N°</w:t>
+      </w:r>
       <w:r>
         <w:rPr>
           <w:rFonts w:ascii="Arial Rounded MT Bold" w:hAnsi="Arial Rounded MT Bold"/>
@@ -2024,27 +1942,7 @@
           <w:sz w:val="20"/>
           <w:szCs w:val="20"/>
         </w:rPr>
-        <w:t xml:space="preserve"> </w:t>
-      </w:r>
-      <w:proofErr w:type="spellStart"/>
-      <w:r>
-        <w:rPr>
-          <w:rFonts w:ascii="Arial Rounded MT Bold" w:hAnsi="Arial Rounded MT Bold"/>
-          <w:spacing w:val="1"/>
-          <w:sz w:val="20"/>
-          <w:szCs w:val="20"/>
-        </w:rPr>
-        <w:t>N°</w:t>
-      </w:r>
-      <w:proofErr w:type="spellEnd"/>
-      <w:r>
-        <w:rPr>
-          <w:rFonts w:ascii="Arial Rounded MT Bold" w:hAnsi="Arial Rounded MT Bold"/>
-          <w:spacing w:val="1"/>
-          <w:sz w:val="20"/>
-          <w:szCs w:val="20"/>
-        </w:rPr>
-        <w:t xml:space="preserve"> </w:t>
+        <w:t xml:space="preserve"> N° </w:t>
       </w:r>
       <w:r>
         <w:rPr>
@@ -2227,7 +2125,7 @@
           <w:noProof/>
           <w:sz w:val="20"/>
           <w:szCs w:val="20"/>
-          <w:lang w:val="es-PE"/>
+          <w:lang w:val="es-PE" w:eastAsia="es-PE"/>
         </w:rPr>
         <mc:AlternateContent>
           <mc:Choice Requires="wps">
@@ -2308,7 +2206,7 @@
               </wp:anchor>
             </w:drawing>
           </mc:Choice>
-          <mc:Fallback>
+          <mc:Fallback xmlns:w16se="http://schemas.microsoft.com/office/word/2015/wordml/symex" xmlns:w16sdtdh="http://schemas.microsoft.com/office/word/2020/wordml/sdtdatahash" xmlns:w16du="http://schemas.microsoft.com/office/word/2023/wordml/word16du" xmlns:w16="http://schemas.microsoft.com/office/word/2018/wordml" xmlns:w16cid="http://schemas.microsoft.com/office/word/2016/wordml/cid" xmlns:w16cex="http://schemas.microsoft.com/office/word/2018/wordml/cex" xmlns:oel="http://schemas.microsoft.com/office/2019/extlst" xmlns:am3d="http://schemas.microsoft.com/office/drawing/2017/model3d" xmlns:aink="http://schemas.microsoft.com/office/drawing/2016/ink" xmlns:cx8="http://schemas.microsoft.com/office/drawing/2016/5/14/chartex" xmlns:cx7="http://schemas.microsoft.com/office/drawing/2016/5/13/chartex" xmlns:cx6="http://schemas.microsoft.com/office/drawing/2016/5/12/chartex" xmlns:cx5="http://schemas.microsoft.com/office/drawing/2016/5/11/chartex" xmlns:cx4="http://schemas.microsoft.com/office/drawing/2016/5/10/chartex" xmlns:cx3="http://schemas.microsoft.com/office/drawing/2016/5/9/chartex" xmlns:cx2="http://schemas.microsoft.com/office/drawing/2015/10/21/chartex" xmlns:cx1="http://schemas.microsoft.com/office/drawing/2015/9/8/chartex" xmlns:cx="http://schemas.microsoft.com/office/drawing/2014/chartex">
             <w:pict>
               <v:shapetype w14:anchorId="5C1D0D6A" id="_x0000_t202" coordsize="21600,21600" o:spt="202" path="m,l,21600r21600,l21600,xe">
                 <v:stroke joinstyle="miter"/>
@@ -3003,7 +2901,7 @@
           <w:szCs w:val="20"/>
         </w:rPr>
       </w:pPr>
-      <w:bookmarkStart w:id="1" w:name="_Hlk146723054"/>
+      <w:bookmarkStart w:id="2" w:name="_Hlk146723054"/>
       <w:r>
         <w:rPr>
           <w:rFonts w:ascii="Arial Rounded MT Bold" w:hAnsi="Arial Rounded MT Bold"/>
@@ -3354,7 +3252,7 @@
         </w:rPr>
       </w:pPr>
     </w:p>
-    <w:bookmarkEnd w:id="1"/>
+    <w:bookmarkEnd w:id="2"/>
     <w:p>
       <w:pPr>
         <w:pStyle w:val="Prrafodelista"/>
@@ -5378,7 +5276,6 @@
         </w:rPr>
         <w:t xml:space="preserve"> </w:t>
       </w:r>
-      <w:proofErr w:type="gramStart"/>
       <w:r>
         <w:rPr>
           <w:rFonts w:ascii="Arial Rounded MT Bold" w:hAnsi="Arial Rounded MT Bold"/>
@@ -5404,7 +5301,6 @@
         </w:rPr>
         <w:t>no</w:t>
       </w:r>
-      <w:proofErr w:type="gramEnd"/>
       <w:r>
         <w:rPr>
           <w:rFonts w:ascii="Arial Rounded MT Bold" w:hAnsi="Arial Rounded MT Bold"/>
@@ -6690,16 +6586,7 @@
           <w:sz w:val="20"/>
           <w:szCs w:val="20"/>
         </w:rPr>
-        <w:t xml:space="preserve">Las comunicaciones virtuales realizadas durante la ejecución del contrato surtirán efecto desde el día que recibidas en los correos electrónicos y números de WhatsApp </w:t>
-      </w:r>
-      <w:proofErr w:type="gramStart"/>
-      <w:r>
-        <w:rPr>
-          <w:rFonts w:ascii="Arial Rounded MT Bold" w:hAnsi="Arial Rounded MT Bold"/>
-          <w:sz w:val="20"/>
-          <w:szCs w:val="20"/>
-        </w:rPr>
-        <w:t xml:space="preserve">declarados </w:t>
+        <w:t xml:space="preserve">Las comunicaciones virtuales realizadas durante la ejecución del contrato surtirán efecto desde el día que recibidas en los correos electrónicos y números de WhatsApp declarados </w:t>
       </w:r>
       <w:r>
         <w:rPr>
@@ -6716,16 +6603,7 @@
           <w:sz w:val="20"/>
           <w:szCs w:val="20"/>
         </w:rPr>
-        <w:t>por</w:t>
-      </w:r>
-      <w:proofErr w:type="gramEnd"/>
-      <w:r>
-        <w:rPr>
-          <w:rFonts w:ascii="Arial Rounded MT Bold" w:hAnsi="Arial Rounded MT Bold"/>
-          <w:sz w:val="20"/>
-          <w:szCs w:val="20"/>
-        </w:rPr>
-        <w:t xml:space="preserve"> las partes (se establece que el día será computado desde las 08:00 am hasta las</w:t>
+        <w:t>por las partes (se establece que el día será computado desde las 08:00 am hasta las</w:t>
       </w:r>
       <w:r>
         <w:rPr>
@@ -8137,7 +8015,6 @@
         </w:rPr>
         <w:t xml:space="preserve"> </w:t>
       </w:r>
-      <w:proofErr w:type="gramStart"/>
       <w:r>
         <w:rPr>
           <w:rFonts w:ascii="Arial Rounded MT Bold" w:hAnsi="Arial Rounded MT Bold"/>
@@ -8161,16 +8038,7 @@
           <w:sz w:val="20"/>
           <w:szCs w:val="20"/>
         </w:rPr>
-        <w:t>de</w:t>
-      </w:r>
-      <w:proofErr w:type="gramEnd"/>
-      <w:r>
-        <w:rPr>
-          <w:rFonts w:ascii="Arial Rounded MT Bold" w:hAnsi="Arial Rounded MT Bold"/>
-          <w:sz w:val="20"/>
-          <w:szCs w:val="20"/>
-        </w:rPr>
-        <w:t xml:space="preserve"> sus domicilios personales y se someten a lo establecido en cláusula </w:t>
+        <w:t xml:space="preserve">de sus domicilios personales y se someten a lo establecido en cláusula </w:t>
       </w:r>
       <w:r>
         <w:rPr>
@@ -9107,6 +8975,7 @@
         <w:rPr>
           <w:rFonts w:ascii="Arial Rounded MT Bold" w:hAnsi="Arial Rounded MT Bold"/>
           <w:noProof/>
+          <w:lang w:val="es-PE" w:eastAsia="es-PE"/>
         </w:rPr>
         <mc:AlternateContent>
           <mc:Choice Requires="wps">
@@ -9235,7 +9104,7 @@
               </wp:anchor>
             </w:drawing>
           </mc:Choice>
-          <mc:Fallback>
+          <mc:Fallback xmlns:w16se="http://schemas.microsoft.com/office/word/2015/wordml/symex" xmlns:w16sdtdh="http://schemas.microsoft.com/office/word/2020/wordml/sdtdatahash" xmlns:w16du="http://schemas.microsoft.com/office/word/2023/wordml/word16du" xmlns:w16="http://schemas.microsoft.com/office/word/2018/wordml" xmlns:w16cid="http://schemas.microsoft.com/office/word/2016/wordml/cid" xmlns:w16cex="http://schemas.microsoft.com/office/word/2018/wordml/cex" xmlns:oel="http://schemas.microsoft.com/office/2019/extlst" xmlns:am3d="http://schemas.microsoft.com/office/drawing/2017/model3d" xmlns:aink="http://schemas.microsoft.com/office/drawing/2016/ink" xmlns:cx8="http://schemas.microsoft.com/office/drawing/2016/5/14/chartex" xmlns:cx7="http://schemas.microsoft.com/office/drawing/2016/5/13/chartex" xmlns:cx6="http://schemas.microsoft.com/office/drawing/2016/5/12/chartex" xmlns:cx5="http://schemas.microsoft.com/office/drawing/2016/5/11/chartex" xmlns:cx4="http://schemas.microsoft.com/office/drawing/2016/5/10/chartex" xmlns:cx3="http://schemas.microsoft.com/office/drawing/2016/5/9/chartex" xmlns:cx2="http://schemas.microsoft.com/office/drawing/2015/10/21/chartex" xmlns:cx1="http://schemas.microsoft.com/office/drawing/2015/9/8/chartex" xmlns:cx="http://schemas.microsoft.com/office/drawing/2014/chartex">
             <w:pict>
               <v:shape w14:anchorId="0BB43B2F" id="_x0000_s1027" type="#_x0000_t202" style="position:absolute;left:0;text-align:left;margin-left:19.4pt;margin-top:7.4pt;width:227.6pt;height:120pt;z-index:251667456;visibility:visible;mso-wrap-style:square;mso-width-percent:0;mso-height-percent:0;mso-wrap-distance-left:9pt;mso-wrap-distance-top:0;mso-wrap-distance-right:9pt;mso-wrap-distance-bottom:0;mso-position-horizontal:absolute;mso-position-horizontal-relative:margin;mso-position-vertical:absolute;mso-position-vertical-relative:text;mso-width-percent:0;mso-height-percent:0;mso-width-relative:margin;mso-height-relative:margin;v-text-anchor:top" o:gfxdata="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" filled="f" stroked="f">
                 <v:textbox>
@@ -9360,6 +9229,7 @@
         <w:rPr>
           <w:rFonts w:ascii="Arial Rounded MT Bold" w:hAnsi="Arial Rounded MT Bold"/>
           <w:noProof/>
+          <w:lang w:val="es-PE" w:eastAsia="es-PE"/>
         </w:rPr>
         <mc:AlternateContent>
           <mc:Choice Requires="wpg">
@@ -9472,19 +9342,7 @@
                                   <w:szCs w:val="20"/>
                                   <w:lang w:val="es-PE"/>
                                 </w:rPr>
-                                <w:t xml:space="preserve">DNI </w:t>
-                              </w:r>
-                              <w:proofErr w:type="spellStart"/>
-                              <w:r>
-                                <w:rPr>
-                                  <w:rFonts w:ascii="Arial Rounded MT Bold" w:hAnsi="Arial Rounded MT Bold"/>
-                                  <w:b/>
-                                  <w:color w:val="000000" w:themeColor="text1"/>
-                                  <w:sz w:val="20"/>
-                                  <w:szCs w:val="20"/>
-                                  <w:lang w:val="es-PE"/>
-                                </w:rPr>
-                                <w:t>N</w:t>
+                                <w:t>DNI N</w:t>
                               </w:r>
                               <w:r>
                                 <w:rPr>
@@ -9495,19 +9353,7 @@
                                   <w:szCs w:val="20"/>
                                   <w:lang w:val="es-PE"/>
                                 </w:rPr>
-                                <w:t>°</w:t>
-                              </w:r>
-                              <w:proofErr w:type="spellEnd"/>
-                              <w:r>
-                                <w:rPr>
-                                  <w:rFonts w:ascii="Arial Rounded MT Bold" w:hAnsi="Arial Rounded MT Bold"/>
-                                  <w:b/>
-                                  <w:color w:val="000000" w:themeColor="text1"/>
-                                  <w:sz w:val="20"/>
-                                  <w:szCs w:val="20"/>
-                                  <w:lang w:val="es-PE"/>
-                                </w:rPr>
-                                <w:t xml:space="preserve"> {{NUMERODOCUMENTO}}</w:t>
+                                <w:t>° {{NUMERODOCUMENTO}}</w:t>
                               </w:r>
                             </w:p>
                             <w:p>
@@ -9618,7 +9464,7 @@
               </wp:anchor>
             </w:drawing>
           </mc:Choice>
-          <mc:Fallback>
+          <mc:Fallback xmlns:w16se="http://schemas.microsoft.com/office/word/2015/wordml/symex" xmlns:w16sdtdh="http://schemas.microsoft.com/office/word/2020/wordml/sdtdatahash" xmlns:w16du="http://schemas.microsoft.com/office/word/2023/wordml/word16du" xmlns:w16="http://schemas.microsoft.com/office/word/2018/wordml" xmlns:w16cid="http://schemas.microsoft.com/office/word/2016/wordml/cid" xmlns:w16cex="http://schemas.microsoft.com/office/word/2018/wordml/cex" xmlns:oel="http://schemas.microsoft.com/office/2019/extlst" xmlns:am3d="http://schemas.microsoft.com/office/drawing/2017/model3d" xmlns:aink="http://schemas.microsoft.com/office/drawing/2016/ink" xmlns:cx8="http://schemas.microsoft.com/office/drawing/2016/5/14/chartex" xmlns:cx7="http://schemas.microsoft.com/office/drawing/2016/5/13/chartex" xmlns:cx6="http://schemas.microsoft.com/office/drawing/2016/5/12/chartex" xmlns:cx5="http://schemas.microsoft.com/office/drawing/2016/5/11/chartex" xmlns:cx4="http://schemas.microsoft.com/office/drawing/2016/5/10/chartex" xmlns:cx3="http://schemas.microsoft.com/office/drawing/2016/5/9/chartex" xmlns:cx2="http://schemas.microsoft.com/office/drawing/2015/10/21/chartex" xmlns:cx1="http://schemas.microsoft.com/office/drawing/2015/9/8/chartex" xmlns:cx="http://schemas.microsoft.com/office/drawing/2014/chartex">
             <w:pict>
               <v:group w14:anchorId="0BFCCB34" id="Grupo 22" o:spid="_x0000_s1028" style="position:absolute;left:0;text-align:left;margin-left:252.55pt;margin-top:1pt;width:252.6pt;height:132.6pt;z-index:251665408;mso-position-horizontal-relative:margin;mso-width-relative:margin;mso-height-relative:margin" coordsize="32080,16840" o:gfxdata="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">
                 <v:rect id="Rectángulo 20" o:spid="_x0000_s1029" style="position:absolute;width:32080;height:16840;visibility:visible;mso-wrap-style:square;v-text-anchor:middle" o:gfxdata="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" filled="f" stroked="f" strokeweight="2pt">
@@ -9784,6 +9630,7 @@
         <w:rPr>
           <w:rFonts w:ascii="Arial Rounded MT Bold" w:hAnsi="Arial Rounded MT Bold"/>
           <w:noProof/>
+          <w:lang w:val="es-PE" w:eastAsia="es-PE"/>
         </w:rPr>
         <mc:AlternateContent>
           <mc:Choice Requires="wpg">
@@ -10051,7 +9898,7 @@
               </wp:anchor>
             </w:drawing>
           </mc:Choice>
-          <mc:Fallback>
+          <mc:Fallback xmlns:w16se="http://schemas.microsoft.com/office/word/2015/wordml/symex" xmlns:w16sdtdh="http://schemas.microsoft.com/office/word/2020/wordml/sdtdatahash" xmlns:w16du="http://schemas.microsoft.com/office/word/2023/wordml/word16du" xmlns:w16="http://schemas.microsoft.com/office/word/2018/wordml" xmlns:w16cid="http://schemas.microsoft.com/office/word/2016/wordml/cid" xmlns:w16cex="http://schemas.microsoft.com/office/word/2018/wordml/cex" xmlns:oel="http://schemas.microsoft.com/office/2019/extlst" xmlns:am3d="http://schemas.microsoft.com/office/drawing/2017/model3d" xmlns:aink="http://schemas.microsoft.com/office/drawing/2016/ink" xmlns:cx8="http://schemas.microsoft.com/office/drawing/2016/5/14/chartex" xmlns:cx7="http://schemas.microsoft.com/office/drawing/2016/5/13/chartex" xmlns:cx6="http://schemas.microsoft.com/office/drawing/2016/5/12/chartex" xmlns:cx5="http://schemas.microsoft.com/office/drawing/2016/5/11/chartex" xmlns:cx4="http://schemas.microsoft.com/office/drawing/2016/5/10/chartex" xmlns:cx3="http://schemas.microsoft.com/office/drawing/2016/5/9/chartex" xmlns:cx2="http://schemas.microsoft.com/office/drawing/2015/10/21/chartex" xmlns:cx1="http://schemas.microsoft.com/office/drawing/2015/9/8/chartex" xmlns:cx="http://schemas.microsoft.com/office/drawing/2014/chartex">
             <w:pict>
               <v:group w14:anchorId="75527E3E" id="Grupo 24" o:spid="_x0000_s1031" style="position:absolute;left:0;text-align:left;margin-left:-4.8pt;margin-top:2.95pt;width:252.6pt;height:178.2pt;z-index:251663360" coordsize="32080,22631" o:gfxdata="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">
                 <v:group id="Grupo 19" o:spid="_x0000_s1032" style="position:absolute;width:32080;height:22631" coordorigin=",-16611" coordsize="32080,22631" o:gfxdata="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">
@@ -10538,7 +10385,7 @@
 </file>
 
 <file path=word/endnotes.xml><?xml version="1.0" encoding="utf-8"?>
-<w:endnotes xmlns:wpc="http://schemas.microsoft.com/office/word/2010/wordprocessingCanvas" xmlns:cx="http://schemas.microsoft.com/office/drawing/2014/chartex" xmlns:cx1="http://schemas.microsoft.com/office/drawing/2015/9/8/chartex" xmlns:cx2="http://schemas.microsoft.com/office/drawing/2015/10/21/chartex" xmlns:cx3="http://schemas.microsoft.com/office/drawing/2016/5/9/chartex" xmlns:cx4="http://schemas.microsoft.com/office/drawing/2016/5/10/chartex" xmlns:cx5="http://schemas.microsoft.com/office/drawing/2016/5/11/chartex" xmlns:cx6="http://schemas.microsoft.com/office/drawing/2016/5/12/chartex" xmlns:cx7="http://schemas.microsoft.com/office/drawing/2016/5/13/chartex" xmlns:cx8="http://schemas.microsoft.com/office/drawing/2016/5/14/chartex" xmlns:mc="http://schemas.openxmlformats.org/markup-compatibility/2006" xmlns:aink="http://schemas.microsoft.com/office/drawing/2016/ink" xmlns:am3d="http://schemas.microsoft.com/office/drawing/2017/model3d" xmlns:o="urn:schemas-microsoft-com:office:office" xmlns:oel="http://schemas.microsoft.com/office/2019/extlst" xmlns:r="http://schemas.openxmlformats.org/officeDocument/2006/relationships" xmlns:m="http://schemas.openxmlformats.org/officeDocument/2006/math" xmlns:v="urn:schemas-microsoft-com:vml" xmlns:wp14="http://schemas.microsoft.com/office/word/2010/wordprocessingDrawing" xmlns:wp="http://schemas.openxmlformats.org/drawingml/2006/wordprocessingDrawing" xmlns:w10="urn:schemas-microsoft-com:office:word" xmlns:w="http://schemas.openxmlformats.org/wordprocessingml/2006/main" xmlns:w14="http://schemas.microsoft.com/office/word/2010/wordml" xmlns:w15="http://schemas.microsoft.com/office/word/2012/wordml" xmlns:w16cex="http://schemas.microsoft.com/office/word/2018/wordml/cex" xmlns:w16cid="http://schemas.microsoft.com/office/word/2016/wordml/cid" xmlns:w16="http://schemas.microsoft.com/office/word/2018/wordml" xmlns:w16du="http://schemas.microsoft.com/office/word/2023/wordml/word16du" xmlns:w16sdtdh="http://schemas.microsoft.com/office/word/2020/wordml/sdtdatahash" xmlns:w16se="http://schemas.microsoft.com/office/word/2015/wordml/symex" xmlns:wpg="http://schemas.microsoft.com/office/word/2010/wordprocessingGroup" xmlns:wpi="http://schemas.microsoft.com/office/word/2010/wordprocessingInk" xmlns:wne="http://schemas.microsoft.com/office/word/2006/wordml" xmlns:wps="http://schemas.microsoft.com/office/word/2010/wordprocessingShape" mc:Ignorable="w14 w15 w16se w16cid w16 w16cex w16sdtdh w16du wp14">
+<w:endnotes xmlns:wpc="http://schemas.microsoft.com/office/word/2010/wordprocessingCanvas" xmlns:mc="http://schemas.openxmlformats.org/markup-compatibility/2006" xmlns:o="urn:schemas-microsoft-com:office:office" xmlns:r="http://schemas.openxmlformats.org/officeDocument/2006/relationships" xmlns:m="http://schemas.openxmlformats.org/officeDocument/2006/math" xmlns:v="urn:schemas-microsoft-com:vml" xmlns:wp14="http://schemas.microsoft.com/office/word/2010/wordprocessingDrawing" xmlns:wp="http://schemas.openxmlformats.org/drawingml/2006/wordprocessingDrawing" xmlns:w10="urn:schemas-microsoft-com:office:word" xmlns:w="http://schemas.openxmlformats.org/wordprocessingml/2006/main" xmlns:w14="http://schemas.microsoft.com/office/word/2010/wordml" xmlns:w15="http://schemas.microsoft.com/office/word/2012/wordml" xmlns:wpg="http://schemas.microsoft.com/office/word/2010/wordprocessingGroup" xmlns:wpi="http://schemas.microsoft.com/office/word/2010/wordprocessingInk" xmlns:wne="http://schemas.microsoft.com/office/word/2006/wordml" xmlns:wps="http://schemas.microsoft.com/office/word/2010/wordprocessingShape" mc:Ignorable="w14 w15 wp14">
   <w:endnote w:type="separator" w:id="-1">
     <w:p>
       <w:r>
@@ -10557,7 +10404,7 @@
 </file>
 
 <file path=word/footer1.xml><?xml version="1.0" encoding="utf-8"?>
-<w:ftr xmlns:wpc="http://schemas.microsoft.com/office/word/2010/wordprocessingCanvas" xmlns:cx="http://schemas.microsoft.com/office/drawing/2014/chartex" xmlns:cx1="http://schemas.microsoft.com/office/drawing/2015/9/8/chartex" xmlns:cx2="http://schemas.microsoft.com/office/drawing/2015/10/21/chartex" xmlns:cx3="http://schemas.microsoft.com/office/drawing/2016/5/9/chartex" xmlns:cx4="http://schemas.microsoft.com/office/drawing/2016/5/10/chartex" xmlns:cx5="http://schemas.microsoft.com/office/drawing/2016/5/11/chartex" xmlns:cx6="http://schemas.microsoft.com/office/drawing/2016/5/12/chartex" xmlns:cx7="http://schemas.microsoft.com/office/drawing/2016/5/13/chartex" xmlns:cx8="http://schemas.microsoft.com/office/drawing/2016/5/14/chartex" xmlns:mc="http://schemas.openxmlformats.org/markup-compatibility/2006" xmlns:aink="http://schemas.microsoft.com/office/drawing/2016/ink" xmlns:am3d="http://schemas.microsoft.com/office/drawing/2017/model3d" xmlns:o="urn:schemas-microsoft-com:office:office" xmlns:oel="http://schemas.microsoft.com/office/2019/extlst" xmlns:r="http://schemas.openxmlformats.org/officeDocument/2006/relationships" xmlns:m="http://schemas.openxmlformats.org/officeDocument/2006/math" xmlns:v="urn:schemas-microsoft-com:vml" xmlns:wp14="http://schemas.microsoft.com/office/word/2010/wordprocessingDrawing" xmlns:wp="http://schemas.openxmlformats.org/drawingml/2006/wordprocessingDrawing" xmlns:w10="urn:schemas-microsoft-com:office:word" xmlns:w="http://schemas.openxmlformats.org/wordprocessingml/2006/main" xmlns:w14="http://schemas.microsoft.com/office/word/2010/wordml" xmlns:w15="http://schemas.microsoft.com/office/word/2012/wordml" xmlns:w16cex="http://schemas.microsoft.com/office/word/2018/wordml/cex" xmlns:w16cid="http://schemas.microsoft.com/office/word/2016/wordml/cid" xmlns:w16="http://schemas.microsoft.com/office/word/2018/wordml" xmlns:w16du="http://schemas.microsoft.com/office/word/2023/wordml/word16du" xmlns:w16sdtdh="http://schemas.microsoft.com/office/word/2020/wordml/sdtdatahash" xmlns:w16se="http://schemas.microsoft.com/office/word/2015/wordml/symex" xmlns:wpg="http://schemas.microsoft.com/office/word/2010/wordprocessingGroup" xmlns:wpi="http://schemas.microsoft.com/office/word/2010/wordprocessingInk" xmlns:wne="http://schemas.microsoft.com/office/word/2006/wordml" xmlns:wps="http://schemas.microsoft.com/office/word/2010/wordprocessingShape" mc:Ignorable="w14 w15 w16se w16cid w16 w16cex w16sdtdh w16du wp14">
+<w:ftr xmlns:wpc="http://schemas.microsoft.com/office/word/2010/wordprocessingCanvas" xmlns:mc="http://schemas.openxmlformats.org/markup-compatibility/2006" xmlns:o="urn:schemas-microsoft-com:office:office" xmlns:r="http://schemas.openxmlformats.org/officeDocument/2006/relationships" xmlns:m="http://schemas.openxmlformats.org/officeDocument/2006/math" xmlns:v="urn:schemas-microsoft-com:vml" xmlns:wp14="http://schemas.microsoft.com/office/word/2010/wordprocessingDrawing" xmlns:wp="http://schemas.openxmlformats.org/drawingml/2006/wordprocessingDrawing" xmlns:w10="urn:schemas-microsoft-com:office:word" xmlns:w="http://schemas.openxmlformats.org/wordprocessingml/2006/main" xmlns:w14="http://schemas.microsoft.com/office/word/2010/wordml" xmlns:w15="http://schemas.microsoft.com/office/word/2012/wordml" xmlns:wpg="http://schemas.microsoft.com/office/word/2010/wordprocessingGroup" xmlns:wpi="http://schemas.microsoft.com/office/word/2010/wordprocessingInk" xmlns:wne="http://schemas.microsoft.com/office/word/2006/wordml" xmlns:wps="http://schemas.microsoft.com/office/word/2010/wordprocessingShape" mc:Ignorable="w14 w15 wp14">
   <w:p>
     <w:pPr>
       <w:pStyle w:val="Piedepgina"/>
@@ -10569,6 +10416,7 @@
     <w:r>
       <w:rPr>
         <w:noProof/>
+        <w:lang w:val="es-PE" w:eastAsia="es-PE"/>
       </w:rPr>
       <mc:AlternateContent>
         <mc:Choice Requires="wps">
@@ -10617,6 +10465,7 @@
                           <w:r>
                             <w:rPr>
                               <w:noProof/>
+                              <w:lang w:val="es-PE" w:eastAsia="es-PE"/>
                             </w:rPr>
                             <w:drawing>
                               <wp:inline distT="0" distB="0" distL="0" distR="0" wp14:anchorId="71ADCD53" wp14:editId="1A5659FF">
@@ -10694,25 +10543,7 @@
                               <w:sz w:val="18"/>
                               <w:szCs w:val="18"/>
                             </w:rPr>
-                            <w:t xml:space="preserve"> </w:t>
-                          </w:r>
-                          <w:proofErr w:type="spellStart"/>
-                          <w:r>
-                            <w:rPr>
-                              <w:rFonts w:ascii="Arial" w:hAnsi="Arial" w:cs="Arial"/>
-                              <w:sz w:val="18"/>
-                              <w:szCs w:val="18"/>
-                            </w:rPr>
-                            <w:t>N°</w:t>
-                          </w:r>
-                          <w:proofErr w:type="spellEnd"/>
-                          <w:r>
-                            <w:rPr>
-                              <w:rFonts w:ascii="Arial" w:hAnsi="Arial" w:cs="Arial"/>
-                              <w:sz w:val="18"/>
-                              <w:szCs w:val="18"/>
-                            </w:rPr>
-                            <w:t xml:space="preserve"> 219 oficina 2 A</w:t>
+                            <w:t xml:space="preserve"> N° 219 oficina 2 A</w:t>
                           </w:r>
                         </w:p>
                       </w:txbxContent>
@@ -10735,7 +10566,7 @@
             </wp:anchor>
           </w:drawing>
         </mc:Choice>
-        <mc:Fallback>
+        <mc:Fallback xmlns:w16se="http://schemas.microsoft.com/office/word/2015/wordml/symex" xmlns:w16sdtdh="http://schemas.microsoft.com/office/word/2020/wordml/sdtdatahash" xmlns:w16du="http://schemas.microsoft.com/office/word/2023/wordml/word16du" xmlns:w16="http://schemas.microsoft.com/office/word/2018/wordml" xmlns:w16cid="http://schemas.microsoft.com/office/word/2016/wordml/cid" xmlns:w16cex="http://schemas.microsoft.com/office/word/2018/wordml/cex" xmlns:oel="http://schemas.microsoft.com/office/2019/extlst" xmlns:am3d="http://schemas.microsoft.com/office/drawing/2017/model3d" xmlns:aink="http://schemas.microsoft.com/office/drawing/2016/ink" xmlns:cx8="http://schemas.microsoft.com/office/drawing/2016/5/14/chartex" xmlns:cx7="http://schemas.microsoft.com/office/drawing/2016/5/13/chartex" xmlns:cx6="http://schemas.microsoft.com/office/drawing/2016/5/12/chartex" xmlns:cx5="http://schemas.microsoft.com/office/drawing/2016/5/11/chartex" xmlns:cx4="http://schemas.microsoft.com/office/drawing/2016/5/10/chartex" xmlns:cx3="http://schemas.microsoft.com/office/drawing/2016/5/9/chartex" xmlns:cx2="http://schemas.microsoft.com/office/drawing/2015/10/21/chartex" xmlns:cx1="http://schemas.microsoft.com/office/drawing/2015/9/8/chartex" xmlns:cx="http://schemas.microsoft.com/office/drawing/2014/chartex">
           <w:pict>
             <v:shapetype w14:anchorId="6933B066" id="_x0000_t202" coordsize="21600,21600" o:spt="202" path="m,l,21600r21600,l21600,xe">
               <v:stroke joinstyle="miter"/>
@@ -10775,7 +10606,7 @@
                                   </pic:cNvPicPr>
                                 </pic:nvPicPr>
                                 <pic:blipFill>
-                                  <a:blip r:embed="rId1">
+                                  <a:blip r:embed="rId2">
                                     <a:extLst>
                                       <a:ext uri="{28A0092B-C50C-407E-A947-70E740481C1C}">
                                         <a14:useLocalDpi xmlns:a14="http://schemas.microsoft.com/office/drawing/2010/main" val="0"/>
@@ -10864,6 +10695,7 @@
     <w:r>
       <w:rPr>
         <w:noProof/>
+        <w:lang w:val="es-PE" w:eastAsia="es-PE"/>
       </w:rPr>
       <mc:AlternateContent>
         <mc:Choice Requires="wps">
@@ -10925,7 +10757,7 @@
             </wp:anchor>
           </w:drawing>
         </mc:Choice>
-        <mc:Fallback>
+        <mc:Fallback xmlns:w16se="http://schemas.microsoft.com/office/word/2015/wordml/symex" xmlns:w16sdtdh="http://schemas.microsoft.com/office/word/2020/wordml/sdtdatahash" xmlns:w16du="http://schemas.microsoft.com/office/word/2023/wordml/word16du" xmlns:w16="http://schemas.microsoft.com/office/word/2018/wordml" xmlns:w16cid="http://schemas.microsoft.com/office/word/2016/wordml/cid" xmlns:w16cex="http://schemas.microsoft.com/office/word/2018/wordml/cex" xmlns:oel="http://schemas.microsoft.com/office/2019/extlst" xmlns:am3d="http://schemas.microsoft.com/office/drawing/2017/model3d" xmlns:aink="http://schemas.microsoft.com/office/drawing/2016/ink" xmlns:cx8="http://schemas.microsoft.com/office/drawing/2016/5/14/chartex" xmlns:cx7="http://schemas.microsoft.com/office/drawing/2016/5/13/chartex" xmlns:cx6="http://schemas.microsoft.com/office/drawing/2016/5/12/chartex" xmlns:cx5="http://schemas.microsoft.com/office/drawing/2016/5/11/chartex" xmlns:cx4="http://schemas.microsoft.com/office/drawing/2016/5/10/chartex" xmlns:cx3="http://schemas.microsoft.com/office/drawing/2016/5/9/chartex" xmlns:cx2="http://schemas.microsoft.com/office/drawing/2015/10/21/chartex" xmlns:cx1="http://schemas.microsoft.com/office/drawing/2015/9/8/chartex" xmlns:cx="http://schemas.microsoft.com/office/drawing/2014/chartex">
           <w:pict>
             <v:line w14:anchorId="36B276D8" id="Conector recto 2" o:spid="_x0000_s1026" style="position:absolute;z-index:251679744;visibility:visible;mso-wrap-style:square;mso-width-percent:0;mso-wrap-distance-left:9pt;mso-wrap-distance-top:0;mso-wrap-distance-right:9pt;mso-wrap-distance-bottom:0;mso-position-horizontal:absolute;mso-position-horizontal-relative:text;mso-position-vertical:absolute;mso-position-vertical-relative:text;mso-width-percent:0;mso-width-relative:margin" from="-42.95pt,16.6pt" to="504.1pt,16.6pt" o:gfxdata="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" strokecolor="#365f91 [2404]" strokeweight="3pt"/>
           </w:pict>
@@ -10935,6 +10767,7 @@
     <w:r>
       <w:rPr>
         <w:noProof/>
+        <w:lang w:val="es-PE" w:eastAsia="es-PE"/>
       </w:rPr>
       <mc:AlternateContent>
         <mc:Choice Requires="wps">
@@ -11025,7 +10858,7 @@
             </wp:anchor>
           </w:drawing>
         </mc:Choice>
-        <mc:Fallback>
+        <mc:Fallback xmlns:w16se="http://schemas.microsoft.com/office/word/2015/wordml/symex" xmlns:w16sdtdh="http://schemas.microsoft.com/office/word/2020/wordml/sdtdatahash" xmlns:w16du="http://schemas.microsoft.com/office/word/2023/wordml/word16du" xmlns:w16="http://schemas.microsoft.com/office/word/2018/wordml" xmlns:w16cid="http://schemas.microsoft.com/office/word/2016/wordml/cid" xmlns:w16cex="http://schemas.microsoft.com/office/word/2018/wordml/cex" xmlns:oel="http://schemas.microsoft.com/office/2019/extlst" xmlns:am3d="http://schemas.microsoft.com/office/drawing/2017/model3d" xmlns:aink="http://schemas.microsoft.com/office/drawing/2016/ink" xmlns:cx8="http://schemas.microsoft.com/office/drawing/2016/5/14/chartex" xmlns:cx7="http://schemas.microsoft.com/office/drawing/2016/5/13/chartex" xmlns:cx6="http://schemas.microsoft.com/office/drawing/2016/5/12/chartex" xmlns:cx5="http://schemas.microsoft.com/office/drawing/2016/5/11/chartex" xmlns:cx4="http://schemas.microsoft.com/office/drawing/2016/5/10/chartex" xmlns:cx3="http://schemas.microsoft.com/office/drawing/2016/5/9/chartex" xmlns:cx2="http://schemas.microsoft.com/office/drawing/2015/10/21/chartex" xmlns:cx1="http://schemas.microsoft.com/office/drawing/2015/9/8/chartex" xmlns:cx="http://schemas.microsoft.com/office/drawing/2014/chartex">
           <w:pict>
             <v:shape w14:anchorId="345D4856" id="_x0000_s1037" type="#_x0000_t202" style="position:absolute;margin-left:301.6pt;margin-top:17.05pt;width:208.8pt;height:18pt;z-index:251681792;visibility:visible;mso-wrap-style:square;mso-width-percent:0;mso-height-percent:0;mso-wrap-distance-left:9pt;mso-wrap-distance-top:0;mso-wrap-distance-right:9pt;mso-wrap-distance-bottom:0;mso-position-horizontal:absolute;mso-position-horizontal-relative:text;mso-position-vertical:absolute;mso-position-vertical-relative:text;mso-width-percent:0;mso-height-percent:0;mso-width-relative:margin;mso-height-relative:margin;v-text-anchor:top" o:gfxdata="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" filled="f" stroked="f" strokeweight=".5pt">
               <v:textbox>
@@ -11074,6 +10907,7 @@
     <w:r>
       <w:rPr>
         <w:noProof/>
+        <w:lang w:val="es-PE" w:eastAsia="es-PE"/>
       </w:rPr>
       <mc:AlternateContent>
         <mc:Choice Requires="wps">
@@ -11129,7 +10963,7 @@
             </wp:anchor>
           </w:drawing>
         </mc:Choice>
-        <mc:Fallback>
+        <mc:Fallback xmlns:w16se="http://schemas.microsoft.com/office/word/2015/wordml/symex" xmlns:w16sdtdh="http://schemas.microsoft.com/office/word/2020/wordml/sdtdatahash" xmlns:w16du="http://schemas.microsoft.com/office/word/2023/wordml/word16du" xmlns:w16="http://schemas.microsoft.com/office/word/2018/wordml" xmlns:w16cid="http://schemas.microsoft.com/office/word/2016/wordml/cid" xmlns:w16cex="http://schemas.microsoft.com/office/word/2018/wordml/cex" xmlns:oel="http://schemas.microsoft.com/office/2019/extlst" xmlns:am3d="http://schemas.microsoft.com/office/drawing/2017/model3d" xmlns:aink="http://schemas.microsoft.com/office/drawing/2016/ink" xmlns:cx8="http://schemas.microsoft.com/office/drawing/2016/5/14/chartex" xmlns:cx7="http://schemas.microsoft.com/office/drawing/2016/5/13/chartex" xmlns:cx6="http://schemas.microsoft.com/office/drawing/2016/5/12/chartex" xmlns:cx5="http://schemas.microsoft.com/office/drawing/2016/5/11/chartex" xmlns:cx4="http://schemas.microsoft.com/office/drawing/2016/5/10/chartex" xmlns:cx3="http://schemas.microsoft.com/office/drawing/2016/5/9/chartex" xmlns:cx2="http://schemas.microsoft.com/office/drawing/2015/10/21/chartex" xmlns:cx1="http://schemas.microsoft.com/office/drawing/2015/9/8/chartex" xmlns:cx="http://schemas.microsoft.com/office/drawing/2014/chartex">
           <w:pict>
             <v:rect w14:anchorId="18324A32" id="Rectángulo 29" o:spid="_x0000_s1026" style="position:absolute;margin-left:17.85pt;margin-top:806.75pt;width:560.25pt;height:2.3pt;z-index:251662336;visibility:visible;mso-wrap-style:square;mso-width-percent:0;mso-height-percent:0;mso-wrap-distance-left:9pt;mso-wrap-distance-top:0;mso-wrap-distance-right:9pt;mso-wrap-distance-bottom:0;mso-position-horizontal:absolute;mso-position-horizontal-relative:text;mso-position-vertical:absolute;mso-position-vertical-relative:text;mso-width-percent:0;mso-height-percent:0;mso-width-relative:page;mso-height-relative:page;v-text-anchor:top" o:gfxdata="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" fillcolor="#bd0218" stroked="f"/>
           </w:pict>
@@ -11139,6 +10973,7 @@
     <w:r>
       <w:rPr>
         <w:noProof/>
+        <w:lang w:val="es-PE" w:eastAsia="es-PE"/>
       </w:rPr>
       <mc:AlternateContent>
         <mc:Choice Requires="wps">
@@ -11194,7 +11029,7 @@
             </wp:anchor>
           </w:drawing>
         </mc:Choice>
-        <mc:Fallback>
+        <mc:Fallback xmlns:w16se="http://schemas.microsoft.com/office/word/2015/wordml/symex" xmlns:w16sdtdh="http://schemas.microsoft.com/office/word/2020/wordml/sdtdatahash" xmlns:w16du="http://schemas.microsoft.com/office/word/2023/wordml/word16du" xmlns:w16="http://schemas.microsoft.com/office/word/2018/wordml" xmlns:w16cid="http://schemas.microsoft.com/office/word/2016/wordml/cid" xmlns:w16cex="http://schemas.microsoft.com/office/word/2018/wordml/cex" xmlns:oel="http://schemas.microsoft.com/office/2019/extlst" xmlns:am3d="http://schemas.microsoft.com/office/drawing/2017/model3d" xmlns:aink="http://schemas.microsoft.com/office/drawing/2016/ink" xmlns:cx8="http://schemas.microsoft.com/office/drawing/2016/5/14/chartex" xmlns:cx7="http://schemas.microsoft.com/office/drawing/2016/5/13/chartex" xmlns:cx6="http://schemas.microsoft.com/office/drawing/2016/5/12/chartex" xmlns:cx5="http://schemas.microsoft.com/office/drawing/2016/5/11/chartex" xmlns:cx4="http://schemas.microsoft.com/office/drawing/2016/5/10/chartex" xmlns:cx3="http://schemas.microsoft.com/office/drawing/2016/5/9/chartex" xmlns:cx2="http://schemas.microsoft.com/office/drawing/2015/10/21/chartex" xmlns:cx1="http://schemas.microsoft.com/office/drawing/2015/9/8/chartex" xmlns:cx="http://schemas.microsoft.com/office/drawing/2014/chartex">
           <w:pict>
             <v:rect w14:anchorId="20564416" id="Rectángulo 28" o:spid="_x0000_s1026" style="position:absolute;margin-left:17.85pt;margin-top:806.75pt;width:560.25pt;height:2.3pt;z-index:251661312;visibility:visible;mso-wrap-style:square;mso-width-percent:0;mso-height-percent:0;mso-wrap-distance-left:9pt;mso-wrap-distance-top:0;mso-wrap-distance-right:9pt;mso-wrap-distance-bottom:0;mso-position-horizontal:absolute;mso-position-horizontal-relative:text;mso-position-vertical:absolute;mso-position-vertical-relative:text;mso-width-percent:0;mso-height-percent:0;mso-width-relative:page;mso-height-relative:page;v-text-anchor:top" o:gfxdata="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" fillcolor="#bd0218" stroked="f"/>
           </w:pict>
@@ -11204,6 +11039,7 @@
     <w:r>
       <w:rPr>
         <w:noProof/>
+        <w:lang w:val="es-PE" w:eastAsia="es-PE"/>
       </w:rPr>
       <mc:AlternateContent>
         <mc:Choice Requires="wps">
@@ -11259,7 +11095,7 @@
             </wp:anchor>
           </w:drawing>
         </mc:Choice>
-        <mc:Fallback>
+        <mc:Fallback xmlns:w16se="http://schemas.microsoft.com/office/word/2015/wordml/symex" xmlns:w16sdtdh="http://schemas.microsoft.com/office/word/2020/wordml/sdtdatahash" xmlns:w16du="http://schemas.microsoft.com/office/word/2023/wordml/word16du" xmlns:w16="http://schemas.microsoft.com/office/word/2018/wordml" xmlns:w16cid="http://schemas.microsoft.com/office/word/2016/wordml/cid" xmlns:w16cex="http://schemas.microsoft.com/office/word/2018/wordml/cex" xmlns:oel="http://schemas.microsoft.com/office/2019/extlst" xmlns:am3d="http://schemas.microsoft.com/office/drawing/2017/model3d" xmlns:aink="http://schemas.microsoft.com/office/drawing/2016/ink" xmlns:cx8="http://schemas.microsoft.com/office/drawing/2016/5/14/chartex" xmlns:cx7="http://schemas.microsoft.com/office/drawing/2016/5/13/chartex" xmlns:cx6="http://schemas.microsoft.com/office/drawing/2016/5/12/chartex" xmlns:cx5="http://schemas.microsoft.com/office/drawing/2016/5/11/chartex" xmlns:cx4="http://schemas.microsoft.com/office/drawing/2016/5/10/chartex" xmlns:cx3="http://schemas.microsoft.com/office/drawing/2016/5/9/chartex" xmlns:cx2="http://schemas.microsoft.com/office/drawing/2015/10/21/chartex" xmlns:cx1="http://schemas.microsoft.com/office/drawing/2015/9/8/chartex" xmlns:cx="http://schemas.microsoft.com/office/drawing/2014/chartex">
           <w:pict>
             <v:rect w14:anchorId="7A082730" id="Rectángulo 27" o:spid="_x0000_s1026" style="position:absolute;margin-left:17.85pt;margin-top:806.75pt;width:560.25pt;height:2.3pt;z-index:251660288;visibility:visible;mso-wrap-style:square;mso-width-percent:0;mso-height-percent:0;mso-wrap-distance-left:9pt;mso-wrap-distance-top:0;mso-wrap-distance-right:9pt;mso-wrap-distance-bottom:0;mso-position-horizontal:absolute;mso-position-horizontal-relative:text;mso-position-vertical:absolute;mso-position-vertical-relative:text;mso-width-percent:0;mso-height-percent:0;mso-width-relative:page;mso-height-relative:page;v-text-anchor:top" o:gfxdata="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" fillcolor="#bd0218" stroked="f"/>
           </w:pict>
@@ -11269,6 +11105,7 @@
     <w:r>
       <w:rPr>
         <w:noProof/>
+        <w:lang w:val="es-PE" w:eastAsia="es-PE"/>
       </w:rPr>
       <mc:AlternateContent>
         <mc:Choice Requires="wps">
@@ -11324,7 +11161,7 @@
             </wp:anchor>
           </w:drawing>
         </mc:Choice>
-        <mc:Fallback>
+        <mc:Fallback xmlns:w16se="http://schemas.microsoft.com/office/word/2015/wordml/symex" xmlns:w16sdtdh="http://schemas.microsoft.com/office/word/2020/wordml/sdtdatahash" xmlns:w16du="http://schemas.microsoft.com/office/word/2023/wordml/word16du" xmlns:w16="http://schemas.microsoft.com/office/word/2018/wordml" xmlns:w16cid="http://schemas.microsoft.com/office/word/2016/wordml/cid" xmlns:w16cex="http://schemas.microsoft.com/office/word/2018/wordml/cex" xmlns:oel="http://schemas.microsoft.com/office/2019/extlst" xmlns:am3d="http://schemas.microsoft.com/office/drawing/2017/model3d" xmlns:aink="http://schemas.microsoft.com/office/drawing/2016/ink" xmlns:cx8="http://schemas.microsoft.com/office/drawing/2016/5/14/chartex" xmlns:cx7="http://schemas.microsoft.com/office/drawing/2016/5/13/chartex" xmlns:cx6="http://schemas.microsoft.com/office/drawing/2016/5/12/chartex" xmlns:cx5="http://schemas.microsoft.com/office/drawing/2016/5/11/chartex" xmlns:cx4="http://schemas.microsoft.com/office/drawing/2016/5/10/chartex" xmlns:cx3="http://schemas.microsoft.com/office/drawing/2016/5/9/chartex" xmlns:cx2="http://schemas.microsoft.com/office/drawing/2015/10/21/chartex" xmlns:cx1="http://schemas.microsoft.com/office/drawing/2015/9/8/chartex" xmlns:cx="http://schemas.microsoft.com/office/drawing/2014/chartex">
           <w:pict>
             <v:rect w14:anchorId="50E7650C" id="Rectángulo 26" o:spid="_x0000_s1026" style="position:absolute;margin-left:17.85pt;margin-top:806.75pt;width:560.25pt;height:2.3pt;z-index:251659264;visibility:visible;mso-wrap-style:square;mso-width-percent:0;mso-height-percent:0;mso-wrap-distance-left:9pt;mso-wrap-distance-top:0;mso-wrap-distance-right:9pt;mso-wrap-distance-bottom:0;mso-position-horizontal:absolute;mso-position-horizontal-relative:text;mso-position-vertical:absolute;mso-position-vertical-relative:text;mso-width-percent:0;mso-height-percent:0;mso-width-relative:page;mso-height-relative:page;v-text-anchor:top" o:gfxdata="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" fillcolor="#bd0218" stroked="f"/>
           </w:pict>
@@ -11342,7 +11179,7 @@
 </file>
 
 <file path=word/footnotes.xml><?xml version="1.0" encoding="utf-8"?>
-<w:footnotes xmlns:wpc="http://schemas.microsoft.com/office/word/2010/wordprocessingCanvas" xmlns:cx="http://schemas.microsoft.com/office/drawing/2014/chartex" xmlns:cx1="http://schemas.microsoft.com/office/drawing/2015/9/8/chartex" xmlns:cx2="http://schemas.microsoft.com/office/drawing/2015/10/21/chartex" xmlns:cx3="http://schemas.microsoft.com/office/drawing/2016/5/9/chartex" xmlns:cx4="http://schemas.microsoft.com/office/drawing/2016/5/10/chartex" xmlns:cx5="http://schemas.microsoft.com/office/drawing/2016/5/11/chartex" xmlns:cx6="http://schemas.microsoft.com/office/drawing/2016/5/12/chartex" xmlns:cx7="http://schemas.microsoft.com/office/drawing/2016/5/13/chartex" xmlns:cx8="http://schemas.microsoft.com/office/drawing/2016/5/14/chartex" xmlns:mc="http://schemas.openxmlformats.org/markup-compatibility/2006" xmlns:aink="http://schemas.microsoft.com/office/drawing/2016/ink" xmlns:am3d="http://schemas.microsoft.com/office/drawing/2017/model3d" xmlns:o="urn:schemas-microsoft-com:office:office" xmlns:oel="http://schemas.microsoft.com/office/2019/extlst" xmlns:r="http://schemas.openxmlformats.org/officeDocument/2006/relationships" xmlns:m="http://schemas.openxmlformats.org/officeDocument/2006/math" xmlns:v="urn:schemas-microsoft-com:vml" xmlns:wp14="http://schemas.microsoft.com/office/word/2010/wordprocessingDrawing" xmlns:wp="http://schemas.openxmlformats.org/drawingml/2006/wordprocessingDrawing" xmlns:w10="urn:schemas-microsoft-com:office:word" xmlns:w="http://schemas.openxmlformats.org/wordprocessingml/2006/main" xmlns:w14="http://schemas.microsoft.com/office/word/2010/wordml" xmlns:w15="http://schemas.microsoft.com/office/word/2012/wordml" xmlns:w16cex="http://schemas.microsoft.com/office/word/2018/wordml/cex" xmlns:w16cid="http://schemas.microsoft.com/office/word/2016/wordml/cid" xmlns:w16="http://schemas.microsoft.com/office/word/2018/wordml" xmlns:w16du="http://schemas.microsoft.com/office/word/2023/wordml/word16du" xmlns:w16sdtdh="http://schemas.microsoft.com/office/word/2020/wordml/sdtdatahash" xmlns:w16se="http://schemas.microsoft.com/office/word/2015/wordml/symex" xmlns:wpg="http://schemas.microsoft.com/office/word/2010/wordprocessingGroup" xmlns:wpi="http://schemas.microsoft.com/office/word/2010/wordprocessingInk" xmlns:wne="http://schemas.microsoft.com/office/word/2006/wordml" xmlns:wps="http://schemas.microsoft.com/office/word/2010/wordprocessingShape" mc:Ignorable="w14 w15 w16se w16cid w16 w16cex w16sdtdh w16du wp14">
+<w:footnotes xmlns:wpc="http://schemas.microsoft.com/office/word/2010/wordprocessingCanvas" xmlns:mc="http://schemas.openxmlformats.org/markup-compatibility/2006" xmlns:o="urn:schemas-microsoft-com:office:office" xmlns:r="http://schemas.openxmlformats.org/officeDocument/2006/relationships" xmlns:m="http://schemas.openxmlformats.org/officeDocument/2006/math" xmlns:v="urn:schemas-microsoft-com:vml" xmlns:wp14="http://schemas.microsoft.com/office/word/2010/wordprocessingDrawing" xmlns:wp="http://schemas.openxmlformats.org/drawingml/2006/wordprocessingDrawing" xmlns:w10="urn:schemas-microsoft-com:office:word" xmlns:w="http://schemas.openxmlformats.org/wordprocessingml/2006/main" xmlns:w14="http://schemas.microsoft.com/office/word/2010/wordml" xmlns:w15="http://schemas.microsoft.com/office/word/2012/wordml" xmlns:wpg="http://schemas.microsoft.com/office/word/2010/wordprocessingGroup" xmlns:wpi="http://schemas.microsoft.com/office/word/2010/wordprocessingInk" xmlns:wne="http://schemas.microsoft.com/office/word/2006/wordml" xmlns:wps="http://schemas.microsoft.com/office/word/2010/wordprocessingShape" mc:Ignorable="w14 w15 wp14">
   <w:footnote w:type="separator" w:id="-1">
     <w:p>
       <w:r>
@@ -11361,7 +11198,7 @@
 </file>
 
 <file path=word/header1.xml><?xml version="1.0" encoding="utf-8"?>
-<w:hdr xmlns:wpc="http://schemas.microsoft.com/office/word/2010/wordprocessingCanvas" xmlns:cx="http://schemas.microsoft.com/office/drawing/2014/chartex" xmlns:cx1="http://schemas.microsoft.com/office/drawing/2015/9/8/chartex" xmlns:cx2="http://schemas.microsoft.com/office/drawing/2015/10/21/chartex" xmlns:cx3="http://schemas.microsoft.com/office/drawing/2016/5/9/chartex" xmlns:cx4="http://schemas.microsoft.com/office/drawing/2016/5/10/chartex" xmlns:cx5="http://schemas.microsoft.com/office/drawing/2016/5/11/chartex" xmlns:cx6="http://schemas.microsoft.com/office/drawing/2016/5/12/chartex" xmlns:cx7="http://schemas.microsoft.com/office/drawing/2016/5/13/chartex" xmlns:cx8="http://schemas.microsoft.com/office/drawing/2016/5/14/chartex" xmlns:mc="http://schemas.openxmlformats.org/markup-compatibility/2006" xmlns:aink="http://schemas.microsoft.com/office/drawing/2016/ink" xmlns:am3d="http://schemas.microsoft.com/office/drawing/2017/model3d" xmlns:o="urn:schemas-microsoft-com:office:office" xmlns:oel="http://schemas.microsoft.com/office/2019/extlst" xmlns:r="http://schemas.openxmlformats.org/officeDocument/2006/relationships" xmlns:m="http://schemas.openxmlformats.org/officeDocument/2006/math" xmlns:v="urn:schemas-microsoft-com:vml" xmlns:wp14="http://schemas.microsoft.com/office/word/2010/wordprocessingDrawing" xmlns:wp="http://schemas.openxmlformats.org/drawingml/2006/wordprocessingDrawing" xmlns:w10="urn:schemas-microsoft-com:office:word" xmlns:w="http://schemas.openxmlformats.org/wordprocessingml/2006/main" xmlns:w14="http://schemas.microsoft.com/office/word/2010/wordml" xmlns:w15="http://schemas.microsoft.com/office/word/2012/wordml" xmlns:w16cex="http://schemas.microsoft.com/office/word/2018/wordml/cex" xmlns:w16cid="http://schemas.microsoft.com/office/word/2016/wordml/cid" xmlns:w16="http://schemas.microsoft.com/office/word/2018/wordml" xmlns:w16du="http://schemas.microsoft.com/office/word/2023/wordml/word16du" xmlns:w16sdtdh="http://schemas.microsoft.com/office/word/2020/wordml/sdtdatahash" xmlns:w16se="http://schemas.microsoft.com/office/word/2015/wordml/symex" xmlns:wpg="http://schemas.microsoft.com/office/word/2010/wordprocessingGroup" xmlns:wpi="http://schemas.microsoft.com/office/word/2010/wordprocessingInk" xmlns:wne="http://schemas.microsoft.com/office/word/2006/wordml" xmlns:wps="http://schemas.microsoft.com/office/word/2010/wordprocessingShape" mc:Ignorable="w14 w15 w16se w16cid w16 w16cex w16sdtdh w16du wp14">
+<w:hdr xmlns:wpc="http://schemas.microsoft.com/office/word/2010/wordprocessingCanvas" xmlns:mc="http://schemas.openxmlformats.org/markup-compatibility/2006" xmlns:o="urn:schemas-microsoft-com:office:office" xmlns:r="http://schemas.openxmlformats.org/officeDocument/2006/relationships" xmlns:m="http://schemas.openxmlformats.org/officeDocument/2006/math" xmlns:v="urn:schemas-microsoft-com:vml" xmlns:wp14="http://schemas.microsoft.com/office/word/2010/wordprocessingDrawing" xmlns:wp="http://schemas.openxmlformats.org/drawingml/2006/wordprocessingDrawing" xmlns:w10="urn:schemas-microsoft-com:office:word" xmlns:w="http://schemas.openxmlformats.org/wordprocessingml/2006/main" xmlns:w14="http://schemas.microsoft.com/office/word/2010/wordml" xmlns:w15="http://schemas.microsoft.com/office/word/2012/wordml" xmlns:wpg="http://schemas.microsoft.com/office/word/2010/wordprocessingGroup" xmlns:wpi="http://schemas.microsoft.com/office/word/2010/wordprocessingInk" xmlns:wne="http://schemas.microsoft.com/office/word/2006/wordml" xmlns:wps="http://schemas.microsoft.com/office/word/2010/wordprocessingShape" mc:Ignorable="w14 w15 wp14">
   <w:p>
     <w:pPr>
       <w:pStyle w:val="Encabezado"/>
@@ -11390,7 +11227,7 @@
           <v:path o:extrusionok="f" gradientshapeok="t" o:connecttype="rect"/>
           <o:lock v:ext="edit" aspectratio="t"/>
         </v:shapetype>
-        <v:shape id="WordPictureWatermark1604860" o:spid="_x0000_s1029" type="#_x0000_t75" style="position:absolute;margin-left:0;margin-top:0;width:452.2pt;height:452.2pt;z-index:-251623424;mso-position-horizontal:center;mso-position-horizontal-relative:margin;mso-position-vertical:center;mso-position-vertical-relative:margin" o:allowincell="f">
+        <v:shape id="WordPictureWatermark1604860" o:spid="_x0000_s2053" type="#_x0000_t75" style="position:absolute;margin-left:0;margin-top:0;width:452.2pt;height:452.2pt;z-index:-251623424;mso-position-horizontal:center;mso-position-horizontal-relative:margin;mso-position-vertical:center;mso-position-vertical-relative:margin" o:allowincell="f">
           <v:imagedata r:id="rId1" o:title="LOGO 2" gain="19661f" blacklevel="22938f"/>
           <w10:wrap anchorx="margin" anchory="margin"/>
         </v:shape>
@@ -11401,7 +11238,7 @@
 </file>
 
 <file path=word/header2.xml><?xml version="1.0" encoding="utf-8"?>
-<w:hdr xmlns:wpc="http://schemas.microsoft.com/office/word/2010/wordprocessingCanvas" xmlns:cx="http://schemas.microsoft.com/office/drawing/2014/chartex" xmlns:cx1="http://schemas.microsoft.com/office/drawing/2015/9/8/chartex" xmlns:cx2="http://schemas.microsoft.com/office/drawing/2015/10/21/chartex" xmlns:cx3="http://schemas.microsoft.com/office/drawing/2016/5/9/chartex" xmlns:cx4="http://schemas.microsoft.com/office/drawing/2016/5/10/chartex" xmlns:cx5="http://schemas.microsoft.com/office/drawing/2016/5/11/chartex" xmlns:cx6="http://schemas.microsoft.com/office/drawing/2016/5/12/chartex" xmlns:cx7="http://schemas.microsoft.com/office/drawing/2016/5/13/chartex" xmlns:cx8="http://schemas.microsoft.com/office/drawing/2016/5/14/chartex" xmlns:mc="http://schemas.openxmlformats.org/markup-compatibility/2006" xmlns:aink="http://schemas.microsoft.com/office/drawing/2016/ink" xmlns:am3d="http://schemas.microsoft.com/office/drawing/2017/model3d" xmlns:o="urn:schemas-microsoft-com:office:office" xmlns:oel="http://schemas.microsoft.com/office/2019/extlst" xmlns:r="http://schemas.openxmlformats.org/officeDocument/2006/relationships" xmlns:m="http://schemas.openxmlformats.org/officeDocument/2006/math" xmlns:v="urn:schemas-microsoft-com:vml" xmlns:wp14="http://schemas.microsoft.com/office/word/2010/wordprocessingDrawing" xmlns:wp="http://schemas.openxmlformats.org/drawingml/2006/wordprocessingDrawing" xmlns:w10="urn:schemas-microsoft-com:office:word" xmlns:w="http://schemas.openxmlformats.org/wordprocessingml/2006/main" xmlns:w14="http://schemas.microsoft.com/office/word/2010/wordml" xmlns:w15="http://schemas.microsoft.com/office/word/2012/wordml" xmlns:w16cex="http://schemas.microsoft.com/office/word/2018/wordml/cex" xmlns:w16cid="http://schemas.microsoft.com/office/word/2016/wordml/cid" xmlns:w16="http://schemas.microsoft.com/office/word/2018/wordml" xmlns:w16du="http://schemas.microsoft.com/office/word/2023/wordml/word16du" xmlns:w16sdtdh="http://schemas.microsoft.com/office/word/2020/wordml/sdtdatahash" xmlns:w16se="http://schemas.microsoft.com/office/word/2015/wordml/symex" xmlns:wpg="http://schemas.microsoft.com/office/word/2010/wordprocessingGroup" xmlns:wpi="http://schemas.microsoft.com/office/word/2010/wordprocessingInk" xmlns:wne="http://schemas.microsoft.com/office/word/2006/wordml" xmlns:wps="http://schemas.microsoft.com/office/word/2010/wordprocessingShape" mc:Ignorable="w14 w15 w16se w16cid w16 w16cex w16sdtdh w16du wp14">
+<w:hdr xmlns:wpc="http://schemas.microsoft.com/office/word/2010/wordprocessingCanvas" xmlns:mc="http://schemas.openxmlformats.org/markup-compatibility/2006" xmlns:o="urn:schemas-microsoft-com:office:office" xmlns:r="http://schemas.openxmlformats.org/officeDocument/2006/relationships" xmlns:m="http://schemas.openxmlformats.org/officeDocument/2006/math" xmlns:v="urn:schemas-microsoft-com:vml" xmlns:wp14="http://schemas.microsoft.com/office/word/2010/wordprocessingDrawing" xmlns:wp="http://schemas.openxmlformats.org/drawingml/2006/wordprocessingDrawing" xmlns:w10="urn:schemas-microsoft-com:office:word" xmlns:w="http://schemas.openxmlformats.org/wordprocessingml/2006/main" xmlns:w14="http://schemas.microsoft.com/office/word/2010/wordml" xmlns:w15="http://schemas.microsoft.com/office/word/2012/wordml" xmlns:wpg="http://schemas.microsoft.com/office/word/2010/wordprocessingGroup" xmlns:wpi="http://schemas.microsoft.com/office/word/2010/wordprocessingInk" xmlns:wne="http://schemas.microsoft.com/office/word/2006/wordml" xmlns:wps="http://schemas.microsoft.com/office/word/2010/wordprocessingShape" mc:Ignorable="w14 w15 wp14">
   <w:p>
     <w:pPr>
       <w:pStyle w:val="Ttulo1"/>
@@ -11416,6 +11253,7 @@
     <w:r>
       <w:rPr>
         <w:noProof/>
+        <w:lang w:val="es-PE" w:eastAsia="es-PE"/>
       </w:rPr>
       <w:drawing>
         <wp:anchor distT="0" distB="0" distL="114300" distR="114300" simplePos="0" relativeHeight="251699200" behindDoc="0" locked="0" layoutInCell="1" allowOverlap="1" wp14:anchorId="67DA6E80" wp14:editId="12376CEC">
@@ -11520,7 +11358,7 @@
           <v:path o:extrusionok="f" gradientshapeok="t" o:connecttype="rect"/>
           <o:lock v:ext="edit" aspectratio="t"/>
         </v:shapetype>
-        <v:shape id="WordPictureWatermark155496658" o:spid="_x0000_s1034" type="#_x0000_t75" style="position:absolute;left:0;text-align:left;margin-left:9.75pt;margin-top:142.05pt;width:448.95pt;height:332.1pt;z-index:-251618304;mso-position-horizontal-relative:margin;mso-position-vertical-relative:margin" o:allowincell="f">
+        <v:shape id="WordPictureWatermark155496658" o:spid="_x0000_s2058" type="#_x0000_t75" style="position:absolute;left:0;text-align:left;margin-left:9.75pt;margin-top:142.05pt;width:448.95pt;height:332.1pt;z-index:-251618304;mso-position-horizontal-relative:margin;mso-position-vertical-relative:margin" o:allowincell="f">
           <v:imagedata r:id="rId2" o:title="GEOLOGOALTERNATIVO" gain="19661f" blacklevel="22938f"/>
           <w10:wrap anchorx="margin" anchory="margin"/>
         </v:shape>
@@ -11531,7 +11369,7 @@
 </file>
 
 <file path=word/header3.xml><?xml version="1.0" encoding="utf-8"?>
-<w:hdr xmlns:wpc="http://schemas.microsoft.com/office/word/2010/wordprocessingCanvas" xmlns:cx="http://schemas.microsoft.com/office/drawing/2014/chartex" xmlns:cx1="http://schemas.microsoft.com/office/drawing/2015/9/8/chartex" xmlns:cx2="http://schemas.microsoft.com/office/drawing/2015/10/21/chartex" xmlns:cx3="http://schemas.microsoft.com/office/drawing/2016/5/9/chartex" xmlns:cx4="http://schemas.microsoft.com/office/drawing/2016/5/10/chartex" xmlns:cx5="http://schemas.microsoft.com/office/drawing/2016/5/11/chartex" xmlns:cx6="http://schemas.microsoft.com/office/drawing/2016/5/12/chartex" xmlns:cx7="http://schemas.microsoft.com/office/drawing/2016/5/13/chartex" xmlns:cx8="http://schemas.microsoft.com/office/drawing/2016/5/14/chartex" xmlns:mc="http://schemas.openxmlformats.org/markup-compatibility/2006" xmlns:aink="http://schemas.microsoft.com/office/drawing/2016/ink" xmlns:am3d="http://schemas.microsoft.com/office/drawing/2017/model3d" xmlns:o="urn:schemas-microsoft-com:office:office" xmlns:oel="http://schemas.microsoft.com/office/2019/extlst" xmlns:r="http://schemas.openxmlformats.org/officeDocument/2006/relationships" xmlns:m="http://schemas.openxmlformats.org/officeDocument/2006/math" xmlns:v="urn:schemas-microsoft-com:vml" xmlns:wp14="http://schemas.microsoft.com/office/word/2010/wordprocessingDrawing" xmlns:wp="http://schemas.openxmlformats.org/drawingml/2006/wordprocessingDrawing" xmlns:w10="urn:schemas-microsoft-com:office:word" xmlns:w="http://schemas.openxmlformats.org/wordprocessingml/2006/main" xmlns:w14="http://schemas.microsoft.com/office/word/2010/wordml" xmlns:w15="http://schemas.microsoft.com/office/word/2012/wordml" xmlns:w16cex="http://schemas.microsoft.com/office/word/2018/wordml/cex" xmlns:w16cid="http://schemas.microsoft.com/office/word/2016/wordml/cid" xmlns:w16="http://schemas.microsoft.com/office/word/2018/wordml" xmlns:w16du="http://schemas.microsoft.com/office/word/2023/wordml/word16du" xmlns:w16sdtdh="http://schemas.microsoft.com/office/word/2020/wordml/sdtdatahash" xmlns:w16se="http://schemas.microsoft.com/office/word/2015/wordml/symex" xmlns:wpg="http://schemas.microsoft.com/office/word/2010/wordprocessingGroup" xmlns:wpi="http://schemas.microsoft.com/office/word/2010/wordprocessingInk" xmlns:wne="http://schemas.microsoft.com/office/word/2006/wordml" xmlns:wps="http://schemas.microsoft.com/office/word/2010/wordprocessingShape" mc:Ignorable="w14 w15 w16se w16cid w16 w16cex w16sdtdh w16du wp14">
+<w:hdr xmlns:wpc="http://schemas.microsoft.com/office/word/2010/wordprocessingCanvas" xmlns:mc="http://schemas.openxmlformats.org/markup-compatibility/2006" xmlns:o="urn:schemas-microsoft-com:office:office" xmlns:r="http://schemas.openxmlformats.org/officeDocument/2006/relationships" xmlns:m="http://schemas.openxmlformats.org/officeDocument/2006/math" xmlns:v="urn:schemas-microsoft-com:vml" xmlns:wp14="http://schemas.microsoft.com/office/word/2010/wordprocessingDrawing" xmlns:wp="http://schemas.openxmlformats.org/drawingml/2006/wordprocessingDrawing" xmlns:w10="urn:schemas-microsoft-com:office:word" xmlns:w="http://schemas.openxmlformats.org/wordprocessingml/2006/main" xmlns:w14="http://schemas.microsoft.com/office/word/2010/wordml" xmlns:w15="http://schemas.microsoft.com/office/word/2012/wordml" xmlns:wpg="http://schemas.microsoft.com/office/word/2010/wordprocessingGroup" xmlns:wpi="http://schemas.microsoft.com/office/word/2010/wordprocessingInk" xmlns:wne="http://schemas.microsoft.com/office/word/2006/wordml" xmlns:wps="http://schemas.microsoft.com/office/word/2010/wordprocessingShape" mc:Ignorable="w14 w15 wp14">
   <w:p>
     <w:pPr>
       <w:pStyle w:val="Encabezado"/>
@@ -11560,7 +11398,7 @@
           <v:path o:extrusionok="f" gradientshapeok="t" o:connecttype="rect"/>
           <o:lock v:ext="edit" aspectratio="t"/>
         </v:shapetype>
-        <v:shape id="WordPictureWatermark1604859" o:spid="_x0000_s1028" type="#_x0000_t75" style="position:absolute;margin-left:0;margin-top:0;width:452.2pt;height:452.2pt;z-index:-251624448;mso-position-horizontal:center;mso-position-horizontal-relative:margin;mso-position-vertical:center;mso-position-vertical-relative:margin" o:allowincell="f">
+        <v:shape id="WordPictureWatermark1604859" o:spid="_x0000_s2052" type="#_x0000_t75" style="position:absolute;margin-left:0;margin-top:0;width:452.2pt;height:452.2pt;z-index:-251624448;mso-position-horizontal:center;mso-position-horizontal-relative:margin;mso-position-vertical:center;mso-position-vertical-relative:margin" o:allowincell="f">
           <v:imagedata r:id="rId1" o:title="LOGO 2" gain="19661f" blacklevel="22938f"/>
           <w10:wrap anchorx="margin" anchory="margin"/>
         </v:shape>
@@ -11571,7 +11409,7 @@
 </file>
 
 <file path=word/header4.xml><?xml version="1.0" encoding="utf-8"?>
-<w:hdr xmlns:wpc="http://schemas.microsoft.com/office/word/2010/wordprocessingCanvas" xmlns:cx="http://schemas.microsoft.com/office/drawing/2014/chartex" xmlns:cx1="http://schemas.microsoft.com/office/drawing/2015/9/8/chartex" xmlns:cx2="http://schemas.microsoft.com/office/drawing/2015/10/21/chartex" xmlns:cx3="http://schemas.microsoft.com/office/drawing/2016/5/9/chartex" xmlns:cx4="http://schemas.microsoft.com/office/drawing/2016/5/10/chartex" xmlns:cx5="http://schemas.microsoft.com/office/drawing/2016/5/11/chartex" xmlns:cx6="http://schemas.microsoft.com/office/drawing/2016/5/12/chartex" xmlns:cx7="http://schemas.microsoft.com/office/drawing/2016/5/13/chartex" xmlns:cx8="http://schemas.microsoft.com/office/drawing/2016/5/14/chartex" xmlns:mc="http://schemas.openxmlformats.org/markup-compatibility/2006" xmlns:aink="http://schemas.microsoft.com/office/drawing/2016/ink" xmlns:am3d="http://schemas.microsoft.com/office/drawing/2017/model3d" xmlns:o="urn:schemas-microsoft-com:office:office" xmlns:oel="http://schemas.microsoft.com/office/2019/extlst" xmlns:r="http://schemas.openxmlformats.org/officeDocument/2006/relationships" xmlns:m="http://schemas.openxmlformats.org/officeDocument/2006/math" xmlns:v="urn:schemas-microsoft-com:vml" xmlns:wp14="http://schemas.microsoft.com/office/word/2010/wordprocessingDrawing" xmlns:wp="http://schemas.openxmlformats.org/drawingml/2006/wordprocessingDrawing" xmlns:w10="urn:schemas-microsoft-com:office:word" xmlns:w="http://schemas.openxmlformats.org/wordprocessingml/2006/main" xmlns:w14="http://schemas.microsoft.com/office/word/2010/wordml" xmlns:w15="http://schemas.microsoft.com/office/word/2012/wordml" xmlns:w16cex="http://schemas.microsoft.com/office/word/2018/wordml/cex" xmlns:w16cid="http://schemas.microsoft.com/office/word/2016/wordml/cid" xmlns:w16="http://schemas.microsoft.com/office/word/2018/wordml" xmlns:w16du="http://schemas.microsoft.com/office/word/2023/wordml/word16du" xmlns:w16sdtdh="http://schemas.microsoft.com/office/word/2020/wordml/sdtdatahash" xmlns:w16se="http://schemas.microsoft.com/office/word/2015/wordml/symex" xmlns:wpg="http://schemas.microsoft.com/office/word/2010/wordprocessingGroup" xmlns:wpi="http://schemas.microsoft.com/office/word/2010/wordprocessingInk" xmlns:wne="http://schemas.microsoft.com/office/word/2006/wordml" xmlns:wps="http://schemas.microsoft.com/office/word/2010/wordprocessingShape" mc:Ignorable="w14 w15 w16se w16cid w16 w16cex w16sdtdh w16du wp14">
+<w:hdr xmlns:wpc="http://schemas.microsoft.com/office/word/2010/wordprocessingCanvas" xmlns:mc="http://schemas.openxmlformats.org/markup-compatibility/2006" xmlns:o="urn:schemas-microsoft-com:office:office" xmlns:r="http://schemas.openxmlformats.org/officeDocument/2006/relationships" xmlns:m="http://schemas.openxmlformats.org/officeDocument/2006/math" xmlns:v="urn:schemas-microsoft-com:vml" xmlns:wp14="http://schemas.microsoft.com/office/word/2010/wordprocessingDrawing" xmlns:wp="http://schemas.openxmlformats.org/drawingml/2006/wordprocessingDrawing" xmlns:w10="urn:schemas-microsoft-com:office:word" xmlns:w="http://schemas.openxmlformats.org/wordprocessingml/2006/main" xmlns:w14="http://schemas.microsoft.com/office/word/2010/wordml" xmlns:w15="http://schemas.microsoft.com/office/word/2012/wordml" xmlns:wpg="http://schemas.microsoft.com/office/word/2010/wordprocessingGroup" xmlns:wpi="http://schemas.microsoft.com/office/word/2010/wordprocessingInk" xmlns:wne="http://schemas.microsoft.com/office/word/2006/wordml" xmlns:wps="http://schemas.microsoft.com/office/word/2010/wordprocessingShape" mc:Ignorable="w14 w15 wp14">
   <w:p>
     <w:pPr>
       <w:pStyle w:val="Encabezado"/>
@@ -11600,7 +11438,7 @@
           <v:path o:extrusionok="f" gradientshapeok="t" o:connecttype="rect"/>
           <o:lock v:ext="edit" aspectratio="t"/>
         </v:shapetype>
-        <v:shape id="WordPictureWatermark1604863" o:spid="_x0000_s1032" type="#_x0000_t75" style="position:absolute;margin-left:0;margin-top:0;width:452.2pt;height:452.2pt;z-index:-251620352;mso-position-horizontal:center;mso-position-horizontal-relative:margin;mso-position-vertical:center;mso-position-vertical-relative:margin" o:allowincell="f">
+        <v:shape id="WordPictureWatermark1604863" o:spid="_x0000_s2056" type="#_x0000_t75" style="position:absolute;margin-left:0;margin-top:0;width:452.2pt;height:452.2pt;z-index:-251620352;mso-position-horizontal:center;mso-position-horizontal-relative:margin;mso-position-vertical:center;mso-position-vertical-relative:margin" o:allowincell="f">
           <v:imagedata r:id="rId1" o:title="LOGO 2" gain="19661f" blacklevel="22938f"/>
           <w10:wrap anchorx="margin" anchory="margin"/>
         </v:shape>
@@ -11611,7 +11449,7 @@
 </file>
 
 <file path=word/header5.xml><?xml version="1.0" encoding="utf-8"?>
-<w:hdr xmlns:wpc="http://schemas.microsoft.com/office/word/2010/wordprocessingCanvas" xmlns:cx="http://schemas.microsoft.com/office/drawing/2014/chartex" xmlns:cx1="http://schemas.microsoft.com/office/drawing/2015/9/8/chartex" xmlns:cx2="http://schemas.microsoft.com/office/drawing/2015/10/21/chartex" xmlns:cx3="http://schemas.microsoft.com/office/drawing/2016/5/9/chartex" xmlns:cx4="http://schemas.microsoft.com/office/drawing/2016/5/10/chartex" xmlns:cx5="http://schemas.microsoft.com/office/drawing/2016/5/11/chartex" xmlns:cx6="http://schemas.microsoft.com/office/drawing/2016/5/12/chartex" xmlns:cx7="http://schemas.microsoft.com/office/drawing/2016/5/13/chartex" xmlns:cx8="http://schemas.microsoft.com/office/drawing/2016/5/14/chartex" xmlns:mc="http://schemas.openxmlformats.org/markup-compatibility/2006" xmlns:aink="http://schemas.microsoft.com/office/drawing/2016/ink" xmlns:am3d="http://schemas.microsoft.com/office/drawing/2017/model3d" xmlns:o="urn:schemas-microsoft-com:office:office" xmlns:oel="http://schemas.microsoft.com/office/2019/extlst" xmlns:r="http://schemas.openxmlformats.org/officeDocument/2006/relationships" xmlns:m="http://schemas.openxmlformats.org/officeDocument/2006/math" xmlns:v="urn:schemas-microsoft-com:vml" xmlns:wp14="http://schemas.microsoft.com/office/word/2010/wordprocessingDrawing" xmlns:wp="http://schemas.openxmlformats.org/drawingml/2006/wordprocessingDrawing" xmlns:w10="urn:schemas-microsoft-com:office:word" xmlns:w="http://schemas.openxmlformats.org/wordprocessingml/2006/main" xmlns:w14="http://schemas.microsoft.com/office/word/2010/wordml" xmlns:w15="http://schemas.microsoft.com/office/word/2012/wordml" xmlns:w16cex="http://schemas.microsoft.com/office/word/2018/wordml/cex" xmlns:w16cid="http://schemas.microsoft.com/office/word/2016/wordml/cid" xmlns:w16="http://schemas.microsoft.com/office/word/2018/wordml" xmlns:w16du="http://schemas.microsoft.com/office/word/2023/wordml/word16du" xmlns:w16sdtdh="http://schemas.microsoft.com/office/word/2020/wordml/sdtdatahash" xmlns:w16se="http://schemas.microsoft.com/office/word/2015/wordml/symex" xmlns:wpg="http://schemas.microsoft.com/office/word/2010/wordprocessingGroup" xmlns:wpi="http://schemas.microsoft.com/office/word/2010/wordprocessingInk" xmlns:wne="http://schemas.microsoft.com/office/word/2006/wordml" xmlns:wps="http://schemas.microsoft.com/office/word/2010/wordprocessingShape" mc:Ignorable="w14 w15 w16se w16cid w16 w16cex w16sdtdh w16du wp14">
+<w:hdr xmlns:wpc="http://schemas.microsoft.com/office/word/2010/wordprocessingCanvas" xmlns:mc="http://schemas.openxmlformats.org/markup-compatibility/2006" xmlns:o="urn:schemas-microsoft-com:office:office" xmlns:r="http://schemas.openxmlformats.org/officeDocument/2006/relationships" xmlns:m="http://schemas.openxmlformats.org/officeDocument/2006/math" xmlns:v="urn:schemas-microsoft-com:vml" xmlns:wp14="http://schemas.microsoft.com/office/word/2010/wordprocessingDrawing" xmlns:wp="http://schemas.openxmlformats.org/drawingml/2006/wordprocessingDrawing" xmlns:w10="urn:schemas-microsoft-com:office:word" xmlns:w="http://schemas.openxmlformats.org/wordprocessingml/2006/main" xmlns:w14="http://schemas.microsoft.com/office/word/2010/wordml" xmlns:w15="http://schemas.microsoft.com/office/word/2012/wordml" xmlns:wpg="http://schemas.microsoft.com/office/word/2010/wordprocessingGroup" xmlns:wpi="http://schemas.microsoft.com/office/word/2010/wordprocessingInk" xmlns:wne="http://schemas.microsoft.com/office/word/2006/wordml" xmlns:wps="http://schemas.microsoft.com/office/word/2010/wordprocessingShape" mc:Ignorable="w14 w15 wp14">
   <w:p>
     <w:pPr>
       <w:pStyle w:val="Ttulo1"/>
@@ -11650,7 +11488,7 @@
           <v:path o:extrusionok="f" gradientshapeok="t" o:connecttype="rect"/>
           <o:lock v:ext="edit" aspectratio="t"/>
         </v:shapetype>
-        <v:shape id="WordPictureWatermark1604864" o:spid="_x0000_s1033" type="#_x0000_t75" style="position:absolute;left:0;text-align:left;margin-left:0;margin-top:0;width:452.2pt;height:452.2pt;z-index:-251619328;mso-position-horizontal:center;mso-position-horizontal-relative:margin;mso-position-vertical:center;mso-position-vertical-relative:margin" o:allowincell="f">
+        <v:shape id="WordPictureWatermark1604864" o:spid="_x0000_s2057" type="#_x0000_t75" style="position:absolute;left:0;text-align:left;margin-left:0;margin-top:0;width:452.2pt;height:452.2pt;z-index:-251619328;mso-position-horizontal:center;mso-position-horizontal-relative:margin;mso-position-vertical:center;mso-position-vertical-relative:margin" o:allowincell="f">
           <v:imagedata r:id="rId1" o:title="LOGO 2" gain="19661f" blacklevel="22938f"/>
           <w10:wrap anchorx="margin" anchory="margin"/>
         </v:shape>
@@ -11662,6 +11500,7 @@
         <w:noProof/>
         <w:sz w:val="14"/>
         <w:szCs w:val="14"/>
+        <w:lang w:val="es-PE" w:eastAsia="es-PE"/>
       </w:rPr>
       <w:drawing>
         <wp:anchor distT="0" distB="0" distL="114300" distR="114300" simplePos="0" relativeHeight="251691008" behindDoc="0" locked="0" layoutInCell="1" allowOverlap="1" wp14:anchorId="77E5C39B" wp14:editId="448DF9C2">
@@ -11726,6 +11565,7 @@
     <w:r>
       <w:rPr>
         <w:noProof/>
+        <w:lang w:val="es-PE" w:eastAsia="es-PE"/>
       </w:rPr>
       <w:drawing>
         <wp:anchor distT="0" distB="0" distL="114300" distR="114300" simplePos="0" relativeHeight="251689984" behindDoc="1" locked="0" layoutInCell="0" allowOverlap="1" wp14:anchorId="341D16AC" wp14:editId="71D19793">
@@ -11809,7 +11649,7 @@
 </file>
 
 <file path=word/header6.xml><?xml version="1.0" encoding="utf-8"?>
-<w:hdr xmlns:wpc="http://schemas.microsoft.com/office/word/2010/wordprocessingCanvas" xmlns:cx="http://schemas.microsoft.com/office/drawing/2014/chartex" xmlns:cx1="http://schemas.microsoft.com/office/drawing/2015/9/8/chartex" xmlns:cx2="http://schemas.microsoft.com/office/drawing/2015/10/21/chartex" xmlns:cx3="http://schemas.microsoft.com/office/drawing/2016/5/9/chartex" xmlns:cx4="http://schemas.microsoft.com/office/drawing/2016/5/10/chartex" xmlns:cx5="http://schemas.microsoft.com/office/drawing/2016/5/11/chartex" xmlns:cx6="http://schemas.microsoft.com/office/drawing/2016/5/12/chartex" xmlns:cx7="http://schemas.microsoft.com/office/drawing/2016/5/13/chartex" xmlns:cx8="http://schemas.microsoft.com/office/drawing/2016/5/14/chartex" xmlns:mc="http://schemas.openxmlformats.org/markup-compatibility/2006" xmlns:aink="http://schemas.microsoft.com/office/drawing/2016/ink" xmlns:am3d="http://schemas.microsoft.com/office/drawing/2017/model3d" xmlns:o="urn:schemas-microsoft-com:office:office" xmlns:oel="http://schemas.microsoft.com/office/2019/extlst" xmlns:r="http://schemas.openxmlformats.org/officeDocument/2006/relationships" xmlns:m="http://schemas.openxmlformats.org/officeDocument/2006/math" xmlns:v="urn:schemas-microsoft-com:vml" xmlns:wp14="http://schemas.microsoft.com/office/word/2010/wordprocessingDrawing" xmlns:wp="http://schemas.openxmlformats.org/drawingml/2006/wordprocessingDrawing" xmlns:w10="urn:schemas-microsoft-com:office:word" xmlns:w="http://schemas.openxmlformats.org/wordprocessingml/2006/main" xmlns:w14="http://schemas.microsoft.com/office/word/2010/wordml" xmlns:w15="http://schemas.microsoft.com/office/word/2012/wordml" xmlns:w16cex="http://schemas.microsoft.com/office/word/2018/wordml/cex" xmlns:w16cid="http://schemas.microsoft.com/office/word/2016/wordml/cid" xmlns:w16="http://schemas.microsoft.com/office/word/2018/wordml" xmlns:w16du="http://schemas.microsoft.com/office/word/2023/wordml/word16du" xmlns:w16sdtdh="http://schemas.microsoft.com/office/word/2020/wordml/sdtdatahash" xmlns:w16se="http://schemas.microsoft.com/office/word/2015/wordml/symex" xmlns:wpg="http://schemas.microsoft.com/office/word/2010/wordprocessingGroup" xmlns:wpi="http://schemas.microsoft.com/office/word/2010/wordprocessingInk" xmlns:wne="http://schemas.microsoft.com/office/word/2006/wordml" xmlns:wps="http://schemas.microsoft.com/office/word/2010/wordprocessingShape" mc:Ignorable="w14 w15 w16se w16cid w16 w16cex w16sdtdh w16du wp14">
+<w:hdr xmlns:wpc="http://schemas.microsoft.com/office/word/2010/wordprocessingCanvas" xmlns:mc="http://schemas.openxmlformats.org/markup-compatibility/2006" xmlns:o="urn:schemas-microsoft-com:office:office" xmlns:r="http://schemas.openxmlformats.org/officeDocument/2006/relationships" xmlns:m="http://schemas.openxmlformats.org/officeDocument/2006/math" xmlns:v="urn:schemas-microsoft-com:vml" xmlns:wp14="http://schemas.microsoft.com/office/word/2010/wordprocessingDrawing" xmlns:wp="http://schemas.openxmlformats.org/drawingml/2006/wordprocessingDrawing" xmlns:w10="urn:schemas-microsoft-com:office:word" xmlns:w="http://schemas.openxmlformats.org/wordprocessingml/2006/main" xmlns:w14="http://schemas.microsoft.com/office/word/2010/wordml" xmlns:w15="http://schemas.microsoft.com/office/word/2012/wordml" xmlns:wpg="http://schemas.microsoft.com/office/word/2010/wordprocessingGroup" xmlns:wpi="http://schemas.microsoft.com/office/word/2010/wordprocessingInk" xmlns:wne="http://schemas.microsoft.com/office/word/2006/wordml" xmlns:wps="http://schemas.microsoft.com/office/word/2010/wordprocessingShape" mc:Ignorable="w14 w15 wp14">
   <w:p>
     <w:pPr>
       <w:pStyle w:val="Encabezado"/>
@@ -11838,7 +11678,7 @@
           <v:path o:extrusionok="f" gradientshapeok="t" o:connecttype="rect"/>
           <o:lock v:ext="edit" aspectratio="t"/>
         </v:shapetype>
-        <v:shape id="WordPictureWatermark1604862" o:spid="_x0000_s1031" type="#_x0000_t75" style="position:absolute;margin-left:0;margin-top:0;width:452.2pt;height:452.2pt;z-index:-251621376;mso-position-horizontal:center;mso-position-horizontal-relative:margin;mso-position-vertical:center;mso-position-vertical-relative:margin" o:allowincell="f">
+        <v:shape id="WordPictureWatermark1604862" o:spid="_x0000_s2055" type="#_x0000_t75" style="position:absolute;margin-left:0;margin-top:0;width:452.2pt;height:452.2pt;z-index:-251621376;mso-position-horizontal:center;mso-position-horizontal-relative:margin;mso-position-vertical:center;mso-position-vertical-relative:margin" o:allowincell="f">
           <v:imagedata r:id="rId1" o:title="LOGO 2" gain="19661f" blacklevel="22938f"/>
           <w10:wrap anchorx="margin" anchory="margin"/>
         </v:shape>
@@ -11849,7 +11689,7 @@
 </file>
 
 <file path=word/numbering.xml><?xml version="1.0" encoding="utf-8"?>
-<w:numbering xmlns:wpc="http://schemas.microsoft.com/office/word/2010/wordprocessingCanvas" xmlns:cx="http://schemas.microsoft.com/office/drawing/2014/chartex" xmlns:cx1="http://schemas.microsoft.com/office/drawing/2015/9/8/chartex" xmlns:cx2="http://schemas.microsoft.com/office/drawing/2015/10/21/chartex" xmlns:cx3="http://schemas.microsoft.com/office/drawing/2016/5/9/chartex" xmlns:cx4="http://schemas.microsoft.com/office/drawing/2016/5/10/chartex" xmlns:cx5="http://schemas.microsoft.com/office/drawing/2016/5/11/chartex" xmlns:cx6="http://schemas.microsoft.com/office/drawing/2016/5/12/chartex" xmlns:cx7="http://schemas.microsoft.com/office/drawing/2016/5/13/chartex" xmlns:cx8="http://schemas.microsoft.com/office/drawing/2016/5/14/chartex" xmlns:mc="http://schemas.openxmlformats.org/markup-compatibility/2006" xmlns:aink="http://schemas.microsoft.com/office/drawing/2016/ink" xmlns:am3d="http://schemas.microsoft.com/office/drawing/2017/model3d" xmlns:o="urn:schemas-microsoft-com:office:office" xmlns:oel="http://schemas.microsoft.com/office/2019/extlst" xmlns:r="http://schemas.openxmlformats.org/officeDocument/2006/relationships" xmlns:m="http://schemas.openxmlformats.org/officeDocument/2006/math" xmlns:v="urn:schemas-microsoft-com:vml" xmlns:wp14="http://schemas.microsoft.com/office/word/2010/wordprocessingDrawing" xmlns:wp="http://schemas.openxmlformats.org/drawingml/2006/wordprocessingDrawing" xmlns:w10="urn:schemas-microsoft-com:office:word" xmlns:w="http://schemas.openxmlformats.org/wordprocessingml/2006/main" xmlns:w14="http://schemas.microsoft.com/office/word/2010/wordml" xmlns:w15="http://schemas.microsoft.com/office/word/2012/wordml" xmlns:w16cex="http://schemas.microsoft.com/office/word/2018/wordml/cex" xmlns:w16cid="http://schemas.microsoft.com/office/word/2016/wordml/cid" xmlns:w16="http://schemas.microsoft.com/office/word/2018/wordml" xmlns:w16du="http://schemas.microsoft.com/office/word/2023/wordml/word16du" xmlns:w16sdtdh="http://schemas.microsoft.com/office/word/2020/wordml/sdtdatahash" xmlns:w16se="http://schemas.microsoft.com/office/word/2015/wordml/symex" xmlns:wpg="http://schemas.microsoft.com/office/word/2010/wordprocessingGroup" xmlns:wpi="http://schemas.microsoft.com/office/word/2010/wordprocessingInk" xmlns:wne="http://schemas.microsoft.com/office/word/2006/wordml" xmlns:wps="http://schemas.microsoft.com/office/word/2010/wordprocessingShape" mc:Ignorable="w14 w15 w16se w16cid w16 w16cex w16sdtdh w16du wp14">
+<w:numbering xmlns:wpc="http://schemas.microsoft.com/office/word/2010/wordprocessingCanvas" xmlns:mc="http://schemas.openxmlformats.org/markup-compatibility/2006" xmlns:o="urn:schemas-microsoft-com:office:office" xmlns:r="http://schemas.openxmlformats.org/officeDocument/2006/relationships" xmlns:m="http://schemas.openxmlformats.org/officeDocument/2006/math" xmlns:v="urn:schemas-microsoft-com:vml" xmlns:wp14="http://schemas.microsoft.com/office/word/2010/wordprocessingDrawing" xmlns:wp="http://schemas.openxmlformats.org/drawingml/2006/wordprocessingDrawing" xmlns:w10="urn:schemas-microsoft-com:office:word" xmlns:w="http://schemas.openxmlformats.org/wordprocessingml/2006/main" xmlns:w14="http://schemas.microsoft.com/office/word/2010/wordml" xmlns:w15="http://schemas.microsoft.com/office/word/2012/wordml" xmlns:wpg="http://schemas.microsoft.com/office/word/2010/wordprocessingGroup" xmlns:wpi="http://schemas.microsoft.com/office/word/2010/wordprocessingInk" xmlns:wne="http://schemas.microsoft.com/office/word/2006/wordml" xmlns:wps="http://schemas.microsoft.com/office/word/2010/wordprocessingShape" mc:Ignorable="w14 w15 wp14">
   <w:abstractNum w:abstractNumId="0" w15:restartNumberingAfterBreak="0">
     <w:nsid w:val="00B66D49"/>
     <w:multiLevelType w:val="hybridMultilevel"/>
@@ -16194,37 +16034,37 @@
       </w:rPr>
     </w:lvl>
   </w:abstractNum>
-  <w:num w:numId="1" w16cid:durableId="1633822053">
+  <w:num w:numId="1">
     <w:abstractNumId w:val="10"/>
   </w:num>
-  <w:num w:numId="2" w16cid:durableId="639771440">
+  <w:num w:numId="2">
     <w:abstractNumId w:val="14"/>
   </w:num>
-  <w:num w:numId="3" w16cid:durableId="561448237">
+  <w:num w:numId="3">
     <w:abstractNumId w:val="28"/>
   </w:num>
-  <w:num w:numId="4" w16cid:durableId="514419453">
+  <w:num w:numId="4">
     <w:abstractNumId w:val="27"/>
   </w:num>
-  <w:num w:numId="5" w16cid:durableId="1244602979">
+  <w:num w:numId="5">
     <w:abstractNumId w:val="1"/>
   </w:num>
-  <w:num w:numId="6" w16cid:durableId="1609385740">
+  <w:num w:numId="6">
     <w:abstractNumId w:val="37"/>
   </w:num>
-  <w:num w:numId="7" w16cid:durableId="1593514448">
+  <w:num w:numId="7">
     <w:abstractNumId w:val="32"/>
   </w:num>
-  <w:num w:numId="8" w16cid:durableId="2123761302">
+  <w:num w:numId="8">
     <w:abstractNumId w:val="18"/>
   </w:num>
-  <w:num w:numId="9" w16cid:durableId="161555033">
+  <w:num w:numId="9">
     <w:abstractNumId w:val="12"/>
   </w:num>
-  <w:num w:numId="10" w16cid:durableId="1024671011">
+  <w:num w:numId="10">
     <w:abstractNumId w:val="34"/>
   </w:num>
-  <w:num w:numId="11" w16cid:durableId="1443497729">
+  <w:num w:numId="11">
     <w:abstractNumId w:val="35"/>
     <w:lvlOverride w:ilvl="0">
       <w:startOverride w:val="7"/>
@@ -16254,67 +16094,67 @@
       <w:startOverride w:val="1"/>
     </w:lvlOverride>
   </w:num>
-  <w:num w:numId="12" w16cid:durableId="1246695424">
+  <w:num w:numId="12">
     <w:abstractNumId w:val="35"/>
   </w:num>
-  <w:num w:numId="13" w16cid:durableId="1393116041">
+  <w:num w:numId="13">
     <w:abstractNumId w:val="0"/>
   </w:num>
-  <w:num w:numId="14" w16cid:durableId="203980745">
+  <w:num w:numId="14">
     <w:abstractNumId w:val="36"/>
   </w:num>
-  <w:num w:numId="15" w16cid:durableId="1660379216">
+  <w:num w:numId="15">
     <w:abstractNumId w:val="20"/>
   </w:num>
-  <w:num w:numId="16" w16cid:durableId="1563562991">
+  <w:num w:numId="16">
     <w:abstractNumId w:val="31"/>
   </w:num>
-  <w:num w:numId="17" w16cid:durableId="415519800">
+  <w:num w:numId="17">
     <w:abstractNumId w:val="30"/>
   </w:num>
-  <w:num w:numId="18" w16cid:durableId="1741054649">
+  <w:num w:numId="18">
     <w:abstractNumId w:val="5"/>
   </w:num>
-  <w:num w:numId="19" w16cid:durableId="475026809">
+  <w:num w:numId="19">
     <w:abstractNumId w:val="4"/>
   </w:num>
-  <w:num w:numId="20" w16cid:durableId="2114586260">
+  <w:num w:numId="20">
     <w:abstractNumId w:val="33"/>
   </w:num>
-  <w:num w:numId="21" w16cid:durableId="717709436">
+  <w:num w:numId="21">
     <w:abstractNumId w:val="16"/>
   </w:num>
-  <w:num w:numId="22" w16cid:durableId="1609579956">
+  <w:num w:numId="22">
     <w:abstractNumId w:val="8"/>
   </w:num>
-  <w:num w:numId="23" w16cid:durableId="1584026331">
+  <w:num w:numId="23">
     <w:abstractNumId w:val="13"/>
   </w:num>
-  <w:num w:numId="24" w16cid:durableId="1132821211">
+  <w:num w:numId="24">
     <w:abstractNumId w:val="2"/>
   </w:num>
-  <w:num w:numId="25" w16cid:durableId="1777023914">
+  <w:num w:numId="25">
     <w:abstractNumId w:val="6"/>
   </w:num>
-  <w:num w:numId="26" w16cid:durableId="1006010324">
+  <w:num w:numId="26">
     <w:abstractNumId w:val="23"/>
   </w:num>
-  <w:num w:numId="27" w16cid:durableId="129904365">
+  <w:num w:numId="27">
     <w:abstractNumId w:val="24"/>
   </w:num>
-  <w:num w:numId="28" w16cid:durableId="1170490366">
+  <w:num w:numId="28">
     <w:abstractNumId w:val="25"/>
   </w:num>
-  <w:num w:numId="29" w16cid:durableId="310984774">
+  <w:num w:numId="29">
     <w:abstractNumId w:val="22"/>
   </w:num>
-  <w:num w:numId="30" w16cid:durableId="1611624435">
+  <w:num w:numId="30">
     <w:abstractNumId w:val="9"/>
   </w:num>
-  <w:num w:numId="31" w16cid:durableId="1730955525">
+  <w:num w:numId="31">
     <w:abstractNumId w:val="19"/>
   </w:num>
-  <w:num w:numId="32" w16cid:durableId="1763186497">
+  <w:num w:numId="32">
     <w:abstractNumId w:val="28"/>
     <w:lvlOverride w:ilvl="0">
       <w:startOverride w:val="8"/>
@@ -16330,35 +16170,35 @@
     <w:lvlOverride w:ilvl="7"/>
     <w:lvlOverride w:ilvl="8"/>
   </w:num>
-  <w:num w:numId="33" w16cid:durableId="1739161560">
+  <w:num w:numId="33">
     <w:abstractNumId w:val="11"/>
   </w:num>
-  <w:num w:numId="34" w16cid:durableId="1943410313">
+  <w:num w:numId="34">
     <w:abstractNumId w:val="17"/>
   </w:num>
-  <w:num w:numId="35" w16cid:durableId="2044939304">
+  <w:num w:numId="35">
     <w:abstractNumId w:val="21"/>
   </w:num>
-  <w:num w:numId="36" w16cid:durableId="256255993">
+  <w:num w:numId="36">
     <w:abstractNumId w:val="29"/>
   </w:num>
-  <w:num w:numId="37" w16cid:durableId="151340590">
+  <w:num w:numId="37">
     <w:abstractNumId w:val="26"/>
   </w:num>
-  <w:num w:numId="38" w16cid:durableId="536426651">
+  <w:num w:numId="38">
     <w:abstractNumId w:val="15"/>
   </w:num>
-  <w:num w:numId="39" w16cid:durableId="157817657">
+  <w:num w:numId="39">
     <w:abstractNumId w:val="7"/>
   </w:num>
-  <w:num w:numId="40" w16cid:durableId="50882857">
+  <w:num w:numId="40">
     <w:abstractNumId w:val="3"/>
   </w:num>
 </w:numbering>
 </file>
 
 <file path=word/styles.xml><?xml version="1.0" encoding="utf-8"?>
-<w:styles xmlns:mc="http://schemas.openxmlformats.org/markup-compatibility/2006" xmlns:r="http://schemas.openxmlformats.org/officeDocument/2006/relationships" xmlns:w="http://schemas.openxmlformats.org/wordprocessingml/2006/main" xmlns:w14="http://schemas.microsoft.com/office/word/2010/wordml" xmlns:w15="http://schemas.microsoft.com/office/word/2012/wordml" xmlns:w16cex="http://schemas.microsoft.com/office/word/2018/wordml/cex" xmlns:w16cid="http://schemas.microsoft.com/office/word/2016/wordml/cid" xmlns:w16="http://schemas.microsoft.com/office/word/2018/wordml" xmlns:w16du="http://schemas.microsoft.com/office/word/2023/wordml/word16du" xmlns:w16sdtdh="http://schemas.microsoft.com/office/word/2020/wordml/sdtdatahash" xmlns:w16se="http://schemas.microsoft.com/office/word/2015/wordml/symex" mc:Ignorable="w14 w15 w16se w16cid w16 w16cex w16sdtdh w16du">
+<w:styles xmlns:mc="http://schemas.openxmlformats.org/markup-compatibility/2006" xmlns:r="http://schemas.openxmlformats.org/officeDocument/2006/relationships" xmlns:w="http://schemas.openxmlformats.org/wordprocessingml/2006/main" xmlns:w14="http://schemas.microsoft.com/office/word/2010/wordml" xmlns:w15="http://schemas.microsoft.com/office/word/2012/wordml" mc:Ignorable="w14 w15">
   <w:docDefaults>
     <w:rPrDefault>
       <w:rPr>
@@ -16376,7 +16216,7 @@
       </w:pPr>
     </w:pPrDefault>
   </w:docDefaults>
-  <w:latentStyles w:defLockedState="0" w:defUIPriority="99" w:defSemiHidden="0" w:defUnhideWhenUsed="0" w:defQFormat="0" w:count="376">
+  <w:latentStyles w:defLockedState="0" w:defUIPriority="99" w:defSemiHidden="0" w:defUnhideWhenUsed="0" w:defQFormat="0" w:count="371">
     <w:lsdException w:name="Normal" w:uiPriority="0" w:qFormat="1"/>
     <w:lsdException w:name="heading 1" w:uiPriority="9" w:qFormat="1"/>
     <w:lsdException w:name="heading 2" w:semiHidden="1" w:uiPriority="9" w:unhideWhenUsed="1" w:qFormat="1"/>
@@ -16748,11 +16588,6 @@
     <w:lsdException w:name="List Table 5 Dark Accent 6" w:uiPriority="50"/>
     <w:lsdException w:name="List Table 6 Colorful Accent 6" w:uiPriority="51"/>
     <w:lsdException w:name="List Table 7 Colorful Accent 6" w:uiPriority="52"/>
-    <w:lsdException w:name="Mention" w:semiHidden="1" w:unhideWhenUsed="1"/>
-    <w:lsdException w:name="Smart Hyperlink" w:semiHidden="1" w:unhideWhenUsed="1"/>
-    <w:lsdException w:name="Hashtag" w:semiHidden="1" w:unhideWhenUsed="1"/>
-    <w:lsdException w:name="Unresolved Mention" w:semiHidden="1" w:unhideWhenUsed="1"/>
-    <w:lsdException w:name="Smart Link" w:semiHidden="1" w:unhideWhenUsed="1"/>
   </w:latentStyles>
   <w:style w:type="paragraph" w:default="1" w:styleId="Normal">
     <w:name w:val="Normal"/>
@@ -16832,7 +16667,7 @@
       <w:szCs w:val="20"/>
     </w:rPr>
   </w:style>
-  <w:style w:type="paragraph" w:styleId="Ttulo">
+  <w:style w:type="paragraph" w:styleId="Puesto">
     <w:name w:val="Title"/>
     <w:basedOn w:val="Normal"/>
     <w:uiPriority w:val="10"/>
@@ -16924,7 +16759,7 @@
       <w:u w:val="single"/>
     </w:rPr>
   </w:style>
-  <w:style w:type="character" w:styleId="Mencinsinresolver">
+  <w:style w:type="character" w:customStyle="1" w:styleId="UnresolvedMention">
     <w:name w:val="Unresolved Mention"/>
     <w:basedOn w:val="Fuentedeprrafopredeter"/>
     <w:uiPriority w:val="99"/>
@@ -17302,7 +17137,7 @@
 </file>
 
 <file path=customXml/itemProps1.xml><?xml version="1.0" encoding="utf-8"?>
-<ds:datastoreItem xmlns:ds="http://schemas.openxmlformats.org/officeDocument/2006/customXml" ds:itemID="{07FC1E3F-35D4-49EF-BE08-BC0AFCC241DC}">
+<ds:datastoreItem xmlns:ds="http://schemas.openxmlformats.org/officeDocument/2006/customXml" ds:itemID="{28299C28-2BB3-4D6D-A7BC-F3B6845BDA67}">
   <ds:schemaRefs>
     <ds:schemaRef ds:uri="http://schemas.openxmlformats.org/officeDocument/2006/bibliography"/>
   </ds:schemaRefs>

--- a/contrato_mediano_plazo.docx
+++ b/contrato_mediano_plazo.docx
@@ -43,7 +43,7 @@
           <w:rFonts w:ascii="Arial Rounded MT Bold" w:hAnsi="Arial Rounded MT Bold"/>
           <w:bCs w:val="0"/>
         </w:rPr>
-        <w:t>TP</w:t>
+        <w:t>{{SUCURSAL}}</w:t>
       </w:r>
       <w:r>
         <w:rPr>
@@ -52,6 +52,8 @@
         </w:rPr>
         <w:t xml:space="preserve"> </w:t>
       </w:r>
+      <w:bookmarkStart w:id="0" w:name="_GoBack"/>
+      <w:bookmarkEnd w:id="0"/>
       <w:r>
         <w:rPr>
           <w:rFonts w:ascii="Arial Rounded MT Bold" w:hAnsi="Arial Rounded MT Bold"/>
@@ -192,8 +194,6 @@
         </w:rPr>
         <w:t xml:space="preserve"> CONTRATO DE ASOCIACION Y PARTICIPACION</w:t>
       </w:r>
-      <w:bookmarkStart w:id="0" w:name="_GoBack"/>
-      <w:bookmarkEnd w:id="0"/>
       <w:r>
         <w:rPr>
           <w:rFonts w:ascii="Arial Rounded MT Bold" w:hAnsi="Arial Rounded MT Bold"/>
@@ -2206,7 +2206,7 @@
               </wp:anchor>
             </w:drawing>
           </mc:Choice>
-          <mc:Fallback xmlns:w16se="http://schemas.microsoft.com/office/word/2015/wordml/symex" xmlns:w16sdtdh="http://schemas.microsoft.com/office/word/2020/wordml/sdtdatahash" xmlns:w16du="http://schemas.microsoft.com/office/word/2023/wordml/word16du" xmlns:w16="http://schemas.microsoft.com/office/word/2018/wordml" xmlns:w16cid="http://schemas.microsoft.com/office/word/2016/wordml/cid" xmlns:w16cex="http://schemas.microsoft.com/office/word/2018/wordml/cex" xmlns:oel="http://schemas.microsoft.com/office/2019/extlst" xmlns:am3d="http://schemas.microsoft.com/office/drawing/2017/model3d" xmlns:aink="http://schemas.microsoft.com/office/drawing/2016/ink" xmlns:cx8="http://schemas.microsoft.com/office/drawing/2016/5/14/chartex" xmlns:cx7="http://schemas.microsoft.com/office/drawing/2016/5/13/chartex" xmlns:cx6="http://schemas.microsoft.com/office/drawing/2016/5/12/chartex" xmlns:cx5="http://schemas.microsoft.com/office/drawing/2016/5/11/chartex" xmlns:cx4="http://schemas.microsoft.com/office/drawing/2016/5/10/chartex" xmlns:cx3="http://schemas.microsoft.com/office/drawing/2016/5/9/chartex" xmlns:cx2="http://schemas.microsoft.com/office/drawing/2015/10/21/chartex" xmlns:cx1="http://schemas.microsoft.com/office/drawing/2015/9/8/chartex" xmlns:cx="http://schemas.microsoft.com/office/drawing/2014/chartex">
+          <mc:Fallback xmlns:cx="http://schemas.microsoft.com/office/drawing/2014/chartex" xmlns:cx1="http://schemas.microsoft.com/office/drawing/2015/9/8/chartex" xmlns:cx2="http://schemas.microsoft.com/office/drawing/2015/10/21/chartex" xmlns:cx3="http://schemas.microsoft.com/office/drawing/2016/5/9/chartex" xmlns:cx4="http://schemas.microsoft.com/office/drawing/2016/5/10/chartex" xmlns:cx5="http://schemas.microsoft.com/office/drawing/2016/5/11/chartex" xmlns:cx6="http://schemas.microsoft.com/office/drawing/2016/5/12/chartex" xmlns:cx7="http://schemas.microsoft.com/office/drawing/2016/5/13/chartex" xmlns:cx8="http://schemas.microsoft.com/office/drawing/2016/5/14/chartex" xmlns:aink="http://schemas.microsoft.com/office/drawing/2016/ink" xmlns:am3d="http://schemas.microsoft.com/office/drawing/2017/model3d" xmlns:oel="http://schemas.microsoft.com/office/2019/extlst" xmlns:w16cex="http://schemas.microsoft.com/office/word/2018/wordml/cex" xmlns:w16cid="http://schemas.microsoft.com/office/word/2016/wordml/cid" xmlns:w16="http://schemas.microsoft.com/office/word/2018/wordml" xmlns:w16du="http://schemas.microsoft.com/office/word/2023/wordml/word16du" xmlns:w16sdtdh="http://schemas.microsoft.com/office/word/2020/wordml/sdtdatahash" xmlns:w16se="http://schemas.microsoft.com/office/word/2015/wordml/symex">
             <w:pict>
               <v:shapetype w14:anchorId="5C1D0D6A" id="_x0000_t202" coordsize="21600,21600" o:spt="202" path="m,l,21600r21600,l21600,xe">
                 <v:stroke joinstyle="miter"/>
@@ -9104,7 +9104,7 @@
               </wp:anchor>
             </w:drawing>
           </mc:Choice>
-          <mc:Fallback xmlns:w16se="http://schemas.microsoft.com/office/word/2015/wordml/symex" xmlns:w16sdtdh="http://schemas.microsoft.com/office/word/2020/wordml/sdtdatahash" xmlns:w16du="http://schemas.microsoft.com/office/word/2023/wordml/word16du" xmlns:w16="http://schemas.microsoft.com/office/word/2018/wordml" xmlns:w16cid="http://schemas.microsoft.com/office/word/2016/wordml/cid" xmlns:w16cex="http://schemas.microsoft.com/office/word/2018/wordml/cex" xmlns:oel="http://schemas.microsoft.com/office/2019/extlst" xmlns:am3d="http://schemas.microsoft.com/office/drawing/2017/model3d" xmlns:aink="http://schemas.microsoft.com/office/drawing/2016/ink" xmlns:cx8="http://schemas.microsoft.com/office/drawing/2016/5/14/chartex" xmlns:cx7="http://schemas.microsoft.com/office/drawing/2016/5/13/chartex" xmlns:cx6="http://schemas.microsoft.com/office/drawing/2016/5/12/chartex" xmlns:cx5="http://schemas.microsoft.com/office/drawing/2016/5/11/chartex" xmlns:cx4="http://schemas.microsoft.com/office/drawing/2016/5/10/chartex" xmlns:cx3="http://schemas.microsoft.com/office/drawing/2016/5/9/chartex" xmlns:cx2="http://schemas.microsoft.com/office/drawing/2015/10/21/chartex" xmlns:cx1="http://schemas.microsoft.com/office/drawing/2015/9/8/chartex" xmlns:cx="http://schemas.microsoft.com/office/drawing/2014/chartex">
+          <mc:Fallback xmlns:cx="http://schemas.microsoft.com/office/drawing/2014/chartex" xmlns:cx1="http://schemas.microsoft.com/office/drawing/2015/9/8/chartex" xmlns:cx2="http://schemas.microsoft.com/office/drawing/2015/10/21/chartex" xmlns:cx3="http://schemas.microsoft.com/office/drawing/2016/5/9/chartex" xmlns:cx4="http://schemas.microsoft.com/office/drawing/2016/5/10/chartex" xmlns:cx5="http://schemas.microsoft.com/office/drawing/2016/5/11/chartex" xmlns:cx6="http://schemas.microsoft.com/office/drawing/2016/5/12/chartex" xmlns:cx7="http://schemas.microsoft.com/office/drawing/2016/5/13/chartex" xmlns:cx8="http://schemas.microsoft.com/office/drawing/2016/5/14/chartex" xmlns:aink="http://schemas.microsoft.com/office/drawing/2016/ink" xmlns:am3d="http://schemas.microsoft.com/office/drawing/2017/model3d" xmlns:oel="http://schemas.microsoft.com/office/2019/extlst" xmlns:w16cex="http://schemas.microsoft.com/office/word/2018/wordml/cex" xmlns:w16cid="http://schemas.microsoft.com/office/word/2016/wordml/cid" xmlns:w16="http://schemas.microsoft.com/office/word/2018/wordml" xmlns:w16du="http://schemas.microsoft.com/office/word/2023/wordml/word16du" xmlns:w16sdtdh="http://schemas.microsoft.com/office/word/2020/wordml/sdtdatahash" xmlns:w16se="http://schemas.microsoft.com/office/word/2015/wordml/symex">
             <w:pict>
               <v:shape w14:anchorId="0BB43B2F" id="_x0000_s1027" type="#_x0000_t202" style="position:absolute;left:0;text-align:left;margin-left:19.4pt;margin-top:7.4pt;width:227.6pt;height:120pt;z-index:251667456;visibility:visible;mso-wrap-style:square;mso-width-percent:0;mso-height-percent:0;mso-wrap-distance-left:9pt;mso-wrap-distance-top:0;mso-wrap-distance-right:9pt;mso-wrap-distance-bottom:0;mso-position-horizontal:absolute;mso-position-horizontal-relative:margin;mso-position-vertical:absolute;mso-position-vertical-relative:text;mso-width-percent:0;mso-height-percent:0;mso-width-relative:margin;mso-height-relative:margin;v-text-anchor:top" o:gfxdata="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" filled="f" stroked="f">
                 <v:textbox>
@@ -9464,7 +9464,7 @@
               </wp:anchor>
             </w:drawing>
           </mc:Choice>
-          <mc:Fallback xmlns:w16se="http://schemas.microsoft.com/office/word/2015/wordml/symex" xmlns:w16sdtdh="http://schemas.microsoft.com/office/word/2020/wordml/sdtdatahash" xmlns:w16du="http://schemas.microsoft.com/office/word/2023/wordml/word16du" xmlns:w16="http://schemas.microsoft.com/office/word/2018/wordml" xmlns:w16cid="http://schemas.microsoft.com/office/word/2016/wordml/cid" xmlns:w16cex="http://schemas.microsoft.com/office/word/2018/wordml/cex" xmlns:oel="http://schemas.microsoft.com/office/2019/extlst" xmlns:am3d="http://schemas.microsoft.com/office/drawing/2017/model3d" xmlns:aink="http://schemas.microsoft.com/office/drawing/2016/ink" xmlns:cx8="http://schemas.microsoft.com/office/drawing/2016/5/14/chartex" xmlns:cx7="http://schemas.microsoft.com/office/drawing/2016/5/13/chartex" xmlns:cx6="http://schemas.microsoft.com/office/drawing/2016/5/12/chartex" xmlns:cx5="http://schemas.microsoft.com/office/drawing/2016/5/11/chartex" xmlns:cx4="http://schemas.microsoft.com/office/drawing/2016/5/10/chartex" xmlns:cx3="http://schemas.microsoft.com/office/drawing/2016/5/9/chartex" xmlns:cx2="http://schemas.microsoft.com/office/drawing/2015/10/21/chartex" xmlns:cx1="http://schemas.microsoft.com/office/drawing/2015/9/8/chartex" xmlns:cx="http://schemas.microsoft.com/office/drawing/2014/chartex">
+          <mc:Fallback xmlns:cx="http://schemas.microsoft.com/office/drawing/2014/chartex" xmlns:cx1="http://schemas.microsoft.com/office/drawing/2015/9/8/chartex" xmlns:cx2="http://schemas.microsoft.com/office/drawing/2015/10/21/chartex" xmlns:cx3="http://schemas.microsoft.com/office/drawing/2016/5/9/chartex" xmlns:cx4="http://schemas.microsoft.com/office/drawing/2016/5/10/chartex" xmlns:cx5="http://schemas.microsoft.com/office/drawing/2016/5/11/chartex" xmlns:cx6="http://schemas.microsoft.com/office/drawing/2016/5/12/chartex" xmlns:cx7="http://schemas.microsoft.com/office/drawing/2016/5/13/chartex" xmlns:cx8="http://schemas.microsoft.com/office/drawing/2016/5/14/chartex" xmlns:aink="http://schemas.microsoft.com/office/drawing/2016/ink" xmlns:am3d="http://schemas.microsoft.com/office/drawing/2017/model3d" xmlns:oel="http://schemas.microsoft.com/office/2019/extlst" xmlns:w16cex="http://schemas.microsoft.com/office/word/2018/wordml/cex" xmlns:w16cid="http://schemas.microsoft.com/office/word/2016/wordml/cid" xmlns:w16="http://schemas.microsoft.com/office/word/2018/wordml" xmlns:w16du="http://schemas.microsoft.com/office/word/2023/wordml/word16du" xmlns:w16sdtdh="http://schemas.microsoft.com/office/word/2020/wordml/sdtdatahash" xmlns:w16se="http://schemas.microsoft.com/office/word/2015/wordml/symex">
             <w:pict>
               <v:group w14:anchorId="0BFCCB34" id="Grupo 22" o:spid="_x0000_s1028" style="position:absolute;left:0;text-align:left;margin-left:252.55pt;margin-top:1pt;width:252.6pt;height:132.6pt;z-index:251665408;mso-position-horizontal-relative:margin;mso-width-relative:margin;mso-height-relative:margin" coordsize="32080,16840" o:gfxdata="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">
                 <v:rect id="Rectángulo 20" o:spid="_x0000_s1029" style="position:absolute;width:32080;height:16840;visibility:visible;mso-wrap-style:square;v-text-anchor:middle" o:gfxdata="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" filled="f" stroked="f" strokeweight="2pt">
@@ -9898,7 +9898,7 @@
               </wp:anchor>
             </w:drawing>
           </mc:Choice>
-          <mc:Fallback xmlns:w16se="http://schemas.microsoft.com/office/word/2015/wordml/symex" xmlns:w16sdtdh="http://schemas.microsoft.com/office/word/2020/wordml/sdtdatahash" xmlns:w16du="http://schemas.microsoft.com/office/word/2023/wordml/word16du" xmlns:w16="http://schemas.microsoft.com/office/word/2018/wordml" xmlns:w16cid="http://schemas.microsoft.com/office/word/2016/wordml/cid" xmlns:w16cex="http://schemas.microsoft.com/office/word/2018/wordml/cex" xmlns:oel="http://schemas.microsoft.com/office/2019/extlst" xmlns:am3d="http://schemas.microsoft.com/office/drawing/2017/model3d" xmlns:aink="http://schemas.microsoft.com/office/drawing/2016/ink" xmlns:cx8="http://schemas.microsoft.com/office/drawing/2016/5/14/chartex" xmlns:cx7="http://schemas.microsoft.com/office/drawing/2016/5/13/chartex" xmlns:cx6="http://schemas.microsoft.com/office/drawing/2016/5/12/chartex" xmlns:cx5="http://schemas.microsoft.com/office/drawing/2016/5/11/chartex" xmlns:cx4="http://schemas.microsoft.com/office/drawing/2016/5/10/chartex" xmlns:cx3="http://schemas.microsoft.com/office/drawing/2016/5/9/chartex" xmlns:cx2="http://schemas.microsoft.com/office/drawing/2015/10/21/chartex" xmlns:cx1="http://schemas.microsoft.com/office/drawing/2015/9/8/chartex" xmlns:cx="http://schemas.microsoft.com/office/drawing/2014/chartex">
+          <mc:Fallback xmlns:cx="http://schemas.microsoft.com/office/drawing/2014/chartex" xmlns:cx1="http://schemas.microsoft.com/office/drawing/2015/9/8/chartex" xmlns:cx2="http://schemas.microsoft.com/office/drawing/2015/10/21/chartex" xmlns:cx3="http://schemas.microsoft.com/office/drawing/2016/5/9/chartex" xmlns:cx4="http://schemas.microsoft.com/office/drawing/2016/5/10/chartex" xmlns:cx5="http://schemas.microsoft.com/office/drawing/2016/5/11/chartex" xmlns:cx6="http://schemas.microsoft.com/office/drawing/2016/5/12/chartex" xmlns:cx7="http://schemas.microsoft.com/office/drawing/2016/5/13/chartex" xmlns:cx8="http://schemas.microsoft.com/office/drawing/2016/5/14/chartex" xmlns:aink="http://schemas.microsoft.com/office/drawing/2016/ink" xmlns:am3d="http://schemas.microsoft.com/office/drawing/2017/model3d" xmlns:oel="http://schemas.microsoft.com/office/2019/extlst" xmlns:w16cex="http://schemas.microsoft.com/office/word/2018/wordml/cex" xmlns:w16cid="http://schemas.microsoft.com/office/word/2016/wordml/cid" xmlns:w16="http://schemas.microsoft.com/office/word/2018/wordml" xmlns:w16du="http://schemas.microsoft.com/office/word/2023/wordml/word16du" xmlns:w16sdtdh="http://schemas.microsoft.com/office/word/2020/wordml/sdtdatahash" xmlns:w16se="http://schemas.microsoft.com/office/word/2015/wordml/symex">
             <w:pict>
               <v:group w14:anchorId="75527E3E" id="Grupo 24" o:spid="_x0000_s1031" style="position:absolute;left:0;text-align:left;margin-left:-4.8pt;margin-top:2.95pt;width:252.6pt;height:178.2pt;z-index:251663360" coordsize="32080,22631" o:gfxdata="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">
                 <v:group id="Grupo 19" o:spid="_x0000_s1032" style="position:absolute;width:32080;height:22631" coordorigin=",-16611" coordsize="32080,22631" o:gfxdata="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">
@@ -10566,7 +10566,7 @@
             </wp:anchor>
           </w:drawing>
         </mc:Choice>
-        <mc:Fallback xmlns:w16se="http://schemas.microsoft.com/office/word/2015/wordml/symex" xmlns:w16sdtdh="http://schemas.microsoft.com/office/word/2020/wordml/sdtdatahash" xmlns:w16du="http://schemas.microsoft.com/office/word/2023/wordml/word16du" xmlns:w16="http://schemas.microsoft.com/office/word/2018/wordml" xmlns:w16cid="http://schemas.microsoft.com/office/word/2016/wordml/cid" xmlns:w16cex="http://schemas.microsoft.com/office/word/2018/wordml/cex" xmlns:oel="http://schemas.microsoft.com/office/2019/extlst" xmlns:am3d="http://schemas.microsoft.com/office/drawing/2017/model3d" xmlns:aink="http://schemas.microsoft.com/office/drawing/2016/ink" xmlns:cx8="http://schemas.microsoft.com/office/drawing/2016/5/14/chartex" xmlns:cx7="http://schemas.microsoft.com/office/drawing/2016/5/13/chartex" xmlns:cx6="http://schemas.microsoft.com/office/drawing/2016/5/12/chartex" xmlns:cx5="http://schemas.microsoft.com/office/drawing/2016/5/11/chartex" xmlns:cx4="http://schemas.microsoft.com/office/drawing/2016/5/10/chartex" xmlns:cx3="http://schemas.microsoft.com/office/drawing/2016/5/9/chartex" xmlns:cx2="http://schemas.microsoft.com/office/drawing/2015/10/21/chartex" xmlns:cx1="http://schemas.microsoft.com/office/drawing/2015/9/8/chartex" xmlns:cx="http://schemas.microsoft.com/office/drawing/2014/chartex">
+        <mc:Fallback xmlns:cx="http://schemas.microsoft.com/office/drawing/2014/chartex" xmlns:cx1="http://schemas.microsoft.com/office/drawing/2015/9/8/chartex" xmlns:cx2="http://schemas.microsoft.com/office/drawing/2015/10/21/chartex" xmlns:cx3="http://schemas.microsoft.com/office/drawing/2016/5/9/chartex" xmlns:cx4="http://schemas.microsoft.com/office/drawing/2016/5/10/chartex" xmlns:cx5="http://schemas.microsoft.com/office/drawing/2016/5/11/chartex" xmlns:cx6="http://schemas.microsoft.com/office/drawing/2016/5/12/chartex" xmlns:cx7="http://schemas.microsoft.com/office/drawing/2016/5/13/chartex" xmlns:cx8="http://schemas.microsoft.com/office/drawing/2016/5/14/chartex" xmlns:aink="http://schemas.microsoft.com/office/drawing/2016/ink" xmlns:am3d="http://schemas.microsoft.com/office/drawing/2017/model3d" xmlns:oel="http://schemas.microsoft.com/office/2019/extlst" xmlns:w16cex="http://schemas.microsoft.com/office/word/2018/wordml/cex" xmlns:w16cid="http://schemas.microsoft.com/office/word/2016/wordml/cid" xmlns:w16="http://schemas.microsoft.com/office/word/2018/wordml" xmlns:w16du="http://schemas.microsoft.com/office/word/2023/wordml/word16du" xmlns:w16sdtdh="http://schemas.microsoft.com/office/word/2020/wordml/sdtdatahash" xmlns:w16se="http://schemas.microsoft.com/office/word/2015/wordml/symex">
           <w:pict>
             <v:shapetype w14:anchorId="6933B066" id="_x0000_t202" coordsize="21600,21600" o:spt="202" path="m,l,21600r21600,l21600,xe">
               <v:stroke joinstyle="miter"/>
@@ -10757,7 +10757,7 @@
             </wp:anchor>
           </w:drawing>
         </mc:Choice>
-        <mc:Fallback xmlns:w16se="http://schemas.microsoft.com/office/word/2015/wordml/symex" xmlns:w16sdtdh="http://schemas.microsoft.com/office/word/2020/wordml/sdtdatahash" xmlns:w16du="http://schemas.microsoft.com/office/word/2023/wordml/word16du" xmlns:w16="http://schemas.microsoft.com/office/word/2018/wordml" xmlns:w16cid="http://schemas.microsoft.com/office/word/2016/wordml/cid" xmlns:w16cex="http://schemas.microsoft.com/office/word/2018/wordml/cex" xmlns:oel="http://schemas.microsoft.com/office/2019/extlst" xmlns:am3d="http://schemas.microsoft.com/office/drawing/2017/model3d" xmlns:aink="http://schemas.microsoft.com/office/drawing/2016/ink" xmlns:cx8="http://schemas.microsoft.com/office/drawing/2016/5/14/chartex" xmlns:cx7="http://schemas.microsoft.com/office/drawing/2016/5/13/chartex" xmlns:cx6="http://schemas.microsoft.com/office/drawing/2016/5/12/chartex" xmlns:cx5="http://schemas.microsoft.com/office/drawing/2016/5/11/chartex" xmlns:cx4="http://schemas.microsoft.com/office/drawing/2016/5/10/chartex" xmlns:cx3="http://schemas.microsoft.com/office/drawing/2016/5/9/chartex" xmlns:cx2="http://schemas.microsoft.com/office/drawing/2015/10/21/chartex" xmlns:cx1="http://schemas.microsoft.com/office/drawing/2015/9/8/chartex" xmlns:cx="http://schemas.microsoft.com/office/drawing/2014/chartex">
+        <mc:Fallback xmlns:cx="http://schemas.microsoft.com/office/drawing/2014/chartex" xmlns:cx1="http://schemas.microsoft.com/office/drawing/2015/9/8/chartex" xmlns:cx2="http://schemas.microsoft.com/office/drawing/2015/10/21/chartex" xmlns:cx3="http://schemas.microsoft.com/office/drawing/2016/5/9/chartex" xmlns:cx4="http://schemas.microsoft.com/office/drawing/2016/5/10/chartex" xmlns:cx5="http://schemas.microsoft.com/office/drawing/2016/5/11/chartex" xmlns:cx6="http://schemas.microsoft.com/office/drawing/2016/5/12/chartex" xmlns:cx7="http://schemas.microsoft.com/office/drawing/2016/5/13/chartex" xmlns:cx8="http://schemas.microsoft.com/office/drawing/2016/5/14/chartex" xmlns:aink="http://schemas.microsoft.com/office/drawing/2016/ink" xmlns:am3d="http://schemas.microsoft.com/office/drawing/2017/model3d" xmlns:oel="http://schemas.microsoft.com/office/2019/extlst" xmlns:w16cex="http://schemas.microsoft.com/office/word/2018/wordml/cex" xmlns:w16cid="http://schemas.microsoft.com/office/word/2016/wordml/cid" xmlns:w16="http://schemas.microsoft.com/office/word/2018/wordml" xmlns:w16du="http://schemas.microsoft.com/office/word/2023/wordml/word16du" xmlns:w16sdtdh="http://schemas.microsoft.com/office/word/2020/wordml/sdtdatahash" xmlns:w16se="http://schemas.microsoft.com/office/word/2015/wordml/symex">
           <w:pict>
             <v:line w14:anchorId="36B276D8" id="Conector recto 2" o:spid="_x0000_s1026" style="position:absolute;z-index:251679744;visibility:visible;mso-wrap-style:square;mso-width-percent:0;mso-wrap-distance-left:9pt;mso-wrap-distance-top:0;mso-wrap-distance-right:9pt;mso-wrap-distance-bottom:0;mso-position-horizontal:absolute;mso-position-horizontal-relative:text;mso-position-vertical:absolute;mso-position-vertical-relative:text;mso-width-percent:0;mso-width-relative:margin" from="-42.95pt,16.6pt" to="504.1pt,16.6pt" o:gfxdata="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" strokecolor="#365f91 [2404]" strokeweight="3pt"/>
           </w:pict>
@@ -10858,7 +10858,7 @@
             </wp:anchor>
           </w:drawing>
         </mc:Choice>
-        <mc:Fallback xmlns:w16se="http://schemas.microsoft.com/office/word/2015/wordml/symex" xmlns:w16sdtdh="http://schemas.microsoft.com/office/word/2020/wordml/sdtdatahash" xmlns:w16du="http://schemas.microsoft.com/office/word/2023/wordml/word16du" xmlns:w16="http://schemas.microsoft.com/office/word/2018/wordml" xmlns:w16cid="http://schemas.microsoft.com/office/word/2016/wordml/cid" xmlns:w16cex="http://schemas.microsoft.com/office/word/2018/wordml/cex" xmlns:oel="http://schemas.microsoft.com/office/2019/extlst" xmlns:am3d="http://schemas.microsoft.com/office/drawing/2017/model3d" xmlns:aink="http://schemas.microsoft.com/office/drawing/2016/ink" xmlns:cx8="http://schemas.microsoft.com/office/drawing/2016/5/14/chartex" xmlns:cx7="http://schemas.microsoft.com/office/drawing/2016/5/13/chartex" xmlns:cx6="http://schemas.microsoft.com/office/drawing/2016/5/12/chartex" xmlns:cx5="http://schemas.microsoft.com/office/drawing/2016/5/11/chartex" xmlns:cx4="http://schemas.microsoft.com/office/drawing/2016/5/10/chartex" xmlns:cx3="http://schemas.microsoft.com/office/drawing/2016/5/9/chartex" xmlns:cx2="http://schemas.microsoft.com/office/drawing/2015/10/21/chartex" xmlns:cx1="http://schemas.microsoft.com/office/drawing/2015/9/8/chartex" xmlns:cx="http://schemas.microsoft.com/office/drawing/2014/chartex">
+        <mc:Fallback xmlns:cx="http://schemas.microsoft.com/office/drawing/2014/chartex" xmlns:cx1="http://schemas.microsoft.com/office/drawing/2015/9/8/chartex" xmlns:cx2="http://schemas.microsoft.com/office/drawing/2015/10/21/chartex" xmlns:cx3="http://schemas.microsoft.com/office/drawing/2016/5/9/chartex" xmlns:cx4="http://schemas.microsoft.com/office/drawing/2016/5/10/chartex" xmlns:cx5="http://schemas.microsoft.com/office/drawing/2016/5/11/chartex" xmlns:cx6="http://schemas.microsoft.com/office/drawing/2016/5/12/chartex" xmlns:cx7="http://schemas.microsoft.com/office/drawing/2016/5/13/chartex" xmlns:cx8="http://schemas.microsoft.com/office/drawing/2016/5/14/chartex" xmlns:aink="http://schemas.microsoft.com/office/drawing/2016/ink" xmlns:am3d="http://schemas.microsoft.com/office/drawing/2017/model3d" xmlns:oel="http://schemas.microsoft.com/office/2019/extlst" xmlns:w16cex="http://schemas.microsoft.com/office/word/2018/wordml/cex" xmlns:w16cid="http://schemas.microsoft.com/office/word/2016/wordml/cid" xmlns:w16="http://schemas.microsoft.com/office/word/2018/wordml" xmlns:w16du="http://schemas.microsoft.com/office/word/2023/wordml/word16du" xmlns:w16sdtdh="http://schemas.microsoft.com/office/word/2020/wordml/sdtdatahash" xmlns:w16se="http://schemas.microsoft.com/office/word/2015/wordml/symex">
           <w:pict>
             <v:shape w14:anchorId="345D4856" id="_x0000_s1037" type="#_x0000_t202" style="position:absolute;margin-left:301.6pt;margin-top:17.05pt;width:208.8pt;height:18pt;z-index:251681792;visibility:visible;mso-wrap-style:square;mso-width-percent:0;mso-height-percent:0;mso-wrap-distance-left:9pt;mso-wrap-distance-top:0;mso-wrap-distance-right:9pt;mso-wrap-distance-bottom:0;mso-position-horizontal:absolute;mso-position-horizontal-relative:text;mso-position-vertical:absolute;mso-position-vertical-relative:text;mso-width-percent:0;mso-height-percent:0;mso-width-relative:margin;mso-height-relative:margin;v-text-anchor:top" o:gfxdata="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" filled="f" stroked="f" strokeweight=".5pt">
               <v:textbox>
@@ -10963,7 +10963,7 @@
             </wp:anchor>
           </w:drawing>
         </mc:Choice>
-        <mc:Fallback xmlns:w16se="http://schemas.microsoft.com/office/word/2015/wordml/symex" xmlns:w16sdtdh="http://schemas.microsoft.com/office/word/2020/wordml/sdtdatahash" xmlns:w16du="http://schemas.microsoft.com/office/word/2023/wordml/word16du" xmlns:w16="http://schemas.microsoft.com/office/word/2018/wordml" xmlns:w16cid="http://schemas.microsoft.com/office/word/2016/wordml/cid" xmlns:w16cex="http://schemas.microsoft.com/office/word/2018/wordml/cex" xmlns:oel="http://schemas.microsoft.com/office/2019/extlst" xmlns:am3d="http://schemas.microsoft.com/office/drawing/2017/model3d" xmlns:aink="http://schemas.microsoft.com/office/drawing/2016/ink" xmlns:cx8="http://schemas.microsoft.com/office/drawing/2016/5/14/chartex" xmlns:cx7="http://schemas.microsoft.com/office/drawing/2016/5/13/chartex" xmlns:cx6="http://schemas.microsoft.com/office/drawing/2016/5/12/chartex" xmlns:cx5="http://schemas.microsoft.com/office/drawing/2016/5/11/chartex" xmlns:cx4="http://schemas.microsoft.com/office/drawing/2016/5/10/chartex" xmlns:cx3="http://schemas.microsoft.com/office/drawing/2016/5/9/chartex" xmlns:cx2="http://schemas.microsoft.com/office/drawing/2015/10/21/chartex" xmlns:cx1="http://schemas.microsoft.com/office/drawing/2015/9/8/chartex" xmlns:cx="http://schemas.microsoft.com/office/drawing/2014/chartex">
+        <mc:Fallback xmlns:cx="http://schemas.microsoft.com/office/drawing/2014/chartex" xmlns:cx1="http://schemas.microsoft.com/office/drawing/2015/9/8/chartex" xmlns:cx2="http://schemas.microsoft.com/office/drawing/2015/10/21/chartex" xmlns:cx3="http://schemas.microsoft.com/office/drawing/2016/5/9/chartex" xmlns:cx4="http://schemas.microsoft.com/office/drawing/2016/5/10/chartex" xmlns:cx5="http://schemas.microsoft.com/office/drawing/2016/5/11/chartex" xmlns:cx6="http://schemas.microsoft.com/office/drawing/2016/5/12/chartex" xmlns:cx7="http://schemas.microsoft.com/office/drawing/2016/5/13/chartex" xmlns:cx8="http://schemas.microsoft.com/office/drawing/2016/5/14/chartex" xmlns:aink="http://schemas.microsoft.com/office/drawing/2016/ink" xmlns:am3d="http://schemas.microsoft.com/office/drawing/2017/model3d" xmlns:oel="http://schemas.microsoft.com/office/2019/extlst" xmlns:w16cex="http://schemas.microsoft.com/office/word/2018/wordml/cex" xmlns:w16cid="http://schemas.microsoft.com/office/word/2016/wordml/cid" xmlns:w16="http://schemas.microsoft.com/office/word/2018/wordml" xmlns:w16du="http://schemas.microsoft.com/office/word/2023/wordml/word16du" xmlns:w16sdtdh="http://schemas.microsoft.com/office/word/2020/wordml/sdtdatahash" xmlns:w16se="http://schemas.microsoft.com/office/word/2015/wordml/symex">
           <w:pict>
             <v:rect w14:anchorId="18324A32" id="Rectángulo 29" o:spid="_x0000_s1026" style="position:absolute;margin-left:17.85pt;margin-top:806.75pt;width:560.25pt;height:2.3pt;z-index:251662336;visibility:visible;mso-wrap-style:square;mso-width-percent:0;mso-height-percent:0;mso-wrap-distance-left:9pt;mso-wrap-distance-top:0;mso-wrap-distance-right:9pt;mso-wrap-distance-bottom:0;mso-position-horizontal:absolute;mso-position-horizontal-relative:text;mso-position-vertical:absolute;mso-position-vertical-relative:text;mso-width-percent:0;mso-height-percent:0;mso-width-relative:page;mso-height-relative:page;v-text-anchor:top" o:gfxdata="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" fillcolor="#bd0218" stroked="f"/>
           </w:pict>
@@ -11029,7 +11029,7 @@
             </wp:anchor>
           </w:drawing>
         </mc:Choice>
-        <mc:Fallback xmlns:w16se="http://schemas.microsoft.com/office/word/2015/wordml/symex" xmlns:w16sdtdh="http://schemas.microsoft.com/office/word/2020/wordml/sdtdatahash" xmlns:w16du="http://schemas.microsoft.com/office/word/2023/wordml/word16du" xmlns:w16="http://schemas.microsoft.com/office/word/2018/wordml" xmlns:w16cid="http://schemas.microsoft.com/office/word/2016/wordml/cid" xmlns:w16cex="http://schemas.microsoft.com/office/word/2018/wordml/cex" xmlns:oel="http://schemas.microsoft.com/office/2019/extlst" xmlns:am3d="http://schemas.microsoft.com/office/drawing/2017/model3d" xmlns:aink="http://schemas.microsoft.com/office/drawing/2016/ink" xmlns:cx8="http://schemas.microsoft.com/office/drawing/2016/5/14/chartex" xmlns:cx7="http://schemas.microsoft.com/office/drawing/2016/5/13/chartex" xmlns:cx6="http://schemas.microsoft.com/office/drawing/2016/5/12/chartex" xmlns:cx5="http://schemas.microsoft.com/office/drawing/2016/5/11/chartex" xmlns:cx4="http://schemas.microsoft.com/office/drawing/2016/5/10/chartex" xmlns:cx3="http://schemas.microsoft.com/office/drawing/2016/5/9/chartex" xmlns:cx2="http://schemas.microsoft.com/office/drawing/2015/10/21/chartex" xmlns:cx1="http://schemas.microsoft.com/office/drawing/2015/9/8/chartex" xmlns:cx="http://schemas.microsoft.com/office/drawing/2014/chartex">
+        <mc:Fallback xmlns:cx="http://schemas.microsoft.com/office/drawing/2014/chartex" xmlns:cx1="http://schemas.microsoft.com/office/drawing/2015/9/8/chartex" xmlns:cx2="http://schemas.microsoft.com/office/drawing/2015/10/21/chartex" xmlns:cx3="http://schemas.microsoft.com/office/drawing/2016/5/9/chartex" xmlns:cx4="http://schemas.microsoft.com/office/drawing/2016/5/10/chartex" xmlns:cx5="http://schemas.microsoft.com/office/drawing/2016/5/11/chartex" xmlns:cx6="http://schemas.microsoft.com/office/drawing/2016/5/12/chartex" xmlns:cx7="http://schemas.microsoft.com/office/drawing/2016/5/13/chartex" xmlns:cx8="http://schemas.microsoft.com/office/drawing/2016/5/14/chartex" xmlns:aink="http://schemas.microsoft.com/office/drawing/2016/ink" xmlns:am3d="http://schemas.microsoft.com/office/drawing/2017/model3d" xmlns:oel="http://schemas.microsoft.com/office/2019/extlst" xmlns:w16cex="http://schemas.microsoft.com/office/word/2018/wordml/cex" xmlns:w16cid="http://schemas.microsoft.com/office/word/2016/wordml/cid" xmlns:w16="http://schemas.microsoft.com/office/word/2018/wordml" xmlns:w16du="http://schemas.microsoft.com/office/word/2023/wordml/word16du" xmlns:w16sdtdh="http://schemas.microsoft.com/office/word/2020/wordml/sdtdatahash" xmlns:w16se="http://schemas.microsoft.com/office/word/2015/wordml/symex">
           <w:pict>
             <v:rect w14:anchorId="20564416" id="Rectángulo 28" o:spid="_x0000_s1026" style="position:absolute;margin-left:17.85pt;margin-top:806.75pt;width:560.25pt;height:2.3pt;z-index:251661312;visibility:visible;mso-wrap-style:square;mso-width-percent:0;mso-height-percent:0;mso-wrap-distance-left:9pt;mso-wrap-distance-top:0;mso-wrap-distance-right:9pt;mso-wrap-distance-bottom:0;mso-position-horizontal:absolute;mso-position-horizontal-relative:text;mso-position-vertical:absolute;mso-position-vertical-relative:text;mso-width-percent:0;mso-height-percent:0;mso-width-relative:page;mso-height-relative:page;v-text-anchor:top" o:gfxdata="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" fillcolor="#bd0218" stroked="f"/>
           </w:pict>
@@ -11095,7 +11095,7 @@
             </wp:anchor>
           </w:drawing>
         </mc:Choice>
-        <mc:Fallback xmlns:w16se="http://schemas.microsoft.com/office/word/2015/wordml/symex" xmlns:w16sdtdh="http://schemas.microsoft.com/office/word/2020/wordml/sdtdatahash" xmlns:w16du="http://schemas.microsoft.com/office/word/2023/wordml/word16du" xmlns:w16="http://schemas.microsoft.com/office/word/2018/wordml" xmlns:w16cid="http://schemas.microsoft.com/office/word/2016/wordml/cid" xmlns:w16cex="http://schemas.microsoft.com/office/word/2018/wordml/cex" xmlns:oel="http://schemas.microsoft.com/office/2019/extlst" xmlns:am3d="http://schemas.microsoft.com/office/drawing/2017/model3d" xmlns:aink="http://schemas.microsoft.com/office/drawing/2016/ink" xmlns:cx8="http://schemas.microsoft.com/office/drawing/2016/5/14/chartex" xmlns:cx7="http://schemas.microsoft.com/office/drawing/2016/5/13/chartex" xmlns:cx6="http://schemas.microsoft.com/office/drawing/2016/5/12/chartex" xmlns:cx5="http://schemas.microsoft.com/office/drawing/2016/5/11/chartex" xmlns:cx4="http://schemas.microsoft.com/office/drawing/2016/5/10/chartex" xmlns:cx3="http://schemas.microsoft.com/office/drawing/2016/5/9/chartex" xmlns:cx2="http://schemas.microsoft.com/office/drawing/2015/10/21/chartex" xmlns:cx1="http://schemas.microsoft.com/office/drawing/2015/9/8/chartex" xmlns:cx="http://schemas.microsoft.com/office/drawing/2014/chartex">
+        <mc:Fallback xmlns:cx="http://schemas.microsoft.com/office/drawing/2014/chartex" xmlns:cx1="http://schemas.microsoft.com/office/drawing/2015/9/8/chartex" xmlns:cx2="http://schemas.microsoft.com/office/drawing/2015/10/21/chartex" xmlns:cx3="http://schemas.microsoft.com/office/drawing/2016/5/9/chartex" xmlns:cx4="http://schemas.microsoft.com/office/drawing/2016/5/10/chartex" xmlns:cx5="http://schemas.microsoft.com/office/drawing/2016/5/11/chartex" xmlns:cx6="http://schemas.microsoft.com/office/drawing/2016/5/12/chartex" xmlns:cx7="http://schemas.microsoft.com/office/drawing/2016/5/13/chartex" xmlns:cx8="http://schemas.microsoft.com/office/drawing/2016/5/14/chartex" xmlns:aink="http://schemas.microsoft.com/office/drawing/2016/ink" xmlns:am3d="http://schemas.microsoft.com/office/drawing/2017/model3d" xmlns:oel="http://schemas.microsoft.com/office/2019/extlst" xmlns:w16cex="http://schemas.microsoft.com/office/word/2018/wordml/cex" xmlns:w16cid="http://schemas.microsoft.com/office/word/2016/wordml/cid" xmlns:w16="http://schemas.microsoft.com/office/word/2018/wordml" xmlns:w16du="http://schemas.microsoft.com/office/word/2023/wordml/word16du" xmlns:w16sdtdh="http://schemas.microsoft.com/office/word/2020/wordml/sdtdatahash" xmlns:w16se="http://schemas.microsoft.com/office/word/2015/wordml/symex">
           <w:pict>
             <v:rect w14:anchorId="7A082730" id="Rectángulo 27" o:spid="_x0000_s1026" style="position:absolute;margin-left:17.85pt;margin-top:806.75pt;width:560.25pt;height:2.3pt;z-index:251660288;visibility:visible;mso-wrap-style:square;mso-width-percent:0;mso-height-percent:0;mso-wrap-distance-left:9pt;mso-wrap-distance-top:0;mso-wrap-distance-right:9pt;mso-wrap-distance-bottom:0;mso-position-horizontal:absolute;mso-position-horizontal-relative:text;mso-position-vertical:absolute;mso-position-vertical-relative:text;mso-width-percent:0;mso-height-percent:0;mso-width-relative:page;mso-height-relative:page;v-text-anchor:top" o:gfxdata="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" fillcolor="#bd0218" stroked="f"/>
           </w:pict>
@@ -11161,7 +11161,7 @@
             </wp:anchor>
           </w:drawing>
         </mc:Choice>
-        <mc:Fallback xmlns:w16se="http://schemas.microsoft.com/office/word/2015/wordml/symex" xmlns:w16sdtdh="http://schemas.microsoft.com/office/word/2020/wordml/sdtdatahash" xmlns:w16du="http://schemas.microsoft.com/office/word/2023/wordml/word16du" xmlns:w16="http://schemas.microsoft.com/office/word/2018/wordml" xmlns:w16cid="http://schemas.microsoft.com/office/word/2016/wordml/cid" xmlns:w16cex="http://schemas.microsoft.com/office/word/2018/wordml/cex" xmlns:oel="http://schemas.microsoft.com/office/2019/extlst" xmlns:am3d="http://schemas.microsoft.com/office/drawing/2017/model3d" xmlns:aink="http://schemas.microsoft.com/office/drawing/2016/ink" xmlns:cx8="http://schemas.microsoft.com/office/drawing/2016/5/14/chartex" xmlns:cx7="http://schemas.microsoft.com/office/drawing/2016/5/13/chartex" xmlns:cx6="http://schemas.microsoft.com/office/drawing/2016/5/12/chartex" xmlns:cx5="http://schemas.microsoft.com/office/drawing/2016/5/11/chartex" xmlns:cx4="http://schemas.microsoft.com/office/drawing/2016/5/10/chartex" xmlns:cx3="http://schemas.microsoft.com/office/drawing/2016/5/9/chartex" xmlns:cx2="http://schemas.microsoft.com/office/drawing/2015/10/21/chartex" xmlns:cx1="http://schemas.microsoft.com/office/drawing/2015/9/8/chartex" xmlns:cx="http://schemas.microsoft.com/office/drawing/2014/chartex">
+        <mc:Fallback xmlns:cx="http://schemas.microsoft.com/office/drawing/2014/chartex" xmlns:cx1="http://schemas.microsoft.com/office/drawing/2015/9/8/chartex" xmlns:cx2="http://schemas.microsoft.com/office/drawing/2015/10/21/chartex" xmlns:cx3="http://schemas.microsoft.com/office/drawing/2016/5/9/chartex" xmlns:cx4="http://schemas.microsoft.com/office/drawing/2016/5/10/chartex" xmlns:cx5="http://schemas.microsoft.com/office/drawing/2016/5/11/chartex" xmlns:cx6="http://schemas.microsoft.com/office/drawing/2016/5/12/chartex" xmlns:cx7="http://schemas.microsoft.com/office/drawing/2016/5/13/chartex" xmlns:cx8="http://schemas.microsoft.com/office/drawing/2016/5/14/chartex" xmlns:aink="http://schemas.microsoft.com/office/drawing/2016/ink" xmlns:am3d="http://schemas.microsoft.com/office/drawing/2017/model3d" xmlns:oel="http://schemas.microsoft.com/office/2019/extlst" xmlns:w16cex="http://schemas.microsoft.com/office/word/2018/wordml/cex" xmlns:w16cid="http://schemas.microsoft.com/office/word/2016/wordml/cid" xmlns:w16="http://schemas.microsoft.com/office/word/2018/wordml" xmlns:w16du="http://schemas.microsoft.com/office/word/2023/wordml/word16du" xmlns:w16sdtdh="http://schemas.microsoft.com/office/word/2020/wordml/sdtdatahash" xmlns:w16se="http://schemas.microsoft.com/office/word/2015/wordml/symex">
           <w:pict>
             <v:rect w14:anchorId="50E7650C" id="Rectángulo 26" o:spid="_x0000_s1026" style="position:absolute;margin-left:17.85pt;margin-top:806.75pt;width:560.25pt;height:2.3pt;z-index:251659264;visibility:visible;mso-wrap-style:square;mso-width-percent:0;mso-height-percent:0;mso-wrap-distance-left:9pt;mso-wrap-distance-top:0;mso-wrap-distance-right:9pt;mso-wrap-distance-bottom:0;mso-position-horizontal:absolute;mso-position-horizontal-relative:text;mso-position-vertical:absolute;mso-position-vertical-relative:text;mso-width-percent:0;mso-height-percent:0;mso-width-relative:page;mso-height-relative:page;v-text-anchor:top" o:gfxdata="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" fillcolor="#bd0218" stroked="f"/>
           </w:pict>
@@ -17137,7 +17137,7 @@
 </file>
 
 <file path=customXml/itemProps1.xml><?xml version="1.0" encoding="utf-8"?>
-<ds:datastoreItem xmlns:ds="http://schemas.openxmlformats.org/officeDocument/2006/customXml" ds:itemID="{28299C28-2BB3-4D6D-A7BC-F3B6845BDA67}">
+<ds:datastoreItem xmlns:ds="http://schemas.openxmlformats.org/officeDocument/2006/customXml" ds:itemID="{80B37841-E353-419D-97E5-716A7E3D8FDD}">
   <ds:schemaRefs>
     <ds:schemaRef ds:uri="http://schemas.openxmlformats.org/officeDocument/2006/bibliography"/>
   </ds:schemaRefs>

--- a/contrato_mediano_plazo.docx
+++ b/contrato_mediano_plazo.docx
@@ -1,6 +1,6 @@
 
 <file path=word/document.xml><?xml version="1.0" encoding="utf-8"?>
-<w:document xmlns:wpc="http://schemas.microsoft.com/office/word/2010/wordprocessingCanvas" xmlns:mc="http://schemas.openxmlformats.org/markup-compatibility/2006" xmlns:o="urn:schemas-microsoft-com:office:office" xmlns:r="http://schemas.openxmlformats.org/officeDocument/2006/relationships" xmlns:m="http://schemas.openxmlformats.org/officeDocument/2006/math" xmlns:v="urn:schemas-microsoft-com:vml" xmlns:wp14="http://schemas.microsoft.com/office/word/2010/wordprocessingDrawing" xmlns:wp="http://schemas.openxmlformats.org/drawingml/2006/wordprocessingDrawing" xmlns:w10="urn:schemas-microsoft-com:office:word" xmlns:w="http://schemas.openxmlformats.org/wordprocessingml/2006/main" xmlns:w14="http://schemas.microsoft.com/office/word/2010/wordml" xmlns:w15="http://schemas.microsoft.com/office/word/2012/wordml" xmlns:wpg="http://schemas.microsoft.com/office/word/2010/wordprocessingGroup" xmlns:wpi="http://schemas.microsoft.com/office/word/2010/wordprocessingInk" xmlns:wne="http://schemas.microsoft.com/office/word/2006/wordml" xmlns:wps="http://schemas.microsoft.com/office/word/2010/wordprocessingShape" mc:Ignorable="w14 w15 wp14">
+<w:document xmlns:wpc="http://schemas.microsoft.com/office/word/2010/wordprocessingCanvas" xmlns:cx="http://schemas.microsoft.com/office/drawing/2014/chartex" xmlns:cx1="http://schemas.microsoft.com/office/drawing/2015/9/8/chartex" xmlns:cx2="http://schemas.microsoft.com/office/drawing/2015/10/21/chartex" xmlns:cx3="http://schemas.microsoft.com/office/drawing/2016/5/9/chartex" xmlns:cx4="http://schemas.microsoft.com/office/drawing/2016/5/10/chartex" xmlns:cx5="http://schemas.microsoft.com/office/drawing/2016/5/11/chartex" xmlns:cx6="http://schemas.microsoft.com/office/drawing/2016/5/12/chartex" xmlns:cx7="http://schemas.microsoft.com/office/drawing/2016/5/13/chartex" xmlns:cx8="http://schemas.microsoft.com/office/drawing/2016/5/14/chartex" xmlns:mc="http://schemas.openxmlformats.org/markup-compatibility/2006" xmlns:aink="http://schemas.microsoft.com/office/drawing/2016/ink" xmlns:am3d="http://schemas.microsoft.com/office/drawing/2017/model3d" xmlns:o="urn:schemas-microsoft-com:office:office" xmlns:oel="http://schemas.microsoft.com/office/2019/extlst" xmlns:r="http://schemas.openxmlformats.org/officeDocument/2006/relationships" xmlns:m="http://schemas.openxmlformats.org/officeDocument/2006/math" xmlns:v="urn:schemas-microsoft-com:vml" xmlns:wp14="http://schemas.microsoft.com/office/word/2010/wordprocessingDrawing" xmlns:wp="http://schemas.openxmlformats.org/drawingml/2006/wordprocessingDrawing" xmlns:w10="urn:schemas-microsoft-com:office:word" xmlns:w="http://schemas.openxmlformats.org/wordprocessingml/2006/main" xmlns:w14="http://schemas.microsoft.com/office/word/2010/wordml" xmlns:w15="http://schemas.microsoft.com/office/word/2012/wordml" xmlns:w16cex="http://schemas.microsoft.com/office/word/2018/wordml/cex" xmlns:w16cid="http://schemas.microsoft.com/office/word/2016/wordml/cid" xmlns:w16="http://schemas.microsoft.com/office/word/2018/wordml" xmlns:w16du="http://schemas.microsoft.com/office/word/2023/wordml/word16du" xmlns:w16sdtdh="http://schemas.microsoft.com/office/word/2020/wordml/sdtdatahash" xmlns:w16se="http://schemas.microsoft.com/office/word/2015/wordml/symex" xmlns:wpg="http://schemas.microsoft.com/office/word/2010/wordprocessingGroup" xmlns:wpi="http://schemas.microsoft.com/office/word/2010/wordprocessingInk" xmlns:wne="http://schemas.microsoft.com/office/word/2006/wordml" xmlns:wps="http://schemas.microsoft.com/office/word/2010/wordprocessingShape" mc:Ignorable="w14 w15 w16se w16cid w16 w16cex w16sdtdh w16du wp14">
   <w:body>
     <w:p>
       <w:pPr>
@@ -43,17 +43,8 @@
           <w:rFonts w:ascii="Arial Rounded MT Bold" w:hAnsi="Arial Rounded MT Bold"/>
           <w:bCs w:val="0"/>
         </w:rPr>
-        <w:t>{{SUCURSAL}}</w:t>
-      </w:r>
-      <w:r>
-        <w:rPr>
-          <w:rFonts w:ascii="Arial Rounded MT Bold" w:hAnsi="Arial Rounded MT Bold"/>
-          <w:bCs w:val="0"/>
-        </w:rPr>
-        <w:t xml:space="preserve"> </w:t>
-      </w:r>
-      <w:bookmarkStart w:id="0" w:name="_GoBack"/>
-      <w:bookmarkEnd w:id="0"/>
+        <w:t xml:space="preserve">{{SUCURSAL}} </w:t>
+      </w:r>
       <w:r>
         <w:rPr>
           <w:rFonts w:ascii="Arial Rounded MT Bold" w:hAnsi="Arial Rounded MT Bold"/>
@@ -291,25 +282,183 @@
           <w:sz w:val="20"/>
           <w:szCs w:val="20"/>
         </w:rPr>
-        <w:t xml:space="preserve">Empresa HEO ASESORIA Y CONSULTORIA EMPRESARIAL S.A.C., con RUC: 20611447541, inscrita en la Partida Electrónica N° 11221847 del Registro de Personas Jurídicas de Zona Registral N° III – C – Oficina Registral Tarapoto,  debidamente representada por su {{CARGOGERENTE}}, {{NOMBREGERENTE}}, identificado con DNI N° {{DNIGERENTE}}, con domicilio fiscal en Jirón Alegría Arias de </w:t>
-      </w:r>
-      <w:proofErr w:type="spellStart"/>
-      <w:r>
-        <w:rPr>
-          <w:rFonts w:ascii="Arial Rounded MT Bold" w:hAnsi="Arial Rounded MT Bold"/>
-          <w:sz w:val="20"/>
-          <w:szCs w:val="20"/>
-        </w:rPr>
-        <w:t>Morey</w:t>
-      </w:r>
-      <w:proofErr w:type="spellEnd"/>
-      <w:r>
-        <w:rPr>
-          <w:rFonts w:ascii="Arial Rounded MT Bold" w:hAnsi="Arial Rounded MT Bold"/>
-          <w:sz w:val="20"/>
-          <w:szCs w:val="20"/>
-        </w:rPr>
-        <w:t xml:space="preserve"> 219, Oficina 2A, Distrito de Tarapoto, Provincia y Departamento de San Martin, quien para efectos del presente se le denominará </w:t>
+        <w:t xml:space="preserve">Empresa </w:t>
+      </w:r>
+      <w:r>
+        <w:rPr>
+          <w:rFonts w:ascii="Arial Rounded MT Bold" w:hAnsi="Arial Rounded MT Bold"/>
+          <w:sz w:val="20"/>
+          <w:szCs w:val="20"/>
+        </w:rPr>
+        <w:t>P&amp;Q</w:t>
+      </w:r>
+      <w:r>
+        <w:rPr>
+          <w:rFonts w:ascii="Arial Rounded MT Bold" w:hAnsi="Arial Rounded MT Bold"/>
+          <w:sz w:val="20"/>
+          <w:szCs w:val="20"/>
+        </w:rPr>
+        <w:t xml:space="preserve"> CONSULTORIA EMPRESARIAL S.A.C., con RUC: 206</w:t>
+      </w:r>
+      <w:r>
+        <w:rPr>
+          <w:rFonts w:ascii="Arial Rounded MT Bold" w:hAnsi="Arial Rounded MT Bold"/>
+          <w:sz w:val="20"/>
+          <w:szCs w:val="20"/>
+        </w:rPr>
+        <w:t>12944491</w:t>
+      </w:r>
+      <w:r>
+        <w:rPr>
+          <w:rFonts w:ascii="Arial Rounded MT Bold" w:hAnsi="Arial Rounded MT Bold"/>
+          <w:sz w:val="20"/>
+          <w:szCs w:val="20"/>
+        </w:rPr>
+        <w:t>, inscrita en la Partida Electrónica N° 1</w:t>
+      </w:r>
+      <w:r>
+        <w:rPr>
+          <w:rFonts w:ascii="Arial Rounded MT Bold" w:hAnsi="Arial Rounded MT Bold"/>
+          <w:sz w:val="20"/>
+          <w:szCs w:val="20"/>
+        </w:rPr>
+        <w:t>5704559</w:t>
+      </w:r>
+      <w:r>
+        <w:rPr>
+          <w:rFonts w:ascii="Arial Rounded MT Bold" w:hAnsi="Arial Rounded MT Bold"/>
+          <w:sz w:val="20"/>
+          <w:szCs w:val="20"/>
+        </w:rPr>
+        <w:t xml:space="preserve"> del Registro de Personas Jurídicas de Zona Registral N° </w:t>
+      </w:r>
+      <w:r>
+        <w:rPr>
+          <w:rFonts w:ascii="Arial Rounded MT Bold" w:hAnsi="Arial Rounded MT Bold"/>
+          <w:sz w:val="20"/>
+          <w:szCs w:val="20"/>
+        </w:rPr>
+        <w:t>IX</w:t>
+      </w:r>
+      <w:r>
+        <w:rPr>
+          <w:rFonts w:ascii="Arial Rounded MT Bold" w:hAnsi="Arial Rounded MT Bold"/>
+          <w:sz w:val="20"/>
+          <w:szCs w:val="20"/>
+        </w:rPr>
+        <w:t xml:space="preserve"> – </w:t>
+      </w:r>
+      <w:r>
+        <w:rPr>
+          <w:rFonts w:ascii="Arial Rounded MT Bold" w:hAnsi="Arial Rounded MT Bold"/>
+          <w:sz w:val="20"/>
+          <w:szCs w:val="20"/>
+        </w:rPr>
+        <w:t>SEDE LIMA</w:t>
+      </w:r>
+      <w:r>
+        <w:rPr>
+          <w:rFonts w:ascii="Arial Rounded MT Bold" w:hAnsi="Arial Rounded MT Bold"/>
+          <w:sz w:val="20"/>
+          <w:szCs w:val="20"/>
+        </w:rPr>
+        <w:t xml:space="preserve"> – Oficina Registral</w:t>
+      </w:r>
+      <w:r>
+        <w:rPr>
+          <w:rFonts w:ascii="Arial Rounded MT Bold" w:hAnsi="Arial Rounded MT Bold"/>
+          <w:sz w:val="20"/>
+          <w:szCs w:val="20"/>
+        </w:rPr>
+        <w:t xml:space="preserve"> Lima</w:t>
+      </w:r>
+      <w:r>
+        <w:rPr>
+          <w:rFonts w:ascii="Arial Rounded MT Bold" w:hAnsi="Arial Rounded MT Bold"/>
+          <w:sz w:val="20"/>
+          <w:szCs w:val="20"/>
+        </w:rPr>
+        <w:t xml:space="preserve">,  debidamente representada por su {{CARGOGERENTE}}, {{NOMBREGERENTE}}, identificado con DNI N° {{DNIGERENTE}}, con domicilio fiscal en </w:t>
+      </w:r>
+      <w:r>
+        <w:rPr>
+          <w:rFonts w:ascii="Arial Rounded MT Bold" w:hAnsi="Arial Rounded MT Bold"/>
+          <w:sz w:val="20"/>
+          <w:szCs w:val="20"/>
+        </w:rPr>
+        <w:t>Calle Mártir Olaya</w:t>
+      </w:r>
+      <w:r>
+        <w:rPr>
+          <w:rFonts w:ascii="Arial Rounded MT Bold" w:hAnsi="Arial Rounded MT Bold"/>
+          <w:sz w:val="20"/>
+          <w:szCs w:val="20"/>
+        </w:rPr>
+        <w:t xml:space="preserve"> </w:t>
+      </w:r>
+      <w:r>
+        <w:rPr>
+          <w:rFonts w:ascii="Arial Rounded MT Bold" w:hAnsi="Arial Rounded MT Bold"/>
+          <w:sz w:val="20"/>
+          <w:szCs w:val="20"/>
+        </w:rPr>
+        <w:t>129</w:t>
+      </w:r>
+      <w:r>
+        <w:rPr>
+          <w:rFonts w:ascii="Arial Rounded MT Bold" w:hAnsi="Arial Rounded MT Bold"/>
+          <w:sz w:val="20"/>
+          <w:szCs w:val="20"/>
+        </w:rPr>
+        <w:t xml:space="preserve">, Oficina </w:t>
+      </w:r>
+      <w:r>
+        <w:rPr>
+          <w:rFonts w:ascii="Arial Rounded MT Bold" w:hAnsi="Arial Rounded MT Bold"/>
+          <w:sz w:val="20"/>
+          <w:szCs w:val="20"/>
+        </w:rPr>
+        <w:t>1402</w:t>
+      </w:r>
+      <w:r>
+        <w:rPr>
+          <w:rFonts w:ascii="Arial Rounded MT Bold" w:hAnsi="Arial Rounded MT Bold"/>
+          <w:sz w:val="20"/>
+          <w:szCs w:val="20"/>
+        </w:rPr>
+        <w:t xml:space="preserve">, Distrito de </w:t>
+      </w:r>
+      <w:r>
+        <w:rPr>
+          <w:rFonts w:ascii="Arial Rounded MT Bold" w:hAnsi="Arial Rounded MT Bold"/>
+          <w:sz w:val="20"/>
+          <w:szCs w:val="20"/>
+        </w:rPr>
+        <w:t>Miraflores</w:t>
+      </w:r>
+      <w:r>
+        <w:rPr>
+          <w:rFonts w:ascii="Arial Rounded MT Bold" w:hAnsi="Arial Rounded MT Bold"/>
+          <w:sz w:val="20"/>
+          <w:szCs w:val="20"/>
+        </w:rPr>
+        <w:t xml:space="preserve">, Provincia y Departamento de </w:t>
+      </w:r>
+      <w:r>
+        <w:rPr>
+          <w:rFonts w:ascii="Arial Rounded MT Bold" w:hAnsi="Arial Rounded MT Bold"/>
+          <w:sz w:val="20"/>
+          <w:szCs w:val="20"/>
+        </w:rPr>
+        <w:t>Lima</w:t>
+      </w:r>
+      <w:r>
+        <w:rPr>
+          <w:rFonts w:ascii="Arial Rounded MT Bold" w:hAnsi="Arial Rounded MT Bold"/>
+          <w:sz w:val="20"/>
+          <w:szCs w:val="20"/>
+        </w:rPr>
+        <w:t xml:space="preserve">, quien para efectos del presente se le denominará </w:t>
       </w:r>
       <w:r>
         <w:rPr>
@@ -588,11 +737,8 @@
     <w:p>
       <w:pPr>
         <w:pStyle w:val="Prrafodelista"/>
-        <w:numPr>
-          <w:ilvl w:val="0"/>
-          <w:numId w:val="13"/>
-        </w:numPr>
         <w:spacing w:line="276" w:lineRule="auto"/>
+        <w:ind w:left="1142" w:firstLine="0"/>
         <w:rPr>
           <w:rFonts w:ascii="Arial Rounded MT Bold" w:hAnsi="Arial Rounded MT Bold"/>
           <w:sz w:val="20"/>
@@ -990,7 +1136,7 @@
         </w:rPr>
         <w:t xml:space="preserve">El presente contrato tiene por objeto que </w:t>
       </w:r>
-      <w:bookmarkStart w:id="1" w:name="_Hlk155714798"/>
+      <w:bookmarkStart w:id="0" w:name="_Hlk155714798"/>
       <w:r>
         <w:rPr>
           <w:rFonts w:ascii="Arial Rounded MT Bold" w:hAnsi="Arial Rounded MT Bold"/>
@@ -1029,7 +1175,7 @@
         </w:rPr>
         <w:t xml:space="preserve"> </w:t>
       </w:r>
-      <w:bookmarkEnd w:id="1"/>
+      <w:bookmarkEnd w:id="0"/>
       <w:r>
         <w:rPr>
           <w:rFonts w:ascii="Arial Rounded MT Bold" w:hAnsi="Arial Rounded MT Bold"/>
@@ -1133,6 +1279,16 @@
         </w:rPr>
         <w:t xml:space="preserve">establecido. </w:t>
       </w:r>
+    </w:p>
+    <w:p>
+      <w:pPr>
+        <w:pStyle w:val="Textoindependiente"/>
+        <w:spacing w:line="276" w:lineRule="auto"/>
+        <w:jc w:val="both"/>
+        <w:rPr>
+          <w:rFonts w:ascii="Arial Rounded MT Bold" w:hAnsi="Arial Rounded MT Bold"/>
+        </w:rPr>
+      </w:pPr>
     </w:p>
     <w:p>
       <w:pPr>
@@ -2206,7 +2362,7 @@
               </wp:anchor>
             </w:drawing>
           </mc:Choice>
-          <mc:Fallback xmlns:cx="http://schemas.microsoft.com/office/drawing/2014/chartex" xmlns:cx1="http://schemas.microsoft.com/office/drawing/2015/9/8/chartex" xmlns:cx2="http://schemas.microsoft.com/office/drawing/2015/10/21/chartex" xmlns:cx3="http://schemas.microsoft.com/office/drawing/2016/5/9/chartex" xmlns:cx4="http://schemas.microsoft.com/office/drawing/2016/5/10/chartex" xmlns:cx5="http://schemas.microsoft.com/office/drawing/2016/5/11/chartex" xmlns:cx6="http://schemas.microsoft.com/office/drawing/2016/5/12/chartex" xmlns:cx7="http://schemas.microsoft.com/office/drawing/2016/5/13/chartex" xmlns:cx8="http://schemas.microsoft.com/office/drawing/2016/5/14/chartex" xmlns:aink="http://schemas.microsoft.com/office/drawing/2016/ink" xmlns:am3d="http://schemas.microsoft.com/office/drawing/2017/model3d" xmlns:oel="http://schemas.microsoft.com/office/2019/extlst" xmlns:w16cex="http://schemas.microsoft.com/office/word/2018/wordml/cex" xmlns:w16cid="http://schemas.microsoft.com/office/word/2016/wordml/cid" xmlns:w16="http://schemas.microsoft.com/office/word/2018/wordml" xmlns:w16du="http://schemas.microsoft.com/office/word/2023/wordml/word16du" xmlns:w16sdtdh="http://schemas.microsoft.com/office/word/2020/wordml/sdtdatahash" xmlns:w16se="http://schemas.microsoft.com/office/word/2015/wordml/symex">
+          <mc:Fallback>
             <w:pict>
               <v:shapetype w14:anchorId="5C1D0D6A" id="_x0000_t202" coordsize="21600,21600" o:spt="202" path="m,l,21600r21600,l21600,xe">
                 <v:stroke joinstyle="miter"/>
@@ -2901,7 +3057,7 @@
           <w:szCs w:val="20"/>
         </w:rPr>
       </w:pPr>
-      <w:bookmarkStart w:id="2" w:name="_Hlk146723054"/>
+      <w:bookmarkStart w:id="1" w:name="_Hlk146723054"/>
       <w:r>
         <w:rPr>
           <w:rFonts w:ascii="Arial Rounded MT Bold" w:hAnsi="Arial Rounded MT Bold"/>
@@ -3252,7 +3408,7 @@
         </w:rPr>
       </w:pPr>
     </w:p>
-    <w:bookmarkEnd w:id="2"/>
+    <w:bookmarkEnd w:id="1"/>
     <w:p>
       <w:pPr>
         <w:pStyle w:val="Prrafodelista"/>
@@ -5395,19 +5551,6 @@
         <w:spacing w:line="276" w:lineRule="auto"/>
         <w:rPr>
           <w:rFonts w:ascii="Arial Rounded MT Bold" w:hAnsi="Arial Rounded MT Bold"/>
-          <w:sz w:val="20"/>
-          <w:szCs w:val="20"/>
-        </w:rPr>
-      </w:pPr>
-    </w:p>
-    <w:p>
-      <w:pPr>
-        <w:tabs>
-          <w:tab w:val="left" w:pos="1142"/>
-        </w:tabs>
-        <w:spacing w:line="276" w:lineRule="auto"/>
-        <w:rPr>
-          <w:rFonts w:ascii="Arial Rounded MT Bold" w:hAnsi="Arial Rounded MT Bold"/>
           <w:b/>
           <w:bCs/>
           <w:sz w:val="20"/>
@@ -5688,584 +5831,38 @@
     </w:p>
     <w:p>
       <w:pPr>
-        <w:pStyle w:val="Prrafodelista"/>
-        <w:numPr>
-          <w:ilvl w:val="1"/>
-          <w:numId w:val="37"/>
-        </w:numPr>
         <w:tabs>
           <w:tab w:val="left" w:pos="1134"/>
         </w:tabs>
         <w:spacing w:line="276" w:lineRule="auto"/>
-        <w:ind w:left="1134" w:right="127" w:hanging="708"/>
-        <w:rPr>
-          <w:rFonts w:ascii="Arial Rounded MT Bold" w:hAnsi="Arial Rounded MT Bold"/>
-          <w:sz w:val="20"/>
-          <w:szCs w:val="20"/>
-        </w:rPr>
-      </w:pPr>
-      <w:r>
-        <w:rPr>
-          <w:rFonts w:ascii="Arial Rounded MT Bold" w:hAnsi="Arial Rounded MT Bold"/>
-          <w:sz w:val="20"/>
-          <w:szCs w:val="20"/>
-        </w:rPr>
-        <w:t>Las controversias que surjan entre las partes durante la ejecución del contrato se</w:t>
-      </w:r>
-      <w:r>
-        <w:rPr>
-          <w:rFonts w:ascii="Arial Rounded MT Bold" w:hAnsi="Arial Rounded MT Bold"/>
-          <w:spacing w:val="1"/>
-          <w:sz w:val="20"/>
-          <w:szCs w:val="20"/>
-        </w:rPr>
-        <w:t xml:space="preserve"> </w:t>
-      </w:r>
-      <w:r>
-        <w:rPr>
-          <w:rFonts w:ascii="Arial Rounded MT Bold" w:hAnsi="Arial Rounded MT Bold"/>
-          <w:sz w:val="20"/>
-          <w:szCs w:val="20"/>
-        </w:rPr>
-        <w:t>resuelven</w:t>
-      </w:r>
-      <w:r>
-        <w:rPr>
-          <w:rFonts w:ascii="Arial Rounded MT Bold" w:hAnsi="Arial Rounded MT Bold"/>
-          <w:spacing w:val="-3"/>
-          <w:sz w:val="20"/>
-          <w:szCs w:val="20"/>
-        </w:rPr>
-        <w:t xml:space="preserve"> </w:t>
-      </w:r>
-      <w:r>
-        <w:rPr>
-          <w:rFonts w:ascii="Arial Rounded MT Bold" w:hAnsi="Arial Rounded MT Bold"/>
-          <w:sz w:val="20"/>
-          <w:szCs w:val="20"/>
-        </w:rPr>
-        <w:t>mediante</w:t>
-      </w:r>
-      <w:r>
-        <w:rPr>
-          <w:rFonts w:ascii="Arial Rounded MT Bold" w:hAnsi="Arial Rounded MT Bold"/>
-          <w:spacing w:val="1"/>
-          <w:sz w:val="20"/>
-          <w:szCs w:val="20"/>
-        </w:rPr>
-        <w:t xml:space="preserve"> </w:t>
-      </w:r>
-      <w:r>
-        <w:rPr>
-          <w:rFonts w:ascii="Arial Rounded MT Bold" w:hAnsi="Arial Rounded MT Bold"/>
-          <w:sz w:val="20"/>
-          <w:szCs w:val="20"/>
-        </w:rPr>
-        <w:t>conciliación o</w:t>
-      </w:r>
-      <w:r>
-        <w:rPr>
-          <w:rFonts w:ascii="Arial Rounded MT Bold" w:hAnsi="Arial Rounded MT Bold"/>
-          <w:spacing w:val="-1"/>
-          <w:sz w:val="20"/>
-          <w:szCs w:val="20"/>
-        </w:rPr>
-        <w:t xml:space="preserve"> </w:t>
-      </w:r>
-      <w:r>
-        <w:rPr>
-          <w:rFonts w:ascii="Arial Rounded MT Bold" w:hAnsi="Arial Rounded MT Bold"/>
-          <w:sz w:val="20"/>
-          <w:szCs w:val="20"/>
-        </w:rPr>
-        <w:t>arbitraje,</w:t>
-      </w:r>
-      <w:r>
-        <w:rPr>
-          <w:rFonts w:ascii="Arial Rounded MT Bold" w:hAnsi="Arial Rounded MT Bold"/>
-          <w:spacing w:val="-2"/>
-          <w:sz w:val="20"/>
-          <w:szCs w:val="20"/>
-        </w:rPr>
-        <w:t xml:space="preserve"> </w:t>
-      </w:r>
-      <w:r>
-        <w:rPr>
-          <w:rFonts w:ascii="Arial Rounded MT Bold" w:hAnsi="Arial Rounded MT Bold"/>
-          <w:sz w:val="20"/>
-          <w:szCs w:val="20"/>
-        </w:rPr>
-        <w:t>según</w:t>
-      </w:r>
-      <w:r>
-        <w:rPr>
-          <w:rFonts w:ascii="Arial Rounded MT Bold" w:hAnsi="Arial Rounded MT Bold"/>
-          <w:spacing w:val="-2"/>
-          <w:sz w:val="20"/>
-          <w:szCs w:val="20"/>
-        </w:rPr>
-        <w:t xml:space="preserve"> </w:t>
-      </w:r>
-      <w:r>
-        <w:rPr>
-          <w:rFonts w:ascii="Arial Rounded MT Bold" w:hAnsi="Arial Rounded MT Bold"/>
-          <w:sz w:val="20"/>
-          <w:szCs w:val="20"/>
-        </w:rPr>
-        <w:t>el</w:t>
-      </w:r>
-      <w:r>
-        <w:rPr>
-          <w:rFonts w:ascii="Arial Rounded MT Bold" w:hAnsi="Arial Rounded MT Bold"/>
-          <w:spacing w:val="-2"/>
-          <w:sz w:val="20"/>
-          <w:szCs w:val="20"/>
-        </w:rPr>
-        <w:t xml:space="preserve"> </w:t>
-      </w:r>
-      <w:r>
-        <w:rPr>
-          <w:rFonts w:ascii="Arial Rounded MT Bold" w:hAnsi="Arial Rounded MT Bold"/>
-          <w:sz w:val="20"/>
-          <w:szCs w:val="20"/>
-        </w:rPr>
-        <w:t>acuerdo</w:t>
-      </w:r>
-      <w:r>
-        <w:rPr>
-          <w:rFonts w:ascii="Arial Rounded MT Bold" w:hAnsi="Arial Rounded MT Bold"/>
-          <w:spacing w:val="-2"/>
-          <w:sz w:val="20"/>
-          <w:szCs w:val="20"/>
-        </w:rPr>
-        <w:t xml:space="preserve"> </w:t>
-      </w:r>
-      <w:r>
-        <w:rPr>
-          <w:rFonts w:ascii="Arial Rounded MT Bold" w:hAnsi="Arial Rounded MT Bold"/>
-          <w:sz w:val="20"/>
-          <w:szCs w:val="20"/>
-        </w:rPr>
-        <w:t>de</w:t>
-      </w:r>
-      <w:r>
-        <w:rPr>
-          <w:rFonts w:ascii="Arial Rounded MT Bold" w:hAnsi="Arial Rounded MT Bold"/>
-          <w:spacing w:val="-1"/>
-          <w:sz w:val="20"/>
-          <w:szCs w:val="20"/>
-        </w:rPr>
-        <w:t xml:space="preserve"> </w:t>
-      </w:r>
-      <w:r>
-        <w:rPr>
-          <w:rFonts w:ascii="Arial Rounded MT Bold" w:hAnsi="Arial Rounded MT Bold"/>
-          <w:sz w:val="20"/>
-          <w:szCs w:val="20"/>
-        </w:rPr>
-        <w:t>las</w:t>
-      </w:r>
-      <w:r>
-        <w:rPr>
-          <w:rFonts w:ascii="Arial Rounded MT Bold" w:hAnsi="Arial Rounded MT Bold"/>
-          <w:spacing w:val="-2"/>
-          <w:sz w:val="20"/>
-          <w:szCs w:val="20"/>
-        </w:rPr>
-        <w:t xml:space="preserve"> </w:t>
-      </w:r>
-      <w:r>
-        <w:rPr>
-          <w:rFonts w:ascii="Arial Rounded MT Bold" w:hAnsi="Arial Rounded MT Bold"/>
-          <w:sz w:val="20"/>
-          <w:szCs w:val="20"/>
-        </w:rPr>
-        <w:t>partes.</w:t>
-      </w:r>
-    </w:p>
-    <w:p>
-      <w:pPr>
-        <w:pStyle w:val="Textoindependiente"/>
-        <w:spacing w:line="276" w:lineRule="auto"/>
+        <w:ind w:left="1134" w:right="115" w:hanging="567"/>
         <w:jc w:val="both"/>
         <w:rPr>
           <w:rFonts w:ascii="Arial Rounded MT Bold" w:hAnsi="Arial Rounded MT Bold"/>
-        </w:rPr>
-      </w:pPr>
-    </w:p>
-    <w:p>
-      <w:pPr>
-        <w:pStyle w:val="Prrafodelista"/>
-        <w:numPr>
-          <w:ilvl w:val="1"/>
-          <w:numId w:val="37"/>
-        </w:numPr>
-        <w:tabs>
-          <w:tab w:val="left" w:pos="1142"/>
-        </w:tabs>
-        <w:spacing w:line="276" w:lineRule="auto"/>
-        <w:ind w:left="1134" w:right="114" w:hanging="708"/>
-        <w:rPr>
-          <w:rFonts w:ascii="Arial Rounded MT Bold" w:hAnsi="Arial Rounded MT Bold"/>
-          <w:sz w:val="20"/>
-          <w:szCs w:val="20"/>
-        </w:rPr>
-      </w:pPr>
-      <w:r>
-        <w:rPr>
-          <w:rFonts w:ascii="Arial Rounded MT Bold" w:hAnsi="Arial Rounded MT Bold"/>
-          <w:sz w:val="20"/>
-          <w:szCs w:val="20"/>
-        </w:rPr>
-        <w:t>En</w:t>
-      </w:r>
-      <w:r>
-        <w:rPr>
-          <w:rFonts w:ascii="Arial Rounded MT Bold" w:hAnsi="Arial Rounded MT Bold"/>
-          <w:spacing w:val="1"/>
-          <w:sz w:val="20"/>
-          <w:szCs w:val="20"/>
-        </w:rPr>
-        <w:t xml:space="preserve"> </w:t>
-      </w:r>
-      <w:r>
-        <w:rPr>
-          <w:rFonts w:ascii="Arial Rounded MT Bold" w:hAnsi="Arial Rounded MT Bold"/>
-          <w:sz w:val="20"/>
-          <w:szCs w:val="20"/>
-        </w:rPr>
-        <w:t>caso</w:t>
-      </w:r>
-      <w:r>
-        <w:rPr>
-          <w:rFonts w:ascii="Arial Rounded MT Bold" w:hAnsi="Arial Rounded MT Bold"/>
-          <w:spacing w:val="1"/>
-          <w:sz w:val="20"/>
-          <w:szCs w:val="20"/>
-        </w:rPr>
-        <w:t xml:space="preserve"> </w:t>
-      </w:r>
-      <w:r>
-        <w:rPr>
-          <w:rFonts w:ascii="Arial Rounded MT Bold" w:hAnsi="Arial Rounded MT Bold"/>
-          <w:sz w:val="20"/>
-          <w:szCs w:val="20"/>
-        </w:rPr>
-        <w:t>las</w:t>
-      </w:r>
-      <w:r>
-        <w:rPr>
-          <w:rFonts w:ascii="Arial Rounded MT Bold" w:hAnsi="Arial Rounded MT Bold"/>
-          <w:spacing w:val="1"/>
-          <w:sz w:val="20"/>
-          <w:szCs w:val="20"/>
-        </w:rPr>
-        <w:t xml:space="preserve"> </w:t>
-      </w:r>
-      <w:r>
-        <w:rPr>
-          <w:rFonts w:ascii="Arial Rounded MT Bold" w:hAnsi="Arial Rounded MT Bold"/>
-          <w:sz w:val="20"/>
-          <w:szCs w:val="20"/>
-        </w:rPr>
-        <w:t>controversias</w:t>
-      </w:r>
-      <w:r>
-        <w:rPr>
-          <w:rFonts w:ascii="Arial Rounded MT Bold" w:hAnsi="Arial Rounded MT Bold"/>
-          <w:spacing w:val="1"/>
-          <w:sz w:val="20"/>
-          <w:szCs w:val="20"/>
-        </w:rPr>
-        <w:t xml:space="preserve"> </w:t>
-      </w:r>
-      <w:r>
-        <w:rPr>
-          <w:rFonts w:ascii="Arial Rounded MT Bold" w:hAnsi="Arial Rounded MT Bold"/>
-          <w:sz w:val="20"/>
-          <w:szCs w:val="20"/>
-        </w:rPr>
-        <w:t>sean</w:t>
-      </w:r>
-      <w:r>
-        <w:rPr>
-          <w:rFonts w:ascii="Arial Rounded MT Bold" w:hAnsi="Arial Rounded MT Bold"/>
-          <w:spacing w:val="1"/>
-          <w:sz w:val="20"/>
-          <w:szCs w:val="20"/>
-        </w:rPr>
-        <w:t xml:space="preserve"> </w:t>
-      </w:r>
-      <w:r>
-        <w:rPr>
-          <w:rFonts w:ascii="Arial Rounded MT Bold" w:hAnsi="Arial Rounded MT Bold"/>
-          <w:sz w:val="20"/>
-          <w:szCs w:val="20"/>
-        </w:rPr>
-        <w:t>resueltas</w:t>
-      </w:r>
-      <w:r>
-        <w:rPr>
-          <w:rFonts w:ascii="Arial Rounded MT Bold" w:hAnsi="Arial Rounded MT Bold"/>
-          <w:spacing w:val="1"/>
-          <w:sz w:val="20"/>
-          <w:szCs w:val="20"/>
-        </w:rPr>
-        <w:t xml:space="preserve"> </w:t>
-      </w:r>
-      <w:r>
-        <w:rPr>
-          <w:rFonts w:ascii="Arial Rounded MT Bold" w:hAnsi="Arial Rounded MT Bold"/>
-          <w:sz w:val="20"/>
-          <w:szCs w:val="20"/>
-        </w:rPr>
-        <w:t>mediante</w:t>
-      </w:r>
-      <w:r>
-        <w:rPr>
-          <w:rFonts w:ascii="Arial Rounded MT Bold" w:hAnsi="Arial Rounded MT Bold"/>
-          <w:spacing w:val="1"/>
-          <w:sz w:val="20"/>
-          <w:szCs w:val="20"/>
-        </w:rPr>
-        <w:t xml:space="preserve"> </w:t>
-      </w:r>
-      <w:r>
-        <w:rPr>
-          <w:rFonts w:ascii="Arial Rounded MT Bold" w:hAnsi="Arial Rounded MT Bold"/>
-          <w:sz w:val="20"/>
-          <w:szCs w:val="20"/>
-        </w:rPr>
-        <w:t>arbitraje,</w:t>
-      </w:r>
-      <w:r>
-        <w:rPr>
-          <w:rFonts w:ascii="Arial Rounded MT Bold" w:hAnsi="Arial Rounded MT Bold"/>
-          <w:spacing w:val="1"/>
-          <w:sz w:val="20"/>
-          <w:szCs w:val="20"/>
-        </w:rPr>
-        <w:t xml:space="preserve"> </w:t>
-      </w:r>
-      <w:r>
-        <w:rPr>
-          <w:rFonts w:ascii="Arial Rounded MT Bold" w:hAnsi="Arial Rounded MT Bold"/>
-          <w:sz w:val="20"/>
-          <w:szCs w:val="20"/>
-        </w:rPr>
-        <w:t>las</w:t>
-      </w:r>
-      <w:r>
-        <w:rPr>
-          <w:rFonts w:ascii="Arial Rounded MT Bold" w:hAnsi="Arial Rounded MT Bold"/>
-          <w:spacing w:val="1"/>
-          <w:sz w:val="20"/>
-          <w:szCs w:val="20"/>
-        </w:rPr>
-        <w:t xml:space="preserve"> </w:t>
-      </w:r>
-      <w:r>
-        <w:rPr>
-          <w:rFonts w:ascii="Arial Rounded MT Bold" w:hAnsi="Arial Rounded MT Bold"/>
-          <w:sz w:val="20"/>
-          <w:szCs w:val="20"/>
-        </w:rPr>
-        <w:t>partes</w:t>
-      </w:r>
-      <w:r>
-        <w:rPr>
-          <w:rFonts w:ascii="Arial Rounded MT Bold" w:hAnsi="Arial Rounded MT Bold"/>
-          <w:spacing w:val="1"/>
-          <w:sz w:val="20"/>
-          <w:szCs w:val="20"/>
-        </w:rPr>
-        <w:t xml:space="preserve"> </w:t>
-      </w:r>
-      <w:r>
-        <w:rPr>
-          <w:rFonts w:ascii="Arial Rounded MT Bold" w:hAnsi="Arial Rounded MT Bold"/>
-          <w:sz w:val="20"/>
-          <w:szCs w:val="20"/>
-        </w:rPr>
-        <w:t>acuerdan</w:t>
-      </w:r>
-      <w:r>
-        <w:rPr>
-          <w:rFonts w:ascii="Arial Rounded MT Bold" w:hAnsi="Arial Rounded MT Bold"/>
-          <w:spacing w:val="1"/>
-          <w:sz w:val="20"/>
-          <w:szCs w:val="20"/>
-        </w:rPr>
-        <w:t xml:space="preserve"> </w:t>
-      </w:r>
-      <w:r>
-        <w:rPr>
-          <w:rFonts w:ascii="Arial Rounded MT Bold" w:hAnsi="Arial Rounded MT Bold"/>
-          <w:sz w:val="20"/>
-          <w:szCs w:val="20"/>
-        </w:rPr>
-        <w:t>someterlas ante la Cámara de Comercio de Producción y Turismo de San Martin, mediante la designación de arbitro</w:t>
-      </w:r>
-      <w:r>
-        <w:rPr>
-          <w:rFonts w:ascii="Arial Rounded MT Bold" w:hAnsi="Arial Rounded MT Bold"/>
-          <w:spacing w:val="1"/>
-          <w:sz w:val="20"/>
-          <w:szCs w:val="20"/>
-        </w:rPr>
-        <w:t xml:space="preserve"> </w:t>
-      </w:r>
-      <w:r>
-        <w:rPr>
-          <w:rFonts w:ascii="Arial Rounded MT Bold" w:hAnsi="Arial Rounded MT Bold"/>
-          <w:sz w:val="20"/>
-          <w:szCs w:val="20"/>
-        </w:rPr>
-        <w:t>único y sujetos a las reglas que establezca dicha institución arbitral. El laudo arbitral</w:t>
-      </w:r>
-      <w:r>
-        <w:rPr>
-          <w:rFonts w:ascii="Arial Rounded MT Bold" w:hAnsi="Arial Rounded MT Bold"/>
-          <w:spacing w:val="1"/>
-          <w:sz w:val="20"/>
-          <w:szCs w:val="20"/>
-        </w:rPr>
-        <w:t xml:space="preserve"> </w:t>
-      </w:r>
-      <w:r>
-        <w:rPr>
-          <w:rFonts w:ascii="Arial Rounded MT Bold" w:hAnsi="Arial Rounded MT Bold"/>
-          <w:sz w:val="20"/>
-          <w:szCs w:val="20"/>
-        </w:rPr>
-        <w:t xml:space="preserve">emitido es inapelable, definitivo y </w:t>
-      </w:r>
-      <w:r>
-        <w:rPr>
-          <w:rFonts w:ascii="Arial Rounded MT Bold" w:hAnsi="Arial Rounded MT Bold"/>
-          <w:sz w:val="20"/>
-          <w:szCs w:val="20"/>
-        </w:rPr>
-        <w:lastRenderedPageBreak/>
-        <w:t>obligatorio para las partes desde el día siguiente de</w:t>
-      </w:r>
-      <w:r>
-        <w:rPr>
-          <w:rFonts w:ascii="Arial Rounded MT Bold" w:hAnsi="Arial Rounded MT Bold"/>
-          <w:spacing w:val="1"/>
-          <w:sz w:val="20"/>
-          <w:szCs w:val="20"/>
-        </w:rPr>
-        <w:t xml:space="preserve"> </w:t>
-      </w:r>
-      <w:r>
-        <w:rPr>
-          <w:rFonts w:ascii="Arial Rounded MT Bold" w:hAnsi="Arial Rounded MT Bold"/>
-          <w:sz w:val="20"/>
-          <w:szCs w:val="20"/>
-        </w:rPr>
-        <w:t>su</w:t>
-      </w:r>
-      <w:r>
-        <w:rPr>
-          <w:rFonts w:ascii="Arial Rounded MT Bold" w:hAnsi="Arial Rounded MT Bold"/>
-          <w:spacing w:val="-2"/>
-          <w:sz w:val="20"/>
-          <w:szCs w:val="20"/>
-        </w:rPr>
-        <w:t xml:space="preserve"> </w:t>
-      </w:r>
-      <w:r>
-        <w:rPr>
-          <w:rFonts w:ascii="Arial Rounded MT Bold" w:hAnsi="Arial Rounded MT Bold"/>
-          <w:sz w:val="20"/>
-          <w:szCs w:val="20"/>
-        </w:rPr>
-        <w:t>notificación.</w:t>
-      </w:r>
-    </w:p>
-    <w:p>
-      <w:pPr>
-        <w:pStyle w:val="Textoindependiente"/>
-        <w:spacing w:before="12" w:line="276" w:lineRule="auto"/>
-        <w:jc w:val="both"/>
-        <w:rPr>
-          <w:rFonts w:ascii="Arial Rounded MT Bold" w:hAnsi="Arial Rounded MT Bold"/>
-        </w:rPr>
-      </w:pPr>
-    </w:p>
-    <w:p>
-      <w:pPr>
-        <w:pStyle w:val="Ttulo1"/>
-        <w:tabs>
-          <w:tab w:val="left" w:pos="4022"/>
-        </w:tabs>
-        <w:spacing w:line="276" w:lineRule="auto"/>
-        <w:jc w:val="both"/>
-        <w:rPr>
-          <w:rFonts w:ascii="Arial Rounded MT Bold" w:hAnsi="Arial Rounded MT Bold"/>
-        </w:rPr>
-      </w:pPr>
-      <w:r>
-        <w:rPr>
-          <w:rFonts w:ascii="Arial Rounded MT Bold" w:hAnsi="Arial Rounded MT Bold"/>
-        </w:rPr>
-        <w:t>CLAUSULA</w:t>
-      </w:r>
-      <w:r>
-        <w:rPr>
-          <w:rFonts w:ascii="Arial Rounded MT Bold" w:hAnsi="Arial Rounded MT Bold"/>
-          <w:spacing w:val="-2"/>
-        </w:rPr>
-        <w:t xml:space="preserve"> </w:t>
-      </w:r>
-      <w:r>
-        <w:rPr>
-          <w:rFonts w:ascii="Arial Rounded MT Bold" w:hAnsi="Arial Rounded MT Bold"/>
-        </w:rPr>
-        <w:t>NOVENA</w:t>
-      </w:r>
-      <w:r>
-        <w:rPr>
-          <w:rFonts w:ascii="Arial Rounded MT Bold" w:hAnsi="Arial Rounded MT Bold"/>
-        </w:rPr>
-        <w:t>:</w:t>
-      </w:r>
-      <w:r>
-        <w:rPr>
-          <w:rFonts w:ascii="Arial Rounded MT Bold" w:hAnsi="Arial Rounded MT Bold"/>
+          <w:sz w:val="20"/>
+          <w:szCs w:val="20"/>
+        </w:rPr>
+      </w:pPr>
+      <w:r>
+        <w:rPr>
+          <w:rFonts w:ascii="Arial Rounded MT Bold" w:hAnsi="Arial Rounded MT Bold"/>
+          <w:b/>
+          <w:bCs/>
+          <w:sz w:val="20"/>
+          <w:szCs w:val="20"/>
+        </w:rPr>
+        <w:t>8.1</w:t>
+      </w:r>
+      <w:r>
+        <w:rPr>
+          <w:rFonts w:ascii="Arial Rounded MT Bold" w:hAnsi="Arial Rounded MT Bold"/>
+          <w:b/>
+          <w:bCs/>
+          <w:sz w:val="20"/>
+          <w:szCs w:val="20"/>
         </w:rPr>
         <w:tab/>
       </w:r>
-    </w:p>
-    <w:p>
-      <w:pPr>
-        <w:pStyle w:val="Textoindependiente"/>
-        <w:spacing w:before="2" w:line="276" w:lineRule="auto"/>
-        <w:jc w:val="both"/>
-        <w:rPr>
-          <w:rFonts w:ascii="Arial Rounded MT Bold" w:hAnsi="Arial Rounded MT Bold"/>
-        </w:rPr>
-      </w:pPr>
-    </w:p>
-    <w:p>
-      <w:pPr>
-        <w:pStyle w:val="Prrafodelista"/>
-        <w:numPr>
-          <w:ilvl w:val="1"/>
-          <w:numId w:val="38"/>
-        </w:numPr>
-        <w:tabs>
-          <w:tab w:val="left" w:pos="1134"/>
-        </w:tabs>
-        <w:spacing w:line="276" w:lineRule="auto"/>
-        <w:ind w:left="1134" w:right="115" w:hanging="708"/>
-        <w:rPr>
-          <w:rFonts w:ascii="Arial Rounded MT Bold" w:hAnsi="Arial Rounded MT Bold"/>
-          <w:sz w:val="20"/>
-          <w:szCs w:val="20"/>
-        </w:rPr>
-      </w:pPr>
       <w:r>
         <w:rPr>
           <w:rFonts w:ascii="Arial Rounded MT Bold" w:hAnsi="Arial Rounded MT Bold"/>
@@ -6564,22 +6161,38 @@
     </w:p>
     <w:p>
       <w:pPr>
-        <w:pStyle w:val="Prrafodelista"/>
-        <w:numPr>
-          <w:ilvl w:val="1"/>
-          <w:numId w:val="38"/>
-        </w:numPr>
         <w:tabs>
           <w:tab w:val="left" w:pos="1142"/>
         </w:tabs>
         <w:spacing w:line="276" w:lineRule="auto"/>
-        <w:ind w:left="1134" w:right="115" w:hanging="708"/>
-        <w:rPr>
-          <w:rFonts w:ascii="Arial Rounded MT Bold" w:hAnsi="Arial Rounded MT Bold"/>
-          <w:sz w:val="20"/>
-          <w:szCs w:val="20"/>
-        </w:rPr>
-      </w:pPr>
+        <w:ind w:left="1134" w:right="115" w:hanging="567"/>
+        <w:jc w:val="both"/>
+        <w:rPr>
+          <w:rFonts w:ascii="Arial Rounded MT Bold" w:hAnsi="Arial Rounded MT Bold"/>
+          <w:sz w:val="20"/>
+          <w:szCs w:val="20"/>
+        </w:rPr>
+      </w:pPr>
+      <w:r>
+        <w:rPr>
+          <w:rFonts w:ascii="Arial Rounded MT Bold" w:hAnsi="Arial Rounded MT Bold"/>
+          <w:b/>
+          <w:bCs/>
+          <w:sz w:val="20"/>
+          <w:szCs w:val="20"/>
+        </w:rPr>
+        <w:t>8.2</w:t>
+      </w:r>
+      <w:r>
+        <w:rPr>
+          <w:rFonts w:ascii="Arial Rounded MT Bold" w:hAnsi="Arial Rounded MT Bold"/>
+          <w:b/>
+          <w:bCs/>
+          <w:sz w:val="20"/>
+          <w:szCs w:val="20"/>
+        </w:rPr>
+        <w:tab/>
+      </w:r>
       <w:r>
         <w:rPr>
           <w:rFonts w:ascii="Arial Rounded MT Bold" w:hAnsi="Arial Rounded MT Bold"/>
@@ -6603,7 +6216,23 @@
           <w:sz w:val="20"/>
           <w:szCs w:val="20"/>
         </w:rPr>
-        <w:t>por las partes (se establece que el día será computado desde las 08:00 am hasta las</w:t>
+        <w:t>por las partes (se establece que el día será computado desde las 0</w:t>
+      </w:r>
+      <w:r>
+        <w:rPr>
+          <w:rFonts w:ascii="Arial Rounded MT Bold" w:hAnsi="Arial Rounded MT Bold"/>
+          <w:sz w:val="20"/>
+          <w:szCs w:val="20"/>
+        </w:rPr>
+        <w:t>9</w:t>
+      </w:r>
+      <w:r>
+        <w:rPr>
+          <w:rFonts w:ascii="Arial Rounded MT Bold" w:hAnsi="Arial Rounded MT Bold"/>
+          <w:sz w:val="20"/>
+          <w:szCs w:val="20"/>
+        </w:rPr>
+        <w:t>:00 am hasta las</w:t>
       </w:r>
       <w:r>
         <w:rPr>
@@ -6620,7 +6249,67 @@
           <w:sz w:val="20"/>
           <w:szCs w:val="20"/>
         </w:rPr>
-        <w:t xml:space="preserve">17:00, en caso la comunicación se produzca fuera de dicho horario, será computada </w:t>
+        <w:t>1</w:t>
+      </w:r>
+      <w:r>
+        <w:rPr>
+          <w:rFonts w:ascii="Arial Rounded MT Bold" w:hAnsi="Arial Rounded MT Bold"/>
+          <w:sz w:val="20"/>
+          <w:szCs w:val="20"/>
+        </w:rPr>
+        <w:t>8</w:t>
+      </w:r>
+      <w:r>
+        <w:rPr>
+          <w:rFonts w:ascii="Arial Rounded MT Bold" w:hAnsi="Arial Rounded MT Bold"/>
+          <w:sz w:val="20"/>
+          <w:szCs w:val="20"/>
+        </w:rPr>
+        <w:t xml:space="preserve">:00, en caso la comunicación se </w:t>
+      </w:r>
+    </w:p>
+    <w:p>
+      <w:pPr>
+        <w:tabs>
+          <w:tab w:val="left" w:pos="1142"/>
+        </w:tabs>
+        <w:spacing w:line="276" w:lineRule="auto"/>
+        <w:ind w:left="1134" w:right="115" w:hanging="567"/>
+        <w:rPr>
+          <w:rFonts w:ascii="Arial Rounded MT Bold" w:hAnsi="Arial Rounded MT Bold"/>
+          <w:sz w:val="20"/>
+          <w:szCs w:val="20"/>
+        </w:rPr>
+      </w:pPr>
+    </w:p>
+    <w:p>
+      <w:pPr>
+        <w:tabs>
+          <w:tab w:val="left" w:pos="1142"/>
+        </w:tabs>
+        <w:spacing w:line="276" w:lineRule="auto"/>
+        <w:ind w:left="1134" w:right="115" w:hanging="567"/>
+        <w:rPr>
+          <w:rFonts w:ascii="Arial Rounded MT Bold" w:hAnsi="Arial Rounded MT Bold"/>
+          <w:sz w:val="20"/>
+          <w:szCs w:val="20"/>
+        </w:rPr>
+      </w:pPr>
+      <w:r>
+        <w:rPr>
+          <w:rFonts w:ascii="Arial Rounded MT Bold" w:hAnsi="Arial Rounded MT Bold"/>
+          <w:sz w:val="20"/>
+          <w:szCs w:val="20"/>
+        </w:rPr>
+        <w:tab/>
+      </w:r>
+      <w:r>
+        <w:rPr>
+          <w:rFonts w:ascii="Arial Rounded MT Bold" w:hAnsi="Arial Rounded MT Bold"/>
+          <w:sz w:val="20"/>
+          <w:szCs w:val="20"/>
+        </w:rPr>
+        <w:t xml:space="preserve">produzca fuera de dicho horario, será computada </w:t>
       </w:r>
       <w:r>
         <w:rPr>
@@ -6672,13 +6361,13 @@
         <w:pStyle w:val="Prrafodelista"/>
         <w:numPr>
           <w:ilvl w:val="1"/>
-          <w:numId w:val="38"/>
+          <w:numId w:val="41"/>
         </w:numPr>
         <w:tabs>
           <w:tab w:val="left" w:pos="1142"/>
         </w:tabs>
         <w:spacing w:before="1" w:line="276" w:lineRule="auto"/>
-        <w:ind w:left="1141" w:right="121" w:hanging="715"/>
+        <w:ind w:left="1134" w:right="121" w:hanging="567"/>
         <w:rPr>
           <w:rFonts w:ascii="Arial Rounded MT Bold" w:hAnsi="Arial Rounded MT Bold"/>
           <w:sz w:val="20"/>
@@ -6778,21 +6467,6 @@
         </w:rPr>
         <w:t>WhatsApp:</w:t>
       </w:r>
-    </w:p>
-    <w:p>
-      <w:pPr>
-        <w:tabs>
-          <w:tab w:val="left" w:pos="1142"/>
-        </w:tabs>
-        <w:spacing w:before="1" w:line="276" w:lineRule="auto"/>
-        <w:ind w:right="121"/>
-        <w:jc w:val="both"/>
-        <w:rPr>
-          <w:rFonts w:ascii="Arial Rounded MT Bold" w:hAnsi="Arial Rounded MT Bold"/>
-          <w:sz w:val="20"/>
-          <w:szCs w:val="20"/>
-        </w:rPr>
-      </w:pPr>
     </w:p>
     <w:p>
       <w:pPr>
@@ -6878,7 +6552,19 @@
         <w:rPr>
           <w:rFonts w:ascii="Arial Rounded MT Bold" w:hAnsi="Arial Rounded MT Bold"/>
         </w:rPr>
-        <w:t>electrónico: administracion@heoasesorias.com.pe</w:t>
+        <w:t>electrónico: administracion@</w:t>
+      </w:r>
+      <w:r>
+        <w:rPr>
+          <w:rFonts w:ascii="Arial Rounded MT Bold" w:hAnsi="Arial Rounded MT Bold"/>
+        </w:rPr>
+        <w:t>p&amp;qconsultoria</w:t>
+      </w:r>
+      <w:r>
+        <w:rPr>
+          <w:rFonts w:ascii="Arial Rounded MT Bold" w:hAnsi="Arial Rounded MT Bold"/>
+        </w:rPr>
+        <w:t>.com.pe</w:t>
       </w:r>
     </w:p>
     <w:p>
@@ -6921,7 +6607,13 @@
         <w:rPr>
           <w:rFonts w:ascii="Arial Rounded MT Bold" w:hAnsi="Arial Rounded MT Bold"/>
         </w:rPr>
-        <w:t>WhatsApp: 980209934</w:t>
+        <w:t>WhatsApp: 9</w:t>
+      </w:r>
+      <w:r>
+        <w:rPr>
+          <w:rFonts w:ascii="Arial Rounded MT Bold" w:hAnsi="Arial Rounded MT Bold"/>
+        </w:rPr>
+        <w:t>54277612</w:t>
       </w:r>
     </w:p>
     <w:p>
@@ -7135,7 +6827,13 @@
         <w:rPr>
           <w:rFonts w:ascii="Arial Rounded MT Bold" w:hAnsi="Arial Rounded MT Bold"/>
         </w:rPr>
-        <w:t>DÉCIMA:</w:t>
+        <w:t>NOVENA</w:t>
+      </w:r>
+      <w:r>
+        <w:rPr>
+          <w:rFonts w:ascii="Arial Rounded MT Bold" w:hAnsi="Arial Rounded MT Bold"/>
+        </w:rPr>
+        <w:t>:</w:t>
       </w:r>
       <w:r>
         <w:rPr>
@@ -7143,19 +6841,6 @@
         </w:rPr>
         <w:tab/>
       </w:r>
-    </w:p>
-    <w:p>
-      <w:pPr>
-        <w:pStyle w:val="Ttulo1"/>
-        <w:tabs>
-          <w:tab w:val="left" w:pos="4022"/>
-        </w:tabs>
-        <w:spacing w:before="1" w:line="276" w:lineRule="auto"/>
-        <w:jc w:val="both"/>
-        <w:rPr>
-          <w:rFonts w:ascii="Arial Rounded MT Bold" w:hAnsi="Arial Rounded MT Bold"/>
-        </w:rPr>
-      </w:pPr>
     </w:p>
     <w:p>
       <w:pPr>
@@ -7188,7 +6873,17 @@
           <w:sz w:val="20"/>
           <w:szCs w:val="20"/>
         </w:rPr>
-        <w:t>10.1</w:t>
+        <w:t xml:space="preserve"> 9</w:t>
+      </w:r>
+      <w:r>
+        <w:rPr>
+          <w:rFonts w:ascii="Arial Rounded MT Bold" w:hAnsi="Arial Rounded MT Bold"/>
+          <w:b/>
+          <w:bCs/>
+          <w:sz w:val="20"/>
+          <w:szCs w:val="20"/>
+        </w:rPr>
+        <w:t>.1</w:t>
       </w:r>
       <w:r>
         <w:rPr>
@@ -7544,7 +7239,17 @@
           <w:sz w:val="20"/>
           <w:szCs w:val="20"/>
         </w:rPr>
-        <w:t>10.2</w:t>
+        <w:t xml:space="preserve"> 9</w:t>
+      </w:r>
+      <w:r>
+        <w:rPr>
+          <w:rFonts w:ascii="Arial Rounded MT Bold" w:hAnsi="Arial Rounded MT Bold" w:cs="Times New Roman"/>
+          <w:b/>
+          <w:bCs/>
+          <w:sz w:val="20"/>
+          <w:szCs w:val="20"/>
+        </w:rPr>
+        <w:t>.2</w:t>
       </w:r>
       <w:r>
         <w:rPr>
@@ -7668,21 +7373,13 @@
         <w:rPr>
           <w:rFonts w:ascii="Arial Rounded MT Bold" w:hAnsi="Arial Rounded MT Bold"/>
         </w:rPr>
-        <w:t>DÉCIMO</w:t>
-      </w:r>
-      <w:r>
-        <w:rPr>
-          <w:rFonts w:ascii="Arial Rounded MT Bold" w:hAnsi="Arial Rounded MT Bold"/>
-          <w:spacing w:val="-3"/>
-        </w:rPr>
-        <w:t xml:space="preserve"> </w:t>
-      </w:r>
-      <w:r>
-        <w:rPr>
-          <w:rFonts w:ascii="Arial Rounded MT Bold" w:hAnsi="Arial Rounded MT Bold"/>
-          <w:spacing w:val="-3"/>
-        </w:rPr>
-        <w:t>PRIMERA</w:t>
+        <w:t>DÉCIM</w:t>
+      </w:r>
+      <w:r>
+        <w:rPr>
+          <w:rFonts w:ascii="Arial Rounded MT Bold" w:hAnsi="Arial Rounded MT Bold"/>
+        </w:rPr>
+        <w:t>A</w:t>
       </w:r>
       <w:r>
         <w:rPr>
@@ -7713,19 +7410,33 @@
     </w:p>
     <w:p>
       <w:pPr>
-        <w:pStyle w:val="Prrafodelista"/>
-        <w:numPr>
-          <w:ilvl w:val="1"/>
-          <w:numId w:val="39"/>
-        </w:numPr>
         <w:spacing w:line="276" w:lineRule="auto"/>
         <w:ind w:left="1134" w:hanging="708"/>
-        <w:rPr>
-          <w:rFonts w:ascii="Arial Rounded MT Bold" w:hAnsi="Arial Rounded MT Bold"/>
-          <w:sz w:val="20"/>
-          <w:szCs w:val="20"/>
-        </w:rPr>
-      </w:pPr>
+        <w:jc w:val="both"/>
+        <w:rPr>
+          <w:rFonts w:ascii="Arial Rounded MT Bold" w:hAnsi="Arial Rounded MT Bold"/>
+          <w:sz w:val="20"/>
+          <w:szCs w:val="20"/>
+        </w:rPr>
+      </w:pPr>
+      <w:r>
+        <w:rPr>
+          <w:rFonts w:ascii="Arial Rounded MT Bold" w:hAnsi="Arial Rounded MT Bold"/>
+          <w:b/>
+          <w:bCs/>
+          <w:sz w:val="20"/>
+          <w:szCs w:val="20"/>
+        </w:rPr>
+        <w:t>10.1</w:t>
+      </w:r>
+      <w:r>
+        <w:rPr>
+          <w:rFonts w:ascii="Arial Rounded MT Bold" w:hAnsi="Arial Rounded MT Bold"/>
+          <w:sz w:val="20"/>
+          <w:szCs w:val="20"/>
+        </w:rPr>
+        <w:tab/>
+      </w:r>
       <w:r>
         <w:rPr>
           <w:rFonts w:ascii="Arial Rounded MT Bold" w:hAnsi="Arial Rounded MT Bold"/>
@@ -8038,23 +7749,7 @@
           <w:sz w:val="20"/>
           <w:szCs w:val="20"/>
         </w:rPr>
-        <w:t xml:space="preserve">de sus domicilios personales y se someten a lo establecido en cláusula </w:t>
-      </w:r>
-      <w:r>
-        <w:rPr>
-          <w:rFonts w:ascii="Arial Rounded MT Bold" w:hAnsi="Arial Rounded MT Bold"/>
-          <w:sz w:val="20"/>
-          <w:szCs w:val="20"/>
-        </w:rPr>
-        <w:t>octava</w:t>
-      </w:r>
-      <w:r>
-        <w:rPr>
-          <w:rFonts w:ascii="Arial Rounded MT Bold" w:hAnsi="Arial Rounded MT Bold"/>
-          <w:sz w:val="20"/>
-          <w:szCs w:val="20"/>
-        </w:rPr>
-        <w:t xml:space="preserve"> del</w:t>
+        <w:t>de sus domicilios personales y se someten a lo establecido en cláusula octava del</w:t>
       </w:r>
       <w:r>
         <w:rPr>
@@ -8128,7 +7823,7 @@
           <w:b/>
           <w:bCs/>
         </w:rPr>
-        <w:t>SEGUNDA</w:t>
+        <w:t>PRIMERA</w:t>
       </w:r>
       <w:r>
         <w:rPr>
@@ -8152,9 +7847,150 @@
     </w:p>
     <w:p>
       <w:pPr>
+        <w:spacing w:line="276" w:lineRule="auto"/>
+        <w:ind w:left="1134" w:hanging="993"/>
+        <w:jc w:val="both"/>
+        <w:rPr>
+          <w:rFonts w:ascii="Arial Rounded MT Bold" w:hAnsi="Arial Rounded MT Bold"/>
+          <w:sz w:val="20"/>
+          <w:szCs w:val="20"/>
+        </w:rPr>
+      </w:pPr>
+      <w:r>
+        <w:rPr>
+          <w:rFonts w:ascii="Arial Rounded MT Bold" w:hAnsi="Arial Rounded MT Bold"/>
+          <w:b/>
+          <w:bCs/>
+          <w:sz w:val="20"/>
+          <w:szCs w:val="20"/>
+        </w:rPr>
+        <w:t xml:space="preserve">      11.1</w:t>
+      </w:r>
+      <w:r>
+        <w:rPr>
+          <w:rFonts w:ascii="Arial Rounded MT Bold" w:hAnsi="Arial Rounded MT Bold"/>
+          <w:sz w:val="20"/>
+          <w:szCs w:val="20"/>
+        </w:rPr>
+        <w:tab/>
+      </w:r>
+      <w:r>
+        <w:rPr>
+          <w:rFonts w:ascii="Arial Rounded MT Bold" w:hAnsi="Arial Rounded MT Bold"/>
+          <w:sz w:val="20"/>
+          <w:szCs w:val="20"/>
+        </w:rPr>
+        <w:t xml:space="preserve">Las partes declaran expresamente que corresponde a </w:t>
+      </w:r>
+      <w:r>
+        <w:rPr>
+          <w:rFonts w:ascii="Arial Rounded MT Bold" w:hAnsi="Arial Rounded MT Bold"/>
+          <w:b/>
+          <w:bCs/>
+          <w:sz w:val="20"/>
+          <w:szCs w:val="20"/>
+        </w:rPr>
+        <w:t>EL ASOCIANTE</w:t>
+      </w:r>
+      <w:r>
+        <w:rPr>
+          <w:rFonts w:ascii="Arial Rounded MT Bold" w:hAnsi="Arial Rounded MT Bold"/>
+          <w:sz w:val="20"/>
+          <w:szCs w:val="20"/>
+        </w:rPr>
+        <w:t xml:space="preserve"> la gestión, administración y realización del negocio materia del presente contrato. En tal sentido, </w:t>
+      </w:r>
+      <w:r>
+        <w:rPr>
+          <w:rFonts w:ascii="Arial Rounded MT Bold" w:hAnsi="Arial Rounded MT Bold"/>
+          <w:b/>
+          <w:bCs/>
+          <w:sz w:val="20"/>
+          <w:szCs w:val="20"/>
+        </w:rPr>
+        <w:t xml:space="preserve">EL ASOCIANTE </w:t>
+      </w:r>
+      <w:r>
+        <w:rPr>
+          <w:rFonts w:ascii="Arial Rounded MT Bold" w:hAnsi="Arial Rounded MT Bold"/>
+          <w:sz w:val="20"/>
+          <w:szCs w:val="20"/>
+        </w:rPr>
+        <w:t xml:space="preserve">deberá proceder con la diligencia, prudencia, buena fe y lealtad; además de estar obligado a la reserva y confidencialidad del negocio. </w:t>
+      </w:r>
+    </w:p>
+    <w:p>
+      <w:pPr>
+        <w:spacing w:line="276" w:lineRule="auto"/>
+        <w:ind w:left="1134" w:hanging="993"/>
+        <w:jc w:val="both"/>
+        <w:rPr>
+          <w:rFonts w:ascii="Arial Rounded MT Bold" w:hAnsi="Arial Rounded MT Bold"/>
+          <w:sz w:val="20"/>
+          <w:szCs w:val="20"/>
+        </w:rPr>
+      </w:pPr>
+    </w:p>
+    <w:p>
+      <w:pPr>
+        <w:spacing w:line="276" w:lineRule="auto"/>
+        <w:ind w:left="1134" w:hanging="993"/>
+        <w:rPr>
+          <w:rFonts w:ascii="Arial Rounded MT Bold" w:hAnsi="Arial Rounded MT Bold"/>
+          <w:sz w:val="20"/>
+          <w:szCs w:val="20"/>
+        </w:rPr>
+      </w:pPr>
+    </w:p>
+    <w:p>
+      <w:pPr>
+        <w:spacing w:line="276" w:lineRule="auto"/>
+        <w:ind w:left="1134" w:hanging="993"/>
+        <w:rPr>
+          <w:rFonts w:ascii="Arial Rounded MT Bold" w:hAnsi="Arial Rounded MT Bold"/>
+          <w:sz w:val="20"/>
+          <w:szCs w:val="20"/>
+        </w:rPr>
+      </w:pPr>
+    </w:p>
+    <w:p>
+      <w:pPr>
+        <w:spacing w:line="276" w:lineRule="auto"/>
+        <w:ind w:left="1134" w:hanging="993"/>
+        <w:rPr>
+          <w:rFonts w:ascii="Arial Rounded MT Bold" w:hAnsi="Arial Rounded MT Bold"/>
+          <w:sz w:val="20"/>
+          <w:szCs w:val="20"/>
+        </w:rPr>
+      </w:pPr>
+    </w:p>
+    <w:p>
+      <w:pPr>
+        <w:spacing w:line="276" w:lineRule="auto"/>
+        <w:ind w:left="1134" w:hanging="993"/>
+        <w:rPr>
+          <w:rFonts w:ascii="Arial Rounded MT Bold" w:hAnsi="Arial Rounded MT Bold"/>
+          <w:sz w:val="20"/>
+          <w:szCs w:val="20"/>
+        </w:rPr>
+      </w:pPr>
+    </w:p>
+    <w:p>
+      <w:pPr>
+        <w:spacing w:line="276" w:lineRule="auto"/>
+        <w:ind w:left="1134" w:hanging="993"/>
+        <w:rPr>
+          <w:rFonts w:ascii="Arial Rounded MT Bold" w:hAnsi="Arial Rounded MT Bold"/>
+          <w:sz w:val="20"/>
+          <w:szCs w:val="20"/>
+        </w:rPr>
+      </w:pPr>
+    </w:p>
+    <w:p>
+      <w:pPr>
         <w:pStyle w:val="Prrafodelista"/>
         <w:spacing w:line="276" w:lineRule="auto"/>
-        <w:ind w:left="720" w:firstLine="0"/>
+        <w:ind w:left="1134"/>
         <w:rPr>
           <w:rFonts w:ascii="Arial Rounded MT Bold" w:hAnsi="Arial Rounded MT Bold"/>
           <w:sz w:val="20"/>
@@ -8167,7 +8003,7 @@
         <w:pStyle w:val="Prrafodelista"/>
         <w:numPr>
           <w:ilvl w:val="1"/>
-          <w:numId w:val="40"/>
+          <w:numId w:val="42"/>
         </w:numPr>
         <w:spacing w:line="276" w:lineRule="auto"/>
         <w:ind w:left="1134" w:hanging="708"/>
@@ -8183,685 +8019,289 @@
           <w:sz w:val="20"/>
           <w:szCs w:val="20"/>
         </w:rPr>
-        <w:t xml:space="preserve">Las partes declaran expresamente que corresponde a </w:t>
-      </w:r>
-      <w:r>
-        <w:rPr>
-          <w:rFonts w:ascii="Arial Rounded MT Bold" w:hAnsi="Arial Rounded MT Bold"/>
-          <w:b/>
-          <w:bCs/>
-          <w:sz w:val="20"/>
-          <w:szCs w:val="20"/>
-        </w:rPr>
-        <w:t>EL ASOCIANTE</w:t>
-      </w:r>
-      <w:r>
-        <w:rPr>
-          <w:rFonts w:ascii="Arial Rounded MT Bold" w:hAnsi="Arial Rounded MT Bold"/>
-          <w:sz w:val="20"/>
-          <w:szCs w:val="20"/>
-        </w:rPr>
-        <w:t xml:space="preserve"> la gestión, administración y realización del negocio materia del presente contrato. En tal sentido, </w:t>
-      </w:r>
-      <w:r>
-        <w:rPr>
-          <w:rFonts w:ascii="Arial Rounded MT Bold" w:hAnsi="Arial Rounded MT Bold"/>
-          <w:b/>
-          <w:bCs/>
-          <w:sz w:val="20"/>
-          <w:szCs w:val="20"/>
-        </w:rPr>
-        <w:t xml:space="preserve">EL ASOCIANTE </w:t>
-      </w:r>
-      <w:r>
-        <w:rPr>
-          <w:rFonts w:ascii="Arial Rounded MT Bold" w:hAnsi="Arial Rounded MT Bold"/>
-          <w:sz w:val="20"/>
-          <w:szCs w:val="20"/>
-        </w:rPr>
-        <w:t xml:space="preserve">deberá proceder con la diligencia, prudencia, buena fe y lealtad; además de estar obligado a la reserva y confidencialidad del negocio. </w:t>
+        <w:t>En</w:t>
+      </w:r>
+      <w:r>
+        <w:rPr>
+          <w:rFonts w:ascii="Arial Rounded MT Bold" w:hAnsi="Arial Rounded MT Bold"/>
+          <w:spacing w:val="-3"/>
+          <w:sz w:val="20"/>
+          <w:szCs w:val="20"/>
+        </w:rPr>
+        <w:t xml:space="preserve"> </w:t>
+      </w:r>
+      <w:r>
+        <w:rPr>
+          <w:rFonts w:ascii="Arial Rounded MT Bold" w:hAnsi="Arial Rounded MT Bold"/>
+          <w:sz w:val="20"/>
+          <w:szCs w:val="20"/>
+        </w:rPr>
+        <w:t>señal</w:t>
+      </w:r>
+      <w:r>
+        <w:rPr>
+          <w:rFonts w:ascii="Arial Rounded MT Bold" w:hAnsi="Arial Rounded MT Bold"/>
+          <w:spacing w:val="-2"/>
+          <w:sz w:val="20"/>
+          <w:szCs w:val="20"/>
+        </w:rPr>
+        <w:t xml:space="preserve"> </w:t>
+      </w:r>
+      <w:r>
+        <w:rPr>
+          <w:rFonts w:ascii="Arial Rounded MT Bold" w:hAnsi="Arial Rounded MT Bold"/>
+          <w:sz w:val="20"/>
+          <w:szCs w:val="20"/>
+        </w:rPr>
+        <w:t>de</w:t>
+      </w:r>
+      <w:r>
+        <w:rPr>
+          <w:rFonts w:ascii="Arial Rounded MT Bold" w:hAnsi="Arial Rounded MT Bold"/>
+          <w:spacing w:val="2"/>
+          <w:sz w:val="20"/>
+          <w:szCs w:val="20"/>
+        </w:rPr>
+        <w:t xml:space="preserve"> </w:t>
+      </w:r>
+      <w:r>
+        <w:rPr>
+          <w:rFonts w:ascii="Arial Rounded MT Bold" w:hAnsi="Arial Rounded MT Bold"/>
+          <w:sz w:val="20"/>
+          <w:szCs w:val="20"/>
+        </w:rPr>
+        <w:t>conformidad las</w:t>
+      </w:r>
+      <w:r>
+        <w:rPr>
+          <w:rFonts w:ascii="Arial Rounded MT Bold" w:hAnsi="Arial Rounded MT Bold"/>
+          <w:spacing w:val="-3"/>
+          <w:sz w:val="20"/>
+          <w:szCs w:val="20"/>
+        </w:rPr>
+        <w:t xml:space="preserve"> </w:t>
+      </w:r>
+      <w:r>
+        <w:rPr>
+          <w:rFonts w:ascii="Arial Rounded MT Bold" w:hAnsi="Arial Rounded MT Bold"/>
+          <w:sz w:val="20"/>
+          <w:szCs w:val="20"/>
+        </w:rPr>
+        <w:t>partes</w:t>
+      </w:r>
+      <w:r>
+        <w:rPr>
+          <w:rFonts w:ascii="Arial Rounded MT Bold" w:hAnsi="Arial Rounded MT Bold"/>
+          <w:spacing w:val="-2"/>
+          <w:sz w:val="20"/>
+          <w:szCs w:val="20"/>
+        </w:rPr>
+        <w:t xml:space="preserve"> </w:t>
+      </w:r>
+      <w:r>
+        <w:rPr>
+          <w:rFonts w:ascii="Arial Rounded MT Bold" w:hAnsi="Arial Rounded MT Bold"/>
+          <w:sz w:val="20"/>
+          <w:szCs w:val="20"/>
+        </w:rPr>
+        <w:t>suscriben</w:t>
+      </w:r>
+      <w:r>
+        <w:rPr>
+          <w:rFonts w:ascii="Arial Rounded MT Bold" w:hAnsi="Arial Rounded MT Bold"/>
+          <w:spacing w:val="-1"/>
+          <w:sz w:val="20"/>
+          <w:szCs w:val="20"/>
+        </w:rPr>
+        <w:t xml:space="preserve"> </w:t>
+      </w:r>
+      <w:r>
+        <w:rPr>
+          <w:rFonts w:ascii="Arial Rounded MT Bold" w:hAnsi="Arial Rounded MT Bold"/>
+          <w:sz w:val="20"/>
+          <w:szCs w:val="20"/>
+        </w:rPr>
+        <w:t>el</w:t>
+      </w:r>
+      <w:r>
+        <w:rPr>
+          <w:rFonts w:ascii="Arial Rounded MT Bold" w:hAnsi="Arial Rounded MT Bold"/>
+          <w:spacing w:val="-2"/>
+          <w:sz w:val="20"/>
+          <w:szCs w:val="20"/>
+        </w:rPr>
+        <w:t xml:space="preserve"> </w:t>
+      </w:r>
+      <w:r>
+        <w:rPr>
+          <w:rFonts w:ascii="Arial Rounded MT Bold" w:hAnsi="Arial Rounded MT Bold"/>
+          <w:sz w:val="20"/>
+          <w:szCs w:val="20"/>
+        </w:rPr>
+        <w:t>presente</w:t>
+      </w:r>
+      <w:r>
+        <w:rPr>
+          <w:rFonts w:ascii="Arial Rounded MT Bold" w:hAnsi="Arial Rounded MT Bold"/>
+          <w:spacing w:val="-1"/>
+          <w:sz w:val="20"/>
+          <w:szCs w:val="20"/>
+        </w:rPr>
+        <w:t xml:space="preserve"> </w:t>
+      </w:r>
+      <w:r>
+        <w:rPr>
+          <w:rFonts w:ascii="Arial Rounded MT Bold" w:hAnsi="Arial Rounded MT Bold"/>
+          <w:sz w:val="20"/>
+          <w:szCs w:val="20"/>
+        </w:rPr>
+        <w:t>documento,</w:t>
+      </w:r>
+      <w:r>
+        <w:rPr>
+          <w:rFonts w:ascii="Arial Rounded MT Bold" w:hAnsi="Arial Rounded MT Bold"/>
+          <w:spacing w:val="-1"/>
+          <w:sz w:val="20"/>
+          <w:szCs w:val="20"/>
+        </w:rPr>
+        <w:t xml:space="preserve"> </w:t>
+      </w:r>
+      <w:r>
+        <w:rPr>
+          <w:rFonts w:ascii="Arial Rounded MT Bold" w:hAnsi="Arial Rounded MT Bold"/>
+          <w:sz w:val="20"/>
+          <w:szCs w:val="20"/>
+        </w:rPr>
+        <w:t>en</w:t>
+      </w:r>
+      <w:r>
+        <w:rPr>
+          <w:rFonts w:ascii="Arial Rounded MT Bold" w:hAnsi="Arial Rounded MT Bold"/>
+          <w:spacing w:val="-3"/>
+          <w:sz w:val="20"/>
+          <w:szCs w:val="20"/>
+        </w:rPr>
+        <w:t xml:space="preserve"> </w:t>
+      </w:r>
+      <w:r>
+        <w:rPr>
+          <w:rFonts w:ascii="Arial Rounded MT Bold" w:hAnsi="Arial Rounded MT Bold"/>
+          <w:sz w:val="20"/>
+          <w:szCs w:val="20"/>
+        </w:rPr>
+        <w:t>la</w:t>
+      </w:r>
+      <w:r>
+        <w:rPr>
+          <w:rFonts w:ascii="Arial Rounded MT Bold" w:hAnsi="Arial Rounded MT Bold"/>
+          <w:spacing w:val="1"/>
+          <w:sz w:val="20"/>
+          <w:szCs w:val="20"/>
+        </w:rPr>
+        <w:t xml:space="preserve"> </w:t>
+      </w:r>
+      <w:r>
+        <w:rPr>
+          <w:rFonts w:ascii="Arial Rounded MT Bold" w:hAnsi="Arial Rounded MT Bold"/>
+          <w:sz w:val="20"/>
+          <w:szCs w:val="20"/>
+        </w:rPr>
+        <w:t>ciudad</w:t>
+      </w:r>
+      <w:r>
+        <w:rPr>
+          <w:rFonts w:ascii="Arial Rounded MT Bold" w:hAnsi="Arial Rounded MT Bold"/>
+          <w:spacing w:val="-3"/>
+          <w:sz w:val="20"/>
+          <w:szCs w:val="20"/>
+        </w:rPr>
+        <w:t xml:space="preserve"> </w:t>
+      </w:r>
+      <w:r>
+        <w:rPr>
+          <w:rFonts w:ascii="Arial Rounded MT Bold" w:hAnsi="Arial Rounded MT Bold"/>
+          <w:sz w:val="20"/>
+          <w:szCs w:val="20"/>
+        </w:rPr>
+        <w:t xml:space="preserve">de </w:t>
+      </w:r>
+      <w:r>
+        <w:rPr>
+          <w:rFonts w:ascii="Arial Rounded MT Bold" w:hAnsi="Arial Rounded MT Bold"/>
+          <w:sz w:val="20"/>
+          <w:szCs w:val="20"/>
+        </w:rPr>
+        <w:t>Tarapoto</w:t>
+      </w:r>
+      <w:r>
+        <w:rPr>
+          <w:rFonts w:ascii="Arial Rounded MT Bold" w:hAnsi="Arial Rounded MT Bold"/>
+          <w:spacing w:val="-2"/>
+          <w:sz w:val="20"/>
+          <w:szCs w:val="20"/>
+        </w:rPr>
+        <w:t xml:space="preserve"> </w:t>
+      </w:r>
+      <w:r>
+        <w:rPr>
+          <w:rFonts w:ascii="Arial Rounded MT Bold" w:hAnsi="Arial Rounded MT Bold"/>
+          <w:sz w:val="20"/>
+          <w:szCs w:val="20"/>
+        </w:rPr>
+        <w:t>en la</w:t>
+      </w:r>
+      <w:r>
+        <w:rPr>
+          <w:rFonts w:ascii="Arial Rounded MT Bold" w:hAnsi="Arial Rounded MT Bold"/>
+          <w:sz w:val="20"/>
+          <w:szCs w:val="20"/>
+        </w:rPr>
+        <w:t xml:space="preserve"> </w:t>
+      </w:r>
+      <w:r>
+        <w:rPr>
+          <w:rFonts w:ascii="Arial Rounded MT Bold" w:hAnsi="Arial Rounded MT Bold"/>
+          <w:sz w:val="20"/>
+          <w:szCs w:val="20"/>
+        </w:rPr>
+        <w:t>fecha</w:t>
+      </w:r>
+      <w:r>
+        <w:rPr>
+          <w:rFonts w:ascii="Arial Rounded MT Bold" w:hAnsi="Arial Rounded MT Bold"/>
+          <w:sz w:val="20"/>
+          <w:szCs w:val="20"/>
+        </w:rPr>
+        <w:t xml:space="preserve"> {{</w:t>
+      </w:r>
+      <w:r>
+        <w:rPr>
+          <w:rFonts w:ascii="Arial Rounded MT Bold" w:hAnsi="Arial Rounded MT Bold"/>
+          <w:sz w:val="20"/>
+          <w:szCs w:val="20"/>
+        </w:rPr>
+        <w:t>FECHAINICIOLETRAS</w:t>
+      </w:r>
+      <w:r>
+        <w:rPr>
+          <w:rFonts w:ascii="Arial Rounded MT Bold" w:hAnsi="Arial Rounded MT Bold"/>
+          <w:sz w:val="20"/>
+          <w:szCs w:val="20"/>
+        </w:rPr>
+        <w:t>}}</w:t>
+      </w:r>
+      <w:r>
+        <w:rPr>
+          <w:rFonts w:ascii="Arial Rounded MT Bold" w:hAnsi="Arial Rounded MT Bold"/>
+          <w:sz w:val="20"/>
+          <w:szCs w:val="20"/>
+        </w:rPr>
+        <w:t>.</w:t>
       </w:r>
     </w:p>
     <w:p>
       <w:pPr>
         <w:pStyle w:val="Prrafodelista"/>
-        <w:spacing w:line="276" w:lineRule="auto"/>
-        <w:ind w:left="1134"/>
-        <w:rPr>
-          <w:rFonts w:ascii="Arial Rounded MT Bold" w:hAnsi="Arial Rounded MT Bold"/>
-          <w:sz w:val="20"/>
-          <w:szCs w:val="20"/>
-        </w:rPr>
-      </w:pPr>
-    </w:p>
-    <w:p>
-      <w:pPr>
-        <w:pStyle w:val="Prrafodelista"/>
-        <w:numPr>
-          <w:ilvl w:val="1"/>
-          <w:numId w:val="40"/>
-        </w:numPr>
-        <w:spacing w:line="276" w:lineRule="auto"/>
-        <w:ind w:left="1134" w:hanging="708"/>
-        <w:rPr>
-          <w:rFonts w:ascii="Arial Rounded MT Bold" w:hAnsi="Arial Rounded MT Bold"/>
-          <w:sz w:val="20"/>
-          <w:szCs w:val="20"/>
-        </w:rPr>
-      </w:pPr>
-      <w:r>
-        <w:rPr>
-          <w:rFonts w:ascii="Arial Rounded MT Bold" w:hAnsi="Arial Rounded MT Bold"/>
-          <w:sz w:val="20"/>
-          <w:szCs w:val="20"/>
-        </w:rPr>
-        <w:t>En</w:t>
-      </w:r>
-      <w:r>
-        <w:rPr>
-          <w:rFonts w:ascii="Arial Rounded MT Bold" w:hAnsi="Arial Rounded MT Bold"/>
-          <w:spacing w:val="-3"/>
-          <w:sz w:val="20"/>
-          <w:szCs w:val="20"/>
-        </w:rPr>
-        <w:t xml:space="preserve"> </w:t>
-      </w:r>
-      <w:r>
-        <w:rPr>
-          <w:rFonts w:ascii="Arial Rounded MT Bold" w:hAnsi="Arial Rounded MT Bold"/>
-          <w:sz w:val="20"/>
-          <w:szCs w:val="20"/>
-        </w:rPr>
-        <w:t>señal</w:t>
-      </w:r>
-      <w:r>
-        <w:rPr>
-          <w:rFonts w:ascii="Arial Rounded MT Bold" w:hAnsi="Arial Rounded MT Bold"/>
-          <w:spacing w:val="-2"/>
-          <w:sz w:val="20"/>
-          <w:szCs w:val="20"/>
-        </w:rPr>
-        <w:t xml:space="preserve"> </w:t>
-      </w:r>
-      <w:r>
-        <w:rPr>
-          <w:rFonts w:ascii="Arial Rounded MT Bold" w:hAnsi="Arial Rounded MT Bold"/>
-          <w:sz w:val="20"/>
-          <w:szCs w:val="20"/>
-        </w:rPr>
-        <w:t>de</w:t>
-      </w:r>
-      <w:r>
-        <w:rPr>
-          <w:rFonts w:ascii="Arial Rounded MT Bold" w:hAnsi="Arial Rounded MT Bold"/>
-          <w:spacing w:val="2"/>
-          <w:sz w:val="20"/>
-          <w:szCs w:val="20"/>
-        </w:rPr>
-        <w:t xml:space="preserve"> </w:t>
-      </w:r>
-      <w:r>
-        <w:rPr>
-          <w:rFonts w:ascii="Arial Rounded MT Bold" w:hAnsi="Arial Rounded MT Bold"/>
-          <w:sz w:val="20"/>
-          <w:szCs w:val="20"/>
-        </w:rPr>
-        <w:t>conformidad las</w:t>
-      </w:r>
-      <w:r>
-        <w:rPr>
-          <w:rFonts w:ascii="Arial Rounded MT Bold" w:hAnsi="Arial Rounded MT Bold"/>
-          <w:spacing w:val="-3"/>
-          <w:sz w:val="20"/>
-          <w:szCs w:val="20"/>
-        </w:rPr>
-        <w:t xml:space="preserve"> </w:t>
-      </w:r>
-      <w:r>
-        <w:rPr>
-          <w:rFonts w:ascii="Arial Rounded MT Bold" w:hAnsi="Arial Rounded MT Bold"/>
-          <w:sz w:val="20"/>
-          <w:szCs w:val="20"/>
-        </w:rPr>
-        <w:t>partes</w:t>
-      </w:r>
-      <w:r>
-        <w:rPr>
-          <w:rFonts w:ascii="Arial Rounded MT Bold" w:hAnsi="Arial Rounded MT Bold"/>
-          <w:spacing w:val="-2"/>
-          <w:sz w:val="20"/>
-          <w:szCs w:val="20"/>
-        </w:rPr>
-        <w:t xml:space="preserve"> </w:t>
-      </w:r>
-      <w:r>
-        <w:rPr>
-          <w:rFonts w:ascii="Arial Rounded MT Bold" w:hAnsi="Arial Rounded MT Bold"/>
-          <w:sz w:val="20"/>
-          <w:szCs w:val="20"/>
-        </w:rPr>
-        <w:t>suscriben</w:t>
-      </w:r>
-      <w:r>
-        <w:rPr>
-          <w:rFonts w:ascii="Arial Rounded MT Bold" w:hAnsi="Arial Rounded MT Bold"/>
-          <w:spacing w:val="-1"/>
-          <w:sz w:val="20"/>
-          <w:szCs w:val="20"/>
-        </w:rPr>
-        <w:t xml:space="preserve"> </w:t>
-      </w:r>
-      <w:r>
-        <w:rPr>
-          <w:rFonts w:ascii="Arial Rounded MT Bold" w:hAnsi="Arial Rounded MT Bold"/>
-          <w:sz w:val="20"/>
-          <w:szCs w:val="20"/>
-        </w:rPr>
-        <w:t>el</w:t>
-      </w:r>
-      <w:r>
-        <w:rPr>
-          <w:rFonts w:ascii="Arial Rounded MT Bold" w:hAnsi="Arial Rounded MT Bold"/>
-          <w:spacing w:val="-2"/>
-          <w:sz w:val="20"/>
-          <w:szCs w:val="20"/>
-        </w:rPr>
-        <w:t xml:space="preserve"> </w:t>
-      </w:r>
-      <w:r>
-        <w:rPr>
-          <w:rFonts w:ascii="Arial Rounded MT Bold" w:hAnsi="Arial Rounded MT Bold"/>
-          <w:sz w:val="20"/>
-          <w:szCs w:val="20"/>
-        </w:rPr>
-        <w:t>presente</w:t>
-      </w:r>
-      <w:r>
-        <w:rPr>
-          <w:rFonts w:ascii="Arial Rounded MT Bold" w:hAnsi="Arial Rounded MT Bold"/>
-          <w:spacing w:val="-1"/>
-          <w:sz w:val="20"/>
-          <w:szCs w:val="20"/>
-        </w:rPr>
-        <w:t xml:space="preserve"> </w:t>
-      </w:r>
-      <w:r>
-        <w:rPr>
-          <w:rFonts w:ascii="Arial Rounded MT Bold" w:hAnsi="Arial Rounded MT Bold"/>
-          <w:sz w:val="20"/>
-          <w:szCs w:val="20"/>
-        </w:rPr>
-        <w:t>documento,</w:t>
-      </w:r>
-      <w:r>
-        <w:rPr>
-          <w:rFonts w:ascii="Arial Rounded MT Bold" w:hAnsi="Arial Rounded MT Bold"/>
-          <w:spacing w:val="-1"/>
-          <w:sz w:val="20"/>
-          <w:szCs w:val="20"/>
-        </w:rPr>
-        <w:t xml:space="preserve"> </w:t>
-      </w:r>
-      <w:r>
-        <w:rPr>
-          <w:rFonts w:ascii="Arial Rounded MT Bold" w:hAnsi="Arial Rounded MT Bold"/>
-          <w:sz w:val="20"/>
-          <w:szCs w:val="20"/>
-        </w:rPr>
-        <w:t>en</w:t>
-      </w:r>
-      <w:r>
-        <w:rPr>
-          <w:rFonts w:ascii="Arial Rounded MT Bold" w:hAnsi="Arial Rounded MT Bold"/>
-          <w:spacing w:val="-3"/>
-          <w:sz w:val="20"/>
-          <w:szCs w:val="20"/>
-        </w:rPr>
-        <w:t xml:space="preserve"> </w:t>
-      </w:r>
-      <w:r>
-        <w:rPr>
-          <w:rFonts w:ascii="Arial Rounded MT Bold" w:hAnsi="Arial Rounded MT Bold"/>
-          <w:sz w:val="20"/>
-          <w:szCs w:val="20"/>
-        </w:rPr>
-        <w:t>la</w:t>
-      </w:r>
-      <w:r>
-        <w:rPr>
-          <w:rFonts w:ascii="Arial Rounded MT Bold" w:hAnsi="Arial Rounded MT Bold"/>
-          <w:spacing w:val="1"/>
-          <w:sz w:val="20"/>
-          <w:szCs w:val="20"/>
-        </w:rPr>
-        <w:t xml:space="preserve"> </w:t>
-      </w:r>
-      <w:r>
-        <w:rPr>
-          <w:rFonts w:ascii="Arial Rounded MT Bold" w:hAnsi="Arial Rounded MT Bold"/>
-          <w:sz w:val="20"/>
-          <w:szCs w:val="20"/>
-        </w:rPr>
-        <w:t>ciudad</w:t>
-      </w:r>
-      <w:r>
-        <w:rPr>
-          <w:rFonts w:ascii="Arial Rounded MT Bold" w:hAnsi="Arial Rounded MT Bold"/>
-          <w:spacing w:val="-3"/>
-          <w:sz w:val="20"/>
-          <w:szCs w:val="20"/>
-        </w:rPr>
-        <w:t xml:space="preserve"> </w:t>
-      </w:r>
-      <w:r>
-        <w:rPr>
-          <w:rFonts w:ascii="Arial Rounded MT Bold" w:hAnsi="Arial Rounded MT Bold"/>
-          <w:sz w:val="20"/>
-          <w:szCs w:val="20"/>
-        </w:rPr>
-        <w:t xml:space="preserve">de </w:t>
-      </w:r>
-      <w:r>
-        <w:rPr>
-          <w:rFonts w:ascii="Arial Rounded MT Bold" w:hAnsi="Arial Rounded MT Bold"/>
-          <w:sz w:val="20"/>
-          <w:szCs w:val="20"/>
-        </w:rPr>
-        <w:t>Tarapoto</w:t>
-      </w:r>
-      <w:r>
-        <w:rPr>
-          <w:rFonts w:ascii="Arial Rounded MT Bold" w:hAnsi="Arial Rounded MT Bold"/>
-          <w:spacing w:val="-2"/>
-          <w:sz w:val="20"/>
-          <w:szCs w:val="20"/>
-        </w:rPr>
-        <w:t xml:space="preserve"> </w:t>
-      </w:r>
-      <w:r>
-        <w:rPr>
-          <w:rFonts w:ascii="Arial Rounded MT Bold" w:hAnsi="Arial Rounded MT Bold"/>
-          <w:sz w:val="20"/>
-          <w:szCs w:val="20"/>
-        </w:rPr>
-        <w:t>en la</w:t>
-      </w:r>
-      <w:r>
-        <w:rPr>
-          <w:rFonts w:ascii="Arial Rounded MT Bold" w:hAnsi="Arial Rounded MT Bold"/>
-          <w:sz w:val="20"/>
-          <w:szCs w:val="20"/>
-        </w:rPr>
-        <w:t xml:space="preserve"> </w:t>
-      </w:r>
-      <w:r>
-        <w:rPr>
-          <w:rFonts w:ascii="Arial Rounded MT Bold" w:hAnsi="Arial Rounded MT Bold"/>
-          <w:sz w:val="20"/>
-          <w:szCs w:val="20"/>
-        </w:rPr>
-        <w:t>fecha</w:t>
-      </w:r>
-      <w:r>
-        <w:rPr>
-          <w:rFonts w:ascii="Arial Rounded MT Bold" w:hAnsi="Arial Rounded MT Bold"/>
-          <w:sz w:val="20"/>
-          <w:szCs w:val="20"/>
-        </w:rPr>
-        <w:t xml:space="preserve"> {{</w:t>
-      </w:r>
-      <w:r>
-        <w:rPr>
-          <w:rFonts w:ascii="Arial Rounded MT Bold" w:hAnsi="Arial Rounded MT Bold"/>
-          <w:sz w:val="20"/>
-          <w:szCs w:val="20"/>
-        </w:rPr>
-        <w:t>FECHAINICIOLETRAS</w:t>
-      </w:r>
-      <w:r>
-        <w:rPr>
-          <w:rFonts w:ascii="Arial Rounded MT Bold" w:hAnsi="Arial Rounded MT Bold"/>
-          <w:sz w:val="20"/>
-          <w:szCs w:val="20"/>
-        </w:rPr>
-        <w:t>}}</w:t>
-      </w:r>
-      <w:r>
-        <w:rPr>
-          <w:rFonts w:ascii="Arial Rounded MT Bold" w:hAnsi="Arial Rounded MT Bold"/>
-          <w:sz w:val="20"/>
-          <w:szCs w:val="20"/>
-        </w:rPr>
-        <w:t>.</w:t>
-      </w:r>
-    </w:p>
-    <w:p>
-      <w:pPr>
-        <w:pStyle w:val="Prrafodelista"/>
-        <w:rPr>
-          <w:rFonts w:ascii="Arial Rounded MT Bold" w:hAnsi="Arial Rounded MT Bold"/>
-          <w:sz w:val="20"/>
-          <w:szCs w:val="20"/>
-        </w:rPr>
-      </w:pPr>
-    </w:p>
-    <w:p>
-      <w:pPr>
-        <w:pStyle w:val="Prrafodelista"/>
-        <w:spacing w:line="276" w:lineRule="auto"/>
-        <w:ind w:left="420" w:firstLine="0"/>
-        <w:rPr>
-          <w:rFonts w:ascii="Arial Rounded MT Bold" w:hAnsi="Arial Rounded MT Bold"/>
-          <w:sz w:val="20"/>
-          <w:szCs w:val="20"/>
-        </w:rPr>
-      </w:pPr>
-    </w:p>
-    <w:p>
-      <w:pPr>
-        <w:pStyle w:val="Prrafodelista"/>
-        <w:spacing w:line="276" w:lineRule="auto"/>
-        <w:ind w:left="420" w:firstLine="0"/>
-        <w:rPr>
-          <w:rFonts w:ascii="Arial Rounded MT Bold" w:hAnsi="Arial Rounded MT Bold"/>
-          <w:sz w:val="20"/>
-          <w:szCs w:val="20"/>
-        </w:rPr>
-      </w:pPr>
-    </w:p>
-    <w:p>
-      <w:pPr>
-        <w:pStyle w:val="Prrafodelista"/>
-        <w:spacing w:line="276" w:lineRule="auto"/>
-        <w:ind w:left="420" w:firstLine="0"/>
-        <w:rPr>
-          <w:rFonts w:ascii="Arial Rounded MT Bold" w:hAnsi="Arial Rounded MT Bold"/>
-          <w:sz w:val="20"/>
-          <w:szCs w:val="20"/>
-        </w:rPr>
-      </w:pPr>
-    </w:p>
-    <w:p>
-      <w:pPr>
-        <w:pStyle w:val="Prrafodelista"/>
-        <w:spacing w:line="276" w:lineRule="auto"/>
-        <w:ind w:left="420" w:firstLine="0"/>
-        <w:rPr>
-          <w:rFonts w:ascii="Arial Rounded MT Bold" w:hAnsi="Arial Rounded MT Bold"/>
-          <w:sz w:val="20"/>
-          <w:szCs w:val="20"/>
-        </w:rPr>
-      </w:pPr>
-    </w:p>
-    <w:p>
-      <w:pPr>
-        <w:pStyle w:val="Prrafodelista"/>
-        <w:spacing w:line="276" w:lineRule="auto"/>
-        <w:ind w:left="420" w:firstLine="0"/>
-        <w:rPr>
-          <w:rFonts w:ascii="Arial Rounded MT Bold" w:hAnsi="Arial Rounded MT Bold"/>
-          <w:sz w:val="20"/>
-          <w:szCs w:val="20"/>
-        </w:rPr>
-      </w:pPr>
-    </w:p>
-    <w:p>
-      <w:pPr>
-        <w:pStyle w:val="Prrafodelista"/>
-        <w:spacing w:line="276" w:lineRule="auto"/>
-        <w:ind w:left="420" w:firstLine="0"/>
-        <w:rPr>
-          <w:rFonts w:ascii="Arial Rounded MT Bold" w:hAnsi="Arial Rounded MT Bold"/>
-          <w:sz w:val="20"/>
-          <w:szCs w:val="20"/>
-        </w:rPr>
-      </w:pPr>
-    </w:p>
-    <w:p>
-      <w:pPr>
-        <w:pStyle w:val="Prrafodelista"/>
-        <w:spacing w:line="276" w:lineRule="auto"/>
-        <w:ind w:left="420" w:firstLine="0"/>
-        <w:rPr>
-          <w:rFonts w:ascii="Arial Rounded MT Bold" w:hAnsi="Arial Rounded MT Bold"/>
-          <w:sz w:val="20"/>
-          <w:szCs w:val="20"/>
-        </w:rPr>
-      </w:pPr>
-    </w:p>
-    <w:p>
-      <w:pPr>
-        <w:pStyle w:val="Prrafodelista"/>
-        <w:spacing w:line="276" w:lineRule="auto"/>
-        <w:ind w:left="420" w:firstLine="0"/>
-        <w:rPr>
-          <w:rFonts w:ascii="Arial Rounded MT Bold" w:hAnsi="Arial Rounded MT Bold"/>
-          <w:sz w:val="20"/>
-          <w:szCs w:val="20"/>
-        </w:rPr>
-      </w:pPr>
-    </w:p>
-    <w:p>
-      <w:pPr>
-        <w:pStyle w:val="Prrafodelista"/>
-        <w:spacing w:line="276" w:lineRule="auto"/>
-        <w:ind w:left="420" w:firstLine="0"/>
-        <w:rPr>
-          <w:rFonts w:ascii="Arial Rounded MT Bold" w:hAnsi="Arial Rounded MT Bold"/>
-          <w:sz w:val="20"/>
-          <w:szCs w:val="20"/>
-        </w:rPr>
-      </w:pPr>
-    </w:p>
-    <w:p>
-      <w:pPr>
-        <w:pStyle w:val="Prrafodelista"/>
-        <w:spacing w:line="276" w:lineRule="auto"/>
-        <w:ind w:left="420" w:firstLine="0"/>
-        <w:rPr>
-          <w:rFonts w:ascii="Arial Rounded MT Bold" w:hAnsi="Arial Rounded MT Bold"/>
-          <w:sz w:val="20"/>
-          <w:szCs w:val="20"/>
-        </w:rPr>
-      </w:pPr>
-    </w:p>
-    <w:p>
-      <w:pPr>
-        <w:pStyle w:val="Prrafodelista"/>
-        <w:spacing w:line="276" w:lineRule="auto"/>
-        <w:ind w:left="420" w:firstLine="0"/>
-        <w:rPr>
-          <w:rFonts w:ascii="Arial Rounded MT Bold" w:hAnsi="Arial Rounded MT Bold"/>
-          <w:sz w:val="20"/>
-          <w:szCs w:val="20"/>
-        </w:rPr>
-      </w:pPr>
-    </w:p>
-    <w:p>
-      <w:pPr>
-        <w:pStyle w:val="Prrafodelista"/>
-        <w:spacing w:line="276" w:lineRule="auto"/>
-        <w:ind w:left="420" w:firstLine="0"/>
-        <w:rPr>
-          <w:rFonts w:ascii="Arial Rounded MT Bold" w:hAnsi="Arial Rounded MT Bold"/>
-          <w:sz w:val="20"/>
-          <w:szCs w:val="20"/>
-        </w:rPr>
-      </w:pPr>
-    </w:p>
-    <w:p>
-      <w:pPr>
-        <w:pStyle w:val="Prrafodelista"/>
-        <w:spacing w:line="276" w:lineRule="auto"/>
-        <w:ind w:left="420" w:firstLine="0"/>
-        <w:rPr>
-          <w:rFonts w:ascii="Arial Rounded MT Bold" w:hAnsi="Arial Rounded MT Bold"/>
-          <w:sz w:val="20"/>
-          <w:szCs w:val="20"/>
-        </w:rPr>
-      </w:pPr>
-    </w:p>
-    <w:p>
-      <w:pPr>
-        <w:pStyle w:val="Prrafodelista"/>
-        <w:spacing w:line="276" w:lineRule="auto"/>
-        <w:ind w:left="420" w:firstLine="0"/>
-        <w:rPr>
-          <w:rFonts w:ascii="Arial Rounded MT Bold" w:hAnsi="Arial Rounded MT Bold"/>
-          <w:sz w:val="20"/>
-          <w:szCs w:val="20"/>
-        </w:rPr>
-      </w:pPr>
-    </w:p>
-    <w:p>
-      <w:pPr>
-        <w:pStyle w:val="Prrafodelista"/>
-        <w:spacing w:line="276" w:lineRule="auto"/>
-        <w:ind w:left="420" w:firstLine="0"/>
-        <w:rPr>
-          <w:rFonts w:ascii="Arial Rounded MT Bold" w:hAnsi="Arial Rounded MT Bold"/>
-          <w:sz w:val="20"/>
-          <w:szCs w:val="20"/>
-        </w:rPr>
-      </w:pPr>
-    </w:p>
-    <w:p>
-      <w:pPr>
-        <w:pStyle w:val="Prrafodelista"/>
-        <w:spacing w:line="276" w:lineRule="auto"/>
-        <w:ind w:left="420" w:firstLine="0"/>
-        <w:rPr>
-          <w:rFonts w:ascii="Arial Rounded MT Bold" w:hAnsi="Arial Rounded MT Bold"/>
-          <w:sz w:val="20"/>
-          <w:szCs w:val="20"/>
-        </w:rPr>
-      </w:pPr>
-    </w:p>
-    <w:p>
-      <w:pPr>
-        <w:pStyle w:val="Prrafodelista"/>
-        <w:spacing w:line="276" w:lineRule="auto"/>
-        <w:ind w:left="420" w:firstLine="0"/>
-        <w:rPr>
-          <w:rFonts w:ascii="Arial Rounded MT Bold" w:hAnsi="Arial Rounded MT Bold"/>
-          <w:sz w:val="20"/>
-          <w:szCs w:val="20"/>
-        </w:rPr>
-      </w:pPr>
-    </w:p>
-    <w:p>
-      <w:pPr>
-        <w:pStyle w:val="Prrafodelista"/>
-        <w:spacing w:line="276" w:lineRule="auto"/>
-        <w:ind w:left="420" w:firstLine="0"/>
-        <w:rPr>
-          <w:rFonts w:ascii="Arial Rounded MT Bold" w:hAnsi="Arial Rounded MT Bold"/>
-          <w:sz w:val="20"/>
-          <w:szCs w:val="20"/>
-        </w:rPr>
-      </w:pPr>
-    </w:p>
-    <w:p>
-      <w:pPr>
-        <w:pStyle w:val="Prrafodelista"/>
-        <w:spacing w:line="276" w:lineRule="auto"/>
-        <w:ind w:left="420" w:firstLine="0"/>
-        <w:rPr>
-          <w:rFonts w:ascii="Arial Rounded MT Bold" w:hAnsi="Arial Rounded MT Bold"/>
-          <w:sz w:val="20"/>
-          <w:szCs w:val="20"/>
-        </w:rPr>
-      </w:pPr>
-    </w:p>
-    <w:p>
-      <w:pPr>
-        <w:pStyle w:val="Prrafodelista"/>
-        <w:spacing w:line="276" w:lineRule="auto"/>
-        <w:ind w:left="420" w:firstLine="0"/>
-        <w:rPr>
-          <w:rFonts w:ascii="Arial Rounded MT Bold" w:hAnsi="Arial Rounded MT Bold"/>
-          <w:sz w:val="20"/>
-          <w:szCs w:val="20"/>
-        </w:rPr>
-      </w:pPr>
-    </w:p>
-    <w:p>
-      <w:pPr>
-        <w:pStyle w:val="Prrafodelista"/>
-        <w:spacing w:line="276" w:lineRule="auto"/>
-        <w:ind w:left="420" w:firstLine="0"/>
-        <w:rPr>
-          <w:rFonts w:ascii="Arial Rounded MT Bold" w:hAnsi="Arial Rounded MT Bold"/>
-          <w:sz w:val="20"/>
-          <w:szCs w:val="20"/>
-        </w:rPr>
-      </w:pPr>
-    </w:p>
-    <w:p>
-      <w:pPr>
-        <w:pStyle w:val="Prrafodelista"/>
-        <w:spacing w:line="276" w:lineRule="auto"/>
-        <w:ind w:left="420" w:firstLine="0"/>
-        <w:rPr>
-          <w:rFonts w:ascii="Arial Rounded MT Bold" w:hAnsi="Arial Rounded MT Bold"/>
-          <w:sz w:val="20"/>
-          <w:szCs w:val="20"/>
-        </w:rPr>
-      </w:pPr>
-    </w:p>
-    <w:p>
-      <w:pPr>
-        <w:pStyle w:val="Prrafodelista"/>
-        <w:spacing w:line="276" w:lineRule="auto"/>
-        <w:ind w:left="420" w:firstLine="0"/>
-        <w:rPr>
-          <w:rFonts w:ascii="Arial Rounded MT Bold" w:hAnsi="Arial Rounded MT Bold"/>
-          <w:sz w:val="20"/>
-          <w:szCs w:val="20"/>
-        </w:rPr>
-      </w:pPr>
-    </w:p>
-    <w:p>
-      <w:pPr>
-        <w:pStyle w:val="Prrafodelista"/>
-        <w:spacing w:line="276" w:lineRule="auto"/>
-        <w:ind w:left="420" w:firstLine="0"/>
-        <w:rPr>
-          <w:rFonts w:ascii="Arial Rounded MT Bold" w:hAnsi="Arial Rounded MT Bold"/>
-          <w:sz w:val="20"/>
-          <w:szCs w:val="20"/>
-        </w:rPr>
-      </w:pPr>
-    </w:p>
-    <w:p>
-      <w:pPr>
-        <w:pStyle w:val="Prrafodelista"/>
-        <w:spacing w:line="276" w:lineRule="auto"/>
-        <w:ind w:left="420" w:firstLine="0"/>
-        <w:rPr>
-          <w:rFonts w:ascii="Arial Rounded MT Bold" w:hAnsi="Arial Rounded MT Bold"/>
-          <w:sz w:val="20"/>
-          <w:szCs w:val="20"/>
-        </w:rPr>
-      </w:pPr>
-    </w:p>
-    <w:p>
-      <w:pPr>
-        <w:pStyle w:val="Prrafodelista"/>
-        <w:spacing w:line="276" w:lineRule="auto"/>
-        <w:ind w:left="420" w:firstLine="0"/>
-        <w:rPr>
-          <w:rFonts w:ascii="Arial Rounded MT Bold" w:hAnsi="Arial Rounded MT Bold"/>
-          <w:sz w:val="20"/>
-          <w:szCs w:val="20"/>
-        </w:rPr>
-      </w:pPr>
-    </w:p>
-    <w:p>
-      <w:pPr>
-        <w:pStyle w:val="Prrafodelista"/>
-        <w:spacing w:line="276" w:lineRule="auto"/>
-        <w:ind w:left="420" w:firstLine="0"/>
         <w:rPr>
           <w:rFonts w:ascii="Arial Rounded MT Bold" w:hAnsi="Arial Rounded MT Bold"/>
           <w:sz w:val="20"/>
@@ -9104,7 +8544,7 @@
               </wp:anchor>
             </w:drawing>
           </mc:Choice>
-          <mc:Fallback xmlns:cx="http://schemas.microsoft.com/office/drawing/2014/chartex" xmlns:cx1="http://schemas.microsoft.com/office/drawing/2015/9/8/chartex" xmlns:cx2="http://schemas.microsoft.com/office/drawing/2015/10/21/chartex" xmlns:cx3="http://schemas.microsoft.com/office/drawing/2016/5/9/chartex" xmlns:cx4="http://schemas.microsoft.com/office/drawing/2016/5/10/chartex" xmlns:cx5="http://schemas.microsoft.com/office/drawing/2016/5/11/chartex" xmlns:cx6="http://schemas.microsoft.com/office/drawing/2016/5/12/chartex" xmlns:cx7="http://schemas.microsoft.com/office/drawing/2016/5/13/chartex" xmlns:cx8="http://schemas.microsoft.com/office/drawing/2016/5/14/chartex" xmlns:aink="http://schemas.microsoft.com/office/drawing/2016/ink" xmlns:am3d="http://schemas.microsoft.com/office/drawing/2017/model3d" xmlns:oel="http://schemas.microsoft.com/office/2019/extlst" xmlns:w16cex="http://schemas.microsoft.com/office/word/2018/wordml/cex" xmlns:w16cid="http://schemas.microsoft.com/office/word/2016/wordml/cid" xmlns:w16="http://schemas.microsoft.com/office/word/2018/wordml" xmlns:w16du="http://schemas.microsoft.com/office/word/2023/wordml/word16du" xmlns:w16sdtdh="http://schemas.microsoft.com/office/word/2020/wordml/sdtdatahash" xmlns:w16se="http://schemas.microsoft.com/office/word/2015/wordml/symex">
+          <mc:Fallback>
             <w:pict>
               <v:shape w14:anchorId="0BB43B2F" id="_x0000_s1027" type="#_x0000_t202" style="position:absolute;left:0;text-align:left;margin-left:19.4pt;margin-top:7.4pt;width:227.6pt;height:120pt;z-index:251667456;visibility:visible;mso-wrap-style:square;mso-width-percent:0;mso-height-percent:0;mso-wrap-distance-left:9pt;mso-wrap-distance-top:0;mso-wrap-distance-right:9pt;mso-wrap-distance-bottom:0;mso-position-horizontal:absolute;mso-position-horizontal-relative:margin;mso-position-vertical:absolute;mso-position-vertical-relative:text;mso-width-percent:0;mso-height-percent:0;mso-width-relative:margin;mso-height-relative:margin;v-text-anchor:top" o:gfxdata="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" filled="f" stroked="f">
                 <v:textbox>
@@ -9464,7 +8904,7 @@
               </wp:anchor>
             </w:drawing>
           </mc:Choice>
-          <mc:Fallback xmlns:cx="http://schemas.microsoft.com/office/drawing/2014/chartex" xmlns:cx1="http://schemas.microsoft.com/office/drawing/2015/9/8/chartex" xmlns:cx2="http://schemas.microsoft.com/office/drawing/2015/10/21/chartex" xmlns:cx3="http://schemas.microsoft.com/office/drawing/2016/5/9/chartex" xmlns:cx4="http://schemas.microsoft.com/office/drawing/2016/5/10/chartex" xmlns:cx5="http://schemas.microsoft.com/office/drawing/2016/5/11/chartex" xmlns:cx6="http://schemas.microsoft.com/office/drawing/2016/5/12/chartex" xmlns:cx7="http://schemas.microsoft.com/office/drawing/2016/5/13/chartex" xmlns:cx8="http://schemas.microsoft.com/office/drawing/2016/5/14/chartex" xmlns:aink="http://schemas.microsoft.com/office/drawing/2016/ink" xmlns:am3d="http://schemas.microsoft.com/office/drawing/2017/model3d" xmlns:oel="http://schemas.microsoft.com/office/2019/extlst" xmlns:w16cex="http://schemas.microsoft.com/office/word/2018/wordml/cex" xmlns:w16cid="http://schemas.microsoft.com/office/word/2016/wordml/cid" xmlns:w16="http://schemas.microsoft.com/office/word/2018/wordml" xmlns:w16du="http://schemas.microsoft.com/office/word/2023/wordml/word16du" xmlns:w16sdtdh="http://schemas.microsoft.com/office/word/2020/wordml/sdtdatahash" xmlns:w16se="http://schemas.microsoft.com/office/word/2015/wordml/symex">
+          <mc:Fallback>
             <w:pict>
               <v:group w14:anchorId="0BFCCB34" id="Grupo 22" o:spid="_x0000_s1028" style="position:absolute;left:0;text-align:left;margin-left:252.55pt;margin-top:1pt;width:252.6pt;height:132.6pt;z-index:251665408;mso-position-horizontal-relative:margin;mso-width-relative:margin;mso-height-relative:margin" coordsize="32080,16840" o:gfxdata="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">
                 <v:rect id="Rectángulo 20" o:spid="_x0000_s1029" style="position:absolute;width:32080;height:16840;visibility:visible;mso-wrap-style:square;v-text-anchor:middle" o:gfxdata="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" filled="f" stroked="f" strokeweight="2pt">
@@ -9519,19 +8959,7 @@
                             <w:szCs w:val="20"/>
                             <w:lang w:val="es-PE"/>
                           </w:rPr>
-                          <w:t xml:space="preserve">DNI </w:t>
-                        </w:r>
-                        <w:proofErr w:type="spellStart"/>
-                        <w:r>
-                          <w:rPr>
-                            <w:rFonts w:ascii="Arial Rounded MT Bold" w:hAnsi="Arial Rounded MT Bold"/>
-                            <w:b/>
-                            <w:color w:val="000000" w:themeColor="text1"/>
-                            <w:sz w:val="20"/>
-                            <w:szCs w:val="20"/>
-                            <w:lang w:val="es-PE"/>
-                          </w:rPr>
-                          <w:t>N</w:t>
+                          <w:t>DNI N</w:t>
                         </w:r>
                         <w:r>
                           <w:rPr>
@@ -9542,19 +8970,7 @@
                             <w:szCs w:val="20"/>
                             <w:lang w:val="es-PE"/>
                           </w:rPr>
-                          <w:t>°</w:t>
-                        </w:r>
-                        <w:proofErr w:type="spellEnd"/>
-                        <w:r>
-                          <w:rPr>
-                            <w:rFonts w:ascii="Arial Rounded MT Bold" w:hAnsi="Arial Rounded MT Bold"/>
-                            <w:b/>
-                            <w:color w:val="000000" w:themeColor="text1"/>
-                            <w:sz w:val="20"/>
-                            <w:szCs w:val="20"/>
-                            <w:lang w:val="es-PE"/>
-                          </w:rPr>
-                          <w:t xml:space="preserve"> {{NUMERODOCUMENTO}}</w:t>
+                          <w:t>° {{NUMERODOCUMENTO}}</w:t>
                         </w:r>
                       </w:p>
                       <w:p>
@@ -9750,7 +9166,27 @@
                                     <w:sz w:val="20"/>
                                     <w:szCs w:val="20"/>
                                   </w:rPr>
-                                  <w:t>HEO ASESORIA Y CONSULTORIA EMPRESARIAL S.A.C</w:t>
+                                  <w:t>P&amp;Q</w:t>
+                                </w:r>
+                                <w:r>
+                                  <w:rPr>
+                                    <w:rFonts w:ascii="Arial Rounded MT Bold" w:hAnsi="Arial Rounded MT Bold"/>
+                                    <w:b/>
+                                    <w:color w:val="000000" w:themeColor="text1"/>
+                                    <w:sz w:val="20"/>
+                                    <w:szCs w:val="20"/>
+                                  </w:rPr>
+                                  <w:t xml:space="preserve"> CONSULTORIA</w:t>
+                                </w:r>
+                                <w:r>
+                                  <w:rPr>
+                                    <w:rFonts w:ascii="Arial Rounded MT Bold" w:hAnsi="Arial Rounded MT Bold"/>
+                                    <w:b/>
+                                    <w:color w:val="000000" w:themeColor="text1"/>
+                                    <w:sz w:val="20"/>
+                                    <w:szCs w:val="20"/>
+                                  </w:rPr>
+                                  <w:t xml:space="preserve"> EMPRESARIAL S.A.C</w:t>
                                 </w:r>
                               </w:p>
                               <w:p>
@@ -9898,7 +9334,7 @@
               </wp:anchor>
             </w:drawing>
           </mc:Choice>
-          <mc:Fallback xmlns:cx="http://schemas.microsoft.com/office/drawing/2014/chartex" xmlns:cx1="http://schemas.microsoft.com/office/drawing/2015/9/8/chartex" xmlns:cx2="http://schemas.microsoft.com/office/drawing/2015/10/21/chartex" xmlns:cx3="http://schemas.microsoft.com/office/drawing/2016/5/9/chartex" xmlns:cx4="http://schemas.microsoft.com/office/drawing/2016/5/10/chartex" xmlns:cx5="http://schemas.microsoft.com/office/drawing/2016/5/11/chartex" xmlns:cx6="http://schemas.microsoft.com/office/drawing/2016/5/12/chartex" xmlns:cx7="http://schemas.microsoft.com/office/drawing/2016/5/13/chartex" xmlns:cx8="http://schemas.microsoft.com/office/drawing/2016/5/14/chartex" xmlns:aink="http://schemas.microsoft.com/office/drawing/2016/ink" xmlns:am3d="http://schemas.microsoft.com/office/drawing/2017/model3d" xmlns:oel="http://schemas.microsoft.com/office/2019/extlst" xmlns:w16cex="http://schemas.microsoft.com/office/word/2018/wordml/cex" xmlns:w16cid="http://schemas.microsoft.com/office/word/2016/wordml/cid" xmlns:w16="http://schemas.microsoft.com/office/word/2018/wordml" xmlns:w16du="http://schemas.microsoft.com/office/word/2023/wordml/word16du" xmlns:w16sdtdh="http://schemas.microsoft.com/office/word/2020/wordml/sdtdatahash" xmlns:w16se="http://schemas.microsoft.com/office/word/2015/wordml/symex">
+          <mc:Fallback>
             <w:pict>
               <v:group w14:anchorId="75527E3E" id="Grupo 24" o:spid="_x0000_s1031" style="position:absolute;left:0;text-align:left;margin-left:-4.8pt;margin-top:2.95pt;width:252.6pt;height:178.2pt;z-index:251663360" coordsize="32080,22631" o:gfxdata="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">
                 <v:group id="Grupo 19" o:spid="_x0000_s1032" style="position:absolute;width:32080;height:22631" coordorigin=",-16611" coordsize="32080,22631" o:gfxdata="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">
@@ -9950,7 +9386,27 @@
                               <w:sz w:val="20"/>
                               <w:szCs w:val="20"/>
                             </w:rPr>
-                            <w:t>HEO ASESORIA Y CONSULTORIA EMPRESARIAL S.A.C</w:t>
+                            <w:t>P&amp;Q</w:t>
+                          </w:r>
+                          <w:r>
+                            <w:rPr>
+                              <w:rFonts w:ascii="Arial Rounded MT Bold" w:hAnsi="Arial Rounded MT Bold"/>
+                              <w:b/>
+                              <w:color w:val="000000" w:themeColor="text1"/>
+                              <w:sz w:val="20"/>
+                              <w:szCs w:val="20"/>
+                            </w:rPr>
+                            <w:t xml:space="preserve"> CONSULTORIA</w:t>
+                          </w:r>
+                          <w:r>
+                            <w:rPr>
+                              <w:rFonts w:ascii="Arial Rounded MT Bold" w:hAnsi="Arial Rounded MT Bold"/>
+                              <w:b/>
+                              <w:color w:val="000000" w:themeColor="text1"/>
+                              <w:sz w:val="20"/>
+                              <w:szCs w:val="20"/>
+                            </w:rPr>
+                            <w:t xml:space="preserve"> EMPRESARIAL S.A.C</w:t>
                           </w:r>
                         </w:p>
                         <w:p>
@@ -10385,7 +9841,7 @@
 </file>
 
 <file path=word/endnotes.xml><?xml version="1.0" encoding="utf-8"?>
-<w:endnotes xmlns:wpc="http://schemas.microsoft.com/office/word/2010/wordprocessingCanvas" xmlns:mc="http://schemas.openxmlformats.org/markup-compatibility/2006" xmlns:o="urn:schemas-microsoft-com:office:office" xmlns:r="http://schemas.openxmlformats.org/officeDocument/2006/relationships" xmlns:m="http://schemas.openxmlformats.org/officeDocument/2006/math" xmlns:v="urn:schemas-microsoft-com:vml" xmlns:wp14="http://schemas.microsoft.com/office/word/2010/wordprocessingDrawing" xmlns:wp="http://schemas.openxmlformats.org/drawingml/2006/wordprocessingDrawing" xmlns:w10="urn:schemas-microsoft-com:office:word" xmlns:w="http://schemas.openxmlformats.org/wordprocessingml/2006/main" xmlns:w14="http://schemas.microsoft.com/office/word/2010/wordml" xmlns:w15="http://schemas.microsoft.com/office/word/2012/wordml" xmlns:wpg="http://schemas.microsoft.com/office/word/2010/wordprocessingGroup" xmlns:wpi="http://schemas.microsoft.com/office/word/2010/wordprocessingInk" xmlns:wne="http://schemas.microsoft.com/office/word/2006/wordml" xmlns:wps="http://schemas.microsoft.com/office/word/2010/wordprocessingShape" mc:Ignorable="w14 w15 wp14">
+<w:endnotes xmlns:wpc="http://schemas.microsoft.com/office/word/2010/wordprocessingCanvas" xmlns:cx="http://schemas.microsoft.com/office/drawing/2014/chartex" xmlns:cx1="http://schemas.microsoft.com/office/drawing/2015/9/8/chartex" xmlns:cx2="http://schemas.microsoft.com/office/drawing/2015/10/21/chartex" xmlns:cx3="http://schemas.microsoft.com/office/drawing/2016/5/9/chartex" xmlns:cx4="http://schemas.microsoft.com/office/drawing/2016/5/10/chartex" xmlns:cx5="http://schemas.microsoft.com/office/drawing/2016/5/11/chartex" xmlns:cx6="http://schemas.microsoft.com/office/drawing/2016/5/12/chartex" xmlns:cx7="http://schemas.microsoft.com/office/drawing/2016/5/13/chartex" xmlns:cx8="http://schemas.microsoft.com/office/drawing/2016/5/14/chartex" xmlns:mc="http://schemas.openxmlformats.org/markup-compatibility/2006" xmlns:aink="http://schemas.microsoft.com/office/drawing/2016/ink" xmlns:am3d="http://schemas.microsoft.com/office/drawing/2017/model3d" xmlns:o="urn:schemas-microsoft-com:office:office" xmlns:oel="http://schemas.microsoft.com/office/2019/extlst" xmlns:r="http://schemas.openxmlformats.org/officeDocument/2006/relationships" xmlns:m="http://schemas.openxmlformats.org/officeDocument/2006/math" xmlns:v="urn:schemas-microsoft-com:vml" xmlns:wp14="http://schemas.microsoft.com/office/word/2010/wordprocessingDrawing" xmlns:wp="http://schemas.openxmlformats.org/drawingml/2006/wordprocessingDrawing" xmlns:w10="urn:schemas-microsoft-com:office:word" xmlns:w="http://schemas.openxmlformats.org/wordprocessingml/2006/main" xmlns:w14="http://schemas.microsoft.com/office/word/2010/wordml" xmlns:w15="http://schemas.microsoft.com/office/word/2012/wordml" xmlns:w16cex="http://schemas.microsoft.com/office/word/2018/wordml/cex" xmlns:w16cid="http://schemas.microsoft.com/office/word/2016/wordml/cid" xmlns:w16="http://schemas.microsoft.com/office/word/2018/wordml" xmlns:w16du="http://schemas.microsoft.com/office/word/2023/wordml/word16du" xmlns:w16sdtdh="http://schemas.microsoft.com/office/word/2020/wordml/sdtdatahash" xmlns:w16se="http://schemas.microsoft.com/office/word/2015/wordml/symex" xmlns:wpg="http://schemas.microsoft.com/office/word/2010/wordprocessingGroup" xmlns:wpi="http://schemas.microsoft.com/office/word/2010/wordprocessingInk" xmlns:wne="http://schemas.microsoft.com/office/word/2006/wordml" xmlns:wps="http://schemas.microsoft.com/office/word/2010/wordprocessingShape" mc:Ignorable="w14 w15 w16se w16cid w16 w16cex w16sdtdh w16du wp14">
   <w:endnote w:type="separator" w:id="-1">
     <w:p>
       <w:r>
@@ -10404,7 +9860,7 @@
 </file>
 
 <file path=word/footer1.xml><?xml version="1.0" encoding="utf-8"?>
-<w:ftr xmlns:wpc="http://schemas.microsoft.com/office/word/2010/wordprocessingCanvas" xmlns:mc="http://schemas.openxmlformats.org/markup-compatibility/2006" xmlns:o="urn:schemas-microsoft-com:office:office" xmlns:r="http://schemas.openxmlformats.org/officeDocument/2006/relationships" xmlns:m="http://schemas.openxmlformats.org/officeDocument/2006/math" xmlns:v="urn:schemas-microsoft-com:vml" xmlns:wp14="http://schemas.microsoft.com/office/word/2010/wordprocessingDrawing" xmlns:wp="http://schemas.openxmlformats.org/drawingml/2006/wordprocessingDrawing" xmlns:w10="urn:schemas-microsoft-com:office:word" xmlns:w="http://schemas.openxmlformats.org/wordprocessingml/2006/main" xmlns:w14="http://schemas.microsoft.com/office/word/2010/wordml" xmlns:w15="http://schemas.microsoft.com/office/word/2012/wordml" xmlns:wpg="http://schemas.microsoft.com/office/word/2010/wordprocessingGroup" xmlns:wpi="http://schemas.microsoft.com/office/word/2010/wordprocessingInk" xmlns:wne="http://schemas.microsoft.com/office/word/2006/wordml" xmlns:wps="http://schemas.microsoft.com/office/word/2010/wordprocessingShape" mc:Ignorable="w14 w15 wp14">
+<w:ftr xmlns:wpc="http://schemas.microsoft.com/office/word/2010/wordprocessingCanvas" xmlns:cx="http://schemas.microsoft.com/office/drawing/2014/chartex" xmlns:cx1="http://schemas.microsoft.com/office/drawing/2015/9/8/chartex" xmlns:cx2="http://schemas.microsoft.com/office/drawing/2015/10/21/chartex" xmlns:cx3="http://schemas.microsoft.com/office/drawing/2016/5/9/chartex" xmlns:cx4="http://schemas.microsoft.com/office/drawing/2016/5/10/chartex" xmlns:cx5="http://schemas.microsoft.com/office/drawing/2016/5/11/chartex" xmlns:cx6="http://schemas.microsoft.com/office/drawing/2016/5/12/chartex" xmlns:cx7="http://schemas.microsoft.com/office/drawing/2016/5/13/chartex" xmlns:cx8="http://schemas.microsoft.com/office/drawing/2016/5/14/chartex" xmlns:mc="http://schemas.openxmlformats.org/markup-compatibility/2006" xmlns:aink="http://schemas.microsoft.com/office/drawing/2016/ink" xmlns:am3d="http://schemas.microsoft.com/office/drawing/2017/model3d" xmlns:o="urn:schemas-microsoft-com:office:office" xmlns:oel="http://schemas.microsoft.com/office/2019/extlst" xmlns:r="http://schemas.openxmlformats.org/officeDocument/2006/relationships" xmlns:m="http://schemas.openxmlformats.org/officeDocument/2006/math" xmlns:v="urn:schemas-microsoft-com:vml" xmlns:wp14="http://schemas.microsoft.com/office/word/2010/wordprocessingDrawing" xmlns:wp="http://schemas.openxmlformats.org/drawingml/2006/wordprocessingDrawing" xmlns:w10="urn:schemas-microsoft-com:office:word" xmlns:w="http://schemas.openxmlformats.org/wordprocessingml/2006/main" xmlns:w14="http://schemas.microsoft.com/office/word/2010/wordml" xmlns:w15="http://schemas.microsoft.com/office/word/2012/wordml" xmlns:w16cex="http://schemas.microsoft.com/office/word/2018/wordml/cex" xmlns:w16cid="http://schemas.microsoft.com/office/word/2016/wordml/cid" xmlns:w16="http://schemas.microsoft.com/office/word/2018/wordml" xmlns:w16du="http://schemas.microsoft.com/office/word/2023/wordml/word16du" xmlns:w16sdtdh="http://schemas.microsoft.com/office/word/2020/wordml/sdtdatahash" xmlns:w16se="http://schemas.microsoft.com/office/word/2015/wordml/symex" xmlns:wpg="http://schemas.microsoft.com/office/word/2010/wordprocessingGroup" xmlns:wpi="http://schemas.microsoft.com/office/word/2010/wordprocessingInk" xmlns:wne="http://schemas.microsoft.com/office/word/2006/wordml" xmlns:wps="http://schemas.microsoft.com/office/word/2010/wordprocessingShape" mc:Ignorable="w14 w15 w16se w16cid w16 w16cex w16sdtdh w16du wp14">
   <w:p>
     <w:pPr>
       <w:pStyle w:val="Piedepgina"/>
@@ -10525,25 +9981,7 @@
                               <w:sz w:val="18"/>
                               <w:szCs w:val="18"/>
                             </w:rPr>
-                            <w:t xml:space="preserve">Alegría Arias de </w:t>
-                          </w:r>
-                          <w:proofErr w:type="spellStart"/>
-                          <w:r>
-                            <w:rPr>
-                              <w:rFonts w:ascii="Arial" w:hAnsi="Arial" w:cs="Arial"/>
-                              <w:sz w:val="18"/>
-                              <w:szCs w:val="18"/>
-                            </w:rPr>
-                            <w:t>Morey</w:t>
-                          </w:r>
-                          <w:proofErr w:type="spellEnd"/>
-                          <w:r>
-                            <w:rPr>
-                              <w:rFonts w:ascii="Arial" w:hAnsi="Arial" w:cs="Arial"/>
-                              <w:sz w:val="18"/>
-                              <w:szCs w:val="18"/>
-                            </w:rPr>
-                            <w:t xml:space="preserve"> N° 219 oficina 2 A</w:t>
+                            <w:t>Calle Mártir Olaya #129 – Miraflores - Lima</w:t>
                           </w:r>
                         </w:p>
                       </w:txbxContent>
@@ -10566,7 +10004,7 @@
             </wp:anchor>
           </w:drawing>
         </mc:Choice>
-        <mc:Fallback xmlns:cx="http://schemas.microsoft.com/office/drawing/2014/chartex" xmlns:cx1="http://schemas.microsoft.com/office/drawing/2015/9/8/chartex" xmlns:cx2="http://schemas.microsoft.com/office/drawing/2015/10/21/chartex" xmlns:cx3="http://schemas.microsoft.com/office/drawing/2016/5/9/chartex" xmlns:cx4="http://schemas.microsoft.com/office/drawing/2016/5/10/chartex" xmlns:cx5="http://schemas.microsoft.com/office/drawing/2016/5/11/chartex" xmlns:cx6="http://schemas.microsoft.com/office/drawing/2016/5/12/chartex" xmlns:cx7="http://schemas.microsoft.com/office/drawing/2016/5/13/chartex" xmlns:cx8="http://schemas.microsoft.com/office/drawing/2016/5/14/chartex" xmlns:aink="http://schemas.microsoft.com/office/drawing/2016/ink" xmlns:am3d="http://schemas.microsoft.com/office/drawing/2017/model3d" xmlns:oel="http://schemas.microsoft.com/office/2019/extlst" xmlns:w16cex="http://schemas.microsoft.com/office/word/2018/wordml/cex" xmlns:w16cid="http://schemas.microsoft.com/office/word/2016/wordml/cid" xmlns:w16="http://schemas.microsoft.com/office/word/2018/wordml" xmlns:w16du="http://schemas.microsoft.com/office/word/2023/wordml/word16du" xmlns:w16sdtdh="http://schemas.microsoft.com/office/word/2020/wordml/sdtdatahash" xmlns:w16se="http://schemas.microsoft.com/office/word/2015/wordml/symex">
+        <mc:Fallback>
           <w:pict>
             <v:shapetype w14:anchorId="6933B066" id="_x0000_t202" coordsize="21600,21600" o:spt="202" path="m,l,21600r21600,l21600,xe">
               <v:stroke joinstyle="miter"/>
@@ -10587,6 +10025,7 @@
                     <w:r>
                       <w:rPr>
                         <w:noProof/>
+                        <w:lang w:val="es-PE" w:eastAsia="es-PE"/>
                       </w:rPr>
                       <w:drawing>
                         <wp:inline distT="0" distB="0" distL="0" distR="0" wp14:anchorId="71ADCD53" wp14:editId="1A5659FF">
@@ -10606,7 +10045,7 @@
                                   </pic:cNvPicPr>
                                 </pic:nvPicPr>
                                 <pic:blipFill>
-                                  <a:blip r:embed="rId2">
+                                  <a:blip r:embed="rId1">
                                     <a:extLst>
                                       <a:ext uri="{28A0092B-C50C-407E-A947-70E740481C1C}">
                                         <a14:useLocalDpi xmlns:a14="http://schemas.microsoft.com/office/drawing/2010/main" val="0"/>
@@ -10646,43 +10085,7 @@
                         <w:sz w:val="18"/>
                         <w:szCs w:val="18"/>
                       </w:rPr>
-                      <w:t xml:space="preserve">Alegría Arias de </w:t>
-                    </w:r>
-                    <w:proofErr w:type="spellStart"/>
-                    <w:r>
-                      <w:rPr>
-                        <w:rFonts w:ascii="Arial" w:hAnsi="Arial" w:cs="Arial"/>
-                        <w:sz w:val="18"/>
-                        <w:szCs w:val="18"/>
-                      </w:rPr>
-                      <w:t>Morey</w:t>
-                    </w:r>
-                    <w:proofErr w:type="spellEnd"/>
-                    <w:r>
-                      <w:rPr>
-                        <w:rFonts w:ascii="Arial" w:hAnsi="Arial" w:cs="Arial"/>
-                        <w:sz w:val="18"/>
-                        <w:szCs w:val="18"/>
-                      </w:rPr>
-                      <w:t xml:space="preserve"> </w:t>
-                    </w:r>
-                    <w:proofErr w:type="spellStart"/>
-                    <w:r>
-                      <w:rPr>
-                        <w:rFonts w:ascii="Arial" w:hAnsi="Arial" w:cs="Arial"/>
-                        <w:sz w:val="18"/>
-                        <w:szCs w:val="18"/>
-                      </w:rPr>
-                      <w:t>N°</w:t>
-                    </w:r>
-                    <w:proofErr w:type="spellEnd"/>
-                    <w:r>
-                      <w:rPr>
-                        <w:rFonts w:ascii="Arial" w:hAnsi="Arial" w:cs="Arial"/>
-                        <w:sz w:val="18"/>
-                        <w:szCs w:val="18"/>
-                      </w:rPr>
-                      <w:t xml:space="preserve"> 219 oficina 2 A</w:t>
+                      <w:t>Calle Mártir Olaya #129 – Miraflores - Lima</w:t>
                     </w:r>
                   </w:p>
                 </w:txbxContent>
@@ -10757,7 +10160,7 @@
             </wp:anchor>
           </w:drawing>
         </mc:Choice>
-        <mc:Fallback xmlns:cx="http://schemas.microsoft.com/office/drawing/2014/chartex" xmlns:cx1="http://schemas.microsoft.com/office/drawing/2015/9/8/chartex" xmlns:cx2="http://schemas.microsoft.com/office/drawing/2015/10/21/chartex" xmlns:cx3="http://schemas.microsoft.com/office/drawing/2016/5/9/chartex" xmlns:cx4="http://schemas.microsoft.com/office/drawing/2016/5/10/chartex" xmlns:cx5="http://schemas.microsoft.com/office/drawing/2016/5/11/chartex" xmlns:cx6="http://schemas.microsoft.com/office/drawing/2016/5/12/chartex" xmlns:cx7="http://schemas.microsoft.com/office/drawing/2016/5/13/chartex" xmlns:cx8="http://schemas.microsoft.com/office/drawing/2016/5/14/chartex" xmlns:aink="http://schemas.microsoft.com/office/drawing/2016/ink" xmlns:am3d="http://schemas.microsoft.com/office/drawing/2017/model3d" xmlns:oel="http://schemas.microsoft.com/office/2019/extlst" xmlns:w16cex="http://schemas.microsoft.com/office/word/2018/wordml/cex" xmlns:w16cid="http://schemas.microsoft.com/office/word/2016/wordml/cid" xmlns:w16="http://schemas.microsoft.com/office/word/2018/wordml" xmlns:w16du="http://schemas.microsoft.com/office/word/2023/wordml/word16du" xmlns:w16sdtdh="http://schemas.microsoft.com/office/word/2020/wordml/sdtdatahash" xmlns:w16se="http://schemas.microsoft.com/office/word/2015/wordml/symex">
+        <mc:Fallback>
           <w:pict>
             <v:line w14:anchorId="36B276D8" id="Conector recto 2" o:spid="_x0000_s1026" style="position:absolute;z-index:251679744;visibility:visible;mso-wrap-style:square;mso-width-percent:0;mso-wrap-distance-left:9pt;mso-wrap-distance-top:0;mso-wrap-distance-right:9pt;mso-wrap-distance-bottom:0;mso-position-horizontal:absolute;mso-position-horizontal-relative:text;mso-position-vertical:absolute;mso-position-vertical-relative:text;mso-width-percent:0;mso-width-relative:margin" from="-42.95pt,16.6pt" to="504.1pt,16.6pt" o:gfxdata="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" strokecolor="#365f91 [2404]" strokeweight="3pt"/>
           </w:pict>
@@ -10819,23 +10222,7 @@
                               <w:sz w:val="18"/>
                               <w:szCs w:val="18"/>
                             </w:rPr>
-                            <w:t>administración@heoasesoria</w:t>
-                          </w:r>
-                          <w:r>
-                            <w:rPr>
-                              <w:rFonts w:ascii="Arial" w:hAnsi="Arial" w:cs="Arial"/>
-                              <w:sz w:val="18"/>
-                              <w:szCs w:val="18"/>
-                            </w:rPr>
-                            <w:t>s</w:t>
-                          </w:r>
-                          <w:r>
-                            <w:rPr>
-                              <w:rFonts w:ascii="Arial" w:hAnsi="Arial" w:cs="Arial"/>
-                              <w:sz w:val="18"/>
-                              <w:szCs w:val="18"/>
-                            </w:rPr>
-                            <w:t>.com.pe</w:t>
+                            <w:t>administración@p&amp;qconsultoria.com.pe</w:t>
                           </w:r>
                         </w:p>
                       </w:txbxContent>
@@ -10858,7 +10245,7 @@
             </wp:anchor>
           </w:drawing>
         </mc:Choice>
-        <mc:Fallback xmlns:cx="http://schemas.microsoft.com/office/drawing/2014/chartex" xmlns:cx1="http://schemas.microsoft.com/office/drawing/2015/9/8/chartex" xmlns:cx2="http://schemas.microsoft.com/office/drawing/2015/10/21/chartex" xmlns:cx3="http://schemas.microsoft.com/office/drawing/2016/5/9/chartex" xmlns:cx4="http://schemas.microsoft.com/office/drawing/2016/5/10/chartex" xmlns:cx5="http://schemas.microsoft.com/office/drawing/2016/5/11/chartex" xmlns:cx6="http://schemas.microsoft.com/office/drawing/2016/5/12/chartex" xmlns:cx7="http://schemas.microsoft.com/office/drawing/2016/5/13/chartex" xmlns:cx8="http://schemas.microsoft.com/office/drawing/2016/5/14/chartex" xmlns:aink="http://schemas.microsoft.com/office/drawing/2016/ink" xmlns:am3d="http://schemas.microsoft.com/office/drawing/2017/model3d" xmlns:oel="http://schemas.microsoft.com/office/2019/extlst" xmlns:w16cex="http://schemas.microsoft.com/office/word/2018/wordml/cex" xmlns:w16cid="http://schemas.microsoft.com/office/word/2016/wordml/cid" xmlns:w16="http://schemas.microsoft.com/office/word/2018/wordml" xmlns:w16du="http://schemas.microsoft.com/office/word/2023/wordml/word16du" xmlns:w16sdtdh="http://schemas.microsoft.com/office/word/2020/wordml/sdtdatahash" xmlns:w16se="http://schemas.microsoft.com/office/word/2015/wordml/symex">
+        <mc:Fallback>
           <w:pict>
             <v:shape w14:anchorId="345D4856" id="_x0000_s1037" type="#_x0000_t202" style="position:absolute;margin-left:301.6pt;margin-top:17.05pt;width:208.8pt;height:18pt;z-index:251681792;visibility:visible;mso-wrap-style:square;mso-width-percent:0;mso-height-percent:0;mso-wrap-distance-left:9pt;mso-wrap-distance-top:0;mso-wrap-distance-right:9pt;mso-wrap-distance-bottom:0;mso-position-horizontal:absolute;mso-position-horizontal-relative:text;mso-position-vertical:absolute;mso-position-vertical-relative:text;mso-width-percent:0;mso-height-percent:0;mso-width-relative:margin;mso-height-relative:margin;v-text-anchor:top" o:gfxdata="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" filled="f" stroked="f" strokeweight=".5pt">
               <v:textbox>
@@ -10878,23 +10265,7 @@
                         <w:sz w:val="18"/>
                         <w:szCs w:val="18"/>
                       </w:rPr>
-                      <w:t>administración@heoasesoria</w:t>
-                    </w:r>
-                    <w:r>
-                      <w:rPr>
-                        <w:rFonts w:ascii="Arial" w:hAnsi="Arial" w:cs="Arial"/>
-                        <w:sz w:val="18"/>
-                        <w:szCs w:val="18"/>
-                      </w:rPr>
-                      <w:t>s</w:t>
-                    </w:r>
-                    <w:r>
-                      <w:rPr>
-                        <w:rFonts w:ascii="Arial" w:hAnsi="Arial" w:cs="Arial"/>
-                        <w:sz w:val="18"/>
-                        <w:szCs w:val="18"/>
-                      </w:rPr>
-                      <w:t>.com.pe</w:t>
+                      <w:t>administración@p&amp;qconsultoria.com.pe</w:t>
                     </w:r>
                   </w:p>
                 </w:txbxContent>
@@ -10963,7 +10334,7 @@
             </wp:anchor>
           </w:drawing>
         </mc:Choice>
-        <mc:Fallback xmlns:cx="http://schemas.microsoft.com/office/drawing/2014/chartex" xmlns:cx1="http://schemas.microsoft.com/office/drawing/2015/9/8/chartex" xmlns:cx2="http://schemas.microsoft.com/office/drawing/2015/10/21/chartex" xmlns:cx3="http://schemas.microsoft.com/office/drawing/2016/5/9/chartex" xmlns:cx4="http://schemas.microsoft.com/office/drawing/2016/5/10/chartex" xmlns:cx5="http://schemas.microsoft.com/office/drawing/2016/5/11/chartex" xmlns:cx6="http://schemas.microsoft.com/office/drawing/2016/5/12/chartex" xmlns:cx7="http://schemas.microsoft.com/office/drawing/2016/5/13/chartex" xmlns:cx8="http://schemas.microsoft.com/office/drawing/2016/5/14/chartex" xmlns:aink="http://schemas.microsoft.com/office/drawing/2016/ink" xmlns:am3d="http://schemas.microsoft.com/office/drawing/2017/model3d" xmlns:oel="http://schemas.microsoft.com/office/2019/extlst" xmlns:w16cex="http://schemas.microsoft.com/office/word/2018/wordml/cex" xmlns:w16cid="http://schemas.microsoft.com/office/word/2016/wordml/cid" xmlns:w16="http://schemas.microsoft.com/office/word/2018/wordml" xmlns:w16du="http://schemas.microsoft.com/office/word/2023/wordml/word16du" xmlns:w16sdtdh="http://schemas.microsoft.com/office/word/2020/wordml/sdtdatahash" xmlns:w16se="http://schemas.microsoft.com/office/word/2015/wordml/symex">
+        <mc:Fallback>
           <w:pict>
             <v:rect w14:anchorId="18324A32" id="Rectángulo 29" o:spid="_x0000_s1026" style="position:absolute;margin-left:17.85pt;margin-top:806.75pt;width:560.25pt;height:2.3pt;z-index:251662336;visibility:visible;mso-wrap-style:square;mso-width-percent:0;mso-height-percent:0;mso-wrap-distance-left:9pt;mso-wrap-distance-top:0;mso-wrap-distance-right:9pt;mso-wrap-distance-bottom:0;mso-position-horizontal:absolute;mso-position-horizontal-relative:text;mso-position-vertical:absolute;mso-position-vertical-relative:text;mso-width-percent:0;mso-height-percent:0;mso-width-relative:page;mso-height-relative:page;v-text-anchor:top" o:gfxdata="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" fillcolor="#bd0218" stroked="f"/>
           </w:pict>
@@ -11029,7 +10400,7 @@
             </wp:anchor>
           </w:drawing>
         </mc:Choice>
-        <mc:Fallback xmlns:cx="http://schemas.microsoft.com/office/drawing/2014/chartex" xmlns:cx1="http://schemas.microsoft.com/office/drawing/2015/9/8/chartex" xmlns:cx2="http://schemas.microsoft.com/office/drawing/2015/10/21/chartex" xmlns:cx3="http://schemas.microsoft.com/office/drawing/2016/5/9/chartex" xmlns:cx4="http://schemas.microsoft.com/office/drawing/2016/5/10/chartex" xmlns:cx5="http://schemas.microsoft.com/office/drawing/2016/5/11/chartex" xmlns:cx6="http://schemas.microsoft.com/office/drawing/2016/5/12/chartex" xmlns:cx7="http://schemas.microsoft.com/office/drawing/2016/5/13/chartex" xmlns:cx8="http://schemas.microsoft.com/office/drawing/2016/5/14/chartex" xmlns:aink="http://schemas.microsoft.com/office/drawing/2016/ink" xmlns:am3d="http://schemas.microsoft.com/office/drawing/2017/model3d" xmlns:oel="http://schemas.microsoft.com/office/2019/extlst" xmlns:w16cex="http://schemas.microsoft.com/office/word/2018/wordml/cex" xmlns:w16cid="http://schemas.microsoft.com/office/word/2016/wordml/cid" xmlns:w16="http://schemas.microsoft.com/office/word/2018/wordml" xmlns:w16du="http://schemas.microsoft.com/office/word/2023/wordml/word16du" xmlns:w16sdtdh="http://schemas.microsoft.com/office/word/2020/wordml/sdtdatahash" xmlns:w16se="http://schemas.microsoft.com/office/word/2015/wordml/symex">
+        <mc:Fallback>
           <w:pict>
             <v:rect w14:anchorId="20564416" id="Rectángulo 28" o:spid="_x0000_s1026" style="position:absolute;margin-left:17.85pt;margin-top:806.75pt;width:560.25pt;height:2.3pt;z-index:251661312;visibility:visible;mso-wrap-style:square;mso-width-percent:0;mso-height-percent:0;mso-wrap-distance-left:9pt;mso-wrap-distance-top:0;mso-wrap-distance-right:9pt;mso-wrap-distance-bottom:0;mso-position-horizontal:absolute;mso-position-horizontal-relative:text;mso-position-vertical:absolute;mso-position-vertical-relative:text;mso-width-percent:0;mso-height-percent:0;mso-width-relative:page;mso-height-relative:page;v-text-anchor:top" o:gfxdata="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" fillcolor="#bd0218" stroked="f"/>
           </w:pict>
@@ -11095,7 +10466,7 @@
             </wp:anchor>
           </w:drawing>
         </mc:Choice>
-        <mc:Fallback xmlns:cx="http://schemas.microsoft.com/office/drawing/2014/chartex" xmlns:cx1="http://schemas.microsoft.com/office/drawing/2015/9/8/chartex" xmlns:cx2="http://schemas.microsoft.com/office/drawing/2015/10/21/chartex" xmlns:cx3="http://schemas.microsoft.com/office/drawing/2016/5/9/chartex" xmlns:cx4="http://schemas.microsoft.com/office/drawing/2016/5/10/chartex" xmlns:cx5="http://schemas.microsoft.com/office/drawing/2016/5/11/chartex" xmlns:cx6="http://schemas.microsoft.com/office/drawing/2016/5/12/chartex" xmlns:cx7="http://schemas.microsoft.com/office/drawing/2016/5/13/chartex" xmlns:cx8="http://schemas.microsoft.com/office/drawing/2016/5/14/chartex" xmlns:aink="http://schemas.microsoft.com/office/drawing/2016/ink" xmlns:am3d="http://schemas.microsoft.com/office/drawing/2017/model3d" xmlns:oel="http://schemas.microsoft.com/office/2019/extlst" xmlns:w16cex="http://schemas.microsoft.com/office/word/2018/wordml/cex" xmlns:w16cid="http://schemas.microsoft.com/office/word/2016/wordml/cid" xmlns:w16="http://schemas.microsoft.com/office/word/2018/wordml" xmlns:w16du="http://schemas.microsoft.com/office/word/2023/wordml/word16du" xmlns:w16sdtdh="http://schemas.microsoft.com/office/word/2020/wordml/sdtdatahash" xmlns:w16se="http://schemas.microsoft.com/office/word/2015/wordml/symex">
+        <mc:Fallback>
           <w:pict>
             <v:rect w14:anchorId="7A082730" id="Rectángulo 27" o:spid="_x0000_s1026" style="position:absolute;margin-left:17.85pt;margin-top:806.75pt;width:560.25pt;height:2.3pt;z-index:251660288;visibility:visible;mso-wrap-style:square;mso-width-percent:0;mso-height-percent:0;mso-wrap-distance-left:9pt;mso-wrap-distance-top:0;mso-wrap-distance-right:9pt;mso-wrap-distance-bottom:0;mso-position-horizontal:absolute;mso-position-horizontal-relative:text;mso-position-vertical:absolute;mso-position-vertical-relative:text;mso-width-percent:0;mso-height-percent:0;mso-width-relative:page;mso-height-relative:page;v-text-anchor:top" o:gfxdata="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" fillcolor="#bd0218" stroked="f"/>
           </w:pict>
@@ -11161,7 +10532,7 @@
             </wp:anchor>
           </w:drawing>
         </mc:Choice>
-        <mc:Fallback xmlns:cx="http://schemas.microsoft.com/office/drawing/2014/chartex" xmlns:cx1="http://schemas.microsoft.com/office/drawing/2015/9/8/chartex" xmlns:cx2="http://schemas.microsoft.com/office/drawing/2015/10/21/chartex" xmlns:cx3="http://schemas.microsoft.com/office/drawing/2016/5/9/chartex" xmlns:cx4="http://schemas.microsoft.com/office/drawing/2016/5/10/chartex" xmlns:cx5="http://schemas.microsoft.com/office/drawing/2016/5/11/chartex" xmlns:cx6="http://schemas.microsoft.com/office/drawing/2016/5/12/chartex" xmlns:cx7="http://schemas.microsoft.com/office/drawing/2016/5/13/chartex" xmlns:cx8="http://schemas.microsoft.com/office/drawing/2016/5/14/chartex" xmlns:aink="http://schemas.microsoft.com/office/drawing/2016/ink" xmlns:am3d="http://schemas.microsoft.com/office/drawing/2017/model3d" xmlns:oel="http://schemas.microsoft.com/office/2019/extlst" xmlns:w16cex="http://schemas.microsoft.com/office/word/2018/wordml/cex" xmlns:w16cid="http://schemas.microsoft.com/office/word/2016/wordml/cid" xmlns:w16="http://schemas.microsoft.com/office/word/2018/wordml" xmlns:w16du="http://schemas.microsoft.com/office/word/2023/wordml/word16du" xmlns:w16sdtdh="http://schemas.microsoft.com/office/word/2020/wordml/sdtdatahash" xmlns:w16se="http://schemas.microsoft.com/office/word/2015/wordml/symex">
+        <mc:Fallback>
           <w:pict>
             <v:rect w14:anchorId="50E7650C" id="Rectángulo 26" o:spid="_x0000_s1026" style="position:absolute;margin-left:17.85pt;margin-top:806.75pt;width:560.25pt;height:2.3pt;z-index:251659264;visibility:visible;mso-wrap-style:square;mso-width-percent:0;mso-height-percent:0;mso-wrap-distance-left:9pt;mso-wrap-distance-top:0;mso-wrap-distance-right:9pt;mso-wrap-distance-bottom:0;mso-position-horizontal:absolute;mso-position-horizontal-relative:text;mso-position-vertical:absolute;mso-position-vertical-relative:text;mso-width-percent:0;mso-height-percent:0;mso-width-relative:page;mso-height-relative:page;v-text-anchor:top" o:gfxdata="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" fillcolor="#bd0218" stroked="f"/>
           </w:pict>
@@ -11174,12 +10545,82 @@
       <w:pStyle w:val="Textoindependiente"/>
       <w:spacing w:line="14" w:lineRule="auto"/>
     </w:pPr>
+    <w:r>
+      <w:rPr>
+        <w:noProof/>
+      </w:rPr>
+      <w:drawing>
+        <wp:anchor distT="0" distB="0" distL="114300" distR="114300" simplePos="0" relativeHeight="251704320" behindDoc="0" locked="0" layoutInCell="1" allowOverlap="1" wp14:anchorId="687E0300" wp14:editId="0AC657CF">
+          <wp:simplePos x="0" y="0"/>
+          <wp:positionH relativeFrom="margin">
+            <wp:posOffset>3901440</wp:posOffset>
+          </wp:positionH>
+          <wp:positionV relativeFrom="paragraph">
+            <wp:posOffset>113665</wp:posOffset>
+          </wp:positionV>
+          <wp:extent cx="198120" cy="160655"/>
+          <wp:effectExtent l="0" t="0" r="0" b="0"/>
+          <wp:wrapSquare wrapText="bothSides"/>
+          <wp:docPr id="496961667" name="Imagen 5" descr="Icono de correo electrónico azul"/>
+          <wp:cNvGraphicFramePr>
+            <a:graphicFrameLocks xmlns:a="http://schemas.openxmlformats.org/drawingml/2006/main" noChangeAspect="1"/>
+          </wp:cNvGraphicFramePr>
+          <a:graphic xmlns:a="http://schemas.openxmlformats.org/drawingml/2006/main">
+            <a:graphicData uri="http://schemas.openxmlformats.org/drawingml/2006/picture">
+              <pic:pic xmlns:pic="http://schemas.openxmlformats.org/drawingml/2006/picture">
+                <pic:nvPicPr>
+                  <pic:cNvPr id="0" name="Picture 5" descr="Icono de correo electrónico azul"/>
+                  <pic:cNvPicPr>
+                    <a:picLocks noChangeAspect="1" noChangeArrowheads="1"/>
+                  </pic:cNvPicPr>
+                </pic:nvPicPr>
+                <pic:blipFill rotWithShape="1">
+                  <a:blip r:embed="rId2">
+                    <a:extLst>
+                      <a:ext uri="{28A0092B-C50C-407E-A947-70E740481C1C}">
+                        <a14:useLocalDpi xmlns:a14="http://schemas.microsoft.com/office/drawing/2010/main" val="0"/>
+                      </a:ext>
+                    </a:extLst>
+                  </a:blip>
+                  <a:srcRect l="9565" t="15651" r="6957" b="16522"/>
+                  <a:stretch/>
+                </pic:blipFill>
+                <pic:spPr bwMode="auto">
+                  <a:xfrm>
+                    <a:off x="0" y="0"/>
+                    <a:ext cx="198120" cy="160655"/>
+                  </a:xfrm>
+                  <a:prstGeom prst="rect">
+                    <a:avLst/>
+                  </a:prstGeom>
+                  <a:noFill/>
+                  <a:ln>
+                    <a:noFill/>
+                  </a:ln>
+                  <a:extLst>
+                    <a:ext uri="{53640926-AAD7-44D8-BBD7-CCE9431645EC}">
+                      <a14:shadowObscured xmlns:a14="http://schemas.microsoft.com/office/drawing/2010/main"/>
+                    </a:ext>
+                  </a:extLst>
+                </pic:spPr>
+              </pic:pic>
+            </a:graphicData>
+          </a:graphic>
+          <wp14:sizeRelH relativeFrom="page">
+            <wp14:pctWidth>0</wp14:pctWidth>
+          </wp14:sizeRelH>
+          <wp14:sizeRelV relativeFrom="page">
+            <wp14:pctHeight>0</wp14:pctHeight>
+          </wp14:sizeRelV>
+        </wp:anchor>
+      </w:drawing>
+    </w:r>
   </w:p>
 </w:ftr>
 </file>
 
 <file path=word/footnotes.xml><?xml version="1.0" encoding="utf-8"?>
-<w:footnotes xmlns:wpc="http://schemas.microsoft.com/office/word/2010/wordprocessingCanvas" xmlns:mc="http://schemas.openxmlformats.org/markup-compatibility/2006" xmlns:o="urn:schemas-microsoft-com:office:office" xmlns:r="http://schemas.openxmlformats.org/officeDocument/2006/relationships" xmlns:m="http://schemas.openxmlformats.org/officeDocument/2006/math" xmlns:v="urn:schemas-microsoft-com:vml" xmlns:wp14="http://schemas.microsoft.com/office/word/2010/wordprocessingDrawing" xmlns:wp="http://schemas.openxmlformats.org/drawingml/2006/wordprocessingDrawing" xmlns:w10="urn:schemas-microsoft-com:office:word" xmlns:w="http://schemas.openxmlformats.org/wordprocessingml/2006/main" xmlns:w14="http://schemas.microsoft.com/office/word/2010/wordml" xmlns:w15="http://schemas.microsoft.com/office/word/2012/wordml" xmlns:wpg="http://schemas.microsoft.com/office/word/2010/wordprocessingGroup" xmlns:wpi="http://schemas.microsoft.com/office/word/2010/wordprocessingInk" xmlns:wne="http://schemas.microsoft.com/office/word/2006/wordml" xmlns:wps="http://schemas.microsoft.com/office/word/2010/wordprocessingShape" mc:Ignorable="w14 w15 wp14">
+<w:footnotes xmlns:wpc="http://schemas.microsoft.com/office/word/2010/wordprocessingCanvas" xmlns:cx="http://schemas.microsoft.com/office/drawing/2014/chartex" xmlns:cx1="http://schemas.microsoft.com/office/drawing/2015/9/8/chartex" xmlns:cx2="http://schemas.microsoft.com/office/drawing/2015/10/21/chartex" xmlns:cx3="http://schemas.microsoft.com/office/drawing/2016/5/9/chartex" xmlns:cx4="http://schemas.microsoft.com/office/drawing/2016/5/10/chartex" xmlns:cx5="http://schemas.microsoft.com/office/drawing/2016/5/11/chartex" xmlns:cx6="http://schemas.microsoft.com/office/drawing/2016/5/12/chartex" xmlns:cx7="http://schemas.microsoft.com/office/drawing/2016/5/13/chartex" xmlns:cx8="http://schemas.microsoft.com/office/drawing/2016/5/14/chartex" xmlns:mc="http://schemas.openxmlformats.org/markup-compatibility/2006" xmlns:aink="http://schemas.microsoft.com/office/drawing/2016/ink" xmlns:am3d="http://schemas.microsoft.com/office/drawing/2017/model3d" xmlns:o="urn:schemas-microsoft-com:office:office" xmlns:oel="http://schemas.microsoft.com/office/2019/extlst" xmlns:r="http://schemas.openxmlformats.org/officeDocument/2006/relationships" xmlns:m="http://schemas.openxmlformats.org/officeDocument/2006/math" xmlns:v="urn:schemas-microsoft-com:vml" xmlns:wp14="http://schemas.microsoft.com/office/word/2010/wordprocessingDrawing" xmlns:wp="http://schemas.openxmlformats.org/drawingml/2006/wordprocessingDrawing" xmlns:w10="urn:schemas-microsoft-com:office:word" xmlns:w="http://schemas.openxmlformats.org/wordprocessingml/2006/main" xmlns:w14="http://schemas.microsoft.com/office/word/2010/wordml" xmlns:w15="http://schemas.microsoft.com/office/word/2012/wordml" xmlns:w16cex="http://schemas.microsoft.com/office/word/2018/wordml/cex" xmlns:w16cid="http://schemas.microsoft.com/office/word/2016/wordml/cid" xmlns:w16="http://schemas.microsoft.com/office/word/2018/wordml" xmlns:w16du="http://schemas.microsoft.com/office/word/2023/wordml/word16du" xmlns:w16sdtdh="http://schemas.microsoft.com/office/word/2020/wordml/sdtdatahash" xmlns:w16se="http://schemas.microsoft.com/office/word/2015/wordml/symex" xmlns:wpg="http://schemas.microsoft.com/office/word/2010/wordprocessingGroup" xmlns:wpi="http://schemas.microsoft.com/office/word/2010/wordprocessingInk" xmlns:wne="http://schemas.microsoft.com/office/word/2006/wordml" xmlns:wps="http://schemas.microsoft.com/office/word/2010/wordprocessingShape" mc:Ignorable="w14 w15 w16se w16cid w16 w16cex w16sdtdh w16du wp14">
   <w:footnote w:type="separator" w:id="-1">
     <w:p>
       <w:r>
@@ -11198,7 +10639,7 @@
 </file>
 
 <file path=word/header1.xml><?xml version="1.0" encoding="utf-8"?>
-<w:hdr xmlns:wpc="http://schemas.microsoft.com/office/word/2010/wordprocessingCanvas" xmlns:mc="http://schemas.openxmlformats.org/markup-compatibility/2006" xmlns:o="urn:schemas-microsoft-com:office:office" xmlns:r="http://schemas.openxmlformats.org/officeDocument/2006/relationships" xmlns:m="http://schemas.openxmlformats.org/officeDocument/2006/math" xmlns:v="urn:schemas-microsoft-com:vml" xmlns:wp14="http://schemas.microsoft.com/office/word/2010/wordprocessingDrawing" xmlns:wp="http://schemas.openxmlformats.org/drawingml/2006/wordprocessingDrawing" xmlns:w10="urn:schemas-microsoft-com:office:word" xmlns:w="http://schemas.openxmlformats.org/wordprocessingml/2006/main" xmlns:w14="http://schemas.microsoft.com/office/word/2010/wordml" xmlns:w15="http://schemas.microsoft.com/office/word/2012/wordml" xmlns:wpg="http://schemas.microsoft.com/office/word/2010/wordprocessingGroup" xmlns:wpi="http://schemas.microsoft.com/office/word/2010/wordprocessingInk" xmlns:wne="http://schemas.microsoft.com/office/word/2006/wordml" xmlns:wps="http://schemas.microsoft.com/office/word/2010/wordprocessingShape" mc:Ignorable="w14 w15 wp14">
+<w:hdr xmlns:wpc="http://schemas.microsoft.com/office/word/2010/wordprocessingCanvas" xmlns:cx="http://schemas.microsoft.com/office/drawing/2014/chartex" xmlns:cx1="http://schemas.microsoft.com/office/drawing/2015/9/8/chartex" xmlns:cx2="http://schemas.microsoft.com/office/drawing/2015/10/21/chartex" xmlns:cx3="http://schemas.microsoft.com/office/drawing/2016/5/9/chartex" xmlns:cx4="http://schemas.microsoft.com/office/drawing/2016/5/10/chartex" xmlns:cx5="http://schemas.microsoft.com/office/drawing/2016/5/11/chartex" xmlns:cx6="http://schemas.microsoft.com/office/drawing/2016/5/12/chartex" xmlns:cx7="http://schemas.microsoft.com/office/drawing/2016/5/13/chartex" xmlns:cx8="http://schemas.microsoft.com/office/drawing/2016/5/14/chartex" xmlns:mc="http://schemas.openxmlformats.org/markup-compatibility/2006" xmlns:aink="http://schemas.microsoft.com/office/drawing/2016/ink" xmlns:am3d="http://schemas.microsoft.com/office/drawing/2017/model3d" xmlns:o="urn:schemas-microsoft-com:office:office" xmlns:oel="http://schemas.microsoft.com/office/2019/extlst" xmlns:r="http://schemas.openxmlformats.org/officeDocument/2006/relationships" xmlns:m="http://schemas.openxmlformats.org/officeDocument/2006/math" xmlns:v="urn:schemas-microsoft-com:vml" xmlns:wp14="http://schemas.microsoft.com/office/word/2010/wordprocessingDrawing" xmlns:wp="http://schemas.openxmlformats.org/drawingml/2006/wordprocessingDrawing" xmlns:w10="urn:schemas-microsoft-com:office:word" xmlns:w="http://schemas.openxmlformats.org/wordprocessingml/2006/main" xmlns:w14="http://schemas.microsoft.com/office/word/2010/wordml" xmlns:w15="http://schemas.microsoft.com/office/word/2012/wordml" xmlns:w16cex="http://schemas.microsoft.com/office/word/2018/wordml/cex" xmlns:w16cid="http://schemas.microsoft.com/office/word/2016/wordml/cid" xmlns:w16="http://schemas.microsoft.com/office/word/2018/wordml" xmlns:w16du="http://schemas.microsoft.com/office/word/2023/wordml/word16du" xmlns:w16sdtdh="http://schemas.microsoft.com/office/word/2020/wordml/sdtdatahash" xmlns:w16se="http://schemas.microsoft.com/office/word/2015/wordml/symex" xmlns:wpg="http://schemas.microsoft.com/office/word/2010/wordprocessingGroup" xmlns:wpi="http://schemas.microsoft.com/office/word/2010/wordprocessingInk" xmlns:wne="http://schemas.microsoft.com/office/word/2006/wordml" xmlns:wps="http://schemas.microsoft.com/office/word/2010/wordprocessingShape" mc:Ignorable="w14 w15 w16se w16cid w16 w16cex w16sdtdh w16du wp14">
   <w:p>
     <w:pPr>
       <w:pStyle w:val="Encabezado"/>
@@ -11227,7 +10668,7 @@
           <v:path o:extrusionok="f" gradientshapeok="t" o:connecttype="rect"/>
           <o:lock v:ext="edit" aspectratio="t"/>
         </v:shapetype>
-        <v:shape id="WordPictureWatermark1604860" o:spid="_x0000_s2053" type="#_x0000_t75" style="position:absolute;margin-left:0;margin-top:0;width:452.2pt;height:452.2pt;z-index:-251623424;mso-position-horizontal:center;mso-position-horizontal-relative:margin;mso-position-vertical:center;mso-position-vertical-relative:margin" o:allowincell="f">
+        <v:shape id="WordPictureWatermark1604860" o:spid="_x0000_s1029" type="#_x0000_t75" style="position:absolute;margin-left:0;margin-top:0;width:452.2pt;height:452.2pt;z-index:-251623424;mso-position-horizontal:center;mso-position-horizontal-relative:margin;mso-position-vertical:center;mso-position-vertical-relative:margin" o:allowincell="f">
           <v:imagedata r:id="rId1" o:title="LOGO 2" gain="19661f" blacklevel="22938f"/>
           <w10:wrap anchorx="margin" anchory="margin"/>
         </v:shape>
@@ -11238,7 +10679,7 @@
 </file>
 
 <file path=word/header2.xml><?xml version="1.0" encoding="utf-8"?>
-<w:hdr xmlns:wpc="http://schemas.microsoft.com/office/word/2010/wordprocessingCanvas" xmlns:mc="http://schemas.openxmlformats.org/markup-compatibility/2006" xmlns:o="urn:schemas-microsoft-com:office:office" xmlns:r="http://schemas.openxmlformats.org/officeDocument/2006/relationships" xmlns:m="http://schemas.openxmlformats.org/officeDocument/2006/math" xmlns:v="urn:schemas-microsoft-com:vml" xmlns:wp14="http://schemas.microsoft.com/office/word/2010/wordprocessingDrawing" xmlns:wp="http://schemas.openxmlformats.org/drawingml/2006/wordprocessingDrawing" xmlns:w10="urn:schemas-microsoft-com:office:word" xmlns:w="http://schemas.openxmlformats.org/wordprocessingml/2006/main" xmlns:w14="http://schemas.microsoft.com/office/word/2010/wordml" xmlns:w15="http://schemas.microsoft.com/office/word/2012/wordml" xmlns:wpg="http://schemas.microsoft.com/office/word/2010/wordprocessingGroup" xmlns:wpi="http://schemas.microsoft.com/office/word/2010/wordprocessingInk" xmlns:wne="http://schemas.microsoft.com/office/word/2006/wordml" xmlns:wps="http://schemas.microsoft.com/office/word/2010/wordprocessingShape" mc:Ignorable="w14 w15 wp14">
+<w:hdr xmlns:wpc="http://schemas.microsoft.com/office/word/2010/wordprocessingCanvas" xmlns:cx="http://schemas.microsoft.com/office/drawing/2014/chartex" xmlns:cx1="http://schemas.microsoft.com/office/drawing/2015/9/8/chartex" xmlns:cx2="http://schemas.microsoft.com/office/drawing/2015/10/21/chartex" xmlns:cx3="http://schemas.microsoft.com/office/drawing/2016/5/9/chartex" xmlns:cx4="http://schemas.microsoft.com/office/drawing/2016/5/10/chartex" xmlns:cx5="http://schemas.microsoft.com/office/drawing/2016/5/11/chartex" xmlns:cx6="http://schemas.microsoft.com/office/drawing/2016/5/12/chartex" xmlns:cx7="http://schemas.microsoft.com/office/drawing/2016/5/13/chartex" xmlns:cx8="http://schemas.microsoft.com/office/drawing/2016/5/14/chartex" xmlns:mc="http://schemas.openxmlformats.org/markup-compatibility/2006" xmlns:aink="http://schemas.microsoft.com/office/drawing/2016/ink" xmlns:am3d="http://schemas.microsoft.com/office/drawing/2017/model3d" xmlns:o="urn:schemas-microsoft-com:office:office" xmlns:oel="http://schemas.microsoft.com/office/2019/extlst" xmlns:r="http://schemas.openxmlformats.org/officeDocument/2006/relationships" xmlns:m="http://schemas.openxmlformats.org/officeDocument/2006/math" xmlns:v="urn:schemas-microsoft-com:vml" xmlns:wp14="http://schemas.microsoft.com/office/word/2010/wordprocessingDrawing" xmlns:wp="http://schemas.openxmlformats.org/drawingml/2006/wordprocessingDrawing" xmlns:w10="urn:schemas-microsoft-com:office:word" xmlns:w="http://schemas.openxmlformats.org/wordprocessingml/2006/main" xmlns:w14="http://schemas.microsoft.com/office/word/2010/wordml" xmlns:w15="http://schemas.microsoft.com/office/word/2012/wordml" xmlns:w16cex="http://schemas.microsoft.com/office/word/2018/wordml/cex" xmlns:w16cid="http://schemas.microsoft.com/office/word/2016/wordml/cid" xmlns:w16="http://schemas.microsoft.com/office/word/2018/wordml" xmlns:w16du="http://schemas.microsoft.com/office/word/2023/wordml/word16du" xmlns:w16sdtdh="http://schemas.microsoft.com/office/word/2020/wordml/sdtdatahash" xmlns:w16se="http://schemas.microsoft.com/office/word/2015/wordml/symex" xmlns:wpg="http://schemas.microsoft.com/office/word/2010/wordprocessingGroup" xmlns:wpi="http://schemas.microsoft.com/office/word/2010/wordprocessingInk" xmlns:wne="http://schemas.microsoft.com/office/word/2006/wordml" xmlns:wps="http://schemas.microsoft.com/office/word/2010/wordprocessingShape" mc:Ignorable="w14 w15 w16se w16cid w16 w16cex w16sdtdh w16du wp14">
   <w:p>
     <w:pPr>
       <w:pStyle w:val="Ttulo1"/>
@@ -11253,21 +10694,20 @@
     <w:r>
       <w:rPr>
         <w:noProof/>
-        <w:lang w:val="es-PE" w:eastAsia="es-PE"/>
       </w:rPr>
       <w:drawing>
-        <wp:anchor distT="0" distB="0" distL="114300" distR="114300" simplePos="0" relativeHeight="251699200" behindDoc="0" locked="0" layoutInCell="1" allowOverlap="1" wp14:anchorId="67DA6E80" wp14:editId="12376CEC">
+        <wp:anchor distT="0" distB="0" distL="114300" distR="114300" simplePos="0" relativeHeight="251700224" behindDoc="0" locked="0" layoutInCell="1" allowOverlap="1" wp14:anchorId="6ADEE504" wp14:editId="7FAEE6E7">
           <wp:simplePos x="0" y="0"/>
           <wp:positionH relativeFrom="margin">
-            <wp:align>left</wp:align>
+            <wp:posOffset>-83820</wp:posOffset>
           </wp:positionH>
           <wp:positionV relativeFrom="paragraph">
-            <wp:posOffset>-217896</wp:posOffset>
+            <wp:posOffset>1905</wp:posOffset>
           </wp:positionV>
-          <wp:extent cx="928370" cy="928370"/>
-          <wp:effectExtent l="0" t="0" r="0" b="0"/>
+          <wp:extent cx="734695" cy="731520"/>
+          <wp:effectExtent l="0" t="0" r="8255" b="0"/>
           <wp:wrapSquare wrapText="bothSides"/>
-          <wp:docPr id="1804141999" name="Imagen 1"/>
+          <wp:docPr id="95375414" name="Imagen 4" descr="Un conjunto de letras blancas en un fondo blanco&#10;&#10;Descripción generada automáticamente con confianza baja"/>
           <wp:cNvGraphicFramePr>
             <a:graphicFrameLocks xmlns:a="http://schemas.openxmlformats.org/drawingml/2006/main" noChangeAspect="1"/>
           </wp:cNvGraphicFramePr>
@@ -11275,7 +10715,7 @@
             <a:graphicData uri="http://schemas.openxmlformats.org/drawingml/2006/picture">
               <pic:pic xmlns:pic="http://schemas.openxmlformats.org/drawingml/2006/picture">
                 <pic:nvPicPr>
-                  <pic:cNvPr id="0" name="Picture 1"/>
+                  <pic:cNvPr id="1683124752" name="Imagen 4" descr="Un conjunto de letras blancas en un fondo blanco&#10;&#10;Descripción generada automáticamente con confianza baja"/>
                   <pic:cNvPicPr>
                     <a:picLocks noChangeAspect="1" noChangeArrowheads="1"/>
                   </pic:cNvPicPr>
@@ -11296,7 +10736,7 @@
                 <pic:spPr bwMode="auto">
                   <a:xfrm>
                     <a:off x="0" y="0"/>
-                    <a:ext cx="928370" cy="928370"/>
+                    <a:ext cx="734695" cy="731520"/>
                   </a:xfrm>
                   <a:prstGeom prst="rect">
                     <a:avLst/>
@@ -11305,6 +10745,99 @@
                   <a:ln>
                     <a:noFill/>
                   </a:ln>
+                </pic:spPr>
+              </pic:pic>
+            </a:graphicData>
+          </a:graphic>
+          <wp14:sizeRelH relativeFrom="margin">
+            <wp14:pctWidth>0</wp14:pctWidth>
+          </wp14:sizeRelH>
+          <wp14:sizeRelV relativeFrom="margin">
+            <wp14:pctHeight>0</wp14:pctHeight>
+          </wp14:sizeRelV>
+        </wp:anchor>
+      </w:drawing>
+    </w:r>
+  </w:p>
+  <w:p>
+    <w:pPr>
+      <w:pStyle w:val="Textoindependiente"/>
+      <w:spacing w:line="14" w:lineRule="auto"/>
+      <w:rPr>
+        <w:lang w:val="es-PE"/>
+      </w:rPr>
+    </w:pPr>
+  </w:p>
+  <w:p>
+    <w:pPr>
+      <w:pStyle w:val="Textoindependiente"/>
+      <w:spacing w:line="14" w:lineRule="auto"/>
+      <w:jc w:val="right"/>
+    </w:pPr>
+    <w:r>
+      <w:rPr>
+        <w:noProof/>
+      </w:rPr>
+      <w:drawing>
+        <wp:anchor distT="0" distB="0" distL="114300" distR="114300" simplePos="0" relativeHeight="251702272" behindDoc="1" locked="0" layoutInCell="1" allowOverlap="1" wp14:anchorId="2FD73D73" wp14:editId="23302731">
+          <wp:simplePos x="0" y="0"/>
+          <wp:positionH relativeFrom="margin">
+            <wp:align>right</wp:align>
+          </wp:positionH>
+          <wp:positionV relativeFrom="paragraph">
+            <wp:posOffset>2202180</wp:posOffset>
+          </wp:positionV>
+          <wp:extent cx="5351780" cy="4305300"/>
+          <wp:effectExtent l="0" t="0" r="0" b="0"/>
+          <wp:wrapNone/>
+          <wp:docPr id="391423783" name="Imagen 5" descr="Un letrero de color negro&#10;&#10;Descripción generada automáticamente con confianza baja"/>
+          <wp:cNvGraphicFramePr>
+            <a:graphicFrameLocks xmlns:a="http://schemas.openxmlformats.org/drawingml/2006/main" noChangeAspect="1"/>
+          </wp:cNvGraphicFramePr>
+          <a:graphic xmlns:a="http://schemas.openxmlformats.org/drawingml/2006/main">
+            <a:graphicData uri="http://schemas.openxmlformats.org/drawingml/2006/picture">
+              <pic:pic xmlns:pic="http://schemas.openxmlformats.org/drawingml/2006/picture">
+                <pic:nvPicPr>
+                  <pic:cNvPr id="391423783" name="Imagen 5" descr="Un letrero de color negro&#10;&#10;Descripción generada automáticamente con confianza baja"/>
+                  <pic:cNvPicPr/>
+                </pic:nvPicPr>
+                <pic:blipFill rotWithShape="1">
+                  <a:blip r:embed="rId2">
+                    <a:alphaModFix amt="35000"/>
+                    <a:extLst>
+                      <a:ext uri="{BEBA8EAE-BF5A-486C-A8C5-ECC9F3942E4B}">
+                        <a14:imgProps xmlns:a14="http://schemas.microsoft.com/office/drawing/2010/main">
+                          <a14:imgLayer r:embed="rId3">
+                            <a14:imgEffect>
+                              <a14:sharpenSoften amount="-25000"/>
+                            </a14:imgEffect>
+                          </a14:imgLayer>
+                        </a14:imgProps>
+                      </a:ext>
+                      <a:ext uri="{28A0092B-C50C-407E-A947-70E740481C1C}">
+                        <a14:useLocalDpi xmlns:a14="http://schemas.microsoft.com/office/drawing/2010/main" val="0"/>
+                      </a:ext>
+                    </a:extLst>
+                  </a:blip>
+                  <a:srcRect b="8745"/>
+                  <a:stretch/>
+                </pic:blipFill>
+                <pic:spPr bwMode="auto">
+                  <a:xfrm>
+                    <a:off x="0" y="0"/>
+                    <a:ext cx="5351780" cy="4305300"/>
+                  </a:xfrm>
+                  <a:prstGeom prst="rect">
+                    <a:avLst/>
+                  </a:prstGeom>
+                  <a:ln>
+                    <a:noFill/>
+                  </a:ln>
+                  <a:extLst>
+                    <a:ext uri="{53640926-AAD7-44D8-BBD7-CCE9431645EC}">
+                      <a14:shadowObscured xmlns:a14="http://schemas.microsoft.com/office/drawing/2010/main"/>
+                    </a:ext>
+                  </a:extLst>
                 </pic:spPr>
               </pic:pic>
             </a:graphicData>
@@ -11319,57 +10852,11 @@
       </w:drawing>
     </w:r>
   </w:p>
-  <w:p>
-    <w:pPr>
-      <w:pStyle w:val="Textoindependiente"/>
-      <w:spacing w:line="14" w:lineRule="auto"/>
-      <w:rPr>
-        <w:lang w:val="es-PE"/>
-      </w:rPr>
-    </w:pPr>
-  </w:p>
-  <w:p>
-    <w:pPr>
-      <w:pStyle w:val="Textoindependiente"/>
-      <w:spacing w:line="14" w:lineRule="auto"/>
-      <w:jc w:val="right"/>
-    </w:pPr>
-    <w:r>
-      <w:rPr>
-        <w:noProof/>
-      </w:rPr>
-      <w:pict w14:anchorId="0DB56DF0">
-        <v:shapetype id="_x0000_t75" coordsize="21600,21600" o:spt="75" o:preferrelative="t" path="m@4@5l@4@11@9@11@9@5xe" filled="f" stroked="f">
-          <v:stroke joinstyle="miter"/>
-          <v:formulas>
-            <v:f eqn="if lineDrawn pixelLineWidth 0"/>
-            <v:f eqn="sum @0 1 0"/>
-            <v:f eqn="sum 0 0 @1"/>
-            <v:f eqn="prod @2 1 2"/>
-            <v:f eqn="prod @3 21600 pixelWidth"/>
-            <v:f eqn="prod @3 21600 pixelHeight"/>
-            <v:f eqn="sum @0 0 1"/>
-            <v:f eqn="prod @6 1 2"/>
-            <v:f eqn="prod @7 21600 pixelWidth"/>
-            <v:f eqn="sum @8 21600 0"/>
-            <v:f eqn="prod @7 21600 pixelHeight"/>
-            <v:f eqn="sum @10 21600 0"/>
-          </v:formulas>
-          <v:path o:extrusionok="f" gradientshapeok="t" o:connecttype="rect"/>
-          <o:lock v:ext="edit" aspectratio="t"/>
-        </v:shapetype>
-        <v:shape id="WordPictureWatermark155496658" o:spid="_x0000_s2058" type="#_x0000_t75" style="position:absolute;left:0;text-align:left;margin-left:9.75pt;margin-top:142.05pt;width:448.95pt;height:332.1pt;z-index:-251618304;mso-position-horizontal-relative:margin;mso-position-vertical-relative:margin" o:allowincell="f">
-          <v:imagedata r:id="rId2" o:title="GEOLOGOALTERNATIVO" gain="19661f" blacklevel="22938f"/>
-          <w10:wrap anchorx="margin" anchory="margin"/>
-        </v:shape>
-      </w:pict>
-    </w:r>
-  </w:p>
 </w:hdr>
 </file>
 
 <file path=word/header3.xml><?xml version="1.0" encoding="utf-8"?>
-<w:hdr xmlns:wpc="http://schemas.microsoft.com/office/word/2010/wordprocessingCanvas" xmlns:mc="http://schemas.openxmlformats.org/markup-compatibility/2006" xmlns:o="urn:schemas-microsoft-com:office:office" xmlns:r="http://schemas.openxmlformats.org/officeDocument/2006/relationships" xmlns:m="http://schemas.openxmlformats.org/officeDocument/2006/math" xmlns:v="urn:schemas-microsoft-com:vml" xmlns:wp14="http://schemas.microsoft.com/office/word/2010/wordprocessingDrawing" xmlns:wp="http://schemas.openxmlformats.org/drawingml/2006/wordprocessingDrawing" xmlns:w10="urn:schemas-microsoft-com:office:word" xmlns:w="http://schemas.openxmlformats.org/wordprocessingml/2006/main" xmlns:w14="http://schemas.microsoft.com/office/word/2010/wordml" xmlns:w15="http://schemas.microsoft.com/office/word/2012/wordml" xmlns:wpg="http://schemas.microsoft.com/office/word/2010/wordprocessingGroup" xmlns:wpi="http://schemas.microsoft.com/office/word/2010/wordprocessingInk" xmlns:wne="http://schemas.microsoft.com/office/word/2006/wordml" xmlns:wps="http://schemas.microsoft.com/office/word/2010/wordprocessingShape" mc:Ignorable="w14 w15 wp14">
+<w:hdr xmlns:wpc="http://schemas.microsoft.com/office/word/2010/wordprocessingCanvas" xmlns:cx="http://schemas.microsoft.com/office/drawing/2014/chartex" xmlns:cx1="http://schemas.microsoft.com/office/drawing/2015/9/8/chartex" xmlns:cx2="http://schemas.microsoft.com/office/drawing/2015/10/21/chartex" xmlns:cx3="http://schemas.microsoft.com/office/drawing/2016/5/9/chartex" xmlns:cx4="http://schemas.microsoft.com/office/drawing/2016/5/10/chartex" xmlns:cx5="http://schemas.microsoft.com/office/drawing/2016/5/11/chartex" xmlns:cx6="http://schemas.microsoft.com/office/drawing/2016/5/12/chartex" xmlns:cx7="http://schemas.microsoft.com/office/drawing/2016/5/13/chartex" xmlns:cx8="http://schemas.microsoft.com/office/drawing/2016/5/14/chartex" xmlns:mc="http://schemas.openxmlformats.org/markup-compatibility/2006" xmlns:aink="http://schemas.microsoft.com/office/drawing/2016/ink" xmlns:am3d="http://schemas.microsoft.com/office/drawing/2017/model3d" xmlns:o="urn:schemas-microsoft-com:office:office" xmlns:oel="http://schemas.microsoft.com/office/2019/extlst" xmlns:r="http://schemas.openxmlformats.org/officeDocument/2006/relationships" xmlns:m="http://schemas.openxmlformats.org/officeDocument/2006/math" xmlns:v="urn:schemas-microsoft-com:vml" xmlns:wp14="http://schemas.microsoft.com/office/word/2010/wordprocessingDrawing" xmlns:wp="http://schemas.openxmlformats.org/drawingml/2006/wordprocessingDrawing" xmlns:w10="urn:schemas-microsoft-com:office:word" xmlns:w="http://schemas.openxmlformats.org/wordprocessingml/2006/main" xmlns:w14="http://schemas.microsoft.com/office/word/2010/wordml" xmlns:w15="http://schemas.microsoft.com/office/word/2012/wordml" xmlns:w16cex="http://schemas.microsoft.com/office/word/2018/wordml/cex" xmlns:w16cid="http://schemas.microsoft.com/office/word/2016/wordml/cid" xmlns:w16="http://schemas.microsoft.com/office/word/2018/wordml" xmlns:w16du="http://schemas.microsoft.com/office/word/2023/wordml/word16du" xmlns:w16sdtdh="http://schemas.microsoft.com/office/word/2020/wordml/sdtdatahash" xmlns:w16se="http://schemas.microsoft.com/office/word/2015/wordml/symex" xmlns:wpg="http://schemas.microsoft.com/office/word/2010/wordprocessingGroup" xmlns:wpi="http://schemas.microsoft.com/office/word/2010/wordprocessingInk" xmlns:wne="http://schemas.microsoft.com/office/word/2006/wordml" xmlns:wps="http://schemas.microsoft.com/office/word/2010/wordprocessingShape" mc:Ignorable="w14 w15 w16se w16cid w16 w16cex w16sdtdh w16du wp14">
   <w:p>
     <w:pPr>
       <w:pStyle w:val="Encabezado"/>
@@ -11398,7 +10885,7 @@
           <v:path o:extrusionok="f" gradientshapeok="t" o:connecttype="rect"/>
           <o:lock v:ext="edit" aspectratio="t"/>
         </v:shapetype>
-        <v:shape id="WordPictureWatermark1604859" o:spid="_x0000_s2052" type="#_x0000_t75" style="position:absolute;margin-left:0;margin-top:0;width:452.2pt;height:452.2pt;z-index:-251624448;mso-position-horizontal:center;mso-position-horizontal-relative:margin;mso-position-vertical:center;mso-position-vertical-relative:margin" o:allowincell="f">
+        <v:shape id="WordPictureWatermark1604859" o:spid="_x0000_s1028" type="#_x0000_t75" style="position:absolute;margin-left:0;margin-top:0;width:452.2pt;height:452.2pt;z-index:-251624448;mso-position-horizontal:center;mso-position-horizontal-relative:margin;mso-position-vertical:center;mso-position-vertical-relative:margin" o:allowincell="f">
           <v:imagedata r:id="rId1" o:title="LOGO 2" gain="19661f" blacklevel="22938f"/>
           <w10:wrap anchorx="margin" anchory="margin"/>
         </v:shape>
@@ -11409,7 +10896,7 @@
 </file>
 
 <file path=word/header4.xml><?xml version="1.0" encoding="utf-8"?>
-<w:hdr xmlns:wpc="http://schemas.microsoft.com/office/word/2010/wordprocessingCanvas" xmlns:mc="http://schemas.openxmlformats.org/markup-compatibility/2006" xmlns:o="urn:schemas-microsoft-com:office:office" xmlns:r="http://schemas.openxmlformats.org/officeDocument/2006/relationships" xmlns:m="http://schemas.openxmlformats.org/officeDocument/2006/math" xmlns:v="urn:schemas-microsoft-com:vml" xmlns:wp14="http://schemas.microsoft.com/office/word/2010/wordprocessingDrawing" xmlns:wp="http://schemas.openxmlformats.org/drawingml/2006/wordprocessingDrawing" xmlns:w10="urn:schemas-microsoft-com:office:word" xmlns:w="http://schemas.openxmlformats.org/wordprocessingml/2006/main" xmlns:w14="http://schemas.microsoft.com/office/word/2010/wordml" xmlns:w15="http://schemas.microsoft.com/office/word/2012/wordml" xmlns:wpg="http://schemas.microsoft.com/office/word/2010/wordprocessingGroup" xmlns:wpi="http://schemas.microsoft.com/office/word/2010/wordprocessingInk" xmlns:wne="http://schemas.microsoft.com/office/word/2006/wordml" xmlns:wps="http://schemas.microsoft.com/office/word/2010/wordprocessingShape" mc:Ignorable="w14 w15 wp14">
+<w:hdr xmlns:wpc="http://schemas.microsoft.com/office/word/2010/wordprocessingCanvas" xmlns:cx="http://schemas.microsoft.com/office/drawing/2014/chartex" xmlns:cx1="http://schemas.microsoft.com/office/drawing/2015/9/8/chartex" xmlns:cx2="http://schemas.microsoft.com/office/drawing/2015/10/21/chartex" xmlns:cx3="http://schemas.microsoft.com/office/drawing/2016/5/9/chartex" xmlns:cx4="http://schemas.microsoft.com/office/drawing/2016/5/10/chartex" xmlns:cx5="http://schemas.microsoft.com/office/drawing/2016/5/11/chartex" xmlns:cx6="http://schemas.microsoft.com/office/drawing/2016/5/12/chartex" xmlns:cx7="http://schemas.microsoft.com/office/drawing/2016/5/13/chartex" xmlns:cx8="http://schemas.microsoft.com/office/drawing/2016/5/14/chartex" xmlns:mc="http://schemas.openxmlformats.org/markup-compatibility/2006" xmlns:aink="http://schemas.microsoft.com/office/drawing/2016/ink" xmlns:am3d="http://schemas.microsoft.com/office/drawing/2017/model3d" xmlns:o="urn:schemas-microsoft-com:office:office" xmlns:oel="http://schemas.microsoft.com/office/2019/extlst" xmlns:r="http://schemas.openxmlformats.org/officeDocument/2006/relationships" xmlns:m="http://schemas.openxmlformats.org/officeDocument/2006/math" xmlns:v="urn:schemas-microsoft-com:vml" xmlns:wp14="http://schemas.microsoft.com/office/word/2010/wordprocessingDrawing" xmlns:wp="http://schemas.openxmlformats.org/drawingml/2006/wordprocessingDrawing" xmlns:w10="urn:schemas-microsoft-com:office:word" xmlns:w="http://schemas.openxmlformats.org/wordprocessingml/2006/main" xmlns:w14="http://schemas.microsoft.com/office/word/2010/wordml" xmlns:w15="http://schemas.microsoft.com/office/word/2012/wordml" xmlns:w16cex="http://schemas.microsoft.com/office/word/2018/wordml/cex" xmlns:w16cid="http://schemas.microsoft.com/office/word/2016/wordml/cid" xmlns:w16="http://schemas.microsoft.com/office/word/2018/wordml" xmlns:w16du="http://schemas.microsoft.com/office/word/2023/wordml/word16du" xmlns:w16sdtdh="http://schemas.microsoft.com/office/word/2020/wordml/sdtdatahash" xmlns:w16se="http://schemas.microsoft.com/office/word/2015/wordml/symex" xmlns:wpg="http://schemas.microsoft.com/office/word/2010/wordprocessingGroup" xmlns:wpi="http://schemas.microsoft.com/office/word/2010/wordprocessingInk" xmlns:wne="http://schemas.microsoft.com/office/word/2006/wordml" xmlns:wps="http://schemas.microsoft.com/office/word/2010/wordprocessingShape" mc:Ignorable="w14 w15 w16se w16cid w16 w16cex w16sdtdh w16du wp14">
   <w:p>
     <w:pPr>
       <w:pStyle w:val="Encabezado"/>
@@ -11438,7 +10925,7 @@
           <v:path o:extrusionok="f" gradientshapeok="t" o:connecttype="rect"/>
           <o:lock v:ext="edit" aspectratio="t"/>
         </v:shapetype>
-        <v:shape id="WordPictureWatermark1604863" o:spid="_x0000_s2056" type="#_x0000_t75" style="position:absolute;margin-left:0;margin-top:0;width:452.2pt;height:452.2pt;z-index:-251620352;mso-position-horizontal:center;mso-position-horizontal-relative:margin;mso-position-vertical:center;mso-position-vertical-relative:margin" o:allowincell="f">
+        <v:shape id="WordPictureWatermark1604863" o:spid="_x0000_s1032" type="#_x0000_t75" style="position:absolute;margin-left:0;margin-top:0;width:452.2pt;height:452.2pt;z-index:-251620352;mso-position-horizontal:center;mso-position-horizontal-relative:margin;mso-position-vertical:center;mso-position-vertical-relative:margin" o:allowincell="f">
           <v:imagedata r:id="rId1" o:title="LOGO 2" gain="19661f" blacklevel="22938f"/>
           <w10:wrap anchorx="margin" anchory="margin"/>
         </v:shape>
@@ -11449,7 +10936,7 @@
 </file>
 
 <file path=word/header5.xml><?xml version="1.0" encoding="utf-8"?>
-<w:hdr xmlns:wpc="http://schemas.microsoft.com/office/word/2010/wordprocessingCanvas" xmlns:mc="http://schemas.openxmlformats.org/markup-compatibility/2006" xmlns:o="urn:schemas-microsoft-com:office:office" xmlns:r="http://schemas.openxmlformats.org/officeDocument/2006/relationships" xmlns:m="http://schemas.openxmlformats.org/officeDocument/2006/math" xmlns:v="urn:schemas-microsoft-com:vml" xmlns:wp14="http://schemas.microsoft.com/office/word/2010/wordprocessingDrawing" xmlns:wp="http://schemas.openxmlformats.org/drawingml/2006/wordprocessingDrawing" xmlns:w10="urn:schemas-microsoft-com:office:word" xmlns:w="http://schemas.openxmlformats.org/wordprocessingml/2006/main" xmlns:w14="http://schemas.microsoft.com/office/word/2010/wordml" xmlns:w15="http://schemas.microsoft.com/office/word/2012/wordml" xmlns:wpg="http://schemas.microsoft.com/office/word/2010/wordprocessingGroup" xmlns:wpi="http://schemas.microsoft.com/office/word/2010/wordprocessingInk" xmlns:wne="http://schemas.microsoft.com/office/word/2006/wordml" xmlns:wps="http://schemas.microsoft.com/office/word/2010/wordprocessingShape" mc:Ignorable="w14 w15 wp14">
+<w:hdr xmlns:wpc="http://schemas.microsoft.com/office/word/2010/wordprocessingCanvas" xmlns:cx="http://schemas.microsoft.com/office/drawing/2014/chartex" xmlns:cx1="http://schemas.microsoft.com/office/drawing/2015/9/8/chartex" xmlns:cx2="http://schemas.microsoft.com/office/drawing/2015/10/21/chartex" xmlns:cx3="http://schemas.microsoft.com/office/drawing/2016/5/9/chartex" xmlns:cx4="http://schemas.microsoft.com/office/drawing/2016/5/10/chartex" xmlns:cx5="http://schemas.microsoft.com/office/drawing/2016/5/11/chartex" xmlns:cx6="http://schemas.microsoft.com/office/drawing/2016/5/12/chartex" xmlns:cx7="http://schemas.microsoft.com/office/drawing/2016/5/13/chartex" xmlns:cx8="http://schemas.microsoft.com/office/drawing/2016/5/14/chartex" xmlns:mc="http://schemas.openxmlformats.org/markup-compatibility/2006" xmlns:aink="http://schemas.microsoft.com/office/drawing/2016/ink" xmlns:am3d="http://schemas.microsoft.com/office/drawing/2017/model3d" xmlns:o="urn:schemas-microsoft-com:office:office" xmlns:oel="http://schemas.microsoft.com/office/2019/extlst" xmlns:r="http://schemas.openxmlformats.org/officeDocument/2006/relationships" xmlns:m="http://schemas.openxmlformats.org/officeDocument/2006/math" xmlns:v="urn:schemas-microsoft-com:vml" xmlns:wp14="http://schemas.microsoft.com/office/word/2010/wordprocessingDrawing" xmlns:wp="http://schemas.openxmlformats.org/drawingml/2006/wordprocessingDrawing" xmlns:w10="urn:schemas-microsoft-com:office:word" xmlns:w="http://schemas.openxmlformats.org/wordprocessingml/2006/main" xmlns:w14="http://schemas.microsoft.com/office/word/2010/wordml" xmlns:w15="http://schemas.microsoft.com/office/word/2012/wordml" xmlns:w16cex="http://schemas.microsoft.com/office/word/2018/wordml/cex" xmlns:w16cid="http://schemas.microsoft.com/office/word/2016/wordml/cid" xmlns:w16="http://schemas.microsoft.com/office/word/2018/wordml" xmlns:w16du="http://schemas.microsoft.com/office/word/2023/wordml/word16du" xmlns:w16sdtdh="http://schemas.microsoft.com/office/word/2020/wordml/sdtdatahash" xmlns:w16se="http://schemas.microsoft.com/office/word/2015/wordml/symex" xmlns:wpg="http://schemas.microsoft.com/office/word/2010/wordprocessingGroup" xmlns:wpi="http://schemas.microsoft.com/office/word/2010/wordprocessingInk" xmlns:wne="http://schemas.microsoft.com/office/word/2006/wordml" xmlns:wps="http://schemas.microsoft.com/office/word/2010/wordprocessingShape" mc:Ignorable="w14 w15 w16se w16cid w16 w16cex w16sdtdh w16du wp14">
   <w:p>
     <w:pPr>
       <w:pStyle w:val="Ttulo1"/>
@@ -11488,7 +10975,7 @@
           <v:path o:extrusionok="f" gradientshapeok="t" o:connecttype="rect"/>
           <o:lock v:ext="edit" aspectratio="t"/>
         </v:shapetype>
-        <v:shape id="WordPictureWatermark1604864" o:spid="_x0000_s2057" type="#_x0000_t75" style="position:absolute;left:0;text-align:left;margin-left:0;margin-top:0;width:452.2pt;height:452.2pt;z-index:-251619328;mso-position-horizontal:center;mso-position-horizontal-relative:margin;mso-position-vertical:center;mso-position-vertical-relative:margin" o:allowincell="f">
+        <v:shape id="WordPictureWatermark1604864" o:spid="_x0000_s1033" type="#_x0000_t75" style="position:absolute;left:0;text-align:left;margin-left:0;margin-top:0;width:452.2pt;height:452.2pt;z-index:-251619328;mso-position-horizontal:center;mso-position-horizontal-relative:margin;mso-position-vertical:center;mso-position-vertical-relative:margin" o:allowincell="f">
           <v:imagedata r:id="rId1" o:title="LOGO 2" gain="19661f" blacklevel="22938f"/>
           <w10:wrap anchorx="margin" anchory="margin"/>
         </v:shape>
@@ -11649,7 +11136,7 @@
 </file>
 
 <file path=word/header6.xml><?xml version="1.0" encoding="utf-8"?>
-<w:hdr xmlns:wpc="http://schemas.microsoft.com/office/word/2010/wordprocessingCanvas" xmlns:mc="http://schemas.openxmlformats.org/markup-compatibility/2006" xmlns:o="urn:schemas-microsoft-com:office:office" xmlns:r="http://schemas.openxmlformats.org/officeDocument/2006/relationships" xmlns:m="http://schemas.openxmlformats.org/officeDocument/2006/math" xmlns:v="urn:schemas-microsoft-com:vml" xmlns:wp14="http://schemas.microsoft.com/office/word/2010/wordprocessingDrawing" xmlns:wp="http://schemas.openxmlformats.org/drawingml/2006/wordprocessingDrawing" xmlns:w10="urn:schemas-microsoft-com:office:word" xmlns:w="http://schemas.openxmlformats.org/wordprocessingml/2006/main" xmlns:w14="http://schemas.microsoft.com/office/word/2010/wordml" xmlns:w15="http://schemas.microsoft.com/office/word/2012/wordml" xmlns:wpg="http://schemas.microsoft.com/office/word/2010/wordprocessingGroup" xmlns:wpi="http://schemas.microsoft.com/office/word/2010/wordprocessingInk" xmlns:wne="http://schemas.microsoft.com/office/word/2006/wordml" xmlns:wps="http://schemas.microsoft.com/office/word/2010/wordprocessingShape" mc:Ignorable="w14 w15 wp14">
+<w:hdr xmlns:wpc="http://schemas.microsoft.com/office/word/2010/wordprocessingCanvas" xmlns:cx="http://schemas.microsoft.com/office/drawing/2014/chartex" xmlns:cx1="http://schemas.microsoft.com/office/drawing/2015/9/8/chartex" xmlns:cx2="http://schemas.microsoft.com/office/drawing/2015/10/21/chartex" xmlns:cx3="http://schemas.microsoft.com/office/drawing/2016/5/9/chartex" xmlns:cx4="http://schemas.microsoft.com/office/drawing/2016/5/10/chartex" xmlns:cx5="http://schemas.microsoft.com/office/drawing/2016/5/11/chartex" xmlns:cx6="http://schemas.microsoft.com/office/drawing/2016/5/12/chartex" xmlns:cx7="http://schemas.microsoft.com/office/drawing/2016/5/13/chartex" xmlns:cx8="http://schemas.microsoft.com/office/drawing/2016/5/14/chartex" xmlns:mc="http://schemas.openxmlformats.org/markup-compatibility/2006" xmlns:aink="http://schemas.microsoft.com/office/drawing/2016/ink" xmlns:am3d="http://schemas.microsoft.com/office/drawing/2017/model3d" xmlns:o="urn:schemas-microsoft-com:office:office" xmlns:oel="http://schemas.microsoft.com/office/2019/extlst" xmlns:r="http://schemas.openxmlformats.org/officeDocument/2006/relationships" xmlns:m="http://schemas.openxmlformats.org/officeDocument/2006/math" xmlns:v="urn:schemas-microsoft-com:vml" xmlns:wp14="http://schemas.microsoft.com/office/word/2010/wordprocessingDrawing" xmlns:wp="http://schemas.openxmlformats.org/drawingml/2006/wordprocessingDrawing" xmlns:w10="urn:schemas-microsoft-com:office:word" xmlns:w="http://schemas.openxmlformats.org/wordprocessingml/2006/main" xmlns:w14="http://schemas.microsoft.com/office/word/2010/wordml" xmlns:w15="http://schemas.microsoft.com/office/word/2012/wordml" xmlns:w16cex="http://schemas.microsoft.com/office/word/2018/wordml/cex" xmlns:w16cid="http://schemas.microsoft.com/office/word/2016/wordml/cid" xmlns:w16="http://schemas.microsoft.com/office/word/2018/wordml" xmlns:w16du="http://schemas.microsoft.com/office/word/2023/wordml/word16du" xmlns:w16sdtdh="http://schemas.microsoft.com/office/word/2020/wordml/sdtdatahash" xmlns:w16se="http://schemas.microsoft.com/office/word/2015/wordml/symex" xmlns:wpg="http://schemas.microsoft.com/office/word/2010/wordprocessingGroup" xmlns:wpi="http://schemas.microsoft.com/office/word/2010/wordprocessingInk" xmlns:wne="http://schemas.microsoft.com/office/word/2006/wordml" xmlns:wps="http://schemas.microsoft.com/office/word/2010/wordprocessingShape" mc:Ignorable="w14 w15 w16se w16cid w16 w16cex w16sdtdh w16du wp14">
   <w:p>
     <w:pPr>
       <w:pStyle w:val="Encabezado"/>
@@ -11678,7 +11165,7 @@
           <v:path o:extrusionok="f" gradientshapeok="t" o:connecttype="rect"/>
           <o:lock v:ext="edit" aspectratio="t"/>
         </v:shapetype>
-        <v:shape id="WordPictureWatermark1604862" o:spid="_x0000_s2055" type="#_x0000_t75" style="position:absolute;margin-left:0;margin-top:0;width:452.2pt;height:452.2pt;z-index:-251621376;mso-position-horizontal:center;mso-position-horizontal-relative:margin;mso-position-vertical:center;mso-position-vertical-relative:margin" o:allowincell="f">
+        <v:shape id="WordPictureWatermark1604862" o:spid="_x0000_s1031" type="#_x0000_t75" style="position:absolute;margin-left:0;margin-top:0;width:452.2pt;height:452.2pt;z-index:-251621376;mso-position-horizontal:center;mso-position-horizontal-relative:margin;mso-position-vertical:center;mso-position-vertical-relative:margin" o:allowincell="f">
           <v:imagedata r:id="rId1" o:title="LOGO 2" gain="19661f" blacklevel="22938f"/>
           <w10:wrap anchorx="margin" anchory="margin"/>
         </v:shape>
@@ -11689,7 +11176,33 @@
 </file>
 
 <file path=word/numbering.xml><?xml version="1.0" encoding="utf-8"?>
-<w:numbering xmlns:wpc="http://schemas.microsoft.com/office/word/2010/wordprocessingCanvas" xmlns:mc="http://schemas.openxmlformats.org/markup-compatibility/2006" xmlns:o="urn:schemas-microsoft-com:office:office" xmlns:r="http://schemas.openxmlformats.org/officeDocument/2006/relationships" xmlns:m="http://schemas.openxmlformats.org/officeDocument/2006/math" xmlns:v="urn:schemas-microsoft-com:vml" xmlns:wp14="http://schemas.microsoft.com/office/word/2010/wordprocessingDrawing" xmlns:wp="http://schemas.openxmlformats.org/drawingml/2006/wordprocessingDrawing" xmlns:w10="urn:schemas-microsoft-com:office:word" xmlns:w="http://schemas.openxmlformats.org/wordprocessingml/2006/main" xmlns:w14="http://schemas.microsoft.com/office/word/2010/wordml" xmlns:w15="http://schemas.microsoft.com/office/word/2012/wordml" xmlns:wpg="http://schemas.microsoft.com/office/word/2010/wordprocessingGroup" xmlns:wpi="http://schemas.microsoft.com/office/word/2010/wordprocessingInk" xmlns:wne="http://schemas.microsoft.com/office/word/2006/wordml" xmlns:wps="http://schemas.microsoft.com/office/word/2010/wordprocessingShape" mc:Ignorable="w14 w15 wp14">
+<w:numbering xmlns:wpc="http://schemas.microsoft.com/office/word/2010/wordprocessingCanvas" xmlns:cx="http://schemas.microsoft.com/office/drawing/2014/chartex" xmlns:cx1="http://schemas.microsoft.com/office/drawing/2015/9/8/chartex" xmlns:cx2="http://schemas.microsoft.com/office/drawing/2015/10/21/chartex" xmlns:cx3="http://schemas.microsoft.com/office/drawing/2016/5/9/chartex" xmlns:cx4="http://schemas.microsoft.com/office/drawing/2016/5/10/chartex" xmlns:cx5="http://schemas.microsoft.com/office/drawing/2016/5/11/chartex" xmlns:cx6="http://schemas.microsoft.com/office/drawing/2016/5/12/chartex" xmlns:cx7="http://schemas.microsoft.com/office/drawing/2016/5/13/chartex" xmlns:cx8="http://schemas.microsoft.com/office/drawing/2016/5/14/chartex" xmlns:mc="http://schemas.openxmlformats.org/markup-compatibility/2006" xmlns:aink="http://schemas.microsoft.com/office/drawing/2016/ink" xmlns:am3d="http://schemas.microsoft.com/office/drawing/2017/model3d" xmlns:o="urn:schemas-microsoft-com:office:office" xmlns:oel="http://schemas.microsoft.com/office/2019/extlst" xmlns:r="http://schemas.openxmlformats.org/officeDocument/2006/relationships" xmlns:m="http://schemas.openxmlformats.org/officeDocument/2006/math" xmlns:v="urn:schemas-microsoft-com:vml" xmlns:wp14="http://schemas.microsoft.com/office/word/2010/wordprocessingDrawing" xmlns:wp="http://schemas.openxmlformats.org/drawingml/2006/wordprocessingDrawing" xmlns:w10="urn:schemas-microsoft-com:office:word" xmlns:w="http://schemas.openxmlformats.org/wordprocessingml/2006/main" xmlns:w14="http://schemas.microsoft.com/office/word/2010/wordml" xmlns:w15="http://schemas.microsoft.com/office/word/2012/wordml" xmlns:w16cex="http://schemas.microsoft.com/office/word/2018/wordml/cex" xmlns:w16cid="http://schemas.microsoft.com/office/word/2016/wordml/cid" xmlns:w16="http://schemas.microsoft.com/office/word/2018/wordml" xmlns:w16du="http://schemas.microsoft.com/office/word/2023/wordml/word16du" xmlns:w16sdtdh="http://schemas.microsoft.com/office/word/2020/wordml/sdtdatahash" xmlns:w16se="http://schemas.microsoft.com/office/word/2015/wordml/symex" xmlns:wpg="http://schemas.microsoft.com/office/word/2010/wordprocessingGroup" xmlns:wpi="http://schemas.microsoft.com/office/word/2010/wordprocessingInk" xmlns:wne="http://schemas.microsoft.com/office/word/2006/wordml" xmlns:wps="http://schemas.microsoft.com/office/word/2010/wordprocessingShape" mc:Ignorable="w14 w15 w16se w16cid w16 w16cex w16sdtdh w16du wp14">
+  <w:numPicBullet w:numPicBulletId="0">
+    <w:pict>
+      <v:shapetype id="_x0000_t75" coordsize="21600,21600" o:spt="75" o:preferrelative="t" path="m@4@5l@4@11@9@11@9@5xe" filled="f" stroked="f">
+        <v:stroke joinstyle="miter"/>
+        <v:formulas>
+          <v:f eqn="if lineDrawn pixelLineWidth 0"/>
+          <v:f eqn="sum @0 1 0"/>
+          <v:f eqn="sum 0 0 @1"/>
+          <v:f eqn="prod @2 1 2"/>
+          <v:f eqn="prod @3 21600 pixelWidth"/>
+          <v:f eqn="prod @3 21600 pixelHeight"/>
+          <v:f eqn="sum @0 0 1"/>
+          <v:f eqn="prod @6 1 2"/>
+          <v:f eqn="prod @7 21600 pixelWidth"/>
+          <v:f eqn="sum @8 21600 0"/>
+          <v:f eqn="prod @7 21600 pixelHeight"/>
+          <v:f eqn="sum @10 21600 0"/>
+        </v:formulas>
+        <v:path o:extrusionok="f" gradientshapeok="t" o:connecttype="rect"/>
+        <o:lock v:ext="edit" aspectratio="t"/>
+      </v:shapetype>
+      <v:shape id="_x0000_i1060" type="#_x0000_t75" alt="Icono de correo electrónico azul" style="width:511.8pt;height:511.8pt;visibility:visible;mso-wrap-style:square" o:bullet="t">
+        <v:imagedata r:id="rId1" o:title="Icono de correo electrónico azul" croptop="10257f" cropbottom="10828f" cropleft="6269f" cropright="4559f"/>
+      </v:shape>
+    </w:pict>
+  </w:numPicBullet>
   <w:abstractNum w:abstractNumId="0" w15:restartNumberingAfterBreak="0">
     <w:nsid w:val="00B66D49"/>
     <w:multiLevelType w:val="hybridMultilevel"/>
@@ -14135,6 +13648,121 @@
     </w:lvl>
   </w:abstractNum>
   <w:abstractNum w:abstractNumId="21" w15:restartNumberingAfterBreak="0">
+    <w:nsid w:val="3E0B59CA"/>
+    <w:multiLevelType w:val="multilevel"/>
+    <w:tmpl w:val="0F34ABB4"/>
+    <w:lvl w:ilvl="0">
+      <w:start w:val="8"/>
+      <w:numFmt w:val="decimal"/>
+      <w:lvlText w:val="%1"/>
+      <w:lvlJc w:val="left"/>
+      <w:pPr>
+        <w:ind w:left="360" w:hanging="360"/>
+      </w:pPr>
+      <w:rPr>
+        <w:rFonts w:hint="default"/>
+      </w:rPr>
+    </w:lvl>
+    <w:lvl w:ilvl="1">
+      <w:start w:val="3"/>
+      <w:numFmt w:val="decimal"/>
+      <w:lvlText w:val="%1.%2"/>
+      <w:lvlJc w:val="left"/>
+      <w:pPr>
+        <w:ind w:left="1211" w:hanging="360"/>
+      </w:pPr>
+      <w:rPr>
+        <w:rFonts w:hint="default"/>
+        <w:b/>
+        <w:bCs/>
+      </w:rPr>
+    </w:lvl>
+    <w:lvl w:ilvl="2">
+      <w:start w:val="1"/>
+      <w:numFmt w:val="decimal"/>
+      <w:lvlText w:val="%1.%2.%3"/>
+      <w:lvlJc w:val="left"/>
+      <w:pPr>
+        <w:ind w:left="1854" w:hanging="720"/>
+      </w:pPr>
+      <w:rPr>
+        <w:rFonts w:hint="default"/>
+      </w:rPr>
+    </w:lvl>
+    <w:lvl w:ilvl="3">
+      <w:start w:val="1"/>
+      <w:numFmt w:val="decimal"/>
+      <w:lvlText w:val="%1.%2.%3.%4"/>
+      <w:lvlJc w:val="left"/>
+      <w:pPr>
+        <w:ind w:left="2421" w:hanging="720"/>
+      </w:pPr>
+      <w:rPr>
+        <w:rFonts w:hint="default"/>
+      </w:rPr>
+    </w:lvl>
+    <w:lvl w:ilvl="4">
+      <w:start w:val="1"/>
+      <w:numFmt w:val="decimal"/>
+      <w:lvlText w:val="%1.%2.%3.%4.%5"/>
+      <w:lvlJc w:val="left"/>
+      <w:pPr>
+        <w:ind w:left="3348" w:hanging="1080"/>
+      </w:pPr>
+      <w:rPr>
+        <w:rFonts w:hint="default"/>
+      </w:rPr>
+    </w:lvl>
+    <w:lvl w:ilvl="5">
+      <w:start w:val="1"/>
+      <w:numFmt w:val="decimal"/>
+      <w:lvlText w:val="%1.%2.%3.%4.%5.%6"/>
+      <w:lvlJc w:val="left"/>
+      <w:pPr>
+        <w:ind w:left="3915" w:hanging="1080"/>
+      </w:pPr>
+      <w:rPr>
+        <w:rFonts w:hint="default"/>
+      </w:rPr>
+    </w:lvl>
+    <w:lvl w:ilvl="6">
+      <w:start w:val="1"/>
+      <w:numFmt w:val="decimal"/>
+      <w:lvlText w:val="%1.%2.%3.%4.%5.%6.%7"/>
+      <w:lvlJc w:val="left"/>
+      <w:pPr>
+        <w:ind w:left="4842" w:hanging="1440"/>
+      </w:pPr>
+      <w:rPr>
+        <w:rFonts w:hint="default"/>
+      </w:rPr>
+    </w:lvl>
+    <w:lvl w:ilvl="7">
+      <w:start w:val="1"/>
+      <w:numFmt w:val="decimal"/>
+      <w:lvlText w:val="%1.%2.%3.%4.%5.%6.%7.%8"/>
+      <w:lvlJc w:val="left"/>
+      <w:pPr>
+        <w:ind w:left="5409" w:hanging="1440"/>
+      </w:pPr>
+      <w:rPr>
+        <w:rFonts w:hint="default"/>
+      </w:rPr>
+    </w:lvl>
+    <w:lvl w:ilvl="8">
+      <w:start w:val="1"/>
+      <w:numFmt w:val="decimal"/>
+      <w:lvlText w:val="%1.%2.%3.%4.%5.%6.%7.%8.%9"/>
+      <w:lvlJc w:val="left"/>
+      <w:pPr>
+        <w:ind w:left="6336" w:hanging="1800"/>
+      </w:pPr>
+      <w:rPr>
+        <w:rFonts w:hint="default"/>
+      </w:rPr>
+    </w:lvl>
+  </w:abstractNum>
+  <w:abstractNum w:abstractNumId="22" w15:restartNumberingAfterBreak="0">
     <w:nsid w:val="3F1A17AD"/>
     <w:multiLevelType w:val="multilevel"/>
     <w:tmpl w:val="114042DA"/>
@@ -14256,7 +13884,7 @@
       </w:rPr>
     </w:lvl>
   </w:abstractNum>
-  <w:abstractNum w:abstractNumId="22" w15:restartNumberingAfterBreak="0">
+  <w:abstractNum w:abstractNumId="23" w15:restartNumberingAfterBreak="0">
     <w:nsid w:val="3FCA6510"/>
     <w:multiLevelType w:val="multilevel"/>
     <w:tmpl w:val="B30A0A34"/>
@@ -14373,7 +14001,7 @@
       </w:rPr>
     </w:lvl>
   </w:abstractNum>
-  <w:abstractNum w:abstractNumId="23" w15:restartNumberingAfterBreak="0">
+  <w:abstractNum w:abstractNumId="24" w15:restartNumberingAfterBreak="0">
     <w:nsid w:val="40094E50"/>
     <w:multiLevelType w:val="multilevel"/>
     <w:tmpl w:val="36F831E0"/>
@@ -14486,7 +14114,7 @@
       </w:rPr>
     </w:lvl>
   </w:abstractNum>
-  <w:abstractNum w:abstractNumId="24" w15:restartNumberingAfterBreak="0">
+  <w:abstractNum w:abstractNumId="25" w15:restartNumberingAfterBreak="0">
     <w:nsid w:val="472810F6"/>
     <w:multiLevelType w:val="multilevel"/>
     <w:tmpl w:val="36F831E0"/>
@@ -14599,7 +14227,7 @@
       </w:rPr>
     </w:lvl>
   </w:abstractNum>
-  <w:abstractNum w:abstractNumId="25" w15:restartNumberingAfterBreak="0">
+  <w:abstractNum w:abstractNumId="26" w15:restartNumberingAfterBreak="0">
     <w:nsid w:val="4D492C50"/>
     <w:multiLevelType w:val="multilevel"/>
     <w:tmpl w:val="B30A0A34"/>
@@ -14716,7 +14344,122 @@
       </w:rPr>
     </w:lvl>
   </w:abstractNum>
-  <w:abstractNum w:abstractNumId="26" w15:restartNumberingAfterBreak="0">
+  <w:abstractNum w:abstractNumId="27" w15:restartNumberingAfterBreak="0">
+    <w:nsid w:val="4F53796D"/>
+    <w:multiLevelType w:val="multilevel"/>
+    <w:tmpl w:val="D0C0EE7E"/>
+    <w:lvl w:ilvl="0">
+      <w:start w:val="11"/>
+      <w:numFmt w:val="decimal"/>
+      <w:lvlText w:val="%1"/>
+      <w:lvlJc w:val="left"/>
+      <w:pPr>
+        <w:ind w:left="420" w:hanging="420"/>
+      </w:pPr>
+      <w:rPr>
+        <w:rFonts w:hint="default"/>
+      </w:rPr>
+    </w:lvl>
+    <w:lvl w:ilvl="1">
+      <w:start w:val="2"/>
+      <w:numFmt w:val="decimal"/>
+      <w:lvlText w:val="%1.%2"/>
+      <w:lvlJc w:val="left"/>
+      <w:pPr>
+        <w:ind w:left="704" w:hanging="420"/>
+      </w:pPr>
+      <w:rPr>
+        <w:rFonts w:hint="default"/>
+        <w:b/>
+        <w:bCs/>
+      </w:rPr>
+    </w:lvl>
+    <w:lvl w:ilvl="2">
+      <w:start w:val="1"/>
+      <w:numFmt w:val="decimal"/>
+      <w:lvlText w:val="%1.%2.%3"/>
+      <w:lvlJc w:val="left"/>
+      <w:pPr>
+        <w:ind w:left="1572" w:hanging="720"/>
+      </w:pPr>
+      <w:rPr>
+        <w:rFonts w:hint="default"/>
+      </w:rPr>
+    </w:lvl>
+    <w:lvl w:ilvl="3">
+      <w:start w:val="1"/>
+      <w:numFmt w:val="decimal"/>
+      <w:lvlText w:val="%1.%2.%3.%4"/>
+      <w:lvlJc w:val="left"/>
+      <w:pPr>
+        <w:ind w:left="1998" w:hanging="720"/>
+      </w:pPr>
+      <w:rPr>
+        <w:rFonts w:hint="default"/>
+      </w:rPr>
+    </w:lvl>
+    <w:lvl w:ilvl="4">
+      <w:start w:val="1"/>
+      <w:numFmt w:val="decimal"/>
+      <w:lvlText w:val="%1.%2.%3.%4.%5"/>
+      <w:lvlJc w:val="left"/>
+      <w:pPr>
+        <w:ind w:left="2784" w:hanging="1080"/>
+      </w:pPr>
+      <w:rPr>
+        <w:rFonts w:hint="default"/>
+      </w:rPr>
+    </w:lvl>
+    <w:lvl w:ilvl="5">
+      <w:start w:val="1"/>
+      <w:numFmt w:val="decimal"/>
+      <w:lvlText w:val="%1.%2.%3.%4.%5.%6"/>
+      <w:lvlJc w:val="left"/>
+      <w:pPr>
+        <w:ind w:left="3210" w:hanging="1080"/>
+      </w:pPr>
+      <w:rPr>
+        <w:rFonts w:hint="default"/>
+      </w:rPr>
+    </w:lvl>
+    <w:lvl w:ilvl="6">
+      <w:start w:val="1"/>
+      <w:numFmt w:val="decimal"/>
+      <w:lvlText w:val="%1.%2.%3.%4.%5.%6.%7"/>
+      <w:lvlJc w:val="left"/>
+      <w:pPr>
+        <w:ind w:left="3996" w:hanging="1440"/>
+      </w:pPr>
+      <w:rPr>
+        <w:rFonts w:hint="default"/>
+      </w:rPr>
+    </w:lvl>
+    <w:lvl w:ilvl="7">
+      <w:start w:val="1"/>
+      <w:numFmt w:val="decimal"/>
+      <w:lvlText w:val="%1.%2.%3.%4.%5.%6.%7.%8"/>
+      <w:lvlJc w:val="left"/>
+      <w:pPr>
+        <w:ind w:left="4422" w:hanging="1440"/>
+      </w:pPr>
+      <w:rPr>
+        <w:rFonts w:hint="default"/>
+      </w:rPr>
+    </w:lvl>
+    <w:lvl w:ilvl="8">
+      <w:start w:val="1"/>
+      <w:numFmt w:val="decimal"/>
+      <w:lvlText w:val="%1.%2.%3.%4.%5.%6.%7.%8.%9"/>
+      <w:lvlJc w:val="left"/>
+      <w:pPr>
+        <w:ind w:left="5208" w:hanging="1800"/>
+      </w:pPr>
+      <w:rPr>
+        <w:rFonts w:hint="default"/>
+      </w:rPr>
+    </w:lvl>
+  </w:abstractNum>
+  <w:abstractNum w:abstractNumId="28" w15:restartNumberingAfterBreak="0">
     <w:nsid w:val="4F6F17BC"/>
     <w:multiLevelType w:val="multilevel"/>
     <w:tmpl w:val="F176F5B4"/>
@@ -14831,7 +14574,7 @@
       </w:rPr>
     </w:lvl>
   </w:abstractNum>
-  <w:abstractNum w:abstractNumId="27" w15:restartNumberingAfterBreak="1">
+  <w:abstractNum w:abstractNumId="29" w15:restartNumberingAfterBreak="1">
     <w:nsid w:val="50A05CF4"/>
     <w:multiLevelType w:val="multilevel"/>
     <w:tmpl w:val="74F6907E"/>
@@ -14952,7 +14695,7 @@
       </w:rPr>
     </w:lvl>
   </w:abstractNum>
-  <w:abstractNum w:abstractNumId="28" w15:restartNumberingAfterBreak="1">
+  <w:abstractNum w:abstractNumId="30" w15:restartNumberingAfterBreak="1">
     <w:nsid w:val="5503243F"/>
     <w:multiLevelType w:val="multilevel"/>
     <w:tmpl w:val="BABC32F4"/>
@@ -15073,7 +14816,7 @@
       </w:rPr>
     </w:lvl>
   </w:abstractNum>
-  <w:abstractNum w:abstractNumId="29" w15:restartNumberingAfterBreak="0">
+  <w:abstractNum w:abstractNumId="31" w15:restartNumberingAfterBreak="0">
     <w:nsid w:val="59427EBB"/>
     <w:multiLevelType w:val="multilevel"/>
     <w:tmpl w:val="7436BD6A"/>
@@ -15188,7 +14931,7 @@
       </w:rPr>
     </w:lvl>
   </w:abstractNum>
-  <w:abstractNum w:abstractNumId="30" w15:restartNumberingAfterBreak="0">
+  <w:abstractNum w:abstractNumId="32" w15:restartNumberingAfterBreak="0">
     <w:nsid w:val="5ABE652F"/>
     <w:multiLevelType w:val="hybridMultilevel"/>
     <w:tmpl w:val="111CDD2A"/>
@@ -15274,7 +15017,7 @@
       </w:pPr>
     </w:lvl>
   </w:abstractNum>
-  <w:abstractNum w:abstractNumId="31" w15:restartNumberingAfterBreak="0">
+  <w:abstractNum w:abstractNumId="33" w15:restartNumberingAfterBreak="0">
     <w:nsid w:val="5F1D22D8"/>
     <w:multiLevelType w:val="hybridMultilevel"/>
     <w:tmpl w:val="C18C99E0"/>
@@ -15360,7 +15103,7 @@
       </w:pPr>
     </w:lvl>
   </w:abstractNum>
-  <w:abstractNum w:abstractNumId="32" w15:restartNumberingAfterBreak="1">
+  <w:abstractNum w:abstractNumId="34" w15:restartNumberingAfterBreak="1">
     <w:nsid w:val="5F6B4AE6"/>
     <w:multiLevelType w:val="hybridMultilevel"/>
     <w:tmpl w:val="21341F78"/>
@@ -15476,7 +15219,7 @@
       </w:rPr>
     </w:lvl>
   </w:abstractNum>
-  <w:abstractNum w:abstractNumId="33" w15:restartNumberingAfterBreak="0">
+  <w:abstractNum w:abstractNumId="35" w15:restartNumberingAfterBreak="0">
     <w:nsid w:val="65D97F74"/>
     <w:multiLevelType w:val="multilevel"/>
     <w:tmpl w:val="EA124A9C"/>
@@ -15600,7 +15343,7 @@
       </w:rPr>
     </w:lvl>
   </w:abstractNum>
-  <w:abstractNum w:abstractNumId="34" w15:restartNumberingAfterBreak="1">
+  <w:abstractNum w:abstractNumId="36" w15:restartNumberingAfterBreak="1">
     <w:nsid w:val="70AB2136"/>
     <w:multiLevelType w:val="hybridMultilevel"/>
     <w:tmpl w:val="7B4C7326"/>
@@ -15713,7 +15456,7 @@
       </w:rPr>
     </w:lvl>
   </w:abstractNum>
-  <w:abstractNum w:abstractNumId="35" w15:restartNumberingAfterBreak="0">
+  <w:abstractNum w:abstractNumId="37" w15:restartNumberingAfterBreak="0">
     <w:nsid w:val="737D6668"/>
     <w:multiLevelType w:val="multilevel"/>
     <w:tmpl w:val="F952527E"/>
@@ -15799,7 +15542,7 @@
       </w:pPr>
     </w:lvl>
   </w:abstractNum>
-  <w:abstractNum w:abstractNumId="36" w15:restartNumberingAfterBreak="0">
+  <w:abstractNum w:abstractNumId="38" w15:restartNumberingAfterBreak="0">
     <w:nsid w:val="76671D81"/>
     <w:multiLevelType w:val="hybridMultilevel"/>
     <w:tmpl w:val="F3A6A768"/>
@@ -15913,7 +15656,7 @@
       </w:rPr>
     </w:lvl>
   </w:abstractNum>
-  <w:abstractNum w:abstractNumId="37" w15:restartNumberingAfterBreak="1">
+  <w:abstractNum w:abstractNumId="39" w15:restartNumberingAfterBreak="1">
     <w:nsid w:val="7F38531E"/>
     <w:multiLevelType w:val="multilevel"/>
     <w:tmpl w:val="973A291C"/>
@@ -16034,38 +15777,38 @@
       </w:rPr>
     </w:lvl>
   </w:abstractNum>
-  <w:num w:numId="1">
+  <w:num w:numId="1" w16cid:durableId="108664707">
     <w:abstractNumId w:val="10"/>
   </w:num>
-  <w:num w:numId="2">
+  <w:num w:numId="2" w16cid:durableId="1246765845">
     <w:abstractNumId w:val="14"/>
   </w:num>
-  <w:num w:numId="3">
-    <w:abstractNumId w:val="28"/>
+  <w:num w:numId="3" w16cid:durableId="1032875995">
+    <w:abstractNumId w:val="30"/>
   </w:num>
-  <w:num w:numId="4">
-    <w:abstractNumId w:val="27"/>
+  <w:num w:numId="4" w16cid:durableId="52043625">
+    <w:abstractNumId w:val="29"/>
   </w:num>
-  <w:num w:numId="5">
+  <w:num w:numId="5" w16cid:durableId="1604611547">
     <w:abstractNumId w:val="1"/>
   </w:num>
-  <w:num w:numId="6">
-    <w:abstractNumId w:val="37"/>
+  <w:num w:numId="6" w16cid:durableId="1892377507">
+    <w:abstractNumId w:val="39"/>
   </w:num>
-  <w:num w:numId="7">
-    <w:abstractNumId w:val="32"/>
+  <w:num w:numId="7" w16cid:durableId="1445421996">
+    <w:abstractNumId w:val="34"/>
   </w:num>
-  <w:num w:numId="8">
+  <w:num w:numId="8" w16cid:durableId="1349678146">
     <w:abstractNumId w:val="18"/>
   </w:num>
-  <w:num w:numId="9">
+  <w:num w:numId="9" w16cid:durableId="1233277198">
     <w:abstractNumId w:val="12"/>
   </w:num>
-  <w:num w:numId="10">
-    <w:abstractNumId w:val="34"/>
+  <w:num w:numId="10" w16cid:durableId="662509180">
+    <w:abstractNumId w:val="36"/>
   </w:num>
-  <w:num w:numId="11">
-    <w:abstractNumId w:val="35"/>
+  <w:num w:numId="11" w16cid:durableId="1938559162">
+    <w:abstractNumId w:val="37"/>
     <w:lvlOverride w:ilvl="0">
       <w:startOverride w:val="7"/>
     </w:lvlOverride>
@@ -16094,68 +15837,68 @@
       <w:startOverride w:val="1"/>
     </w:lvlOverride>
   </w:num>
-  <w:num w:numId="12">
+  <w:num w:numId="12" w16cid:durableId="1994986608">
+    <w:abstractNumId w:val="37"/>
+  </w:num>
+  <w:num w:numId="13" w16cid:durableId="745961851">
+    <w:abstractNumId w:val="0"/>
+  </w:num>
+  <w:num w:numId="14" w16cid:durableId="1307660248">
+    <w:abstractNumId w:val="38"/>
+  </w:num>
+  <w:num w:numId="15" w16cid:durableId="1069032742">
+    <w:abstractNumId w:val="20"/>
+  </w:num>
+  <w:num w:numId="16" w16cid:durableId="1596667483">
+    <w:abstractNumId w:val="33"/>
+  </w:num>
+  <w:num w:numId="17" w16cid:durableId="1241056944">
+    <w:abstractNumId w:val="32"/>
+  </w:num>
+  <w:num w:numId="18" w16cid:durableId="1758015260">
+    <w:abstractNumId w:val="5"/>
+  </w:num>
+  <w:num w:numId="19" w16cid:durableId="960919265">
+    <w:abstractNumId w:val="4"/>
+  </w:num>
+  <w:num w:numId="20" w16cid:durableId="1823304464">
     <w:abstractNumId w:val="35"/>
   </w:num>
-  <w:num w:numId="13">
-    <w:abstractNumId w:val="0"/>
-  </w:num>
-  <w:num w:numId="14">
-    <w:abstractNumId w:val="36"/>
-  </w:num>
-  <w:num w:numId="15">
-    <w:abstractNumId w:val="20"/>
-  </w:num>
-  <w:num w:numId="16">
-    <w:abstractNumId w:val="31"/>
-  </w:num>
-  <w:num w:numId="17">
-    <w:abstractNumId w:val="30"/>
-  </w:num>
-  <w:num w:numId="18">
-    <w:abstractNumId w:val="5"/>
-  </w:num>
-  <w:num w:numId="19">
-    <w:abstractNumId w:val="4"/>
-  </w:num>
-  <w:num w:numId="20">
-    <w:abstractNumId w:val="33"/>
-  </w:num>
-  <w:num w:numId="21">
+  <w:num w:numId="21" w16cid:durableId="222328554">
     <w:abstractNumId w:val="16"/>
   </w:num>
-  <w:num w:numId="22">
+  <w:num w:numId="22" w16cid:durableId="2056926813">
     <w:abstractNumId w:val="8"/>
   </w:num>
-  <w:num w:numId="23">
+  <w:num w:numId="23" w16cid:durableId="1975912563">
     <w:abstractNumId w:val="13"/>
   </w:num>
-  <w:num w:numId="24">
+  <w:num w:numId="24" w16cid:durableId="777064762">
     <w:abstractNumId w:val="2"/>
   </w:num>
-  <w:num w:numId="25">
+  <w:num w:numId="25" w16cid:durableId="1450785046">
     <w:abstractNumId w:val="6"/>
   </w:num>
-  <w:num w:numId="26">
+  <w:num w:numId="26" w16cid:durableId="494691498">
+    <w:abstractNumId w:val="24"/>
+  </w:num>
+  <w:num w:numId="27" w16cid:durableId="135731774">
+    <w:abstractNumId w:val="25"/>
+  </w:num>
+  <w:num w:numId="28" w16cid:durableId="1799832983">
+    <w:abstractNumId w:val="26"/>
+  </w:num>
+  <w:num w:numId="29" w16cid:durableId="797918116">
     <w:abstractNumId w:val="23"/>
   </w:num>
-  <w:num w:numId="27">
-    <w:abstractNumId w:val="24"/>
-  </w:num>
-  <w:num w:numId="28">
-    <w:abstractNumId w:val="25"/>
-  </w:num>
-  <w:num w:numId="29">
-    <w:abstractNumId w:val="22"/>
-  </w:num>
-  <w:num w:numId="30">
+  <w:num w:numId="30" w16cid:durableId="1465125996">
     <w:abstractNumId w:val="9"/>
   </w:num>
-  <w:num w:numId="31">
+  <w:num w:numId="31" w16cid:durableId="1579097114">
     <w:abstractNumId w:val="19"/>
   </w:num>
-  <w:num w:numId="32">
-    <w:abstractNumId w:val="28"/>
+  <w:num w:numId="32" w16cid:durableId="721557063">
+    <w:abstractNumId w:val="30"/>
     <w:lvlOverride w:ilvl="0">
       <w:startOverride w:val="8"/>
     </w:lvlOverride>
@@ -16170,35 +15913,41 @@
     <w:lvlOverride w:ilvl="7"/>
     <w:lvlOverride w:ilvl="8"/>
   </w:num>
-  <w:num w:numId="33">
+  <w:num w:numId="33" w16cid:durableId="1682972285">
     <w:abstractNumId w:val="11"/>
   </w:num>
-  <w:num w:numId="34">
+  <w:num w:numId="34" w16cid:durableId="292255398">
     <w:abstractNumId w:val="17"/>
   </w:num>
-  <w:num w:numId="35">
+  <w:num w:numId="35" w16cid:durableId="2063553018">
+    <w:abstractNumId w:val="22"/>
+  </w:num>
+  <w:num w:numId="36" w16cid:durableId="12387370">
+    <w:abstractNumId w:val="31"/>
+  </w:num>
+  <w:num w:numId="37" w16cid:durableId="1973560946">
+    <w:abstractNumId w:val="28"/>
+  </w:num>
+  <w:num w:numId="38" w16cid:durableId="1338464166">
+    <w:abstractNumId w:val="15"/>
+  </w:num>
+  <w:num w:numId="39" w16cid:durableId="884368739">
+    <w:abstractNumId w:val="7"/>
+  </w:num>
+  <w:num w:numId="40" w16cid:durableId="1340081112">
+    <w:abstractNumId w:val="3"/>
+  </w:num>
+  <w:num w:numId="41" w16cid:durableId="1587880969">
     <w:abstractNumId w:val="21"/>
   </w:num>
-  <w:num w:numId="36">
-    <w:abstractNumId w:val="29"/>
-  </w:num>
-  <w:num w:numId="37">
-    <w:abstractNumId w:val="26"/>
-  </w:num>
-  <w:num w:numId="38">
-    <w:abstractNumId w:val="15"/>
-  </w:num>
-  <w:num w:numId="39">
-    <w:abstractNumId w:val="7"/>
-  </w:num>
-  <w:num w:numId="40">
-    <w:abstractNumId w:val="3"/>
+  <w:num w:numId="42" w16cid:durableId="1723139286">
+    <w:abstractNumId w:val="27"/>
   </w:num>
 </w:numbering>
 </file>
 
 <file path=word/styles.xml><?xml version="1.0" encoding="utf-8"?>
-<w:styles xmlns:mc="http://schemas.openxmlformats.org/markup-compatibility/2006" xmlns:r="http://schemas.openxmlformats.org/officeDocument/2006/relationships" xmlns:w="http://schemas.openxmlformats.org/wordprocessingml/2006/main" xmlns:w14="http://schemas.microsoft.com/office/word/2010/wordml" xmlns:w15="http://schemas.microsoft.com/office/word/2012/wordml" mc:Ignorable="w14 w15">
+<w:styles xmlns:mc="http://schemas.openxmlformats.org/markup-compatibility/2006" xmlns:r="http://schemas.openxmlformats.org/officeDocument/2006/relationships" xmlns:w="http://schemas.openxmlformats.org/wordprocessingml/2006/main" xmlns:w14="http://schemas.microsoft.com/office/word/2010/wordml" xmlns:w15="http://schemas.microsoft.com/office/word/2012/wordml" xmlns:w16cex="http://schemas.microsoft.com/office/word/2018/wordml/cex" xmlns:w16cid="http://schemas.microsoft.com/office/word/2016/wordml/cid" xmlns:w16="http://schemas.microsoft.com/office/word/2018/wordml" xmlns:w16du="http://schemas.microsoft.com/office/word/2023/wordml/word16du" xmlns:w16sdtdh="http://schemas.microsoft.com/office/word/2020/wordml/sdtdatahash" xmlns:w16se="http://schemas.microsoft.com/office/word/2015/wordml/symex" mc:Ignorable="w14 w15 w16se w16cid w16 w16cex w16sdtdh w16du">
   <w:docDefaults>
     <w:rPrDefault>
       <w:rPr>
@@ -16216,7 +15965,7 @@
       </w:pPr>
     </w:pPrDefault>
   </w:docDefaults>
-  <w:latentStyles w:defLockedState="0" w:defUIPriority="99" w:defSemiHidden="0" w:defUnhideWhenUsed="0" w:defQFormat="0" w:count="371">
+  <w:latentStyles w:defLockedState="0" w:defUIPriority="99" w:defSemiHidden="0" w:defUnhideWhenUsed="0" w:defQFormat="0" w:count="376">
     <w:lsdException w:name="Normal" w:uiPriority="0" w:qFormat="1"/>
     <w:lsdException w:name="heading 1" w:uiPriority="9" w:qFormat="1"/>
     <w:lsdException w:name="heading 2" w:semiHidden="1" w:uiPriority="9" w:unhideWhenUsed="1" w:qFormat="1"/>
@@ -16588,6 +16337,11 @@
     <w:lsdException w:name="List Table 5 Dark Accent 6" w:uiPriority="50"/>
     <w:lsdException w:name="List Table 6 Colorful Accent 6" w:uiPriority="51"/>
     <w:lsdException w:name="List Table 7 Colorful Accent 6" w:uiPriority="52"/>
+    <w:lsdException w:name="Mention" w:semiHidden="1" w:unhideWhenUsed="1"/>
+    <w:lsdException w:name="Smart Hyperlink" w:semiHidden="1" w:unhideWhenUsed="1"/>
+    <w:lsdException w:name="Hashtag" w:semiHidden="1" w:unhideWhenUsed="1"/>
+    <w:lsdException w:name="Unresolved Mention" w:semiHidden="1" w:unhideWhenUsed="1"/>
+    <w:lsdException w:name="Smart Link" w:semiHidden="1" w:unhideWhenUsed="1"/>
   </w:latentStyles>
   <w:style w:type="paragraph" w:default="1" w:styleId="Normal">
     <w:name w:val="Normal"/>
@@ -16667,7 +16421,7 @@
       <w:szCs w:val="20"/>
     </w:rPr>
   </w:style>
-  <w:style w:type="paragraph" w:styleId="Puesto">
+  <w:style w:type="paragraph" w:styleId="Ttulo">
     <w:name w:val="Title"/>
     <w:basedOn w:val="Normal"/>
     <w:uiPriority w:val="10"/>
@@ -16759,8 +16513,8 @@
       <w:u w:val="single"/>
     </w:rPr>
   </w:style>
-  <w:style w:type="character" w:customStyle="1" w:styleId="UnresolvedMention">
-    <w:name w:val="Unresolved Mention"/>
+  <w:style w:type="character" w:customStyle="1" w:styleId="Mencinsinresolver1">
+    <w:name w:val="Mención sin resolver1"/>
     <w:basedOn w:val="Fuentedeprrafopredeter"/>
     <w:uiPriority w:val="99"/>
     <w:semiHidden/>

--- a/contrato_mediano_plazo.docx
+++ b/contrato_mediano_plazo.docx
@@ -1,6 +1,6 @@
 
 <file path=word/document.xml><?xml version="1.0" encoding="utf-8"?>
-<w:document xmlns:wpc="http://schemas.microsoft.com/office/word/2010/wordprocessingCanvas" xmlns:cx="http://schemas.microsoft.com/office/drawing/2014/chartex" xmlns:cx1="http://schemas.microsoft.com/office/drawing/2015/9/8/chartex" xmlns:cx2="http://schemas.microsoft.com/office/drawing/2015/10/21/chartex" xmlns:cx3="http://schemas.microsoft.com/office/drawing/2016/5/9/chartex" xmlns:cx4="http://schemas.microsoft.com/office/drawing/2016/5/10/chartex" xmlns:cx5="http://schemas.microsoft.com/office/drawing/2016/5/11/chartex" xmlns:cx6="http://schemas.microsoft.com/office/drawing/2016/5/12/chartex" xmlns:cx7="http://schemas.microsoft.com/office/drawing/2016/5/13/chartex" xmlns:cx8="http://schemas.microsoft.com/office/drawing/2016/5/14/chartex" xmlns:mc="http://schemas.openxmlformats.org/markup-compatibility/2006" xmlns:aink="http://schemas.microsoft.com/office/drawing/2016/ink" xmlns:am3d="http://schemas.microsoft.com/office/drawing/2017/model3d" xmlns:o="urn:schemas-microsoft-com:office:office" xmlns:oel="http://schemas.microsoft.com/office/2019/extlst" xmlns:r="http://schemas.openxmlformats.org/officeDocument/2006/relationships" xmlns:m="http://schemas.openxmlformats.org/officeDocument/2006/math" xmlns:v="urn:schemas-microsoft-com:vml" xmlns:wp14="http://schemas.microsoft.com/office/word/2010/wordprocessingDrawing" xmlns:wp="http://schemas.openxmlformats.org/drawingml/2006/wordprocessingDrawing" xmlns:w10="urn:schemas-microsoft-com:office:word" xmlns:w="http://schemas.openxmlformats.org/wordprocessingml/2006/main" xmlns:w14="http://schemas.microsoft.com/office/word/2010/wordml" xmlns:w15="http://schemas.microsoft.com/office/word/2012/wordml" xmlns:w16cex="http://schemas.microsoft.com/office/word/2018/wordml/cex" xmlns:w16cid="http://schemas.microsoft.com/office/word/2016/wordml/cid" xmlns:w16="http://schemas.microsoft.com/office/word/2018/wordml" xmlns:w16du="http://schemas.microsoft.com/office/word/2023/wordml/word16du" xmlns:w16sdtdh="http://schemas.microsoft.com/office/word/2020/wordml/sdtdatahash" xmlns:w16se="http://schemas.microsoft.com/office/word/2015/wordml/symex" xmlns:wpg="http://schemas.microsoft.com/office/word/2010/wordprocessingGroup" xmlns:wpi="http://schemas.microsoft.com/office/word/2010/wordprocessingInk" xmlns:wne="http://schemas.microsoft.com/office/word/2006/wordml" xmlns:wps="http://schemas.microsoft.com/office/word/2010/wordprocessingShape" mc:Ignorable="w14 w15 w16se w16cid w16 w16cex w16sdtdh w16du wp14">
+<w:document xmlns:wpc="http://schemas.microsoft.com/office/word/2010/wordprocessingCanvas" xmlns:cx="http://schemas.microsoft.com/office/drawing/2014/chartex" xmlns:cx1="http://schemas.microsoft.com/office/drawing/2015/9/8/chartex" xmlns:cx2="http://schemas.microsoft.com/office/drawing/2015/10/21/chartex" xmlns:cx3="http://schemas.microsoft.com/office/drawing/2016/5/9/chartex" xmlns:cx4="http://schemas.microsoft.com/office/drawing/2016/5/10/chartex" xmlns:cx5="http://schemas.microsoft.com/office/drawing/2016/5/11/chartex" xmlns:cx6="http://schemas.microsoft.com/office/drawing/2016/5/12/chartex" xmlns:cx7="http://schemas.microsoft.com/office/drawing/2016/5/13/chartex" xmlns:cx8="http://schemas.microsoft.com/office/drawing/2016/5/14/chartex" xmlns:mc="http://schemas.openxmlformats.org/markup-compatibility/2006" xmlns:aink="http://schemas.microsoft.com/office/drawing/2016/ink" xmlns:am3d="http://schemas.microsoft.com/office/drawing/2017/model3d" xmlns:o="urn:schemas-microsoft-com:office:office" xmlns:oel="http://schemas.microsoft.com/office/2019/extlst" xmlns:r="http://schemas.openxmlformats.org/officeDocument/2006/relationships" xmlns:m="http://schemas.openxmlformats.org/officeDocument/2006/math" xmlns:v="urn:schemas-microsoft-com:vml" xmlns:wp14="http://schemas.microsoft.com/office/word/2010/wordprocessingDrawing" xmlns:wp="http://schemas.openxmlformats.org/drawingml/2006/wordprocessingDrawing" xmlns:w10="urn:schemas-microsoft-com:office:word" xmlns:w="http://schemas.openxmlformats.org/wordprocessingml/2006/main" xmlns:w14="http://schemas.microsoft.com/office/word/2010/wordml" xmlns:w15="http://schemas.microsoft.com/office/word/2012/wordml" xmlns:w16cex="http://schemas.microsoft.com/office/word/2018/wordml/cex" xmlns:w16cid="http://schemas.microsoft.com/office/word/2016/wordml/cid" xmlns:w16="http://schemas.microsoft.com/office/word/2018/wordml" xmlns:w16du="http://schemas.microsoft.com/office/word/2023/wordml/word16du" xmlns:w16sdtdh="http://schemas.microsoft.com/office/word/2020/wordml/sdtdatahash" xmlns:w16sdtfl="http://schemas.microsoft.com/office/word/2024/wordml/sdtformatlock" xmlns:w16se="http://schemas.microsoft.com/office/word/2015/wordml/symex" xmlns:wpg="http://schemas.microsoft.com/office/word/2010/wordprocessingGroup" xmlns:wpi="http://schemas.microsoft.com/office/word/2010/wordprocessingInk" xmlns:wne="http://schemas.microsoft.com/office/word/2006/wordml" xmlns:wps="http://schemas.microsoft.com/office/word/2010/wordprocessingShape" mc:Ignorable="w14 w15 w16se w16cid w16 w16cex w16sdtdh w16sdtfl w16du wp14">
   <w:body>
     <w:p>
       <w:pPr>
@@ -43,13 +43,20 @@
           <w:rFonts w:ascii="Arial Rounded MT Bold" w:hAnsi="Arial Rounded MT Bold"/>
           <w:bCs w:val="0"/>
         </w:rPr>
-        <w:t xml:space="preserve">{{SUCURSAL}} </w:t>
+        <w:t>TP</w:t>
       </w:r>
       <w:r>
         <w:rPr>
           <w:rFonts w:ascii="Arial Rounded MT Bold" w:hAnsi="Arial Rounded MT Bold"/>
           <w:bCs w:val="0"/>
         </w:rPr>
+        <w:t xml:space="preserve"> </w:t>
+      </w:r>
+      <w:r>
+        <w:rPr>
+          <w:rFonts w:ascii="Arial Rounded MT Bold" w:hAnsi="Arial Rounded MT Bold"/>
+          <w:bCs w:val="0"/>
+        </w:rPr>
         <w:t>{{ID}}</w:t>
       </w:r>
       <w:r>
@@ -120,7 +127,7 @@
           <w:rFonts w:ascii="Arial Rounded MT Bold" w:hAnsi="Arial Rounded MT Bold"/>
           <w:bCs w:val="0"/>
         </w:rPr>
-        <w:t>HEO</w:t>
+        <w:t>P&amp;Q</w:t>
       </w:r>
     </w:p>
     <w:p>
@@ -3101,296 +3108,77 @@
           <w:sz w:val="20"/>
           <w:szCs w:val="20"/>
         </w:rPr>
-        <w:t>durante todo el periodo de vigencia estipulado en el contrato; caso contrario, se le</w:t>
-      </w:r>
-      <w:r>
-        <w:rPr>
-          <w:rFonts w:ascii="Arial Rounded MT Bold" w:hAnsi="Arial Rounded MT Bold"/>
-          <w:spacing w:val="1"/>
-          <w:sz w:val="20"/>
-          <w:szCs w:val="20"/>
-        </w:rPr>
-        <w:t xml:space="preserve"> </w:t>
-      </w:r>
-      <w:r>
-        <w:rPr>
-          <w:rFonts w:ascii="Arial Rounded MT Bold" w:hAnsi="Arial Rounded MT Bold"/>
-          <w:sz w:val="20"/>
-          <w:szCs w:val="20"/>
-        </w:rPr>
-        <w:t>aplicará una penalidad equivalente al 50% del monto invertido, la cual será descontada del</w:t>
-      </w:r>
-      <w:r>
-        <w:rPr>
-          <w:rFonts w:ascii="Arial Rounded MT Bold" w:hAnsi="Arial Rounded MT Bold"/>
-          <w:spacing w:val="1"/>
-          <w:sz w:val="20"/>
-          <w:szCs w:val="20"/>
-        </w:rPr>
-        <w:t xml:space="preserve"> </w:t>
-      </w:r>
-      <w:r>
-        <w:rPr>
-          <w:rFonts w:ascii="Arial Rounded MT Bold" w:hAnsi="Arial Rounded MT Bold"/>
-          <w:sz w:val="20"/>
-          <w:szCs w:val="20"/>
-        </w:rPr>
-        <w:t>capital</w:t>
-      </w:r>
-      <w:r>
-        <w:rPr>
-          <w:rFonts w:ascii="Arial Rounded MT Bold" w:hAnsi="Arial Rounded MT Bold"/>
-          <w:spacing w:val="1"/>
-          <w:sz w:val="20"/>
-          <w:szCs w:val="20"/>
-        </w:rPr>
-        <w:t xml:space="preserve"> </w:t>
-      </w:r>
-      <w:r>
-        <w:rPr>
-          <w:rFonts w:ascii="Arial Rounded MT Bold" w:hAnsi="Arial Rounded MT Bold"/>
-          <w:sz w:val="20"/>
-          <w:szCs w:val="20"/>
-        </w:rPr>
-        <w:t>inicialmente</w:t>
-      </w:r>
-      <w:r>
-        <w:rPr>
-          <w:rFonts w:ascii="Arial Rounded MT Bold" w:hAnsi="Arial Rounded MT Bold"/>
-          <w:spacing w:val="1"/>
-          <w:sz w:val="20"/>
-          <w:szCs w:val="20"/>
-        </w:rPr>
-        <w:t xml:space="preserve"> </w:t>
-      </w:r>
-      <w:r>
-        <w:rPr>
-          <w:rFonts w:ascii="Arial Rounded MT Bold" w:hAnsi="Arial Rounded MT Bold"/>
-          <w:sz w:val="20"/>
-          <w:szCs w:val="20"/>
-        </w:rPr>
-        <w:t>invertido</w:t>
-      </w:r>
-      <w:r>
-        <w:rPr>
-          <w:rFonts w:ascii="Arial Rounded MT Bold" w:hAnsi="Arial Rounded MT Bold"/>
-          <w:spacing w:val="1"/>
-          <w:sz w:val="20"/>
-          <w:szCs w:val="20"/>
-        </w:rPr>
-        <w:t xml:space="preserve"> </w:t>
-      </w:r>
-      <w:r>
-        <w:rPr>
-          <w:rFonts w:ascii="Arial Rounded MT Bold" w:hAnsi="Arial Rounded MT Bold"/>
-          <w:sz w:val="20"/>
-          <w:szCs w:val="20"/>
-        </w:rPr>
-        <w:t>en</w:t>
-      </w:r>
-      <w:r>
-        <w:rPr>
-          <w:rFonts w:ascii="Arial Rounded MT Bold" w:hAnsi="Arial Rounded MT Bold"/>
-          <w:spacing w:val="1"/>
-          <w:sz w:val="20"/>
-          <w:szCs w:val="20"/>
-        </w:rPr>
-        <w:t xml:space="preserve"> </w:t>
-      </w:r>
-      <w:r>
-        <w:rPr>
-          <w:rFonts w:ascii="Arial Rounded MT Bold" w:hAnsi="Arial Rounded MT Bold"/>
-          <w:sz w:val="20"/>
-          <w:szCs w:val="20"/>
-        </w:rPr>
-        <w:t>el</w:t>
-      </w:r>
-      <w:r>
-        <w:rPr>
-          <w:rFonts w:ascii="Arial Rounded MT Bold" w:hAnsi="Arial Rounded MT Bold"/>
-          <w:spacing w:val="1"/>
-          <w:sz w:val="20"/>
-          <w:szCs w:val="20"/>
-        </w:rPr>
-        <w:t xml:space="preserve"> </w:t>
-      </w:r>
-      <w:r>
-        <w:rPr>
-          <w:rFonts w:ascii="Arial Rounded MT Bold" w:hAnsi="Arial Rounded MT Bold"/>
-          <w:sz w:val="20"/>
-          <w:szCs w:val="20"/>
-        </w:rPr>
-        <w:t>momento</w:t>
-      </w:r>
-      <w:r>
-        <w:rPr>
-          <w:rFonts w:ascii="Arial Rounded MT Bold" w:hAnsi="Arial Rounded MT Bold"/>
-          <w:spacing w:val="1"/>
-          <w:sz w:val="20"/>
-          <w:szCs w:val="20"/>
-        </w:rPr>
-        <w:t xml:space="preserve"> </w:t>
-      </w:r>
-      <w:r>
-        <w:rPr>
-          <w:rFonts w:ascii="Arial Rounded MT Bold" w:hAnsi="Arial Rounded MT Bold"/>
-          <w:sz w:val="20"/>
-          <w:szCs w:val="20"/>
-        </w:rPr>
-        <w:t>de</w:t>
-      </w:r>
-      <w:r>
-        <w:rPr>
-          <w:rFonts w:ascii="Arial Rounded MT Bold" w:hAnsi="Arial Rounded MT Bold"/>
-          <w:spacing w:val="1"/>
-          <w:sz w:val="20"/>
-          <w:szCs w:val="20"/>
-        </w:rPr>
-        <w:t xml:space="preserve"> </w:t>
-      </w:r>
-      <w:r>
-        <w:rPr>
-          <w:rFonts w:ascii="Arial Rounded MT Bold" w:hAnsi="Arial Rounded MT Bold"/>
-          <w:sz w:val="20"/>
-          <w:szCs w:val="20"/>
-        </w:rPr>
-        <w:t>proceder</w:t>
-      </w:r>
-      <w:r>
-        <w:rPr>
-          <w:rFonts w:ascii="Arial Rounded MT Bold" w:hAnsi="Arial Rounded MT Bold"/>
-          <w:spacing w:val="1"/>
-          <w:sz w:val="20"/>
-          <w:szCs w:val="20"/>
-        </w:rPr>
-        <w:t xml:space="preserve"> </w:t>
-      </w:r>
-      <w:r>
-        <w:rPr>
-          <w:rFonts w:ascii="Arial Rounded MT Bold" w:hAnsi="Arial Rounded MT Bold"/>
-          <w:sz w:val="20"/>
-          <w:szCs w:val="20"/>
-        </w:rPr>
-        <w:t>la</w:t>
-      </w:r>
-      <w:r>
-        <w:rPr>
-          <w:rFonts w:ascii="Arial Rounded MT Bold" w:hAnsi="Arial Rounded MT Bold"/>
-          <w:spacing w:val="1"/>
-          <w:sz w:val="20"/>
-          <w:szCs w:val="20"/>
-        </w:rPr>
-        <w:t xml:space="preserve"> </w:t>
-      </w:r>
-      <w:r>
-        <w:rPr>
-          <w:rFonts w:ascii="Arial Rounded MT Bold" w:hAnsi="Arial Rounded MT Bold"/>
-          <w:sz w:val="20"/>
-          <w:szCs w:val="20"/>
-        </w:rPr>
-        <w:t>devolución</w:t>
-      </w:r>
-      <w:r>
-        <w:rPr>
-          <w:rFonts w:ascii="Arial Rounded MT Bold" w:hAnsi="Arial Rounded MT Bold"/>
-          <w:spacing w:val="1"/>
-          <w:sz w:val="20"/>
-          <w:szCs w:val="20"/>
-        </w:rPr>
-        <w:t xml:space="preserve"> </w:t>
-      </w:r>
-      <w:r>
-        <w:rPr>
-          <w:rFonts w:ascii="Arial Rounded MT Bold" w:hAnsi="Arial Rounded MT Bold"/>
-          <w:sz w:val="20"/>
-          <w:szCs w:val="20"/>
-        </w:rPr>
-        <w:t>sin</w:t>
-      </w:r>
-      <w:r>
-        <w:rPr>
-          <w:rFonts w:ascii="Arial Rounded MT Bold" w:hAnsi="Arial Rounded MT Bold"/>
-          <w:spacing w:val="1"/>
-          <w:sz w:val="20"/>
-          <w:szCs w:val="20"/>
-        </w:rPr>
-        <w:t xml:space="preserve"> </w:t>
-      </w:r>
-      <w:r>
-        <w:rPr>
-          <w:rFonts w:ascii="Arial Rounded MT Bold" w:hAnsi="Arial Rounded MT Bold"/>
-          <w:sz w:val="20"/>
-          <w:szCs w:val="20"/>
-        </w:rPr>
-        <w:t>el</w:t>
-      </w:r>
-      <w:r>
-        <w:rPr>
-          <w:rFonts w:ascii="Arial Rounded MT Bold" w:hAnsi="Arial Rounded MT Bold"/>
-          <w:spacing w:val="1"/>
-          <w:sz w:val="20"/>
-          <w:szCs w:val="20"/>
-        </w:rPr>
-        <w:t xml:space="preserve"> </w:t>
-      </w:r>
-      <w:r>
-        <w:rPr>
-          <w:rFonts w:ascii="Arial Rounded MT Bold" w:hAnsi="Arial Rounded MT Bold"/>
-          <w:sz w:val="20"/>
-          <w:szCs w:val="20"/>
-        </w:rPr>
-        <w:t>reconocimiento</w:t>
-      </w:r>
-      <w:r>
-        <w:rPr>
-          <w:rFonts w:ascii="Arial Rounded MT Bold" w:hAnsi="Arial Rounded MT Bold"/>
-          <w:spacing w:val="-2"/>
-          <w:sz w:val="20"/>
-          <w:szCs w:val="20"/>
-        </w:rPr>
-        <w:t xml:space="preserve"> </w:t>
-      </w:r>
-      <w:r>
-        <w:rPr>
-          <w:rFonts w:ascii="Arial Rounded MT Bold" w:hAnsi="Arial Rounded MT Bold"/>
-          <w:sz w:val="20"/>
-          <w:szCs w:val="20"/>
-        </w:rPr>
-        <w:t>de</w:t>
-      </w:r>
-      <w:r>
-        <w:rPr>
-          <w:rFonts w:ascii="Arial Rounded MT Bold" w:hAnsi="Arial Rounded MT Bold"/>
-          <w:spacing w:val="2"/>
-          <w:sz w:val="20"/>
-          <w:szCs w:val="20"/>
-        </w:rPr>
-        <w:t xml:space="preserve"> </w:t>
-      </w:r>
-      <w:r>
-        <w:rPr>
-          <w:rFonts w:ascii="Arial Rounded MT Bold" w:hAnsi="Arial Rounded MT Bold"/>
-          <w:sz w:val="20"/>
-          <w:szCs w:val="20"/>
-        </w:rPr>
-        <w:t>intereses a su</w:t>
-      </w:r>
-      <w:r>
-        <w:rPr>
-          <w:rFonts w:ascii="Arial Rounded MT Bold" w:hAnsi="Arial Rounded MT Bold"/>
-          <w:spacing w:val="-1"/>
-          <w:sz w:val="20"/>
-          <w:szCs w:val="20"/>
-        </w:rPr>
-        <w:t xml:space="preserve"> </w:t>
-      </w:r>
-      <w:r>
-        <w:rPr>
-          <w:rFonts w:ascii="Arial Rounded MT Bold" w:hAnsi="Arial Rounded MT Bold"/>
-          <w:sz w:val="20"/>
-          <w:szCs w:val="20"/>
-        </w:rPr>
-        <w:t>favor.</w:t>
+        <w:t>durante todo el periodo de vigencia estipulado en el contrato</w:t>
+      </w:r>
+      <w:r>
+        <w:rPr>
+          <w:rFonts w:ascii="Arial Rounded MT Bold" w:hAnsi="Arial Rounded MT Bold"/>
+          <w:sz w:val="20"/>
+          <w:szCs w:val="20"/>
+        </w:rPr>
+        <w:t>.</w:t>
+      </w:r>
+      <w:bookmarkStart w:id="2" w:name="_Hlk146723103"/>
+    </w:p>
+    <w:p>
+      <w:pPr>
+        <w:pStyle w:val="Prrafodelista"/>
+        <w:tabs>
+          <w:tab w:val="left" w:pos="1418"/>
+        </w:tabs>
+        <w:spacing w:before="1" w:line="276" w:lineRule="auto"/>
+        <w:ind w:left="1134" w:firstLine="0"/>
+        <w:rPr>
+          <w:rFonts w:ascii="Arial Rounded MT Bold" w:hAnsi="Arial Rounded MT Bold"/>
+          <w:sz w:val="20"/>
+          <w:szCs w:val="20"/>
+        </w:rPr>
+      </w:pPr>
+    </w:p>
+    <w:p>
+      <w:pPr>
+        <w:pStyle w:val="Prrafodelista"/>
+        <w:numPr>
+          <w:ilvl w:val="1"/>
+          <w:numId w:val="35"/>
+        </w:numPr>
+        <w:tabs>
+          <w:tab w:val="left" w:pos="1418"/>
+        </w:tabs>
+        <w:spacing w:before="1" w:line="276" w:lineRule="auto"/>
+        <w:ind w:left="1134" w:hanging="708"/>
+        <w:rPr>
+          <w:rFonts w:ascii="Arial Rounded MT Bold" w:hAnsi="Arial Rounded MT Bold"/>
+          <w:sz w:val="20"/>
+          <w:szCs w:val="20"/>
+        </w:rPr>
+      </w:pPr>
+      <w:r>
+        <w:rPr>
+          <w:rFonts w:ascii="Arial Rounded MT Bold" w:hAnsi="Arial Rounded MT Bold"/>
+          <w:b/>
+          <w:bCs/>
+          <w:sz w:val="20"/>
+          <w:szCs w:val="20"/>
+        </w:rPr>
+        <w:t>EL ASOCIANTE,</w:t>
+      </w:r>
+      <w:r>
+        <w:rPr>
+          <w:rFonts w:ascii="Arial Rounded MT Bold" w:hAnsi="Arial Rounded MT Bold"/>
+          <w:sz w:val="20"/>
+          <w:szCs w:val="20"/>
+        </w:rPr>
+        <w:t xml:space="preserve"> en caso de retraso injustificado que impida el cumplimiento del abono en el plazo establecido en la cláusula cuarta, se le aplicará una penalidad equivalente al 1% del monto capital de inversión por día hábil</w:t>
+      </w:r>
+      <w:bookmarkEnd w:id="2"/>
+      <w:r>
+        <w:rPr>
+          <w:rFonts w:ascii="Arial Rounded MT Bold" w:hAnsi="Arial Rounded MT Bold"/>
+          <w:sz w:val="20"/>
+          <w:szCs w:val="20"/>
+        </w:rPr>
+        <w:t>.</w:t>
       </w:r>
     </w:p>
     <w:p>
@@ -3707,7 +3495,16 @@
           <w:sz w:val="20"/>
           <w:szCs w:val="20"/>
         </w:rPr>
-        <w:t xml:space="preserve">estas quedarán exceptuadas de la aplicación de penalidades y procederán de mutuo acuerdo a suspender el plazo de ejecución del contrato hasta que se supere dichos eventos, para lo que </w:t>
+        <w:t xml:space="preserve">estas quedarán exceptuadas de la aplicación de penalidades y procederán de mutuo acuerdo a suspender el plazo de ejecución del contrato </w:t>
+      </w:r>
+      <w:r>
+        <w:rPr>
+          <w:rFonts w:ascii="Arial Rounded MT Bold" w:hAnsi="Arial Rounded MT Bold"/>
+          <w:sz w:val="20"/>
+          <w:szCs w:val="20"/>
+        </w:rPr>
+        <w:lastRenderedPageBreak/>
+        <w:t xml:space="preserve">hasta que se supere dichos eventos, para lo que </w:t>
       </w:r>
       <w:r>
         <w:rPr>
@@ -3725,16 +3522,7 @@
           <w:sz w:val="20"/>
           <w:szCs w:val="20"/>
         </w:rPr>
-        <w:t xml:space="preserve"> deberá notificar </w:t>
-      </w:r>
-      <w:r>
-        <w:rPr>
-          <w:rFonts w:ascii="Arial Rounded MT Bold" w:hAnsi="Arial Rounded MT Bold"/>
-          <w:sz w:val="20"/>
-          <w:szCs w:val="20"/>
-        </w:rPr>
-        <w:lastRenderedPageBreak/>
-        <w:t xml:space="preserve">formalmente a </w:t>
+        <w:t xml:space="preserve"> deberá notificar formalmente a </w:t>
       </w:r>
       <w:r>
         <w:rPr>
@@ -6216,7 +6004,16 @@
           <w:sz w:val="20"/>
           <w:szCs w:val="20"/>
         </w:rPr>
-        <w:t>por las partes (se establece que el día será computado desde las 0</w:t>
+        <w:t xml:space="preserve">por las partes (se establece que el día será computado </w:t>
+      </w:r>
+      <w:r>
+        <w:rPr>
+          <w:rFonts w:ascii="Arial Rounded MT Bold" w:hAnsi="Arial Rounded MT Bold"/>
+          <w:sz w:val="20"/>
+          <w:szCs w:val="20"/>
+        </w:rPr>
+        <w:lastRenderedPageBreak/>
+        <w:t>desde las 0</w:t>
       </w:r>
       <w:r>
         <w:rPr>
@@ -6558,7 +6355,7 @@
         <w:rPr>
           <w:rFonts w:ascii="Arial Rounded MT Bold" w:hAnsi="Arial Rounded MT Bold"/>
         </w:rPr>
-        <w:t>p&amp;qconsultoria</w:t>
+        <w:t>pqconsultoria</w:t>
       </w:r>
       <w:r>
         <w:rPr>
@@ -6607,13 +6404,13 @@
         <w:rPr>
           <w:rFonts w:ascii="Arial Rounded MT Bold" w:hAnsi="Arial Rounded MT Bold"/>
         </w:rPr>
-        <w:t>WhatsApp: 9</w:t>
-      </w:r>
-      <w:r>
-        <w:rPr>
-          <w:rFonts w:ascii="Arial Rounded MT Bold" w:hAnsi="Arial Rounded MT Bold"/>
-        </w:rPr>
-        <w:t>54277612</w:t>
+        <w:t xml:space="preserve">WhatsApp: </w:t>
+      </w:r>
+      <w:r>
+        <w:rPr>
+          <w:rFonts w:ascii="Arial Rounded MT Bold" w:hAnsi="Arial Rounded MT Bold"/>
+        </w:rPr>
+        <w:t>970925811</w:t>
       </w:r>
     </w:p>
     <w:p>
@@ -8411,6 +8208,36 @@
           <w:rFonts w:ascii="Arial Rounded MT Bold" w:hAnsi="Arial Rounded MT Bold"/>
         </w:rPr>
       </w:pPr>
+    </w:p>
+    <w:p>
+      <w:pPr>
+        <w:pStyle w:val="Textoindependiente"/>
+        <w:spacing w:line="276" w:lineRule="auto"/>
+        <w:jc w:val="both"/>
+        <w:rPr>
+          <w:rFonts w:ascii="Arial Rounded MT Bold" w:hAnsi="Arial Rounded MT Bold"/>
+        </w:rPr>
+      </w:pPr>
+    </w:p>
+    <w:p>
+      <w:pPr>
+        <w:pStyle w:val="Textoindependiente"/>
+        <w:spacing w:line="276" w:lineRule="auto"/>
+        <w:jc w:val="both"/>
+        <w:rPr>
+          <w:rFonts w:ascii="Arial Rounded MT Bold" w:hAnsi="Arial Rounded MT Bold"/>
+        </w:rPr>
+      </w:pPr>
+    </w:p>
+    <w:p>
+      <w:pPr>
+        <w:pStyle w:val="Textoindependiente"/>
+        <w:spacing w:line="276" w:lineRule="auto"/>
+        <w:jc w:val="both"/>
+        <w:rPr>
+          <w:rFonts w:ascii="Arial Rounded MT Bold" w:hAnsi="Arial Rounded MT Bold"/>
+        </w:rPr>
+      </w:pPr>
       <w:r>
         <w:rPr>
           <w:rFonts w:ascii="Arial Rounded MT Bold" w:hAnsi="Arial Rounded MT Bold"/>
@@ -8420,13 +8247,13 @@
         <mc:AlternateContent>
           <mc:Choice Requires="wps">
             <w:drawing>
-              <wp:anchor distT="0" distB="0" distL="114300" distR="114300" simplePos="0" relativeHeight="251667456" behindDoc="0" locked="0" layoutInCell="1" allowOverlap="1" wp14:anchorId="0BB43B2F" wp14:editId="70E95DFC">
+              <wp:anchor distT="0" distB="0" distL="114300" distR="114300" simplePos="0" relativeHeight="251667456" behindDoc="0" locked="0" layoutInCell="1" allowOverlap="1" wp14:anchorId="0BB43B2F" wp14:editId="56BBC848">
                 <wp:simplePos x="0" y="0"/>
                 <wp:positionH relativeFrom="margin">
-                  <wp:posOffset>246611</wp:posOffset>
+                  <wp:posOffset>33020</wp:posOffset>
                 </wp:positionH>
                 <wp:positionV relativeFrom="paragraph">
-                  <wp:posOffset>93807</wp:posOffset>
+                  <wp:posOffset>35560</wp:posOffset>
                 </wp:positionV>
                 <wp:extent cx="2890751" cy="1524000"/>
                 <wp:effectExtent l="0" t="0" r="0" b="0"/>
@@ -8546,7 +8373,11 @@
           </mc:Choice>
           <mc:Fallback>
             <w:pict>
-              <v:shape w14:anchorId="0BB43B2F" id="_x0000_s1027" type="#_x0000_t202" style="position:absolute;left:0;text-align:left;margin-left:19.4pt;margin-top:7.4pt;width:227.6pt;height:120pt;z-index:251667456;visibility:visible;mso-wrap-style:square;mso-width-percent:0;mso-height-percent:0;mso-wrap-distance-left:9pt;mso-wrap-distance-top:0;mso-wrap-distance-right:9pt;mso-wrap-distance-bottom:0;mso-position-horizontal:absolute;mso-position-horizontal-relative:margin;mso-position-vertical:absolute;mso-position-vertical-relative:text;mso-width-percent:0;mso-height-percent:0;mso-width-relative:margin;mso-height-relative:margin;v-text-anchor:top" o:gfxdata="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" filled="f" stroked="f">
+              <v:shapetype w14:anchorId="0BB43B2F" id="_x0000_t202" coordsize="21600,21600" o:spt="202" path="m,l,21600r21600,l21600,xe">
+                <v:stroke joinstyle="miter"/>
+                <v:path gradientshapeok="t" o:connecttype="rect"/>
+              </v:shapetype>
+              <v:shape id="_x0000_s1027" type="#_x0000_t202" style="position:absolute;left:0;text-align:left;margin-left:2.6pt;margin-top:2.8pt;width:227.6pt;height:120pt;z-index:251667456;visibility:visible;mso-wrap-style:square;mso-width-percent:0;mso-height-percent:0;mso-wrap-distance-left:9pt;mso-wrap-distance-top:0;mso-wrap-distance-right:9pt;mso-wrap-distance-bottom:0;mso-position-horizontal:absolute;mso-position-horizontal-relative:margin;mso-position-vertical:absolute;mso-position-vertical-relative:text;mso-width-percent:0;mso-height-percent:0;mso-width-relative:margin;mso-height-relative:margin;v-text-anchor:top" o:gfxdata="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" filled="f" stroked="f">
                 <v:textbox>
                   <w:txbxContent>
                     <w:p>
@@ -8615,36 +8446,6 @@
           </mc:Fallback>
         </mc:AlternateContent>
       </w:r>
-    </w:p>
-    <w:p>
-      <w:pPr>
-        <w:pStyle w:val="Textoindependiente"/>
-        <w:spacing w:line="276" w:lineRule="auto"/>
-        <w:jc w:val="both"/>
-        <w:rPr>
-          <w:rFonts w:ascii="Arial Rounded MT Bold" w:hAnsi="Arial Rounded MT Bold"/>
-        </w:rPr>
-      </w:pPr>
-    </w:p>
-    <w:p>
-      <w:pPr>
-        <w:pStyle w:val="Textoindependiente"/>
-        <w:spacing w:line="276" w:lineRule="auto"/>
-        <w:jc w:val="both"/>
-        <w:rPr>
-          <w:rFonts w:ascii="Arial Rounded MT Bold" w:hAnsi="Arial Rounded MT Bold"/>
-        </w:rPr>
-      </w:pPr>
-    </w:p>
-    <w:p>
-      <w:pPr>
-        <w:pStyle w:val="Textoindependiente"/>
-        <w:spacing w:line="276" w:lineRule="auto"/>
-        <w:jc w:val="both"/>
-        <w:rPr>
-          <w:rFonts w:ascii="Arial Rounded MT Bold" w:hAnsi="Arial Rounded MT Bold"/>
-        </w:rPr>
-      </w:pPr>
     </w:p>
     <w:p>
       <w:pPr>
@@ -9841,7 +9642,7 @@
 </file>
 
 <file path=word/endnotes.xml><?xml version="1.0" encoding="utf-8"?>
-<w:endnotes xmlns:wpc="http://schemas.microsoft.com/office/word/2010/wordprocessingCanvas" xmlns:cx="http://schemas.microsoft.com/office/drawing/2014/chartex" xmlns:cx1="http://schemas.microsoft.com/office/drawing/2015/9/8/chartex" xmlns:cx2="http://schemas.microsoft.com/office/drawing/2015/10/21/chartex" xmlns:cx3="http://schemas.microsoft.com/office/drawing/2016/5/9/chartex" xmlns:cx4="http://schemas.microsoft.com/office/drawing/2016/5/10/chartex" xmlns:cx5="http://schemas.microsoft.com/office/drawing/2016/5/11/chartex" xmlns:cx6="http://schemas.microsoft.com/office/drawing/2016/5/12/chartex" xmlns:cx7="http://schemas.microsoft.com/office/drawing/2016/5/13/chartex" xmlns:cx8="http://schemas.microsoft.com/office/drawing/2016/5/14/chartex" xmlns:mc="http://schemas.openxmlformats.org/markup-compatibility/2006" xmlns:aink="http://schemas.microsoft.com/office/drawing/2016/ink" xmlns:am3d="http://schemas.microsoft.com/office/drawing/2017/model3d" xmlns:o="urn:schemas-microsoft-com:office:office" xmlns:oel="http://schemas.microsoft.com/office/2019/extlst" xmlns:r="http://schemas.openxmlformats.org/officeDocument/2006/relationships" xmlns:m="http://schemas.openxmlformats.org/officeDocument/2006/math" xmlns:v="urn:schemas-microsoft-com:vml" xmlns:wp14="http://schemas.microsoft.com/office/word/2010/wordprocessingDrawing" xmlns:wp="http://schemas.openxmlformats.org/drawingml/2006/wordprocessingDrawing" xmlns:w10="urn:schemas-microsoft-com:office:word" xmlns:w="http://schemas.openxmlformats.org/wordprocessingml/2006/main" xmlns:w14="http://schemas.microsoft.com/office/word/2010/wordml" xmlns:w15="http://schemas.microsoft.com/office/word/2012/wordml" xmlns:w16cex="http://schemas.microsoft.com/office/word/2018/wordml/cex" xmlns:w16cid="http://schemas.microsoft.com/office/word/2016/wordml/cid" xmlns:w16="http://schemas.microsoft.com/office/word/2018/wordml" xmlns:w16du="http://schemas.microsoft.com/office/word/2023/wordml/word16du" xmlns:w16sdtdh="http://schemas.microsoft.com/office/word/2020/wordml/sdtdatahash" xmlns:w16se="http://schemas.microsoft.com/office/word/2015/wordml/symex" xmlns:wpg="http://schemas.microsoft.com/office/word/2010/wordprocessingGroup" xmlns:wpi="http://schemas.microsoft.com/office/word/2010/wordprocessingInk" xmlns:wne="http://schemas.microsoft.com/office/word/2006/wordml" xmlns:wps="http://schemas.microsoft.com/office/word/2010/wordprocessingShape" mc:Ignorable="w14 w15 w16se w16cid w16 w16cex w16sdtdh w16du wp14">
+<w:endnotes xmlns:wpc="http://schemas.microsoft.com/office/word/2010/wordprocessingCanvas" xmlns:cx="http://schemas.microsoft.com/office/drawing/2014/chartex" xmlns:cx1="http://schemas.microsoft.com/office/drawing/2015/9/8/chartex" xmlns:cx2="http://schemas.microsoft.com/office/drawing/2015/10/21/chartex" xmlns:cx3="http://schemas.microsoft.com/office/drawing/2016/5/9/chartex" xmlns:cx4="http://schemas.microsoft.com/office/drawing/2016/5/10/chartex" xmlns:cx5="http://schemas.microsoft.com/office/drawing/2016/5/11/chartex" xmlns:cx6="http://schemas.microsoft.com/office/drawing/2016/5/12/chartex" xmlns:cx7="http://schemas.microsoft.com/office/drawing/2016/5/13/chartex" xmlns:cx8="http://schemas.microsoft.com/office/drawing/2016/5/14/chartex" xmlns:mc="http://schemas.openxmlformats.org/markup-compatibility/2006" xmlns:aink="http://schemas.microsoft.com/office/drawing/2016/ink" xmlns:am3d="http://schemas.microsoft.com/office/drawing/2017/model3d" xmlns:o="urn:schemas-microsoft-com:office:office" xmlns:oel="http://schemas.microsoft.com/office/2019/extlst" xmlns:r="http://schemas.openxmlformats.org/officeDocument/2006/relationships" xmlns:m="http://schemas.openxmlformats.org/officeDocument/2006/math" xmlns:v="urn:schemas-microsoft-com:vml" xmlns:wp14="http://schemas.microsoft.com/office/word/2010/wordprocessingDrawing" xmlns:wp="http://schemas.openxmlformats.org/drawingml/2006/wordprocessingDrawing" xmlns:w10="urn:schemas-microsoft-com:office:word" xmlns:w="http://schemas.openxmlformats.org/wordprocessingml/2006/main" xmlns:w14="http://schemas.microsoft.com/office/word/2010/wordml" xmlns:w15="http://schemas.microsoft.com/office/word/2012/wordml" xmlns:w16cex="http://schemas.microsoft.com/office/word/2018/wordml/cex" xmlns:w16cid="http://schemas.microsoft.com/office/word/2016/wordml/cid" xmlns:w16="http://schemas.microsoft.com/office/word/2018/wordml" xmlns:w16du="http://schemas.microsoft.com/office/word/2023/wordml/word16du" xmlns:w16sdtdh="http://schemas.microsoft.com/office/word/2020/wordml/sdtdatahash" xmlns:w16sdtfl="http://schemas.microsoft.com/office/word/2024/wordml/sdtformatlock" xmlns:w16se="http://schemas.microsoft.com/office/word/2015/wordml/symex" xmlns:wpg="http://schemas.microsoft.com/office/word/2010/wordprocessingGroup" xmlns:wpi="http://schemas.microsoft.com/office/word/2010/wordprocessingInk" xmlns:wne="http://schemas.microsoft.com/office/word/2006/wordml" xmlns:wps="http://schemas.microsoft.com/office/word/2010/wordprocessingShape" mc:Ignorable="w14 w15 w16se w16cid w16 w16cex w16sdtdh w16sdtfl w16du wp14">
   <w:endnote w:type="separator" w:id="-1">
     <w:p>
       <w:r>
@@ -9860,7 +9661,7 @@
 </file>
 
 <file path=word/footer1.xml><?xml version="1.0" encoding="utf-8"?>
-<w:ftr xmlns:wpc="http://schemas.microsoft.com/office/word/2010/wordprocessingCanvas" xmlns:cx="http://schemas.microsoft.com/office/drawing/2014/chartex" xmlns:cx1="http://schemas.microsoft.com/office/drawing/2015/9/8/chartex" xmlns:cx2="http://schemas.microsoft.com/office/drawing/2015/10/21/chartex" xmlns:cx3="http://schemas.microsoft.com/office/drawing/2016/5/9/chartex" xmlns:cx4="http://schemas.microsoft.com/office/drawing/2016/5/10/chartex" xmlns:cx5="http://schemas.microsoft.com/office/drawing/2016/5/11/chartex" xmlns:cx6="http://schemas.microsoft.com/office/drawing/2016/5/12/chartex" xmlns:cx7="http://schemas.microsoft.com/office/drawing/2016/5/13/chartex" xmlns:cx8="http://schemas.microsoft.com/office/drawing/2016/5/14/chartex" xmlns:mc="http://schemas.openxmlformats.org/markup-compatibility/2006" xmlns:aink="http://schemas.microsoft.com/office/drawing/2016/ink" xmlns:am3d="http://schemas.microsoft.com/office/drawing/2017/model3d" xmlns:o="urn:schemas-microsoft-com:office:office" xmlns:oel="http://schemas.microsoft.com/office/2019/extlst" xmlns:r="http://schemas.openxmlformats.org/officeDocument/2006/relationships" xmlns:m="http://schemas.openxmlformats.org/officeDocument/2006/math" xmlns:v="urn:schemas-microsoft-com:vml" xmlns:wp14="http://schemas.microsoft.com/office/word/2010/wordprocessingDrawing" xmlns:wp="http://schemas.openxmlformats.org/drawingml/2006/wordprocessingDrawing" xmlns:w10="urn:schemas-microsoft-com:office:word" xmlns:w="http://schemas.openxmlformats.org/wordprocessingml/2006/main" xmlns:w14="http://schemas.microsoft.com/office/word/2010/wordml" xmlns:w15="http://schemas.microsoft.com/office/word/2012/wordml" xmlns:w16cex="http://schemas.microsoft.com/office/word/2018/wordml/cex" xmlns:w16cid="http://schemas.microsoft.com/office/word/2016/wordml/cid" xmlns:w16="http://schemas.microsoft.com/office/word/2018/wordml" xmlns:w16du="http://schemas.microsoft.com/office/word/2023/wordml/word16du" xmlns:w16sdtdh="http://schemas.microsoft.com/office/word/2020/wordml/sdtdatahash" xmlns:w16se="http://schemas.microsoft.com/office/word/2015/wordml/symex" xmlns:wpg="http://schemas.microsoft.com/office/word/2010/wordprocessingGroup" xmlns:wpi="http://schemas.microsoft.com/office/word/2010/wordprocessingInk" xmlns:wne="http://schemas.microsoft.com/office/word/2006/wordml" xmlns:wps="http://schemas.microsoft.com/office/word/2010/wordprocessingShape" mc:Ignorable="w14 w15 w16se w16cid w16 w16cex w16sdtdh w16du wp14">
+<w:ftr xmlns:wpc="http://schemas.microsoft.com/office/word/2010/wordprocessingCanvas" xmlns:cx="http://schemas.microsoft.com/office/drawing/2014/chartex" xmlns:cx1="http://schemas.microsoft.com/office/drawing/2015/9/8/chartex" xmlns:cx2="http://schemas.microsoft.com/office/drawing/2015/10/21/chartex" xmlns:cx3="http://schemas.microsoft.com/office/drawing/2016/5/9/chartex" xmlns:cx4="http://schemas.microsoft.com/office/drawing/2016/5/10/chartex" xmlns:cx5="http://schemas.microsoft.com/office/drawing/2016/5/11/chartex" xmlns:cx6="http://schemas.microsoft.com/office/drawing/2016/5/12/chartex" xmlns:cx7="http://schemas.microsoft.com/office/drawing/2016/5/13/chartex" xmlns:cx8="http://schemas.microsoft.com/office/drawing/2016/5/14/chartex" xmlns:mc="http://schemas.openxmlformats.org/markup-compatibility/2006" xmlns:aink="http://schemas.microsoft.com/office/drawing/2016/ink" xmlns:am3d="http://schemas.microsoft.com/office/drawing/2017/model3d" xmlns:o="urn:schemas-microsoft-com:office:office" xmlns:oel="http://schemas.microsoft.com/office/2019/extlst" xmlns:r="http://schemas.openxmlformats.org/officeDocument/2006/relationships" xmlns:m="http://schemas.openxmlformats.org/officeDocument/2006/math" xmlns:v="urn:schemas-microsoft-com:vml" xmlns:wp14="http://schemas.microsoft.com/office/word/2010/wordprocessingDrawing" xmlns:wp="http://schemas.openxmlformats.org/drawingml/2006/wordprocessingDrawing" xmlns:w10="urn:schemas-microsoft-com:office:word" xmlns:w="http://schemas.openxmlformats.org/wordprocessingml/2006/main" xmlns:w14="http://schemas.microsoft.com/office/word/2010/wordml" xmlns:w15="http://schemas.microsoft.com/office/word/2012/wordml" xmlns:w16cex="http://schemas.microsoft.com/office/word/2018/wordml/cex" xmlns:w16cid="http://schemas.microsoft.com/office/word/2016/wordml/cid" xmlns:w16="http://schemas.microsoft.com/office/word/2018/wordml" xmlns:w16du="http://schemas.microsoft.com/office/word/2023/wordml/word16du" xmlns:w16sdtdh="http://schemas.microsoft.com/office/word/2020/wordml/sdtdatahash" xmlns:w16sdtfl="http://schemas.microsoft.com/office/word/2024/wordml/sdtformatlock" xmlns:w16se="http://schemas.microsoft.com/office/word/2015/wordml/symex" xmlns:wpg="http://schemas.microsoft.com/office/word/2010/wordprocessingGroup" xmlns:wpi="http://schemas.microsoft.com/office/word/2010/wordprocessingInk" xmlns:wne="http://schemas.microsoft.com/office/word/2006/wordml" xmlns:wps="http://schemas.microsoft.com/office/word/2010/wordprocessingShape" mc:Ignorable="w14 w15 w16se w16cid w16 w16cex w16sdtdh w16sdtfl w16du wp14">
   <w:p>
     <w:pPr>
       <w:pStyle w:val="Piedepgina"/>
@@ -10045,7 +9846,7 @@
                                   </pic:cNvPicPr>
                                 </pic:nvPicPr>
                                 <pic:blipFill>
-                                  <a:blip r:embed="rId1">
+                                  <a:blip r:embed="rId2">
                                     <a:extLst>
                                       <a:ext uri="{28A0092B-C50C-407E-A947-70E740481C1C}">
                                         <a14:useLocalDpi xmlns:a14="http://schemas.microsoft.com/office/drawing/2010/main" val="0"/>
@@ -10575,7 +10376,7 @@
                   </pic:cNvPicPr>
                 </pic:nvPicPr>
                 <pic:blipFill rotWithShape="1">
-                  <a:blip r:embed="rId2">
+                  <a:blip r:embed="rId3">
                     <a:extLst>
                       <a:ext uri="{28A0092B-C50C-407E-A947-70E740481C1C}">
                         <a14:useLocalDpi xmlns:a14="http://schemas.microsoft.com/office/drawing/2010/main" val="0"/>
@@ -10620,7 +10421,7 @@
 </file>
 
 <file path=word/footnotes.xml><?xml version="1.0" encoding="utf-8"?>
-<w:footnotes xmlns:wpc="http://schemas.microsoft.com/office/word/2010/wordprocessingCanvas" xmlns:cx="http://schemas.microsoft.com/office/drawing/2014/chartex" xmlns:cx1="http://schemas.microsoft.com/office/drawing/2015/9/8/chartex" xmlns:cx2="http://schemas.microsoft.com/office/drawing/2015/10/21/chartex" xmlns:cx3="http://schemas.microsoft.com/office/drawing/2016/5/9/chartex" xmlns:cx4="http://schemas.microsoft.com/office/drawing/2016/5/10/chartex" xmlns:cx5="http://schemas.microsoft.com/office/drawing/2016/5/11/chartex" xmlns:cx6="http://schemas.microsoft.com/office/drawing/2016/5/12/chartex" xmlns:cx7="http://schemas.microsoft.com/office/drawing/2016/5/13/chartex" xmlns:cx8="http://schemas.microsoft.com/office/drawing/2016/5/14/chartex" xmlns:mc="http://schemas.openxmlformats.org/markup-compatibility/2006" xmlns:aink="http://schemas.microsoft.com/office/drawing/2016/ink" xmlns:am3d="http://schemas.microsoft.com/office/drawing/2017/model3d" xmlns:o="urn:schemas-microsoft-com:office:office" xmlns:oel="http://schemas.microsoft.com/office/2019/extlst" xmlns:r="http://schemas.openxmlformats.org/officeDocument/2006/relationships" xmlns:m="http://schemas.openxmlformats.org/officeDocument/2006/math" xmlns:v="urn:schemas-microsoft-com:vml" xmlns:wp14="http://schemas.microsoft.com/office/word/2010/wordprocessingDrawing" xmlns:wp="http://schemas.openxmlformats.org/drawingml/2006/wordprocessingDrawing" xmlns:w10="urn:schemas-microsoft-com:office:word" xmlns:w="http://schemas.openxmlformats.org/wordprocessingml/2006/main" xmlns:w14="http://schemas.microsoft.com/office/word/2010/wordml" xmlns:w15="http://schemas.microsoft.com/office/word/2012/wordml" xmlns:w16cex="http://schemas.microsoft.com/office/word/2018/wordml/cex" xmlns:w16cid="http://schemas.microsoft.com/office/word/2016/wordml/cid" xmlns:w16="http://schemas.microsoft.com/office/word/2018/wordml" xmlns:w16du="http://schemas.microsoft.com/office/word/2023/wordml/word16du" xmlns:w16sdtdh="http://schemas.microsoft.com/office/word/2020/wordml/sdtdatahash" xmlns:w16se="http://schemas.microsoft.com/office/word/2015/wordml/symex" xmlns:wpg="http://schemas.microsoft.com/office/word/2010/wordprocessingGroup" xmlns:wpi="http://schemas.microsoft.com/office/word/2010/wordprocessingInk" xmlns:wne="http://schemas.microsoft.com/office/word/2006/wordml" xmlns:wps="http://schemas.microsoft.com/office/word/2010/wordprocessingShape" mc:Ignorable="w14 w15 w16se w16cid w16 w16cex w16sdtdh w16du wp14">
+<w:footnotes xmlns:wpc="http://schemas.microsoft.com/office/word/2010/wordprocessingCanvas" xmlns:cx="http://schemas.microsoft.com/office/drawing/2014/chartex" xmlns:cx1="http://schemas.microsoft.com/office/drawing/2015/9/8/chartex" xmlns:cx2="http://schemas.microsoft.com/office/drawing/2015/10/21/chartex" xmlns:cx3="http://schemas.microsoft.com/office/drawing/2016/5/9/chartex" xmlns:cx4="http://schemas.microsoft.com/office/drawing/2016/5/10/chartex" xmlns:cx5="http://schemas.microsoft.com/office/drawing/2016/5/11/chartex" xmlns:cx6="http://schemas.microsoft.com/office/drawing/2016/5/12/chartex" xmlns:cx7="http://schemas.microsoft.com/office/drawing/2016/5/13/chartex" xmlns:cx8="http://schemas.microsoft.com/office/drawing/2016/5/14/chartex" xmlns:mc="http://schemas.openxmlformats.org/markup-compatibility/2006" xmlns:aink="http://schemas.microsoft.com/office/drawing/2016/ink" xmlns:am3d="http://schemas.microsoft.com/office/drawing/2017/model3d" xmlns:o="urn:schemas-microsoft-com:office:office" xmlns:oel="http://schemas.microsoft.com/office/2019/extlst" xmlns:r="http://schemas.openxmlformats.org/officeDocument/2006/relationships" xmlns:m="http://schemas.openxmlformats.org/officeDocument/2006/math" xmlns:v="urn:schemas-microsoft-com:vml" xmlns:wp14="http://schemas.microsoft.com/office/word/2010/wordprocessingDrawing" xmlns:wp="http://schemas.openxmlformats.org/drawingml/2006/wordprocessingDrawing" xmlns:w10="urn:schemas-microsoft-com:office:word" xmlns:w="http://schemas.openxmlformats.org/wordprocessingml/2006/main" xmlns:w14="http://schemas.microsoft.com/office/word/2010/wordml" xmlns:w15="http://schemas.microsoft.com/office/word/2012/wordml" xmlns:w16cex="http://schemas.microsoft.com/office/word/2018/wordml/cex" xmlns:w16cid="http://schemas.microsoft.com/office/word/2016/wordml/cid" xmlns:w16="http://schemas.microsoft.com/office/word/2018/wordml" xmlns:w16du="http://schemas.microsoft.com/office/word/2023/wordml/word16du" xmlns:w16sdtdh="http://schemas.microsoft.com/office/word/2020/wordml/sdtdatahash" xmlns:w16sdtfl="http://schemas.microsoft.com/office/word/2024/wordml/sdtformatlock" xmlns:w16se="http://schemas.microsoft.com/office/word/2015/wordml/symex" xmlns:wpg="http://schemas.microsoft.com/office/word/2010/wordprocessingGroup" xmlns:wpi="http://schemas.microsoft.com/office/word/2010/wordprocessingInk" xmlns:wne="http://schemas.microsoft.com/office/word/2006/wordml" xmlns:wps="http://schemas.microsoft.com/office/word/2010/wordprocessingShape" mc:Ignorable="w14 w15 w16se w16cid w16 w16cex w16sdtdh w16sdtfl w16du wp14">
   <w:footnote w:type="separator" w:id="-1">
     <w:p>
       <w:r>
@@ -10639,7 +10440,7 @@
 </file>
 
 <file path=word/header1.xml><?xml version="1.0" encoding="utf-8"?>
-<w:hdr xmlns:wpc="http://schemas.microsoft.com/office/word/2010/wordprocessingCanvas" xmlns:cx="http://schemas.microsoft.com/office/drawing/2014/chartex" xmlns:cx1="http://schemas.microsoft.com/office/drawing/2015/9/8/chartex" xmlns:cx2="http://schemas.microsoft.com/office/drawing/2015/10/21/chartex" xmlns:cx3="http://schemas.microsoft.com/office/drawing/2016/5/9/chartex" xmlns:cx4="http://schemas.microsoft.com/office/drawing/2016/5/10/chartex" xmlns:cx5="http://schemas.microsoft.com/office/drawing/2016/5/11/chartex" xmlns:cx6="http://schemas.microsoft.com/office/drawing/2016/5/12/chartex" xmlns:cx7="http://schemas.microsoft.com/office/drawing/2016/5/13/chartex" xmlns:cx8="http://schemas.microsoft.com/office/drawing/2016/5/14/chartex" xmlns:mc="http://schemas.openxmlformats.org/markup-compatibility/2006" xmlns:aink="http://schemas.microsoft.com/office/drawing/2016/ink" xmlns:am3d="http://schemas.microsoft.com/office/drawing/2017/model3d" xmlns:o="urn:schemas-microsoft-com:office:office" xmlns:oel="http://schemas.microsoft.com/office/2019/extlst" xmlns:r="http://schemas.openxmlformats.org/officeDocument/2006/relationships" xmlns:m="http://schemas.openxmlformats.org/officeDocument/2006/math" xmlns:v="urn:schemas-microsoft-com:vml" xmlns:wp14="http://schemas.microsoft.com/office/word/2010/wordprocessingDrawing" xmlns:wp="http://schemas.openxmlformats.org/drawingml/2006/wordprocessingDrawing" xmlns:w10="urn:schemas-microsoft-com:office:word" xmlns:w="http://schemas.openxmlformats.org/wordprocessingml/2006/main" xmlns:w14="http://schemas.microsoft.com/office/word/2010/wordml" xmlns:w15="http://schemas.microsoft.com/office/word/2012/wordml" xmlns:w16cex="http://schemas.microsoft.com/office/word/2018/wordml/cex" xmlns:w16cid="http://schemas.microsoft.com/office/word/2016/wordml/cid" xmlns:w16="http://schemas.microsoft.com/office/word/2018/wordml" xmlns:w16du="http://schemas.microsoft.com/office/word/2023/wordml/word16du" xmlns:w16sdtdh="http://schemas.microsoft.com/office/word/2020/wordml/sdtdatahash" xmlns:w16se="http://schemas.microsoft.com/office/word/2015/wordml/symex" xmlns:wpg="http://schemas.microsoft.com/office/word/2010/wordprocessingGroup" xmlns:wpi="http://schemas.microsoft.com/office/word/2010/wordprocessingInk" xmlns:wne="http://schemas.microsoft.com/office/word/2006/wordml" xmlns:wps="http://schemas.microsoft.com/office/word/2010/wordprocessingShape" mc:Ignorable="w14 w15 w16se w16cid w16 w16cex w16sdtdh w16du wp14">
+<w:hdr xmlns:wpc="http://schemas.microsoft.com/office/word/2010/wordprocessingCanvas" xmlns:cx="http://schemas.microsoft.com/office/drawing/2014/chartex" xmlns:cx1="http://schemas.microsoft.com/office/drawing/2015/9/8/chartex" xmlns:cx2="http://schemas.microsoft.com/office/drawing/2015/10/21/chartex" xmlns:cx3="http://schemas.microsoft.com/office/drawing/2016/5/9/chartex" xmlns:cx4="http://schemas.microsoft.com/office/drawing/2016/5/10/chartex" xmlns:cx5="http://schemas.microsoft.com/office/drawing/2016/5/11/chartex" xmlns:cx6="http://schemas.microsoft.com/office/drawing/2016/5/12/chartex" xmlns:cx7="http://schemas.microsoft.com/office/drawing/2016/5/13/chartex" xmlns:cx8="http://schemas.microsoft.com/office/drawing/2016/5/14/chartex" xmlns:mc="http://schemas.openxmlformats.org/markup-compatibility/2006" xmlns:aink="http://schemas.microsoft.com/office/drawing/2016/ink" xmlns:am3d="http://schemas.microsoft.com/office/drawing/2017/model3d" xmlns:o="urn:schemas-microsoft-com:office:office" xmlns:oel="http://schemas.microsoft.com/office/2019/extlst" xmlns:r="http://schemas.openxmlformats.org/officeDocument/2006/relationships" xmlns:m="http://schemas.openxmlformats.org/officeDocument/2006/math" xmlns:v="urn:schemas-microsoft-com:vml" xmlns:wp14="http://schemas.microsoft.com/office/word/2010/wordprocessingDrawing" xmlns:wp="http://schemas.openxmlformats.org/drawingml/2006/wordprocessingDrawing" xmlns:w10="urn:schemas-microsoft-com:office:word" xmlns:w="http://schemas.openxmlformats.org/wordprocessingml/2006/main" xmlns:w14="http://schemas.microsoft.com/office/word/2010/wordml" xmlns:w15="http://schemas.microsoft.com/office/word/2012/wordml" xmlns:w16cex="http://schemas.microsoft.com/office/word/2018/wordml/cex" xmlns:w16cid="http://schemas.microsoft.com/office/word/2016/wordml/cid" xmlns:w16="http://schemas.microsoft.com/office/word/2018/wordml" xmlns:w16du="http://schemas.microsoft.com/office/word/2023/wordml/word16du" xmlns:w16sdtdh="http://schemas.microsoft.com/office/word/2020/wordml/sdtdatahash" xmlns:w16sdtfl="http://schemas.microsoft.com/office/word/2024/wordml/sdtformatlock" xmlns:w16se="http://schemas.microsoft.com/office/word/2015/wordml/symex" xmlns:wpg="http://schemas.microsoft.com/office/word/2010/wordprocessingGroup" xmlns:wpi="http://schemas.microsoft.com/office/word/2010/wordprocessingInk" xmlns:wne="http://schemas.microsoft.com/office/word/2006/wordml" xmlns:wps="http://schemas.microsoft.com/office/word/2010/wordprocessingShape" mc:Ignorable="w14 w15 w16se w16cid w16 w16cex w16sdtdh w16sdtfl w16du wp14">
   <w:p>
     <w:pPr>
       <w:pStyle w:val="Encabezado"/>
@@ -10679,7 +10480,7 @@
 </file>
 
 <file path=word/header2.xml><?xml version="1.0" encoding="utf-8"?>
-<w:hdr xmlns:wpc="http://schemas.microsoft.com/office/word/2010/wordprocessingCanvas" xmlns:cx="http://schemas.microsoft.com/office/drawing/2014/chartex" xmlns:cx1="http://schemas.microsoft.com/office/drawing/2015/9/8/chartex" xmlns:cx2="http://schemas.microsoft.com/office/drawing/2015/10/21/chartex" xmlns:cx3="http://schemas.microsoft.com/office/drawing/2016/5/9/chartex" xmlns:cx4="http://schemas.microsoft.com/office/drawing/2016/5/10/chartex" xmlns:cx5="http://schemas.microsoft.com/office/drawing/2016/5/11/chartex" xmlns:cx6="http://schemas.microsoft.com/office/drawing/2016/5/12/chartex" xmlns:cx7="http://schemas.microsoft.com/office/drawing/2016/5/13/chartex" xmlns:cx8="http://schemas.microsoft.com/office/drawing/2016/5/14/chartex" xmlns:mc="http://schemas.openxmlformats.org/markup-compatibility/2006" xmlns:aink="http://schemas.microsoft.com/office/drawing/2016/ink" xmlns:am3d="http://schemas.microsoft.com/office/drawing/2017/model3d" xmlns:o="urn:schemas-microsoft-com:office:office" xmlns:oel="http://schemas.microsoft.com/office/2019/extlst" xmlns:r="http://schemas.openxmlformats.org/officeDocument/2006/relationships" xmlns:m="http://schemas.openxmlformats.org/officeDocument/2006/math" xmlns:v="urn:schemas-microsoft-com:vml" xmlns:wp14="http://schemas.microsoft.com/office/word/2010/wordprocessingDrawing" xmlns:wp="http://schemas.openxmlformats.org/drawingml/2006/wordprocessingDrawing" xmlns:w10="urn:schemas-microsoft-com:office:word" xmlns:w="http://schemas.openxmlformats.org/wordprocessingml/2006/main" xmlns:w14="http://schemas.microsoft.com/office/word/2010/wordml" xmlns:w15="http://schemas.microsoft.com/office/word/2012/wordml" xmlns:w16cex="http://schemas.microsoft.com/office/word/2018/wordml/cex" xmlns:w16cid="http://schemas.microsoft.com/office/word/2016/wordml/cid" xmlns:w16="http://schemas.microsoft.com/office/word/2018/wordml" xmlns:w16du="http://schemas.microsoft.com/office/word/2023/wordml/word16du" xmlns:w16sdtdh="http://schemas.microsoft.com/office/word/2020/wordml/sdtdatahash" xmlns:w16se="http://schemas.microsoft.com/office/word/2015/wordml/symex" xmlns:wpg="http://schemas.microsoft.com/office/word/2010/wordprocessingGroup" xmlns:wpi="http://schemas.microsoft.com/office/word/2010/wordprocessingInk" xmlns:wne="http://schemas.microsoft.com/office/word/2006/wordml" xmlns:wps="http://schemas.microsoft.com/office/word/2010/wordprocessingShape" mc:Ignorable="w14 w15 w16se w16cid w16 w16cex w16sdtdh w16du wp14">
+<w:hdr xmlns:wpc="http://schemas.microsoft.com/office/word/2010/wordprocessingCanvas" xmlns:cx="http://schemas.microsoft.com/office/drawing/2014/chartex" xmlns:cx1="http://schemas.microsoft.com/office/drawing/2015/9/8/chartex" xmlns:cx2="http://schemas.microsoft.com/office/drawing/2015/10/21/chartex" xmlns:cx3="http://schemas.microsoft.com/office/drawing/2016/5/9/chartex" xmlns:cx4="http://schemas.microsoft.com/office/drawing/2016/5/10/chartex" xmlns:cx5="http://schemas.microsoft.com/office/drawing/2016/5/11/chartex" xmlns:cx6="http://schemas.microsoft.com/office/drawing/2016/5/12/chartex" xmlns:cx7="http://schemas.microsoft.com/office/drawing/2016/5/13/chartex" xmlns:cx8="http://schemas.microsoft.com/office/drawing/2016/5/14/chartex" xmlns:mc="http://schemas.openxmlformats.org/markup-compatibility/2006" xmlns:aink="http://schemas.microsoft.com/office/drawing/2016/ink" xmlns:am3d="http://schemas.microsoft.com/office/drawing/2017/model3d" xmlns:o="urn:schemas-microsoft-com:office:office" xmlns:oel="http://schemas.microsoft.com/office/2019/extlst" xmlns:r="http://schemas.openxmlformats.org/officeDocument/2006/relationships" xmlns:m="http://schemas.openxmlformats.org/officeDocument/2006/math" xmlns:v="urn:schemas-microsoft-com:vml" xmlns:wp14="http://schemas.microsoft.com/office/word/2010/wordprocessingDrawing" xmlns:wp="http://schemas.openxmlformats.org/drawingml/2006/wordprocessingDrawing" xmlns:w10="urn:schemas-microsoft-com:office:word" xmlns:w="http://schemas.openxmlformats.org/wordprocessingml/2006/main" xmlns:w14="http://schemas.microsoft.com/office/word/2010/wordml" xmlns:w15="http://schemas.microsoft.com/office/word/2012/wordml" xmlns:w16cex="http://schemas.microsoft.com/office/word/2018/wordml/cex" xmlns:w16cid="http://schemas.microsoft.com/office/word/2016/wordml/cid" xmlns:w16="http://schemas.microsoft.com/office/word/2018/wordml" xmlns:w16du="http://schemas.microsoft.com/office/word/2023/wordml/word16du" xmlns:w16sdtdh="http://schemas.microsoft.com/office/word/2020/wordml/sdtdatahash" xmlns:w16sdtfl="http://schemas.microsoft.com/office/word/2024/wordml/sdtformatlock" xmlns:w16se="http://schemas.microsoft.com/office/word/2015/wordml/symex" xmlns:wpg="http://schemas.microsoft.com/office/word/2010/wordprocessingGroup" xmlns:wpi="http://schemas.microsoft.com/office/word/2010/wordprocessingInk" xmlns:wne="http://schemas.microsoft.com/office/word/2006/wordml" xmlns:wps="http://schemas.microsoft.com/office/word/2010/wordprocessingShape" mc:Ignorable="w14 w15 w16se w16cid w16 w16cex w16sdtdh w16sdtfl w16du wp14">
   <w:p>
     <w:pPr>
       <w:pStyle w:val="Ttulo1"/>
@@ -10856,7 +10657,7 @@
 </file>
 
 <file path=word/header3.xml><?xml version="1.0" encoding="utf-8"?>
-<w:hdr xmlns:wpc="http://schemas.microsoft.com/office/word/2010/wordprocessingCanvas" xmlns:cx="http://schemas.microsoft.com/office/drawing/2014/chartex" xmlns:cx1="http://schemas.microsoft.com/office/drawing/2015/9/8/chartex" xmlns:cx2="http://schemas.microsoft.com/office/drawing/2015/10/21/chartex" xmlns:cx3="http://schemas.microsoft.com/office/drawing/2016/5/9/chartex" xmlns:cx4="http://schemas.microsoft.com/office/drawing/2016/5/10/chartex" xmlns:cx5="http://schemas.microsoft.com/office/drawing/2016/5/11/chartex" xmlns:cx6="http://schemas.microsoft.com/office/drawing/2016/5/12/chartex" xmlns:cx7="http://schemas.microsoft.com/office/drawing/2016/5/13/chartex" xmlns:cx8="http://schemas.microsoft.com/office/drawing/2016/5/14/chartex" xmlns:mc="http://schemas.openxmlformats.org/markup-compatibility/2006" xmlns:aink="http://schemas.microsoft.com/office/drawing/2016/ink" xmlns:am3d="http://schemas.microsoft.com/office/drawing/2017/model3d" xmlns:o="urn:schemas-microsoft-com:office:office" xmlns:oel="http://schemas.microsoft.com/office/2019/extlst" xmlns:r="http://schemas.openxmlformats.org/officeDocument/2006/relationships" xmlns:m="http://schemas.openxmlformats.org/officeDocument/2006/math" xmlns:v="urn:schemas-microsoft-com:vml" xmlns:wp14="http://schemas.microsoft.com/office/word/2010/wordprocessingDrawing" xmlns:wp="http://schemas.openxmlformats.org/drawingml/2006/wordprocessingDrawing" xmlns:w10="urn:schemas-microsoft-com:office:word" xmlns:w="http://schemas.openxmlformats.org/wordprocessingml/2006/main" xmlns:w14="http://schemas.microsoft.com/office/word/2010/wordml" xmlns:w15="http://schemas.microsoft.com/office/word/2012/wordml" xmlns:w16cex="http://schemas.microsoft.com/office/word/2018/wordml/cex" xmlns:w16cid="http://schemas.microsoft.com/office/word/2016/wordml/cid" xmlns:w16="http://schemas.microsoft.com/office/word/2018/wordml" xmlns:w16du="http://schemas.microsoft.com/office/word/2023/wordml/word16du" xmlns:w16sdtdh="http://schemas.microsoft.com/office/word/2020/wordml/sdtdatahash" xmlns:w16se="http://schemas.microsoft.com/office/word/2015/wordml/symex" xmlns:wpg="http://schemas.microsoft.com/office/word/2010/wordprocessingGroup" xmlns:wpi="http://schemas.microsoft.com/office/word/2010/wordprocessingInk" xmlns:wne="http://schemas.microsoft.com/office/word/2006/wordml" xmlns:wps="http://schemas.microsoft.com/office/word/2010/wordprocessingShape" mc:Ignorable="w14 w15 w16se w16cid w16 w16cex w16sdtdh w16du wp14">
+<w:hdr xmlns:wpc="http://schemas.microsoft.com/office/word/2010/wordprocessingCanvas" xmlns:cx="http://schemas.microsoft.com/office/drawing/2014/chartex" xmlns:cx1="http://schemas.microsoft.com/office/drawing/2015/9/8/chartex" xmlns:cx2="http://schemas.microsoft.com/office/drawing/2015/10/21/chartex" xmlns:cx3="http://schemas.microsoft.com/office/drawing/2016/5/9/chartex" xmlns:cx4="http://schemas.microsoft.com/office/drawing/2016/5/10/chartex" xmlns:cx5="http://schemas.microsoft.com/office/drawing/2016/5/11/chartex" xmlns:cx6="http://schemas.microsoft.com/office/drawing/2016/5/12/chartex" xmlns:cx7="http://schemas.microsoft.com/office/drawing/2016/5/13/chartex" xmlns:cx8="http://schemas.microsoft.com/office/drawing/2016/5/14/chartex" xmlns:mc="http://schemas.openxmlformats.org/markup-compatibility/2006" xmlns:aink="http://schemas.microsoft.com/office/drawing/2016/ink" xmlns:am3d="http://schemas.microsoft.com/office/drawing/2017/model3d" xmlns:o="urn:schemas-microsoft-com:office:office" xmlns:oel="http://schemas.microsoft.com/office/2019/extlst" xmlns:r="http://schemas.openxmlformats.org/officeDocument/2006/relationships" xmlns:m="http://schemas.openxmlformats.org/officeDocument/2006/math" xmlns:v="urn:schemas-microsoft-com:vml" xmlns:wp14="http://schemas.microsoft.com/office/word/2010/wordprocessingDrawing" xmlns:wp="http://schemas.openxmlformats.org/drawingml/2006/wordprocessingDrawing" xmlns:w10="urn:schemas-microsoft-com:office:word" xmlns:w="http://schemas.openxmlformats.org/wordprocessingml/2006/main" xmlns:w14="http://schemas.microsoft.com/office/word/2010/wordml" xmlns:w15="http://schemas.microsoft.com/office/word/2012/wordml" xmlns:w16cex="http://schemas.microsoft.com/office/word/2018/wordml/cex" xmlns:w16cid="http://schemas.microsoft.com/office/word/2016/wordml/cid" xmlns:w16="http://schemas.microsoft.com/office/word/2018/wordml" xmlns:w16du="http://schemas.microsoft.com/office/word/2023/wordml/word16du" xmlns:w16sdtdh="http://schemas.microsoft.com/office/word/2020/wordml/sdtdatahash" xmlns:w16sdtfl="http://schemas.microsoft.com/office/word/2024/wordml/sdtformatlock" xmlns:w16se="http://schemas.microsoft.com/office/word/2015/wordml/symex" xmlns:wpg="http://schemas.microsoft.com/office/word/2010/wordprocessingGroup" xmlns:wpi="http://schemas.microsoft.com/office/word/2010/wordprocessingInk" xmlns:wne="http://schemas.microsoft.com/office/word/2006/wordml" xmlns:wps="http://schemas.microsoft.com/office/word/2010/wordprocessingShape" mc:Ignorable="w14 w15 w16se w16cid w16 w16cex w16sdtdh w16sdtfl w16du wp14">
   <w:p>
     <w:pPr>
       <w:pStyle w:val="Encabezado"/>
@@ -10896,7 +10697,7 @@
 </file>
 
 <file path=word/header4.xml><?xml version="1.0" encoding="utf-8"?>
-<w:hdr xmlns:wpc="http://schemas.microsoft.com/office/word/2010/wordprocessingCanvas" xmlns:cx="http://schemas.microsoft.com/office/drawing/2014/chartex" xmlns:cx1="http://schemas.microsoft.com/office/drawing/2015/9/8/chartex" xmlns:cx2="http://schemas.microsoft.com/office/drawing/2015/10/21/chartex" xmlns:cx3="http://schemas.microsoft.com/office/drawing/2016/5/9/chartex" xmlns:cx4="http://schemas.microsoft.com/office/drawing/2016/5/10/chartex" xmlns:cx5="http://schemas.microsoft.com/office/drawing/2016/5/11/chartex" xmlns:cx6="http://schemas.microsoft.com/office/drawing/2016/5/12/chartex" xmlns:cx7="http://schemas.microsoft.com/office/drawing/2016/5/13/chartex" xmlns:cx8="http://schemas.microsoft.com/office/drawing/2016/5/14/chartex" xmlns:mc="http://schemas.openxmlformats.org/markup-compatibility/2006" xmlns:aink="http://schemas.microsoft.com/office/drawing/2016/ink" xmlns:am3d="http://schemas.microsoft.com/office/drawing/2017/model3d" xmlns:o="urn:schemas-microsoft-com:office:office" xmlns:oel="http://schemas.microsoft.com/office/2019/extlst" xmlns:r="http://schemas.openxmlformats.org/officeDocument/2006/relationships" xmlns:m="http://schemas.openxmlformats.org/officeDocument/2006/math" xmlns:v="urn:schemas-microsoft-com:vml" xmlns:wp14="http://schemas.microsoft.com/office/word/2010/wordprocessingDrawing" xmlns:wp="http://schemas.openxmlformats.org/drawingml/2006/wordprocessingDrawing" xmlns:w10="urn:schemas-microsoft-com:office:word" xmlns:w="http://schemas.openxmlformats.org/wordprocessingml/2006/main" xmlns:w14="http://schemas.microsoft.com/office/word/2010/wordml" xmlns:w15="http://schemas.microsoft.com/office/word/2012/wordml" xmlns:w16cex="http://schemas.microsoft.com/office/word/2018/wordml/cex" xmlns:w16cid="http://schemas.microsoft.com/office/word/2016/wordml/cid" xmlns:w16="http://schemas.microsoft.com/office/word/2018/wordml" xmlns:w16du="http://schemas.microsoft.com/office/word/2023/wordml/word16du" xmlns:w16sdtdh="http://schemas.microsoft.com/office/word/2020/wordml/sdtdatahash" xmlns:w16se="http://schemas.microsoft.com/office/word/2015/wordml/symex" xmlns:wpg="http://schemas.microsoft.com/office/word/2010/wordprocessingGroup" xmlns:wpi="http://schemas.microsoft.com/office/word/2010/wordprocessingInk" xmlns:wne="http://schemas.microsoft.com/office/word/2006/wordml" xmlns:wps="http://schemas.microsoft.com/office/word/2010/wordprocessingShape" mc:Ignorable="w14 w15 w16se w16cid w16 w16cex w16sdtdh w16du wp14">
+<w:hdr xmlns:wpc="http://schemas.microsoft.com/office/word/2010/wordprocessingCanvas" xmlns:cx="http://schemas.microsoft.com/office/drawing/2014/chartex" xmlns:cx1="http://schemas.microsoft.com/office/drawing/2015/9/8/chartex" xmlns:cx2="http://schemas.microsoft.com/office/drawing/2015/10/21/chartex" xmlns:cx3="http://schemas.microsoft.com/office/drawing/2016/5/9/chartex" xmlns:cx4="http://schemas.microsoft.com/office/drawing/2016/5/10/chartex" xmlns:cx5="http://schemas.microsoft.com/office/drawing/2016/5/11/chartex" xmlns:cx6="http://schemas.microsoft.com/office/drawing/2016/5/12/chartex" xmlns:cx7="http://schemas.microsoft.com/office/drawing/2016/5/13/chartex" xmlns:cx8="http://schemas.microsoft.com/office/drawing/2016/5/14/chartex" xmlns:mc="http://schemas.openxmlformats.org/markup-compatibility/2006" xmlns:aink="http://schemas.microsoft.com/office/drawing/2016/ink" xmlns:am3d="http://schemas.microsoft.com/office/drawing/2017/model3d" xmlns:o="urn:schemas-microsoft-com:office:office" xmlns:oel="http://schemas.microsoft.com/office/2019/extlst" xmlns:r="http://schemas.openxmlformats.org/officeDocument/2006/relationships" xmlns:m="http://schemas.openxmlformats.org/officeDocument/2006/math" xmlns:v="urn:schemas-microsoft-com:vml" xmlns:wp14="http://schemas.microsoft.com/office/word/2010/wordprocessingDrawing" xmlns:wp="http://schemas.openxmlformats.org/drawingml/2006/wordprocessingDrawing" xmlns:w10="urn:schemas-microsoft-com:office:word" xmlns:w="http://schemas.openxmlformats.org/wordprocessingml/2006/main" xmlns:w14="http://schemas.microsoft.com/office/word/2010/wordml" xmlns:w15="http://schemas.microsoft.com/office/word/2012/wordml" xmlns:w16cex="http://schemas.microsoft.com/office/word/2018/wordml/cex" xmlns:w16cid="http://schemas.microsoft.com/office/word/2016/wordml/cid" xmlns:w16="http://schemas.microsoft.com/office/word/2018/wordml" xmlns:w16du="http://schemas.microsoft.com/office/word/2023/wordml/word16du" xmlns:w16sdtdh="http://schemas.microsoft.com/office/word/2020/wordml/sdtdatahash" xmlns:w16sdtfl="http://schemas.microsoft.com/office/word/2024/wordml/sdtformatlock" xmlns:w16se="http://schemas.microsoft.com/office/word/2015/wordml/symex" xmlns:wpg="http://schemas.microsoft.com/office/word/2010/wordprocessingGroup" xmlns:wpi="http://schemas.microsoft.com/office/word/2010/wordprocessingInk" xmlns:wne="http://schemas.microsoft.com/office/word/2006/wordml" xmlns:wps="http://schemas.microsoft.com/office/word/2010/wordprocessingShape" mc:Ignorable="w14 w15 w16se w16cid w16 w16cex w16sdtdh w16sdtfl w16du wp14">
   <w:p>
     <w:pPr>
       <w:pStyle w:val="Encabezado"/>
@@ -10936,7 +10737,7 @@
 </file>
 
 <file path=word/header5.xml><?xml version="1.0" encoding="utf-8"?>
-<w:hdr xmlns:wpc="http://schemas.microsoft.com/office/word/2010/wordprocessingCanvas" xmlns:cx="http://schemas.microsoft.com/office/drawing/2014/chartex" xmlns:cx1="http://schemas.microsoft.com/office/drawing/2015/9/8/chartex" xmlns:cx2="http://schemas.microsoft.com/office/drawing/2015/10/21/chartex" xmlns:cx3="http://schemas.microsoft.com/office/drawing/2016/5/9/chartex" xmlns:cx4="http://schemas.microsoft.com/office/drawing/2016/5/10/chartex" xmlns:cx5="http://schemas.microsoft.com/office/drawing/2016/5/11/chartex" xmlns:cx6="http://schemas.microsoft.com/office/drawing/2016/5/12/chartex" xmlns:cx7="http://schemas.microsoft.com/office/drawing/2016/5/13/chartex" xmlns:cx8="http://schemas.microsoft.com/office/drawing/2016/5/14/chartex" xmlns:mc="http://schemas.openxmlformats.org/markup-compatibility/2006" xmlns:aink="http://schemas.microsoft.com/office/drawing/2016/ink" xmlns:am3d="http://schemas.microsoft.com/office/drawing/2017/model3d" xmlns:o="urn:schemas-microsoft-com:office:office" xmlns:oel="http://schemas.microsoft.com/office/2019/extlst" xmlns:r="http://schemas.openxmlformats.org/officeDocument/2006/relationships" xmlns:m="http://schemas.openxmlformats.org/officeDocument/2006/math" xmlns:v="urn:schemas-microsoft-com:vml" xmlns:wp14="http://schemas.microsoft.com/office/word/2010/wordprocessingDrawing" xmlns:wp="http://schemas.openxmlformats.org/drawingml/2006/wordprocessingDrawing" xmlns:w10="urn:schemas-microsoft-com:office:word" xmlns:w="http://schemas.openxmlformats.org/wordprocessingml/2006/main" xmlns:w14="http://schemas.microsoft.com/office/word/2010/wordml" xmlns:w15="http://schemas.microsoft.com/office/word/2012/wordml" xmlns:w16cex="http://schemas.microsoft.com/office/word/2018/wordml/cex" xmlns:w16cid="http://schemas.microsoft.com/office/word/2016/wordml/cid" xmlns:w16="http://schemas.microsoft.com/office/word/2018/wordml" xmlns:w16du="http://schemas.microsoft.com/office/word/2023/wordml/word16du" xmlns:w16sdtdh="http://schemas.microsoft.com/office/word/2020/wordml/sdtdatahash" xmlns:w16se="http://schemas.microsoft.com/office/word/2015/wordml/symex" xmlns:wpg="http://schemas.microsoft.com/office/word/2010/wordprocessingGroup" xmlns:wpi="http://schemas.microsoft.com/office/word/2010/wordprocessingInk" xmlns:wne="http://schemas.microsoft.com/office/word/2006/wordml" xmlns:wps="http://schemas.microsoft.com/office/word/2010/wordprocessingShape" mc:Ignorable="w14 w15 w16se w16cid w16 w16cex w16sdtdh w16du wp14">
+<w:hdr xmlns:wpc="http://schemas.microsoft.com/office/word/2010/wordprocessingCanvas" xmlns:cx="http://schemas.microsoft.com/office/drawing/2014/chartex" xmlns:cx1="http://schemas.microsoft.com/office/drawing/2015/9/8/chartex" xmlns:cx2="http://schemas.microsoft.com/office/drawing/2015/10/21/chartex" xmlns:cx3="http://schemas.microsoft.com/office/drawing/2016/5/9/chartex" xmlns:cx4="http://schemas.microsoft.com/office/drawing/2016/5/10/chartex" xmlns:cx5="http://schemas.microsoft.com/office/drawing/2016/5/11/chartex" xmlns:cx6="http://schemas.microsoft.com/office/drawing/2016/5/12/chartex" xmlns:cx7="http://schemas.microsoft.com/office/drawing/2016/5/13/chartex" xmlns:cx8="http://schemas.microsoft.com/office/drawing/2016/5/14/chartex" xmlns:mc="http://schemas.openxmlformats.org/markup-compatibility/2006" xmlns:aink="http://schemas.microsoft.com/office/drawing/2016/ink" xmlns:am3d="http://schemas.microsoft.com/office/drawing/2017/model3d" xmlns:o="urn:schemas-microsoft-com:office:office" xmlns:oel="http://schemas.microsoft.com/office/2019/extlst" xmlns:r="http://schemas.openxmlformats.org/officeDocument/2006/relationships" xmlns:m="http://schemas.openxmlformats.org/officeDocument/2006/math" xmlns:v="urn:schemas-microsoft-com:vml" xmlns:wp14="http://schemas.microsoft.com/office/word/2010/wordprocessingDrawing" xmlns:wp="http://schemas.openxmlformats.org/drawingml/2006/wordprocessingDrawing" xmlns:w10="urn:schemas-microsoft-com:office:word" xmlns:w="http://schemas.openxmlformats.org/wordprocessingml/2006/main" xmlns:w14="http://schemas.microsoft.com/office/word/2010/wordml" xmlns:w15="http://schemas.microsoft.com/office/word/2012/wordml" xmlns:w16cex="http://schemas.microsoft.com/office/word/2018/wordml/cex" xmlns:w16cid="http://schemas.microsoft.com/office/word/2016/wordml/cid" xmlns:w16="http://schemas.microsoft.com/office/word/2018/wordml" xmlns:w16du="http://schemas.microsoft.com/office/word/2023/wordml/word16du" xmlns:w16sdtdh="http://schemas.microsoft.com/office/word/2020/wordml/sdtdatahash" xmlns:w16sdtfl="http://schemas.microsoft.com/office/word/2024/wordml/sdtformatlock" xmlns:w16se="http://schemas.microsoft.com/office/word/2015/wordml/symex" xmlns:wpg="http://schemas.microsoft.com/office/word/2010/wordprocessingGroup" xmlns:wpi="http://schemas.microsoft.com/office/word/2010/wordprocessingInk" xmlns:wne="http://schemas.microsoft.com/office/word/2006/wordml" xmlns:wps="http://schemas.microsoft.com/office/word/2010/wordprocessingShape" mc:Ignorable="w14 w15 w16se w16cid w16 w16cex w16sdtdh w16sdtfl w16du wp14">
   <w:p>
     <w:pPr>
       <w:pStyle w:val="Ttulo1"/>
@@ -11136,7 +10937,7 @@
 </file>
 
 <file path=word/header6.xml><?xml version="1.0" encoding="utf-8"?>
-<w:hdr xmlns:wpc="http://schemas.microsoft.com/office/word/2010/wordprocessingCanvas" xmlns:cx="http://schemas.microsoft.com/office/drawing/2014/chartex" xmlns:cx1="http://schemas.microsoft.com/office/drawing/2015/9/8/chartex" xmlns:cx2="http://schemas.microsoft.com/office/drawing/2015/10/21/chartex" xmlns:cx3="http://schemas.microsoft.com/office/drawing/2016/5/9/chartex" xmlns:cx4="http://schemas.microsoft.com/office/drawing/2016/5/10/chartex" xmlns:cx5="http://schemas.microsoft.com/office/drawing/2016/5/11/chartex" xmlns:cx6="http://schemas.microsoft.com/office/drawing/2016/5/12/chartex" xmlns:cx7="http://schemas.microsoft.com/office/drawing/2016/5/13/chartex" xmlns:cx8="http://schemas.microsoft.com/office/drawing/2016/5/14/chartex" xmlns:mc="http://schemas.openxmlformats.org/markup-compatibility/2006" xmlns:aink="http://schemas.microsoft.com/office/drawing/2016/ink" xmlns:am3d="http://schemas.microsoft.com/office/drawing/2017/model3d" xmlns:o="urn:schemas-microsoft-com:office:office" xmlns:oel="http://schemas.microsoft.com/office/2019/extlst" xmlns:r="http://schemas.openxmlformats.org/officeDocument/2006/relationships" xmlns:m="http://schemas.openxmlformats.org/officeDocument/2006/math" xmlns:v="urn:schemas-microsoft-com:vml" xmlns:wp14="http://schemas.microsoft.com/office/word/2010/wordprocessingDrawing" xmlns:wp="http://schemas.openxmlformats.org/drawingml/2006/wordprocessingDrawing" xmlns:w10="urn:schemas-microsoft-com:office:word" xmlns:w="http://schemas.openxmlformats.org/wordprocessingml/2006/main" xmlns:w14="http://schemas.microsoft.com/office/word/2010/wordml" xmlns:w15="http://schemas.microsoft.com/office/word/2012/wordml" xmlns:w16cex="http://schemas.microsoft.com/office/word/2018/wordml/cex" xmlns:w16cid="http://schemas.microsoft.com/office/word/2016/wordml/cid" xmlns:w16="http://schemas.microsoft.com/office/word/2018/wordml" xmlns:w16du="http://schemas.microsoft.com/office/word/2023/wordml/word16du" xmlns:w16sdtdh="http://schemas.microsoft.com/office/word/2020/wordml/sdtdatahash" xmlns:w16se="http://schemas.microsoft.com/office/word/2015/wordml/symex" xmlns:wpg="http://schemas.microsoft.com/office/word/2010/wordprocessingGroup" xmlns:wpi="http://schemas.microsoft.com/office/word/2010/wordprocessingInk" xmlns:wne="http://schemas.microsoft.com/office/word/2006/wordml" xmlns:wps="http://schemas.microsoft.com/office/word/2010/wordprocessingShape" mc:Ignorable="w14 w15 w16se w16cid w16 w16cex w16sdtdh w16du wp14">
+<w:hdr xmlns:wpc="http://schemas.microsoft.com/office/word/2010/wordprocessingCanvas" xmlns:cx="http://schemas.microsoft.com/office/drawing/2014/chartex" xmlns:cx1="http://schemas.microsoft.com/office/drawing/2015/9/8/chartex" xmlns:cx2="http://schemas.microsoft.com/office/drawing/2015/10/21/chartex" xmlns:cx3="http://schemas.microsoft.com/office/drawing/2016/5/9/chartex" xmlns:cx4="http://schemas.microsoft.com/office/drawing/2016/5/10/chartex" xmlns:cx5="http://schemas.microsoft.com/office/drawing/2016/5/11/chartex" xmlns:cx6="http://schemas.microsoft.com/office/drawing/2016/5/12/chartex" xmlns:cx7="http://schemas.microsoft.com/office/drawing/2016/5/13/chartex" xmlns:cx8="http://schemas.microsoft.com/office/drawing/2016/5/14/chartex" xmlns:mc="http://schemas.openxmlformats.org/markup-compatibility/2006" xmlns:aink="http://schemas.microsoft.com/office/drawing/2016/ink" xmlns:am3d="http://schemas.microsoft.com/office/drawing/2017/model3d" xmlns:o="urn:schemas-microsoft-com:office:office" xmlns:oel="http://schemas.microsoft.com/office/2019/extlst" xmlns:r="http://schemas.openxmlformats.org/officeDocument/2006/relationships" xmlns:m="http://schemas.openxmlformats.org/officeDocument/2006/math" xmlns:v="urn:schemas-microsoft-com:vml" xmlns:wp14="http://schemas.microsoft.com/office/word/2010/wordprocessingDrawing" xmlns:wp="http://schemas.openxmlformats.org/drawingml/2006/wordprocessingDrawing" xmlns:w10="urn:schemas-microsoft-com:office:word" xmlns:w="http://schemas.openxmlformats.org/wordprocessingml/2006/main" xmlns:w14="http://schemas.microsoft.com/office/word/2010/wordml" xmlns:w15="http://schemas.microsoft.com/office/word/2012/wordml" xmlns:w16cex="http://schemas.microsoft.com/office/word/2018/wordml/cex" xmlns:w16cid="http://schemas.microsoft.com/office/word/2016/wordml/cid" xmlns:w16="http://schemas.microsoft.com/office/word/2018/wordml" xmlns:w16du="http://schemas.microsoft.com/office/word/2023/wordml/word16du" xmlns:w16sdtdh="http://schemas.microsoft.com/office/word/2020/wordml/sdtdatahash" xmlns:w16sdtfl="http://schemas.microsoft.com/office/word/2024/wordml/sdtformatlock" xmlns:w16se="http://schemas.microsoft.com/office/word/2015/wordml/symex" xmlns:wpg="http://schemas.microsoft.com/office/word/2010/wordprocessingGroup" xmlns:wpi="http://schemas.microsoft.com/office/word/2010/wordprocessingInk" xmlns:wne="http://schemas.microsoft.com/office/word/2006/wordml" xmlns:wps="http://schemas.microsoft.com/office/word/2010/wordprocessingShape" mc:Ignorable="w14 w15 w16se w16cid w16 w16cex w16sdtdh w16sdtfl w16du wp14">
   <w:p>
     <w:pPr>
       <w:pStyle w:val="Encabezado"/>
@@ -11176,32 +10977,86 @@
 </file>
 
 <file path=word/numbering.xml><?xml version="1.0" encoding="utf-8"?>
-<w:numbering xmlns:wpc="http://schemas.microsoft.com/office/word/2010/wordprocessingCanvas" xmlns:cx="http://schemas.microsoft.com/office/drawing/2014/chartex" xmlns:cx1="http://schemas.microsoft.com/office/drawing/2015/9/8/chartex" xmlns:cx2="http://schemas.microsoft.com/office/drawing/2015/10/21/chartex" xmlns:cx3="http://schemas.microsoft.com/office/drawing/2016/5/9/chartex" xmlns:cx4="http://schemas.microsoft.com/office/drawing/2016/5/10/chartex" xmlns:cx5="http://schemas.microsoft.com/office/drawing/2016/5/11/chartex" xmlns:cx6="http://schemas.microsoft.com/office/drawing/2016/5/12/chartex" xmlns:cx7="http://schemas.microsoft.com/office/drawing/2016/5/13/chartex" xmlns:cx8="http://schemas.microsoft.com/office/drawing/2016/5/14/chartex" xmlns:mc="http://schemas.openxmlformats.org/markup-compatibility/2006" xmlns:aink="http://schemas.microsoft.com/office/drawing/2016/ink" xmlns:am3d="http://schemas.microsoft.com/office/drawing/2017/model3d" xmlns:o="urn:schemas-microsoft-com:office:office" xmlns:oel="http://schemas.microsoft.com/office/2019/extlst" xmlns:r="http://schemas.openxmlformats.org/officeDocument/2006/relationships" xmlns:m="http://schemas.openxmlformats.org/officeDocument/2006/math" xmlns:v="urn:schemas-microsoft-com:vml" xmlns:wp14="http://schemas.microsoft.com/office/word/2010/wordprocessingDrawing" xmlns:wp="http://schemas.openxmlformats.org/drawingml/2006/wordprocessingDrawing" xmlns:w10="urn:schemas-microsoft-com:office:word" xmlns:w="http://schemas.openxmlformats.org/wordprocessingml/2006/main" xmlns:w14="http://schemas.microsoft.com/office/word/2010/wordml" xmlns:w15="http://schemas.microsoft.com/office/word/2012/wordml" xmlns:w16cex="http://schemas.microsoft.com/office/word/2018/wordml/cex" xmlns:w16cid="http://schemas.microsoft.com/office/word/2016/wordml/cid" xmlns:w16="http://schemas.microsoft.com/office/word/2018/wordml" xmlns:w16du="http://schemas.microsoft.com/office/word/2023/wordml/word16du" xmlns:w16sdtdh="http://schemas.microsoft.com/office/word/2020/wordml/sdtdatahash" xmlns:w16se="http://schemas.microsoft.com/office/word/2015/wordml/symex" xmlns:wpg="http://schemas.microsoft.com/office/word/2010/wordprocessingGroup" xmlns:wpi="http://schemas.microsoft.com/office/word/2010/wordprocessingInk" xmlns:wne="http://schemas.microsoft.com/office/word/2006/wordml" xmlns:wps="http://schemas.microsoft.com/office/word/2010/wordprocessingShape" mc:Ignorable="w14 w15 w16se w16cid w16 w16cex w16sdtdh w16du wp14">
+<w:numbering xmlns:wpc="http://schemas.microsoft.com/office/word/2010/wordprocessingCanvas" xmlns:cx="http://schemas.microsoft.com/office/drawing/2014/chartex" xmlns:cx1="http://schemas.microsoft.com/office/drawing/2015/9/8/chartex" xmlns:cx2="http://schemas.microsoft.com/office/drawing/2015/10/21/chartex" xmlns:cx3="http://schemas.microsoft.com/office/drawing/2016/5/9/chartex" xmlns:cx4="http://schemas.microsoft.com/office/drawing/2016/5/10/chartex" xmlns:cx5="http://schemas.microsoft.com/office/drawing/2016/5/11/chartex" xmlns:cx6="http://schemas.microsoft.com/office/drawing/2016/5/12/chartex" xmlns:cx7="http://schemas.microsoft.com/office/drawing/2016/5/13/chartex" xmlns:cx8="http://schemas.microsoft.com/office/drawing/2016/5/14/chartex" xmlns:mc="http://schemas.openxmlformats.org/markup-compatibility/2006" xmlns:aink="http://schemas.microsoft.com/office/drawing/2016/ink" xmlns:am3d="http://schemas.microsoft.com/office/drawing/2017/model3d" xmlns:o="urn:schemas-microsoft-com:office:office" xmlns:oel="http://schemas.microsoft.com/office/2019/extlst" xmlns:r="http://schemas.openxmlformats.org/officeDocument/2006/relationships" xmlns:m="http://schemas.openxmlformats.org/officeDocument/2006/math" xmlns:v="urn:schemas-microsoft-com:vml" xmlns:wp14="http://schemas.microsoft.com/office/word/2010/wordprocessingDrawing" xmlns:wp="http://schemas.openxmlformats.org/drawingml/2006/wordprocessingDrawing" xmlns:w10="urn:schemas-microsoft-com:office:word" xmlns:w="http://schemas.openxmlformats.org/wordprocessingml/2006/main" xmlns:w14="http://schemas.microsoft.com/office/word/2010/wordml" xmlns:w15="http://schemas.microsoft.com/office/word/2012/wordml" xmlns:w16cex="http://schemas.microsoft.com/office/word/2018/wordml/cex" xmlns:w16cid="http://schemas.microsoft.com/office/word/2016/wordml/cid" xmlns:w16="http://schemas.microsoft.com/office/word/2018/wordml" xmlns:w16du="http://schemas.microsoft.com/office/word/2023/wordml/word16du" xmlns:w16sdtdh="http://schemas.microsoft.com/office/word/2020/wordml/sdtdatahash" xmlns:w16sdtfl="http://schemas.microsoft.com/office/word/2024/wordml/sdtformatlock" xmlns:w16se="http://schemas.microsoft.com/office/word/2015/wordml/symex" xmlns:wpg="http://schemas.microsoft.com/office/word/2010/wordprocessingGroup" xmlns:wpi="http://schemas.microsoft.com/office/word/2010/wordprocessingInk" xmlns:wne="http://schemas.microsoft.com/office/word/2006/wordml" xmlns:wps="http://schemas.microsoft.com/office/word/2010/wordprocessingShape" mc:Ignorable="w14 w15 w16se w16cid w16 w16cex w16sdtdh w16sdtfl w16du wp14">
   <w:numPicBullet w:numPicBulletId="0">
-    <w:pict>
-      <v:shapetype id="_x0000_t75" coordsize="21600,21600" o:spt="75" o:preferrelative="t" path="m@4@5l@4@11@9@11@9@5xe" filled="f" stroked="f">
-        <v:stroke joinstyle="miter"/>
-        <v:formulas>
-          <v:f eqn="if lineDrawn pixelLineWidth 0"/>
-          <v:f eqn="sum @0 1 0"/>
-          <v:f eqn="sum 0 0 @1"/>
-          <v:f eqn="prod @2 1 2"/>
-          <v:f eqn="prod @3 21600 pixelWidth"/>
-          <v:f eqn="prod @3 21600 pixelHeight"/>
-          <v:f eqn="sum @0 0 1"/>
-          <v:f eqn="prod @6 1 2"/>
-          <v:f eqn="prod @7 21600 pixelWidth"/>
-          <v:f eqn="sum @8 21600 0"/>
-          <v:f eqn="prod @7 21600 pixelHeight"/>
-          <v:f eqn="sum @10 21600 0"/>
-        </v:formulas>
-        <v:path o:extrusionok="f" gradientshapeok="t" o:connecttype="rect"/>
-        <o:lock v:ext="edit" aspectratio="t"/>
-      </v:shapetype>
-      <v:shape id="_x0000_i1060" type="#_x0000_t75" alt="Icono de correo electrónico azul" style="width:511.8pt;height:511.8pt;visibility:visible;mso-wrap-style:square" o:bullet="t">
-        <v:imagedata r:id="rId1" o:title="Icono de correo electrónico azul" croptop="10257f" cropbottom="10828f" cropleft="6269f" cropright="4559f"/>
-      </v:shape>
-    </w:pict>
+    <mc:AlternateContent>
+      <mc:Choice Requires="v">
+        <w:pict>
+          <v:shapetype w14:anchorId="1D83F6C9" id="_x0000_t75" coordsize="21600,21600" o:spt="75" o:preferrelative="t" path="m@4@5l@4@11@9@11@9@5xe" filled="f" stroked="f">
+            <v:stroke joinstyle="miter"/>
+            <v:formulas>
+              <v:f eqn="if lineDrawn pixelLineWidth 0"/>
+              <v:f eqn="sum @0 1 0"/>
+              <v:f eqn="sum 0 0 @1"/>
+              <v:f eqn="prod @2 1 2"/>
+              <v:f eqn="prod @3 21600 pixelWidth"/>
+              <v:f eqn="prod @3 21600 pixelHeight"/>
+              <v:f eqn="sum @0 0 1"/>
+              <v:f eqn="prod @6 1 2"/>
+              <v:f eqn="prod @7 21600 pixelWidth"/>
+              <v:f eqn="sum @8 21600 0"/>
+              <v:f eqn="prod @7 21600 pixelHeight"/>
+              <v:f eqn="sum @10 21600 0"/>
+            </v:formulas>
+            <v:path o:extrusionok="f" gradientshapeok="t" o:connecttype="rect"/>
+            <o:lock v:ext="edit" aspectratio="t"/>
+          </v:shapetype>
+          <v:shape id="Imagen 1526571920" o:spid="_x0000_i1025" type="#_x0000_t75" alt="Icono de correo electrónico azul" style="width:511.8pt;height:511.8pt;visibility:visible;mso-wrap-style:square">
+            <v:imagedata r:id="rId1" o:title="Icono de correo electrónico azul" croptop="10257f" cropbottom="10828f" cropleft="6269f" cropright="4559f"/>
+          </v:shape>
+        </w:pict>
+      </mc:Choice>
+      <mc:Fallback>
+        <w:drawing>
+          <wp:inline distT="0" distB="0" distL="0" distR="0" wp14:anchorId="681C511D" wp14:editId="2160AA9E">
+            <wp:extent cx="6499860" cy="6499860"/>
+            <wp:effectExtent l="0" t="0" r="0" b="0"/>
+            <wp:docPr id="1526571920" name="Imagen 1526571920" descr="Icono de correo electrónico azul"/>
+            <wp:cNvGraphicFramePr>
+              <a:graphicFrameLocks xmlns:a="http://schemas.openxmlformats.org/drawingml/2006/main" noChangeAspect="1"/>
+            </wp:cNvGraphicFramePr>
+            <a:graphic xmlns:a="http://schemas.openxmlformats.org/drawingml/2006/main">
+              <a:graphicData uri="http://schemas.openxmlformats.org/drawingml/2006/picture">
+                <pic:pic xmlns:pic="http://schemas.openxmlformats.org/drawingml/2006/picture">
+                  <pic:nvPicPr>
+                    <pic:cNvPr id="0" name="Picture -1023" descr="Icono de correo electrónico azul"/>
+                    <pic:cNvPicPr>
+                      <a:picLocks noChangeAspect="1" noChangeArrowheads="1"/>
+                    </pic:cNvPicPr>
+                  </pic:nvPicPr>
+                  <pic:blipFill>
+                    <a:blip r:embed="rId2">
+                      <a:extLst>
+                        <a:ext uri="{28A0092B-C50C-407E-A947-70E740481C1C}">
+                          <a14:useLocalDpi xmlns:a14="http://schemas.microsoft.com/office/drawing/2010/main" val="0"/>
+                        </a:ext>
+                      </a:extLst>
+                    </a:blip>
+                    <a:srcRect l="9566" t="15651" r="6956" b="16522"/>
+                    <a:stretch>
+                      <a:fillRect/>
+                    </a:stretch>
+                  </pic:blipFill>
+                  <pic:spPr bwMode="auto">
+                    <a:xfrm>
+                      <a:off x="0" y="0"/>
+                      <a:ext cx="6499860" cy="6499860"/>
+                    </a:xfrm>
+                    <a:prstGeom prst="rect">
+                      <a:avLst/>
+                    </a:prstGeom>
+                    <a:noFill/>
+                    <a:ln>
+                      <a:noFill/>
+                    </a:ln>
+                  </pic:spPr>
+                </pic:pic>
+              </a:graphicData>
+            </a:graphic>
+          </wp:inline>
+        </w:drawing>
+      </mc:Fallback>
+    </mc:AlternateContent>
   </w:numPicBullet>
   <w:abstractNum w:abstractNumId="0" w15:restartNumberingAfterBreak="0">
     <w:nsid w:val="00B66D49"/>
@@ -15947,7 +15802,7 @@
 </file>
 
 <file path=word/styles.xml><?xml version="1.0" encoding="utf-8"?>
-<w:styles xmlns:mc="http://schemas.openxmlformats.org/markup-compatibility/2006" xmlns:r="http://schemas.openxmlformats.org/officeDocument/2006/relationships" xmlns:w="http://schemas.openxmlformats.org/wordprocessingml/2006/main" xmlns:w14="http://schemas.microsoft.com/office/word/2010/wordml" xmlns:w15="http://schemas.microsoft.com/office/word/2012/wordml" xmlns:w16cex="http://schemas.microsoft.com/office/word/2018/wordml/cex" xmlns:w16cid="http://schemas.microsoft.com/office/word/2016/wordml/cid" xmlns:w16="http://schemas.microsoft.com/office/word/2018/wordml" xmlns:w16du="http://schemas.microsoft.com/office/word/2023/wordml/word16du" xmlns:w16sdtdh="http://schemas.microsoft.com/office/word/2020/wordml/sdtdatahash" xmlns:w16se="http://schemas.microsoft.com/office/word/2015/wordml/symex" mc:Ignorable="w14 w15 w16se w16cid w16 w16cex w16sdtdh w16du">
+<w:styles xmlns:mc="http://schemas.openxmlformats.org/markup-compatibility/2006" xmlns:r="http://schemas.openxmlformats.org/officeDocument/2006/relationships" xmlns:w="http://schemas.openxmlformats.org/wordprocessingml/2006/main" xmlns:w14="http://schemas.microsoft.com/office/word/2010/wordml" xmlns:w15="http://schemas.microsoft.com/office/word/2012/wordml" xmlns:w16cex="http://schemas.microsoft.com/office/word/2018/wordml/cex" xmlns:w16cid="http://schemas.microsoft.com/office/word/2016/wordml/cid" xmlns:w16="http://schemas.microsoft.com/office/word/2018/wordml" xmlns:w16du="http://schemas.microsoft.com/office/word/2023/wordml/word16du" xmlns:w16sdtdh="http://schemas.microsoft.com/office/word/2020/wordml/sdtdatahash" xmlns:w16sdtfl="http://schemas.microsoft.com/office/word/2024/wordml/sdtformatlock" xmlns:w16se="http://schemas.microsoft.com/office/word/2015/wordml/symex" mc:Ignorable="w14 w15 w16se w16cid w16 w16cex w16sdtdh w16sdtfl w16du">
   <w:docDefaults>
     <w:rPrDefault>
       <w:rPr>
